--- a/[BD] - parte2.docx
+++ b/[BD] - parte2.docx
@@ -994,8 +994,6 @@
         </w:rPr>
         <w:t>)</w:t>
       </w:r>
-      <w:bookmarkStart w:id="0" w:name="_GoBack"/>
-      <w:bookmarkEnd w:id="0"/>
     </w:p>
     <w:p>
       <w:pPr>
@@ -1283,7 +1281,28 @@
           <w:rFonts w:ascii="Cambria" w:hAnsi="Cambria" w:cs="Arial"/>
           <w:color w:val="000000"/>
         </w:rPr>
-        <w:t>E NATURAL JOIN Alugável A NATURAL JOIN</w:t>
+        <w:t xml:space="preserve">E </w:t>
+      </w:r>
+      <w:r>
+        <w:rPr>
+          <w:rFonts w:ascii="Cambria" w:hAnsi="Cambria" w:cs="Arial"/>
+          <w:color w:val="000000"/>
+        </w:rPr>
+        <w:t>,</w:t>
+      </w:r>
+      <w:r>
+        <w:rPr>
+          <w:rFonts w:ascii="Cambria" w:hAnsi="Cambria" w:cs="Arial"/>
+          <w:color w:val="000000"/>
+        </w:rPr>
+        <w:t xml:space="preserve"> Alugável A </w:t>
+      </w:r>
+      <w:r>
+        <w:rPr>
+          <w:rFonts w:ascii="Cambria" w:hAnsi="Cambria" w:cs="Arial"/>
+          <w:color w:val="000000"/>
+        </w:rPr>
+        <w:t>,</w:t>
       </w:r>
       <w:r>
         <w:rPr>
@@ -1315,6 +1334,111 @@
           <w:color w:val="000000"/>
         </w:rPr>
       </w:pPr>
+      <w:r>
+        <w:rPr>
+          <w:rFonts w:ascii="Cambria" w:hAnsi="Cambria" w:cs="Arial"/>
+          <w:color w:val="000000"/>
+        </w:rPr>
+        <w:t xml:space="preserve">WHERE </w:t>
+      </w:r>
+      <w:proofErr w:type="spellStart"/>
+      <w:r>
+        <w:rPr>
+          <w:rFonts w:ascii="Cambria" w:hAnsi="Cambria" w:cs="Arial"/>
+          <w:color w:val="000000"/>
+        </w:rPr>
+        <w:t>E.codigo</w:t>
+      </w:r>
+      <w:proofErr w:type="spellEnd"/>
+      <w:r>
+        <w:rPr>
+          <w:rFonts w:ascii="Cambria" w:hAnsi="Cambria" w:cs="Arial"/>
+          <w:color w:val="000000"/>
+        </w:rPr>
+        <w:t xml:space="preserve"> = </w:t>
+      </w:r>
+      <w:proofErr w:type="spellStart"/>
+      <w:r>
+        <w:rPr>
+          <w:rFonts w:ascii="Cambria" w:hAnsi="Cambria" w:cs="Arial"/>
+          <w:color w:val="000000"/>
+        </w:rPr>
+        <w:t>A.codigo</w:t>
+      </w:r>
+      <w:proofErr w:type="spellEnd"/>
+      <w:r>
+        <w:rPr>
+          <w:rFonts w:ascii="Cambria" w:hAnsi="Cambria" w:cs="Arial"/>
+          <w:color w:val="000000"/>
+        </w:rPr>
+        <w:t xml:space="preserve"> </w:t>
+      </w:r>
+    </w:p>
+    <w:p>
+      <w:pPr>
+        <w:widowControl w:val="0"/>
+        <w:tabs>
+          <w:tab w:val="left" w:pos="220"/>
+          <w:tab w:val="left" w:pos="720"/>
+        </w:tabs>
+        <w:autoSpaceDE w:val="0"/>
+        <w:autoSpaceDN w:val="0"/>
+        <w:adjustRightInd w:val="0"/>
+        <w:rPr>
+          <w:rFonts w:ascii="Cambria" w:hAnsi="Cambria" w:cs="Arial"/>
+          <w:color w:val="000000"/>
+        </w:rPr>
+      </w:pPr>
+      <w:r>
+        <w:rPr>
+          <w:rFonts w:ascii="Cambria" w:hAnsi="Cambria" w:cs="Arial"/>
+          <w:color w:val="000000"/>
+        </w:rPr>
+        <w:t xml:space="preserve">AND </w:t>
+      </w:r>
+      <w:proofErr w:type="spellStart"/>
+      <w:r>
+        <w:rPr>
+          <w:rFonts w:ascii="Cambria" w:hAnsi="Cambria" w:cs="Arial"/>
+          <w:color w:val="000000"/>
+        </w:rPr>
+        <w:t>A.codigo</w:t>
+      </w:r>
+      <w:proofErr w:type="spellEnd"/>
+      <w:r>
+        <w:rPr>
+          <w:rFonts w:ascii="Cambria" w:hAnsi="Cambria" w:cs="Arial"/>
+          <w:color w:val="000000"/>
+        </w:rPr>
+        <w:t xml:space="preserve"> = </w:t>
+      </w:r>
+      <w:proofErr w:type="spellStart"/>
+      <w:r>
+        <w:rPr>
+          <w:rFonts w:ascii="Cambria" w:hAnsi="Cambria" w:cs="Arial"/>
+          <w:color w:val="000000"/>
+        </w:rPr>
+        <w:t>O.codigo</w:t>
+      </w:r>
+      <w:proofErr w:type="spellEnd"/>
+    </w:p>
+    <w:p>
+      <w:pPr>
+        <w:widowControl w:val="0"/>
+        <w:tabs>
+          <w:tab w:val="left" w:pos="220"/>
+          <w:tab w:val="left" w:pos="720"/>
+        </w:tabs>
+        <w:autoSpaceDE w:val="0"/>
+        <w:autoSpaceDN w:val="0"/>
+        <w:adjustRightInd w:val="0"/>
+        <w:rPr>
+          <w:rFonts w:ascii="Cambria" w:hAnsi="Cambria" w:cs="Arial"/>
+          <w:color w:val="000000"/>
+        </w:rPr>
+      </w:pPr>
+      <w:bookmarkStart w:id="0" w:name="_GoBack"/>
+      <w:bookmarkEnd w:id="0"/>
     </w:p>
     <w:p>
       <w:pPr>

--- a/[BD] - parte2.docx
+++ b/[BD] - parte2.docx
@@ -79,7 +79,35 @@
         <w:t>código</w:t>
       </w:r>
       <w:r>
-        <w:t xml:space="preserve"> , foto ) </w:t>
+        <w:rPr>
+          <w:u w:val="single"/>
+        </w:rPr>
+        <w:t>, morada</w:t>
+      </w:r>
+      <w:r>
+        <w:rPr>
+          <w:u w:val="single"/>
+        </w:rPr>
+        <w:t>,</w:t>
+      </w:r>
+      <w:r>
+        <w:t xml:space="preserve"> f</w:t>
+      </w:r>
+      <w:r>
+        <w:t xml:space="preserve">oto ) </w:t>
+      </w:r>
+    </w:p>
+    <w:p>
+      <w:r>
+        <w:t xml:space="preserve">morada : FK </w:t>
+      </w:r>
+      <w:proofErr w:type="spellStart"/>
+      <w:r>
+        <w:t>Edificio</w:t>
+      </w:r>
+      <w:proofErr w:type="spellEnd"/>
+      <w:r>
+        <w:t xml:space="preserve"> (morada)</w:t>
       </w:r>
     </w:p>
     <w:p/>
@@ -87,6 +115,7 @@
       <w:r>
         <w:t>Espaço (</w:t>
       </w:r>
+      <w:proofErr w:type="spellStart"/>
       <w:r>
         <w:rPr>
           <w:u w:val="single"/>
@@ -94,76 +123,504 @@
         <w:t>código</w:t>
       </w:r>
       <w:r>
+        <w:rPr>
+          <w:u w:val="single"/>
+        </w:rPr>
+        <w:t>,morada</w:t>
+      </w:r>
+      <w:proofErr w:type="spellEnd"/>
+      <w:r>
         <w:t xml:space="preserve">) </w:t>
       </w:r>
     </w:p>
     <w:p>
-      <w:r>
-        <w:t>Código : FK Alugável (código)</w:t>
+      <w:proofErr w:type="spellStart"/>
+      <w:r>
+        <w:t>Código</w:t>
+      </w:r>
+      <w:r>
+        <w:t>,morada</w:t>
+      </w:r>
+      <w:proofErr w:type="spellEnd"/>
+      <w:r>
+        <w:t xml:space="preserve"> : FK Alugável (</w:t>
+      </w:r>
+      <w:proofErr w:type="spellStart"/>
+      <w:r>
+        <w:t>código</w:t>
+      </w:r>
+      <w:r>
+        <w:t>,morada</w:t>
+      </w:r>
+      <w:proofErr w:type="spellEnd"/>
+      <w:r>
+        <w:t>)</w:t>
       </w:r>
     </w:p>
     <w:p/>
     <w:p>
-      <w:r>
+      <w:pPr>
+        <w:rPr>
+          <w:highlight w:val="red"/>
+        </w:rPr>
+      </w:pPr>
+      <w:r>
+        <w:rPr>
+          <w:highlight w:val="red"/>
+        </w:rPr>
         <w:t xml:space="preserve">Posto ( </w:t>
       </w:r>
       <w:r>
         <w:rPr>
-          <w:u w:val="single"/>
-        </w:rPr>
-        <w:t xml:space="preserve">código , </w:t>
-      </w:r>
-      <w:r>
-        <w:t>código_espaco )</w:t>
-      </w:r>
-    </w:p>
-    <w:p>
-      <w:r>
+          <w:highlight w:val="red"/>
+          <w:u w:val="single"/>
+        </w:rPr>
+        <w:t>código</w:t>
+      </w:r>
+      <w:r>
+        <w:rPr>
+          <w:highlight w:val="red"/>
+          <w:u w:val="single"/>
+        </w:rPr>
+        <w:t>,</w:t>
+      </w:r>
+      <w:r>
+        <w:rPr>
+          <w:highlight w:val="red"/>
+          <w:u w:val="single"/>
+        </w:rPr>
+        <w:t xml:space="preserve"> morada,</w:t>
+      </w:r>
+      <w:r>
+        <w:rPr>
+          <w:highlight w:val="red"/>
+        </w:rPr>
+        <w:t xml:space="preserve"> </w:t>
+      </w:r>
+      <w:proofErr w:type="spellStart"/>
+      <w:r>
+        <w:rPr>
+          <w:highlight w:val="red"/>
+        </w:rPr>
+        <w:t>c</w:t>
+      </w:r>
+      <w:r>
+        <w:rPr>
+          <w:highlight w:val="red"/>
+        </w:rPr>
+        <w:t>ódigo_</w:t>
+      </w:r>
+      <w:r>
+        <w:rPr>
+          <w:highlight w:val="red"/>
+        </w:rPr>
+        <w:t>espaç</w:t>
+      </w:r>
+      <w:r>
+        <w:rPr>
+          <w:highlight w:val="red"/>
+        </w:rPr>
+        <w:t>o</w:t>
+      </w:r>
+      <w:r>
+        <w:rPr>
+          <w:highlight w:val="red"/>
+        </w:rPr>
+        <w:t>,morada_espaço</w:t>
+      </w:r>
+      <w:proofErr w:type="spellEnd"/>
+      <w:r>
+        <w:rPr>
+          <w:highlight w:val="red"/>
+        </w:rPr>
+        <w:t xml:space="preserve"> )</w:t>
+      </w:r>
+    </w:p>
+    <w:p>
+      <w:pPr>
+        <w:rPr>
+          <w:highlight w:val="red"/>
+        </w:rPr>
+      </w:pPr>
+      <w:r>
+        <w:rPr>
+          <w:highlight w:val="red"/>
+        </w:rPr>
         <w:t>Código : FK Alugável ( código )</w:t>
       </w:r>
     </w:p>
     <w:p>
-      <w:r>
+      <w:pPr>
+        <w:rPr>
+          <w:highlight w:val="red"/>
+        </w:rPr>
+      </w:pPr>
+      <w:proofErr w:type="spellStart"/>
+      <w:r>
+        <w:rPr>
+          <w:highlight w:val="red"/>
+        </w:rPr>
         <w:t>Código_</w:t>
       </w:r>
       <w:r>
-        <w:t>espaco : FK Espaç</w:t>
-      </w:r>
-      <w:r>
-        <w:t>o (código)</w:t>
-      </w:r>
-    </w:p>
-    <w:p>
-      <w:r>
-        <w:t>NOT NULL ( código_espaç</w:t>
-      </w:r>
-      <w:r>
-        <w:t>o )</w:t>
+        <w:rPr>
+          <w:highlight w:val="red"/>
+        </w:rPr>
+        <w:t>espaco</w:t>
+      </w:r>
+      <w:r>
+        <w:rPr>
+          <w:highlight w:val="red"/>
+        </w:rPr>
+        <w:t>,morada_espaço</w:t>
+      </w:r>
+      <w:proofErr w:type="spellEnd"/>
+      <w:r>
+        <w:rPr>
+          <w:highlight w:val="red"/>
+        </w:rPr>
+        <w:t xml:space="preserve"> : FK Espaç</w:t>
+      </w:r>
+      <w:r>
+        <w:rPr>
+          <w:highlight w:val="red"/>
+        </w:rPr>
+        <w:t>o (</w:t>
+      </w:r>
+      <w:proofErr w:type="spellStart"/>
+      <w:r>
+        <w:rPr>
+          <w:highlight w:val="red"/>
+        </w:rPr>
+        <w:t>código</w:t>
+      </w:r>
+      <w:r>
+        <w:rPr>
+          <w:highlight w:val="red"/>
+        </w:rPr>
+        <w:t>_espaço,morada_espaço</w:t>
+      </w:r>
+      <w:proofErr w:type="spellEnd"/>
+      <w:r>
+        <w:rPr>
+          <w:highlight w:val="red"/>
+        </w:rPr>
+        <w:t>)</w:t>
+      </w:r>
+    </w:p>
+    <w:p>
+      <w:r>
+        <w:rPr>
+          <w:highlight w:val="red"/>
+        </w:rPr>
+        <w:t xml:space="preserve">NOT NULL ( </w:t>
+      </w:r>
+      <w:proofErr w:type="spellStart"/>
+      <w:r>
+        <w:rPr>
+          <w:highlight w:val="red"/>
+        </w:rPr>
+        <w:t>código_espaç</w:t>
+      </w:r>
+      <w:r>
+        <w:rPr>
+          <w:highlight w:val="red"/>
+        </w:rPr>
+        <w:t>o</w:t>
+      </w:r>
+      <w:r>
+        <w:rPr>
+          <w:highlight w:val="red"/>
+        </w:rPr>
+        <w:t>,morada_espaço</w:t>
+      </w:r>
+      <w:proofErr w:type="spellEnd"/>
+      <w:r>
+        <w:rPr>
+          <w:highlight w:val="red"/>
+        </w:rPr>
+        <w:t xml:space="preserve"> )</w:t>
       </w:r>
     </w:p>
     <w:p/>
     <w:p>
-      <w:r>
-        <w:t xml:space="preserve">Arrenda ( </w:t>
-      </w:r>
-      <w:r>
-        <w:rPr>
-          <w:u w:val="single"/>
-        </w:rPr>
-        <w:t>NIF , código</w:t>
-      </w:r>
-      <w:r>
+      <w:pPr>
+        <w:rPr>
+          <w:highlight w:val="green"/>
+        </w:rPr>
+      </w:pPr>
+      <w:r>
+        <w:rPr>
+          <w:highlight w:val="green"/>
+        </w:rPr>
+        <w:t xml:space="preserve">Posto ( </w:t>
+      </w:r>
+      <w:proofErr w:type="spellStart"/>
+      <w:r>
+        <w:rPr>
+          <w:highlight w:val="green"/>
+        </w:rPr>
+        <w:t>Morada,código</w:t>
+      </w:r>
+      <w:proofErr w:type="spellEnd"/>
+      <w:r>
+        <w:rPr>
+          <w:highlight w:val="green"/>
+        </w:rPr>
+        <w:t>)</w:t>
+      </w:r>
+    </w:p>
+    <w:p>
+      <w:pPr>
+        <w:rPr>
+          <w:highlight w:val="green"/>
+        </w:rPr>
+      </w:pPr>
+      <w:proofErr w:type="spellStart"/>
+      <w:r>
+        <w:rPr>
+          <w:highlight w:val="green"/>
+        </w:rPr>
+        <w:t>Morada,código</w:t>
+      </w:r>
+      <w:proofErr w:type="spellEnd"/>
+      <w:r>
+        <w:rPr>
+          <w:highlight w:val="green"/>
+        </w:rPr>
+        <w:t xml:space="preserve"> : FK alugável (morada, código)</w:t>
+      </w:r>
+    </w:p>
+    <w:p>
+      <w:pPr>
+        <w:rPr>
+          <w:highlight w:val="green"/>
+        </w:rPr>
+      </w:pPr>
+    </w:p>
+    <w:p>
+      <w:pPr>
+        <w:rPr>
+          <w:highlight w:val="green"/>
+        </w:rPr>
+      </w:pPr>
+      <w:r>
+        <w:rPr>
+          <w:highlight w:val="green"/>
+        </w:rPr>
+        <w:t xml:space="preserve">Inserido ( </w:t>
+      </w:r>
+      <w:proofErr w:type="spellStart"/>
+      <w:r>
+        <w:rPr>
+          <w:highlight w:val="green"/>
+        </w:rPr>
+        <w:t>MoradaEspaço</w:t>
+      </w:r>
+      <w:proofErr w:type="spellEnd"/>
+      <w:r>
+        <w:rPr>
+          <w:highlight w:val="green"/>
+        </w:rPr>
+        <w:t xml:space="preserve">, </w:t>
+      </w:r>
+      <w:proofErr w:type="spellStart"/>
+      <w:r>
+        <w:rPr>
+          <w:highlight w:val="green"/>
+        </w:rPr>
+        <w:t>Codigo</w:t>
+      </w:r>
+      <w:proofErr w:type="spellEnd"/>
+      <w:r>
+        <w:rPr>
+          <w:highlight w:val="green"/>
+        </w:rPr>
+        <w:t xml:space="preserve"> espaço, </w:t>
+      </w:r>
+      <w:proofErr w:type="spellStart"/>
+      <w:r>
+        <w:rPr>
+          <w:highlight w:val="green"/>
+          <w:u w:val="single"/>
+        </w:rPr>
+        <w:t>MoradaPosto,CodigoPosto</w:t>
+      </w:r>
+      <w:proofErr w:type="spellEnd"/>
+      <w:r>
+        <w:rPr>
+          <w:highlight w:val="green"/>
+        </w:rPr>
         <w:t xml:space="preserve"> )</w:t>
       </w:r>
     </w:p>
     <w:p>
-      <w:r>
+      <w:pPr>
+        <w:rPr>
+          <w:highlight w:val="green"/>
+        </w:rPr>
+      </w:pPr>
+      <w:proofErr w:type="spellStart"/>
+      <w:r>
+        <w:rPr>
+          <w:highlight w:val="green"/>
+        </w:rPr>
+        <w:t>moradaEspaço,CodigoEspaço</w:t>
+      </w:r>
+      <w:proofErr w:type="spellEnd"/>
+      <w:r>
+        <w:rPr>
+          <w:highlight w:val="green"/>
+        </w:rPr>
+        <w:t xml:space="preserve"> : FK Espaço( </w:t>
+      </w:r>
+      <w:proofErr w:type="spellStart"/>
+      <w:r>
+        <w:rPr>
+          <w:highlight w:val="green"/>
+        </w:rPr>
+        <w:t>morada,código</w:t>
+      </w:r>
+      <w:proofErr w:type="spellEnd"/>
+      <w:r>
+        <w:rPr>
+          <w:highlight w:val="green"/>
+        </w:rPr>
+        <w:t>)</w:t>
+      </w:r>
+    </w:p>
+    <w:p>
+      <w:pPr>
+        <w:rPr>
+          <w:highlight w:val="green"/>
+        </w:rPr>
+      </w:pPr>
+      <w:proofErr w:type="spellStart"/>
+      <w:r>
+        <w:rPr>
+          <w:highlight w:val="green"/>
+        </w:rPr>
+        <w:t>moradaPosto,CodigoPosto</w:t>
+      </w:r>
+      <w:proofErr w:type="spellEnd"/>
+      <w:r>
+        <w:rPr>
+          <w:highlight w:val="green"/>
+        </w:rPr>
+        <w:t>: FK Posto(</w:t>
+      </w:r>
+      <w:proofErr w:type="spellStart"/>
+      <w:r>
+        <w:rPr>
+          <w:highlight w:val="green"/>
+        </w:rPr>
+        <w:t>Morada,código</w:t>
+      </w:r>
+      <w:proofErr w:type="spellEnd"/>
+      <w:r>
+        <w:rPr>
+          <w:highlight w:val="green"/>
+        </w:rPr>
+        <w:t>)</w:t>
+      </w:r>
+    </w:p>
+    <w:p>
+      <w:r>
+        <w:rPr>
+          <w:highlight w:val="green"/>
+        </w:rPr>
+        <w:t xml:space="preserve">NOT NULL( </w:t>
+      </w:r>
+      <w:proofErr w:type="spellStart"/>
+      <w:r>
+        <w:rPr>
+          <w:highlight w:val="green"/>
+        </w:rPr>
+        <w:t>MoradaEspaço,CodigoEspaço</w:t>
+      </w:r>
+      <w:proofErr w:type="spellEnd"/>
+      <w:r>
+        <w:rPr>
+          <w:highlight w:val="green"/>
+        </w:rPr>
+        <w:t>)</w:t>
+      </w:r>
+      <w:bookmarkStart w:id="0" w:name="_GoBack"/>
+      <w:bookmarkEnd w:id="0"/>
+    </w:p>
+    <w:p/>
+    <w:p>
+      <w:r>
+        <w:t>Arrenda (</w:t>
+      </w:r>
+      <w:r>
+        <w:t xml:space="preserve"> NIF</w:t>
+      </w:r>
+      <w:r>
+        <w:rPr>
+          <w:u w:val="single"/>
+        </w:rPr>
+        <w:t xml:space="preserve"> , </w:t>
+      </w:r>
+      <w:proofErr w:type="spellStart"/>
+      <w:r>
+        <w:rPr>
+          <w:u w:val="single"/>
+        </w:rPr>
+        <w:t>código</w:t>
+      </w:r>
+      <w:r>
+        <w:rPr>
+          <w:u w:val="single"/>
+        </w:rPr>
+        <w:t>,morada</w:t>
+      </w:r>
+      <w:proofErr w:type="spellEnd"/>
+      <w:r>
+        <w:t xml:space="preserve"> )</w:t>
+      </w:r>
+    </w:p>
+    <w:p>
+      <w:r>
+        <w:rPr>
+          <w:highlight w:val="red"/>
+        </w:rPr>
         <w:t>NIF : FK User (NIF)</w:t>
       </w:r>
     </w:p>
     <w:p>
-      <w:r>
-        <w:t>Código : FK alugável (código )</w:t>
+      <w:proofErr w:type="spellStart"/>
+      <w:r>
+        <w:t>C</w:t>
+      </w:r>
+      <w:r>
+        <w:t>ódigo</w:t>
+      </w:r>
+      <w:r>
+        <w:t>,morada</w:t>
+      </w:r>
+      <w:proofErr w:type="spellEnd"/>
+      <w:r>
+        <w:t xml:space="preserve"> : FK alugável (</w:t>
+      </w:r>
+      <w:proofErr w:type="spellStart"/>
+      <w:r>
+        <w:t>código</w:t>
+      </w:r>
+      <w:r>
+        <w:t>,morada</w:t>
+      </w:r>
+      <w:proofErr w:type="spellEnd"/>
+      <w:r>
+        <w:t>)</w:t>
+      </w:r>
+    </w:p>
+    <w:p>
+      <w:r>
+        <w:rPr>
+          <w:highlight w:val="red"/>
+        </w:rPr>
+        <w:t>NOT NULL ( NIF )</w:t>
       </w:r>
     </w:p>
     <w:p/>
@@ -175,22 +632,50 @@
         <w:rPr>
           <w:u w:val="single"/>
         </w:rPr>
-        <w:t>ID , NIF, código</w:t>
-      </w:r>
+        <w:t xml:space="preserve">ID , </w:t>
+      </w:r>
+      <w:proofErr w:type="spellStart"/>
+      <w:r>
+        <w:rPr>
+          <w:u w:val="single"/>
+        </w:rPr>
+        <w:t>código</w:t>
+      </w:r>
+      <w:r>
+        <w:rPr>
+          <w:u w:val="single"/>
+        </w:rPr>
+        <w:t>,morada</w:t>
+      </w:r>
+      <w:proofErr w:type="spellEnd"/>
+      <w:r>
+        <w:t>)</w:t>
+      </w:r>
+    </w:p>
+    <w:p>
+      <w:proofErr w:type="spellStart"/>
+      <w:r>
+        <w:t>Código</w:t>
+      </w:r>
+      <w:r>
+        <w:t>,morada</w:t>
+      </w:r>
+      <w:proofErr w:type="spellEnd"/>
+      <w:r>
+        <w:t xml:space="preserve"> : FK alugável (</w:t>
+      </w:r>
+      <w:proofErr w:type="spellStart"/>
+      <w:r>
+        <w:t>código</w:t>
+      </w:r>
+      <w:r>
+        <w:t>,morada</w:t>
+      </w:r>
+      <w:proofErr w:type="spellEnd"/>
       <w:r>
         <w:t xml:space="preserve"> )</w:t>
       </w:r>
     </w:p>
-    <w:p>
-      <w:r>
-        <w:t>NIF : FK User  (NIF)</w:t>
-      </w:r>
-    </w:p>
-    <w:p>
-      <w:r>
-        <w:t>Código : FK alugável (código )</w:t>
-      </w:r>
-    </w:p>
     <w:p/>
     <w:p>
       <w:r>
@@ -200,54 +685,168 @@
         <w:rPr>
           <w:u w:val="single"/>
         </w:rPr>
+        <w:t xml:space="preserve">data_inicio , </w:t>
+      </w:r>
+      <w:r>
+        <w:rPr>
+          <w:u w:val="single"/>
+        </w:rPr>
+        <w:t>código</w:t>
+      </w:r>
+      <w:r>
+        <w:rPr>
+          <w:u w:val="single"/>
+        </w:rPr>
+        <w:t>, morada</w:t>
+      </w:r>
+      <w:r>
+        <w:rPr>
+          <w:u w:val="single"/>
+        </w:rPr>
+        <w:t>,</w:t>
+      </w:r>
+      <w:r>
+        <w:t xml:space="preserve"> </w:t>
+      </w:r>
+      <w:proofErr w:type="spellStart"/>
+      <w:r>
+        <w:t>data_fim</w:t>
+      </w:r>
+      <w:proofErr w:type="spellEnd"/>
+      <w:r>
+        <w:t>, tarifa</w:t>
+      </w:r>
+      <w:r>
+        <w:t>)</w:t>
+      </w:r>
+    </w:p>
+    <w:p>
+      <w:proofErr w:type="spellStart"/>
+      <w:r>
+        <w:t>Código</w:t>
+      </w:r>
+      <w:r>
+        <w:t>,morada</w:t>
+      </w:r>
+      <w:proofErr w:type="spellEnd"/>
+      <w:r>
+        <w:t xml:space="preserve"> : FK alugável (</w:t>
+      </w:r>
+      <w:proofErr w:type="spellStart"/>
+      <w:r>
+        <w:t>código</w:t>
+      </w:r>
+      <w:r>
+        <w:t>,morada</w:t>
+      </w:r>
+      <w:proofErr w:type="spellEnd"/>
+      <w:r>
+        <w:t xml:space="preserve"> )</w:t>
+      </w:r>
+    </w:p>
+    <w:p/>
+    <w:p>
+      <w:r>
+        <w:t>Aluga (</w:t>
+      </w:r>
+      <w:r>
+        <w:rPr>
+          <w:u w:val="single"/>
+        </w:rPr>
+        <w:t>numero , NIF ,</w:t>
+      </w:r>
+      <w:r>
+        <w:t xml:space="preserve"> </w:t>
+      </w:r>
+      <w:proofErr w:type="spellStart"/>
+      <w:r>
+        <w:rPr>
+          <w:u w:val="single"/>
+        </w:rPr>
         <w:t>data_inicio</w:t>
       </w:r>
-      <w:r>
-        <w:t xml:space="preserve"> , data_fim, tarifa,</w:t>
-      </w:r>
-      <w:r>
-        <w:t xml:space="preserve"> có</w:t>
-      </w:r>
-      <w:r>
-        <w:t>digo)</w:t>
-      </w:r>
-    </w:p>
-    <w:p>
-      <w:r>
-        <w:t>Código : FK alugável (código )</w:t>
-      </w:r>
-    </w:p>
-    <w:p>
-      <w:r>
-        <w:t xml:space="preserve">// ? </w:t>
-      </w:r>
-      <w:r>
-        <w:t>NOT NULL (código)</w:t>
-      </w:r>
-      <w:r>
-        <w:t xml:space="preserve">  - é entidade fraca , não é necessário acho</w:t>
+      <w:proofErr w:type="spellEnd"/>
+      <w:r>
+        <w:rPr>
+          <w:u w:val="single"/>
+        </w:rPr>
+        <w:t xml:space="preserve"> , </w:t>
+      </w:r>
+      <w:r>
+        <w:rPr>
+          <w:u w:val="single"/>
+        </w:rPr>
+        <w:t>código</w:t>
+      </w:r>
+      <w:r>
+        <w:rPr>
+          <w:u w:val="single"/>
+        </w:rPr>
+        <w:t>, morada</w:t>
+      </w:r>
+      <w:r>
+        <w:t xml:space="preserve">) </w:t>
+      </w:r>
+    </w:p>
+    <w:p>
+      <w:r>
+        <w:t>Numero : FK Reserva(numero)</w:t>
+      </w:r>
+    </w:p>
+    <w:p>
+      <w:r>
+        <w:t>NIF : FK User (NIF)</w:t>
+      </w:r>
+    </w:p>
+    <w:p>
+      <w:proofErr w:type="spellStart"/>
+      <w:r>
+        <w:t>Data</w:t>
+      </w:r>
+      <w:r>
+        <w:t>_iní</w:t>
+      </w:r>
+      <w:r>
+        <w:t>cio,Cód</w:t>
+      </w:r>
+      <w:r>
+        <w:t>igo,morada</w:t>
+      </w:r>
+      <w:proofErr w:type="spellEnd"/>
+      <w:r>
+        <w:t xml:space="preserve"> : FK Oferta (</w:t>
+      </w:r>
+      <w:proofErr w:type="spellStart"/>
+      <w:r>
+        <w:t>data_iní</w:t>
+      </w:r>
+      <w:r>
+        <w:t>cio</w:t>
+      </w:r>
+      <w:proofErr w:type="spellEnd"/>
+      <w:r>
+        <w:t>, código, morada)</w:t>
       </w:r>
     </w:p>
     <w:p/>
     <w:p>
       <w:r>
-        <w:t xml:space="preserve">Aluga (numero , NIF , data_inicio ) </w:t>
-      </w:r>
-    </w:p>
-    <w:p>
-      <w:r>
-        <w:t>NIF : FK User (NIF)</w:t>
-      </w:r>
-    </w:p>
-    <w:p>
-      <w:r>
-        <w:t>Data_inicio : FK Oferta(data_inicio)</w:t>
+        <w:t>Reserva (</w:t>
+      </w:r>
+      <w:r>
+        <w:rPr>
+          <w:u w:val="single"/>
+        </w:rPr>
+        <w:t>número</w:t>
+      </w:r>
+      <w:r>
+        <w:t>)</w:t>
       </w:r>
     </w:p>
     <w:p/>
     <w:p>
       <w:r>
-        <w:t>Reserva (</w:t>
+        <w:t>Paga(</w:t>
       </w:r>
       <w:r>
         <w:rPr>
@@ -256,45 +855,53 @@
         <w:t>número</w:t>
       </w:r>
       <w:r>
+        <w:t xml:space="preserve"> ,data, método ) </w:t>
+      </w:r>
+    </w:p>
+    <w:p>
+      <w:r>
+        <w:t>Número : FK Reserva (número)</w:t>
+      </w:r>
+    </w:p>
+    <w:p/>
+    <w:p>
+      <w:r>
+        <w:t>Estado (</w:t>
+      </w:r>
+      <w:proofErr w:type="spellStart"/>
+      <w:r>
+        <w:rPr>
+          <w:u w:val="single"/>
+        </w:rPr>
+        <w:t>timestamp,</w:t>
+      </w:r>
+      <w:r>
+        <w:rPr>
+          <w:u w:val="single"/>
+        </w:rPr>
+        <w:t>nú</w:t>
+      </w:r>
+      <w:r>
+        <w:rPr>
+          <w:u w:val="single"/>
+        </w:rPr>
+        <w:t>mero</w:t>
+      </w:r>
+      <w:proofErr w:type="spellEnd"/>
+      <w:r>
+        <w:t>,</w:t>
+      </w:r>
+      <w:r>
+        <w:t xml:space="preserve"> estado</w:t>
+      </w:r>
+      <w:r>
         <w:t>)</w:t>
       </w:r>
     </w:p>
-    <w:p/>
-    <w:p>
-      <w:r>
-        <w:t xml:space="preserve">Paga(número ,data, método ) </w:t>
-      </w:r>
-    </w:p>
-    <w:p>
-      <w:r>
+    <w:p>
+      <w:r>
+        <w:lastRenderedPageBreak/>
         <w:t>Número : FK Reserva (número)</w:t>
-      </w:r>
-    </w:p>
-    <w:p/>
-    <w:p>
-      <w:r>
-        <w:t>Estado (</w:t>
-      </w:r>
-      <w:proofErr w:type="spellStart"/>
-      <w:r>
-        <w:rPr>
-          <w:u w:val="single"/>
-        </w:rPr>
-        <w:t>timestamp</w:t>
-      </w:r>
-      <w:proofErr w:type="spellEnd"/>
-      <w:r>
-        <w:t>, estado, número )</w:t>
-      </w:r>
-    </w:p>
-    <w:p>
-      <w:r>
-        <w:t>Número : FK Reserva (número)</w:t>
-      </w:r>
-    </w:p>
-    <w:p>
-      <w:r>
-        <w:t>// ? NOT NULL  - é entidade fraca , não é necessário acho</w:t>
       </w:r>
     </w:p>
     <w:p>
@@ -303,9 +910,6 @@
           <w:tab w:val="left" w:pos="2600"/>
         </w:tabs>
       </w:pPr>
-      <w:r>
-        <w:tab/>
-      </w:r>
     </w:p>
     <w:p>
       <w:pPr>
@@ -323,19 +927,1393 @@
     </w:p>
     <w:p>
       <w:pPr>
+        <w:rPr>
+          <w:b/>
+          <w:sz w:val="36"/>
+          <w:szCs w:val="36"/>
+          <w:u w:val="single"/>
+        </w:rPr>
+      </w:pPr>
+      <w:r>
+        <w:rPr>
+          <w:b/>
+          <w:sz w:val="36"/>
+          <w:szCs w:val="36"/>
+          <w:u w:val="single"/>
+        </w:rPr>
+        <w:t>Restrições de Integridade</w:t>
+      </w:r>
+    </w:p>
+    <w:p>
+      <w:pPr>
+        <w:rPr>
+          <w:b/>
+          <w:sz w:val="28"/>
+          <w:szCs w:val="36"/>
+        </w:rPr>
+      </w:pPr>
+      <w:proofErr w:type="spellStart"/>
+      <w:r>
+        <w:rPr>
+          <w:b/>
+          <w:sz w:val="28"/>
+          <w:szCs w:val="36"/>
+        </w:rPr>
+        <w:t>RIs</w:t>
+      </w:r>
+      <w:proofErr w:type="spellEnd"/>
+      <w:r>
+        <w:rPr>
+          <w:b/>
+          <w:sz w:val="28"/>
+          <w:szCs w:val="36"/>
+        </w:rPr>
+        <w:t xml:space="preserve"> do EA: (enunciado ) </w:t>
+      </w:r>
+    </w:p>
+    <w:p>
+      <w:pPr>
+        <w:widowControl w:val="0"/>
+        <w:numPr>
+          <w:ilvl w:val="0"/>
+          <w:numId w:val="1"/>
+        </w:numPr>
+        <w:tabs>
+          <w:tab w:val="left" w:pos="220"/>
+          <w:tab w:val="left" w:pos="720"/>
+        </w:tabs>
+        <w:autoSpaceDE w:val="0"/>
+        <w:autoSpaceDN w:val="0"/>
+        <w:adjustRightInd w:val="0"/>
+        <w:ind w:hanging="720"/>
+        <w:rPr>
+          <w:rFonts w:ascii="Times New Roman" w:hAnsi="Times New Roman" w:cs="Times New Roman"/>
+          <w:color w:val="000000"/>
+          <w:sz w:val="29"/>
+          <w:szCs w:val="29"/>
+          <w:lang w:val="en-US"/>
+        </w:rPr>
+      </w:pPr>
+      <w:proofErr w:type="spellStart"/>
+      <w:r>
+        <w:rPr>
+          <w:rFonts w:ascii="Times New Roman" w:hAnsi="Times New Roman" w:cs="Times New Roman"/>
+          <w:color w:val="000000"/>
+          <w:sz w:val="29"/>
+          <w:szCs w:val="29"/>
+          <w:lang w:val="en-US"/>
+        </w:rPr>
+        <w:t>Posto</w:t>
+      </w:r>
+      <w:proofErr w:type="spellEnd"/>
+      <w:r>
+        <w:rPr>
+          <w:rFonts w:ascii="Times New Roman" w:hAnsi="Times New Roman" w:cs="Times New Roman"/>
+          <w:color w:val="000000"/>
+          <w:sz w:val="29"/>
+          <w:szCs w:val="29"/>
+          <w:lang w:val="en-US"/>
+        </w:rPr>
+        <w:t xml:space="preserve"> and </w:t>
+      </w:r>
+      <w:proofErr w:type="spellStart"/>
+      <w:r>
+        <w:rPr>
+          <w:rFonts w:ascii="Times New Roman" w:hAnsi="Times New Roman" w:cs="Times New Roman"/>
+          <w:color w:val="000000"/>
+          <w:sz w:val="29"/>
+          <w:szCs w:val="29"/>
+          <w:lang w:val="en-US"/>
+        </w:rPr>
+        <w:t>Espaço</w:t>
+      </w:r>
+      <w:proofErr w:type="spellEnd"/>
+      <w:r>
+        <w:rPr>
+          <w:rFonts w:ascii="Times New Roman" w:hAnsi="Times New Roman" w:cs="Times New Roman"/>
+          <w:color w:val="000000"/>
+          <w:sz w:val="29"/>
+          <w:szCs w:val="29"/>
+          <w:lang w:val="en-US"/>
+        </w:rPr>
+        <w:t xml:space="preserve"> covers </w:t>
+      </w:r>
+      <w:proofErr w:type="spellStart"/>
+      <w:r>
+        <w:rPr>
+          <w:rFonts w:ascii="Times New Roman" w:hAnsi="Times New Roman" w:cs="Times New Roman"/>
+          <w:color w:val="000000"/>
+          <w:sz w:val="29"/>
+          <w:szCs w:val="29"/>
+          <w:lang w:val="en-US"/>
+        </w:rPr>
+        <w:t>Alugável</w:t>
+      </w:r>
+      <w:proofErr w:type="spellEnd"/>
+      <w:r>
+        <w:rPr>
+          <w:rFonts w:ascii="Times New Roman" w:hAnsi="Times New Roman" w:cs="Times New Roman"/>
+          <w:color w:val="000000"/>
+          <w:sz w:val="29"/>
+          <w:szCs w:val="29"/>
+          <w:lang w:val="en-US"/>
+        </w:rPr>
+        <w:t xml:space="preserve">  +</w:t>
+      </w:r>
+    </w:p>
+    <w:p>
+      <w:pPr>
+        <w:widowControl w:val="0"/>
+        <w:numPr>
+          <w:ilvl w:val="0"/>
+          <w:numId w:val="1"/>
+        </w:numPr>
+        <w:tabs>
+          <w:tab w:val="left" w:pos="220"/>
+          <w:tab w:val="left" w:pos="720"/>
+        </w:tabs>
+        <w:autoSpaceDE w:val="0"/>
+        <w:autoSpaceDN w:val="0"/>
+        <w:adjustRightInd w:val="0"/>
+        <w:ind w:hanging="720"/>
+        <w:rPr>
+          <w:rFonts w:ascii="Times New Roman" w:hAnsi="Times New Roman" w:cs="Times New Roman"/>
+          <w:color w:val="000000"/>
+          <w:sz w:val="29"/>
+          <w:szCs w:val="29"/>
+          <w:lang w:val="en-US"/>
+        </w:rPr>
+      </w:pPr>
+      <w:r>
+        <w:rPr>
+          <w:rFonts w:ascii="Times New Roman" w:hAnsi="Times New Roman" w:cs="Times New Roman"/>
+          <w:color w:val="000000"/>
+          <w:sz w:val="29"/>
+          <w:szCs w:val="29"/>
+          <w:lang w:val="en-US"/>
+        </w:rPr>
+        <w:t xml:space="preserve">O </w:t>
+      </w:r>
+      <w:proofErr w:type="spellStart"/>
+      <w:r>
+        <w:rPr>
+          <w:rFonts w:ascii="Times New Roman" w:hAnsi="Times New Roman" w:cs="Times New Roman"/>
+          <w:color w:val="000000"/>
+          <w:sz w:val="29"/>
+          <w:szCs w:val="29"/>
+          <w:lang w:val="en-US"/>
+        </w:rPr>
+        <w:t>atributo</w:t>
+      </w:r>
+      <w:proofErr w:type="spellEnd"/>
+      <w:r>
+        <w:rPr>
+          <w:rFonts w:ascii="Times New Roman" w:hAnsi="Times New Roman" w:cs="Times New Roman"/>
+          <w:color w:val="000000"/>
+          <w:sz w:val="29"/>
+          <w:szCs w:val="29"/>
+          <w:lang w:val="en-US"/>
+        </w:rPr>
+        <w:t xml:space="preserve"> “</w:t>
+      </w:r>
+      <w:proofErr w:type="spellStart"/>
+      <w:r>
+        <w:rPr>
+          <w:rFonts w:ascii="Times New Roman" w:hAnsi="Times New Roman" w:cs="Times New Roman"/>
+          <w:color w:val="000000"/>
+          <w:sz w:val="29"/>
+          <w:szCs w:val="29"/>
+          <w:lang w:val="en-US"/>
+        </w:rPr>
+        <w:t>estado</w:t>
+      </w:r>
+      <w:proofErr w:type="spellEnd"/>
+      <w:r>
+        <w:rPr>
+          <w:rFonts w:ascii="Times New Roman" w:hAnsi="Times New Roman" w:cs="Times New Roman"/>
+          <w:color w:val="000000"/>
+          <w:sz w:val="29"/>
+          <w:szCs w:val="29"/>
+          <w:lang w:val="en-US"/>
+        </w:rPr>
+        <w:t xml:space="preserve">” das </w:t>
+      </w:r>
+      <w:proofErr w:type="spellStart"/>
+      <w:r>
+        <w:rPr>
+          <w:rFonts w:ascii="Times New Roman" w:hAnsi="Times New Roman" w:cs="Times New Roman"/>
+          <w:color w:val="000000"/>
+          <w:sz w:val="29"/>
+          <w:szCs w:val="29"/>
+          <w:lang w:val="en-US"/>
+        </w:rPr>
+        <w:t>entidades</w:t>
+      </w:r>
+      <w:proofErr w:type="spellEnd"/>
+      <w:r>
+        <w:rPr>
+          <w:rFonts w:ascii="Times New Roman" w:hAnsi="Times New Roman" w:cs="Times New Roman"/>
+          <w:color w:val="000000"/>
+          <w:sz w:val="29"/>
+          <w:szCs w:val="29"/>
+          <w:lang w:val="en-US"/>
+        </w:rPr>
+        <w:t xml:space="preserve"> “</w:t>
+      </w:r>
+      <w:proofErr w:type="spellStart"/>
+      <w:r>
+        <w:rPr>
+          <w:rFonts w:ascii="Times New Roman" w:hAnsi="Times New Roman" w:cs="Times New Roman"/>
+          <w:color w:val="000000"/>
+          <w:sz w:val="29"/>
+          <w:szCs w:val="29"/>
+          <w:lang w:val="en-US"/>
+        </w:rPr>
+        <w:t>Reserva</w:t>
+      </w:r>
+      <w:proofErr w:type="spellEnd"/>
+      <w:r>
+        <w:rPr>
+          <w:rFonts w:ascii="Times New Roman" w:hAnsi="Times New Roman" w:cs="Times New Roman"/>
+          <w:color w:val="000000"/>
+          <w:sz w:val="29"/>
+          <w:szCs w:val="29"/>
+          <w:lang w:val="en-US"/>
+        </w:rPr>
+        <w:t xml:space="preserve">” </w:t>
+      </w:r>
+      <w:proofErr w:type="spellStart"/>
+      <w:r>
+        <w:rPr>
+          <w:rFonts w:ascii="Times New Roman" w:hAnsi="Times New Roman" w:cs="Times New Roman"/>
+          <w:color w:val="000000"/>
+          <w:sz w:val="29"/>
+          <w:szCs w:val="29"/>
+          <w:lang w:val="en-US"/>
+        </w:rPr>
+        <w:t>pode</w:t>
+      </w:r>
+      <w:proofErr w:type="spellEnd"/>
+      <w:r>
+        <w:rPr>
+          <w:rFonts w:ascii="Times New Roman" w:hAnsi="Times New Roman" w:cs="Times New Roman"/>
+          <w:color w:val="000000"/>
+          <w:sz w:val="29"/>
+          <w:szCs w:val="29"/>
+          <w:lang w:val="en-US"/>
+        </w:rPr>
+        <w:t xml:space="preserve"> </w:t>
+      </w:r>
+      <w:proofErr w:type="spellStart"/>
+      <w:r>
+        <w:rPr>
+          <w:rFonts w:ascii="Times New Roman" w:hAnsi="Times New Roman" w:cs="Times New Roman"/>
+          <w:color w:val="000000"/>
+          <w:sz w:val="29"/>
+          <w:szCs w:val="29"/>
+          <w:lang w:val="en-US"/>
+        </w:rPr>
+        <w:t>conter</w:t>
+      </w:r>
+      <w:proofErr w:type="spellEnd"/>
+      <w:r>
+        <w:rPr>
+          <w:rFonts w:ascii="Times New Roman" w:hAnsi="Times New Roman" w:cs="Times New Roman"/>
+          <w:color w:val="000000"/>
+          <w:sz w:val="29"/>
+          <w:szCs w:val="29"/>
+          <w:lang w:val="en-US"/>
+        </w:rPr>
+        <w:t xml:space="preserve"> </w:t>
+      </w:r>
+      <w:proofErr w:type="spellStart"/>
+      <w:r>
+        <w:rPr>
+          <w:rFonts w:ascii="Times New Roman" w:hAnsi="Times New Roman" w:cs="Times New Roman"/>
+          <w:color w:val="000000"/>
+          <w:sz w:val="29"/>
+          <w:szCs w:val="29"/>
+          <w:lang w:val="en-US"/>
+        </w:rPr>
+        <w:t>os</w:t>
+      </w:r>
+      <w:proofErr w:type="spellEnd"/>
+      <w:r>
+        <w:rPr>
+          <w:rFonts w:ascii="Times New Roman" w:hAnsi="Times New Roman" w:cs="Times New Roman"/>
+          <w:color w:val="000000"/>
+          <w:sz w:val="29"/>
+          <w:szCs w:val="29"/>
+          <w:lang w:val="en-US"/>
+        </w:rPr>
+        <w:t xml:space="preserve"> </w:t>
+      </w:r>
+      <w:proofErr w:type="spellStart"/>
+      <w:r>
+        <w:rPr>
+          <w:rFonts w:ascii="Times New Roman" w:hAnsi="Times New Roman" w:cs="Times New Roman"/>
+          <w:color w:val="000000"/>
+          <w:sz w:val="29"/>
+          <w:szCs w:val="29"/>
+          <w:lang w:val="en-US"/>
+        </w:rPr>
+        <w:t>valores</w:t>
+      </w:r>
+      <w:proofErr w:type="spellEnd"/>
+      <w:r>
+        <w:rPr>
+          <w:rFonts w:ascii="Times New Roman" w:hAnsi="Times New Roman" w:cs="Times New Roman"/>
+          <w:color w:val="000000"/>
+          <w:sz w:val="29"/>
+          <w:szCs w:val="29"/>
+          <w:lang w:val="en-US"/>
+        </w:rPr>
+        <w:t xml:space="preserve"> “</w:t>
+      </w:r>
+      <w:proofErr w:type="spellStart"/>
+      <w:r>
+        <w:rPr>
+          <w:rFonts w:ascii="Times New Roman" w:hAnsi="Times New Roman" w:cs="Times New Roman"/>
+          <w:color w:val="000000"/>
+          <w:sz w:val="29"/>
+          <w:szCs w:val="29"/>
+          <w:lang w:val="en-US"/>
+        </w:rPr>
+        <w:t>Pendente</w:t>
+      </w:r>
+      <w:proofErr w:type="spellEnd"/>
+      <w:r>
+        <w:rPr>
+          <w:rFonts w:ascii="Times New Roman" w:hAnsi="Times New Roman" w:cs="Times New Roman"/>
+          <w:color w:val="000000"/>
+          <w:sz w:val="29"/>
+          <w:szCs w:val="29"/>
+          <w:lang w:val="en-US"/>
+        </w:rPr>
+        <w:t>”,  +“</w:t>
+      </w:r>
+      <w:proofErr w:type="spellStart"/>
+      <w:r>
+        <w:rPr>
+          <w:rFonts w:ascii="Times New Roman" w:hAnsi="Times New Roman" w:cs="Times New Roman"/>
+          <w:color w:val="000000"/>
+          <w:sz w:val="29"/>
+          <w:szCs w:val="29"/>
+          <w:lang w:val="en-US"/>
+        </w:rPr>
+        <w:t>Aceite</w:t>
+      </w:r>
+      <w:proofErr w:type="spellEnd"/>
+      <w:r>
+        <w:rPr>
+          <w:rFonts w:ascii="Times New Roman" w:hAnsi="Times New Roman" w:cs="Times New Roman"/>
+          <w:color w:val="000000"/>
+          <w:sz w:val="29"/>
+          <w:szCs w:val="29"/>
+          <w:lang w:val="en-US"/>
+        </w:rPr>
+        <w:t>”, “</w:t>
+      </w:r>
+      <w:proofErr w:type="spellStart"/>
+      <w:r>
+        <w:rPr>
+          <w:rFonts w:ascii="Times New Roman" w:hAnsi="Times New Roman" w:cs="Times New Roman"/>
+          <w:color w:val="000000"/>
+          <w:sz w:val="29"/>
+          <w:szCs w:val="29"/>
+          <w:lang w:val="en-US"/>
+        </w:rPr>
+        <w:t>Declinada</w:t>
+      </w:r>
+      <w:proofErr w:type="spellEnd"/>
+      <w:r>
+        <w:rPr>
+          <w:rFonts w:ascii="Times New Roman" w:hAnsi="Times New Roman" w:cs="Times New Roman"/>
+          <w:color w:val="000000"/>
+          <w:sz w:val="29"/>
+          <w:szCs w:val="29"/>
+          <w:lang w:val="en-US"/>
+        </w:rPr>
+        <w:t xml:space="preserve">” </w:t>
+      </w:r>
+      <w:proofErr w:type="spellStart"/>
+      <w:r>
+        <w:rPr>
+          <w:rFonts w:ascii="Times New Roman" w:hAnsi="Times New Roman" w:cs="Times New Roman"/>
+          <w:color w:val="000000"/>
+          <w:sz w:val="29"/>
+          <w:szCs w:val="29"/>
+          <w:lang w:val="en-US"/>
+        </w:rPr>
+        <w:t>ou</w:t>
+      </w:r>
+      <w:proofErr w:type="spellEnd"/>
+      <w:r>
+        <w:rPr>
+          <w:rFonts w:ascii="Times New Roman" w:hAnsi="Times New Roman" w:cs="Times New Roman"/>
+          <w:color w:val="000000"/>
+          <w:sz w:val="29"/>
+          <w:szCs w:val="29"/>
+          <w:lang w:val="en-US"/>
+        </w:rPr>
+        <w:t xml:space="preserve"> “</w:t>
+      </w:r>
+      <w:proofErr w:type="spellStart"/>
+      <w:r>
+        <w:rPr>
+          <w:rFonts w:ascii="Times New Roman" w:hAnsi="Times New Roman" w:cs="Times New Roman"/>
+          <w:color w:val="000000"/>
+          <w:sz w:val="29"/>
+          <w:szCs w:val="29"/>
+          <w:lang w:val="en-US"/>
+        </w:rPr>
+        <w:t>Cancelada</w:t>
+      </w:r>
+      <w:proofErr w:type="spellEnd"/>
+      <w:r>
+        <w:rPr>
+          <w:rFonts w:ascii="Times New Roman" w:hAnsi="Times New Roman" w:cs="Times New Roman"/>
+          <w:color w:val="000000"/>
+          <w:sz w:val="29"/>
+          <w:szCs w:val="29"/>
+          <w:lang w:val="en-US"/>
+        </w:rPr>
+        <w:t>”.  +</w:t>
+      </w:r>
+    </w:p>
+    <w:p>
+      <w:pPr>
+        <w:widowControl w:val="0"/>
+        <w:numPr>
+          <w:ilvl w:val="0"/>
+          <w:numId w:val="1"/>
+        </w:numPr>
+        <w:tabs>
+          <w:tab w:val="left" w:pos="220"/>
+          <w:tab w:val="left" w:pos="720"/>
+        </w:tabs>
+        <w:autoSpaceDE w:val="0"/>
+        <w:autoSpaceDN w:val="0"/>
+        <w:adjustRightInd w:val="0"/>
+        <w:ind w:hanging="720"/>
+        <w:rPr>
+          <w:rFonts w:ascii="Times New Roman" w:hAnsi="Times New Roman" w:cs="Times New Roman"/>
+          <w:color w:val="000000"/>
+          <w:sz w:val="29"/>
+          <w:szCs w:val="29"/>
+          <w:lang w:val="en-US"/>
+        </w:rPr>
+      </w:pPr>
+      <w:r>
+        <w:rPr>
+          <w:rFonts w:ascii="Times New Roman" w:hAnsi="Times New Roman" w:cs="Times New Roman"/>
+          <w:color w:val="000000"/>
+          <w:sz w:val="29"/>
+          <w:szCs w:val="29"/>
+          <w:lang w:val="en-US"/>
+        </w:rPr>
+        <w:t xml:space="preserve">Uma </w:t>
+      </w:r>
+      <w:proofErr w:type="spellStart"/>
+      <w:r>
+        <w:rPr>
+          <w:rFonts w:ascii="Times New Roman" w:hAnsi="Times New Roman" w:cs="Times New Roman"/>
+          <w:color w:val="000000"/>
+          <w:sz w:val="29"/>
+          <w:szCs w:val="29"/>
+          <w:lang w:val="en-US"/>
+        </w:rPr>
+        <w:t>reserva</w:t>
+      </w:r>
+      <w:proofErr w:type="spellEnd"/>
+      <w:r>
+        <w:rPr>
+          <w:rFonts w:ascii="Times New Roman" w:hAnsi="Times New Roman" w:cs="Times New Roman"/>
+          <w:color w:val="000000"/>
+          <w:sz w:val="29"/>
+          <w:szCs w:val="29"/>
+          <w:lang w:val="en-US"/>
+        </w:rPr>
+        <w:t xml:space="preserve"> </w:t>
+      </w:r>
+      <w:proofErr w:type="spellStart"/>
+      <w:r>
+        <w:rPr>
+          <w:rFonts w:ascii="Times New Roman" w:hAnsi="Times New Roman" w:cs="Times New Roman"/>
+          <w:color w:val="000000"/>
+          <w:sz w:val="29"/>
+          <w:szCs w:val="29"/>
+          <w:lang w:val="en-US"/>
+        </w:rPr>
+        <w:t>só</w:t>
+      </w:r>
+      <w:proofErr w:type="spellEnd"/>
+      <w:r>
+        <w:rPr>
+          <w:rFonts w:ascii="Times New Roman" w:hAnsi="Times New Roman" w:cs="Times New Roman"/>
+          <w:color w:val="000000"/>
+          <w:sz w:val="29"/>
+          <w:szCs w:val="29"/>
+          <w:lang w:val="en-US"/>
+        </w:rPr>
+        <w:t xml:space="preserve"> </w:t>
+      </w:r>
+      <w:proofErr w:type="spellStart"/>
+      <w:r>
+        <w:rPr>
+          <w:rFonts w:ascii="Times New Roman" w:hAnsi="Times New Roman" w:cs="Times New Roman"/>
+          <w:color w:val="000000"/>
+          <w:sz w:val="29"/>
+          <w:szCs w:val="29"/>
+          <w:lang w:val="en-US"/>
+        </w:rPr>
+        <w:t>pode</w:t>
+      </w:r>
+      <w:proofErr w:type="spellEnd"/>
+      <w:r>
+        <w:rPr>
+          <w:rFonts w:ascii="Times New Roman" w:hAnsi="Times New Roman" w:cs="Times New Roman"/>
+          <w:color w:val="000000"/>
+          <w:sz w:val="29"/>
+          <w:szCs w:val="29"/>
+          <w:lang w:val="en-US"/>
+        </w:rPr>
+        <w:t xml:space="preserve"> </w:t>
+      </w:r>
+      <w:proofErr w:type="spellStart"/>
+      <w:r>
+        <w:rPr>
+          <w:rFonts w:ascii="Times New Roman" w:hAnsi="Times New Roman" w:cs="Times New Roman"/>
+          <w:color w:val="000000"/>
+          <w:sz w:val="29"/>
+          <w:szCs w:val="29"/>
+          <w:lang w:val="en-US"/>
+        </w:rPr>
+        <w:t>ser</w:t>
+      </w:r>
+      <w:proofErr w:type="spellEnd"/>
+      <w:r>
+        <w:rPr>
+          <w:rFonts w:ascii="Times New Roman" w:hAnsi="Times New Roman" w:cs="Times New Roman"/>
+          <w:color w:val="000000"/>
+          <w:sz w:val="29"/>
+          <w:szCs w:val="29"/>
+          <w:lang w:val="en-US"/>
+        </w:rPr>
+        <w:t xml:space="preserve"> </w:t>
+      </w:r>
+      <w:proofErr w:type="spellStart"/>
+      <w:r>
+        <w:rPr>
+          <w:rFonts w:ascii="Times New Roman" w:hAnsi="Times New Roman" w:cs="Times New Roman"/>
+          <w:color w:val="000000"/>
+          <w:sz w:val="29"/>
+          <w:szCs w:val="29"/>
+          <w:lang w:val="en-US"/>
+        </w:rPr>
+        <w:t>paga</w:t>
+      </w:r>
+      <w:proofErr w:type="spellEnd"/>
+      <w:r>
+        <w:rPr>
+          <w:rFonts w:ascii="Times New Roman" w:hAnsi="Times New Roman" w:cs="Times New Roman"/>
+          <w:color w:val="000000"/>
+          <w:sz w:val="29"/>
+          <w:szCs w:val="29"/>
+          <w:lang w:val="en-US"/>
+        </w:rPr>
+        <w:t xml:space="preserve"> se o </w:t>
+      </w:r>
+      <w:proofErr w:type="spellStart"/>
+      <w:r>
+        <w:rPr>
+          <w:rFonts w:ascii="Times New Roman" w:hAnsi="Times New Roman" w:cs="Times New Roman"/>
+          <w:color w:val="000000"/>
+          <w:sz w:val="29"/>
+          <w:szCs w:val="29"/>
+          <w:lang w:val="en-US"/>
+        </w:rPr>
+        <w:t>estado</w:t>
+      </w:r>
+      <w:proofErr w:type="spellEnd"/>
+      <w:r>
+        <w:rPr>
+          <w:rFonts w:ascii="Times New Roman" w:hAnsi="Times New Roman" w:cs="Times New Roman"/>
+          <w:color w:val="000000"/>
+          <w:sz w:val="29"/>
+          <w:szCs w:val="29"/>
+          <w:lang w:val="en-US"/>
+        </w:rPr>
+        <w:t xml:space="preserve"> actual for “</w:t>
+      </w:r>
+      <w:proofErr w:type="spellStart"/>
+      <w:r>
+        <w:rPr>
+          <w:rFonts w:ascii="Times New Roman" w:hAnsi="Times New Roman" w:cs="Times New Roman"/>
+          <w:color w:val="000000"/>
+          <w:sz w:val="29"/>
+          <w:szCs w:val="29"/>
+          <w:lang w:val="en-US"/>
+        </w:rPr>
+        <w:t>Aceite</w:t>
+      </w:r>
+      <w:proofErr w:type="spellEnd"/>
+      <w:r>
+        <w:rPr>
+          <w:rFonts w:ascii="Times New Roman" w:hAnsi="Times New Roman" w:cs="Times New Roman"/>
+          <w:color w:val="000000"/>
+          <w:sz w:val="29"/>
+          <w:szCs w:val="29"/>
+          <w:lang w:val="en-US"/>
+        </w:rPr>
+        <w:t>”.  +</w:t>
+      </w:r>
+    </w:p>
+    <w:p>
+      <w:pPr>
+        <w:widowControl w:val="0"/>
+        <w:numPr>
+          <w:ilvl w:val="0"/>
+          <w:numId w:val="1"/>
+        </w:numPr>
+        <w:tabs>
+          <w:tab w:val="left" w:pos="220"/>
+          <w:tab w:val="left" w:pos="720"/>
+        </w:tabs>
+        <w:autoSpaceDE w:val="0"/>
+        <w:autoSpaceDN w:val="0"/>
+        <w:adjustRightInd w:val="0"/>
+        <w:ind w:hanging="720"/>
+        <w:rPr>
+          <w:rFonts w:ascii="Times New Roman" w:hAnsi="Times New Roman" w:cs="Times New Roman"/>
+          <w:color w:val="000000"/>
+          <w:sz w:val="29"/>
+          <w:szCs w:val="29"/>
+          <w:lang w:val="en-US"/>
+        </w:rPr>
+      </w:pPr>
+      <w:r>
+        <w:rPr>
+          <w:rFonts w:ascii="Times New Roman" w:hAnsi="Times New Roman" w:cs="Times New Roman"/>
+          <w:color w:val="000000"/>
+          <w:sz w:val="29"/>
+          <w:szCs w:val="29"/>
+          <w:lang w:val="en-US"/>
+        </w:rPr>
+        <w:t xml:space="preserve">No </w:t>
+      </w:r>
+      <w:proofErr w:type="spellStart"/>
+      <w:r>
+        <w:rPr>
+          <w:rFonts w:ascii="Times New Roman" w:hAnsi="Times New Roman" w:cs="Times New Roman"/>
+          <w:color w:val="000000"/>
+          <w:sz w:val="29"/>
+          <w:szCs w:val="29"/>
+          <w:lang w:val="en-US"/>
+        </w:rPr>
+        <w:t>máximo</w:t>
+      </w:r>
+      <w:proofErr w:type="spellEnd"/>
+      <w:r>
+        <w:rPr>
+          <w:rFonts w:ascii="Times New Roman" w:hAnsi="Times New Roman" w:cs="Times New Roman"/>
+          <w:color w:val="000000"/>
+          <w:sz w:val="29"/>
+          <w:szCs w:val="29"/>
+          <w:lang w:val="en-US"/>
+        </w:rPr>
+        <w:t xml:space="preserve">, </w:t>
+      </w:r>
+      <w:proofErr w:type="spellStart"/>
+      <w:r>
+        <w:rPr>
+          <w:rFonts w:ascii="Times New Roman" w:hAnsi="Times New Roman" w:cs="Times New Roman"/>
+          <w:color w:val="000000"/>
+          <w:sz w:val="29"/>
+          <w:szCs w:val="29"/>
+          <w:lang w:val="en-US"/>
+        </w:rPr>
+        <w:t>só</w:t>
+      </w:r>
+      <w:proofErr w:type="spellEnd"/>
+      <w:r>
+        <w:rPr>
+          <w:rFonts w:ascii="Times New Roman" w:hAnsi="Times New Roman" w:cs="Times New Roman"/>
+          <w:color w:val="000000"/>
+          <w:sz w:val="29"/>
+          <w:szCs w:val="29"/>
+          <w:lang w:val="en-US"/>
+        </w:rPr>
+        <w:t xml:space="preserve"> </w:t>
+      </w:r>
+      <w:proofErr w:type="spellStart"/>
+      <w:r>
+        <w:rPr>
+          <w:rFonts w:ascii="Times New Roman" w:hAnsi="Times New Roman" w:cs="Times New Roman"/>
+          <w:color w:val="000000"/>
+          <w:sz w:val="29"/>
+          <w:szCs w:val="29"/>
+          <w:lang w:val="en-US"/>
+        </w:rPr>
+        <w:t>pode</w:t>
+      </w:r>
+      <w:proofErr w:type="spellEnd"/>
+      <w:r>
+        <w:rPr>
+          <w:rFonts w:ascii="Times New Roman" w:hAnsi="Times New Roman" w:cs="Times New Roman"/>
+          <w:color w:val="000000"/>
+          <w:sz w:val="29"/>
+          <w:szCs w:val="29"/>
+          <w:lang w:val="en-US"/>
+        </w:rPr>
+        <w:t xml:space="preserve"> </w:t>
+      </w:r>
+      <w:proofErr w:type="spellStart"/>
+      <w:r>
+        <w:rPr>
+          <w:rFonts w:ascii="Times New Roman" w:hAnsi="Times New Roman" w:cs="Times New Roman"/>
+          <w:color w:val="000000"/>
+          <w:sz w:val="29"/>
+          <w:szCs w:val="29"/>
+          <w:lang w:val="en-US"/>
+        </w:rPr>
+        <w:t>existir</w:t>
+      </w:r>
+      <w:proofErr w:type="spellEnd"/>
+      <w:r>
+        <w:rPr>
+          <w:rFonts w:ascii="Times New Roman" w:hAnsi="Times New Roman" w:cs="Times New Roman"/>
+          <w:color w:val="000000"/>
+          <w:sz w:val="29"/>
+          <w:szCs w:val="29"/>
+          <w:lang w:val="en-US"/>
+        </w:rPr>
+        <w:t xml:space="preserve"> </w:t>
+      </w:r>
+      <w:proofErr w:type="spellStart"/>
+      <w:r>
+        <w:rPr>
+          <w:rFonts w:ascii="Times New Roman" w:hAnsi="Times New Roman" w:cs="Times New Roman"/>
+          <w:color w:val="000000"/>
+          <w:sz w:val="29"/>
+          <w:szCs w:val="29"/>
+          <w:lang w:val="en-US"/>
+        </w:rPr>
+        <w:t>uma</w:t>
+      </w:r>
+      <w:proofErr w:type="spellEnd"/>
+      <w:r>
+        <w:rPr>
+          <w:rFonts w:ascii="Times New Roman" w:hAnsi="Times New Roman" w:cs="Times New Roman"/>
+          <w:color w:val="000000"/>
+          <w:sz w:val="29"/>
+          <w:szCs w:val="29"/>
+          <w:lang w:val="en-US"/>
+        </w:rPr>
+        <w:t xml:space="preserve"> </w:t>
+      </w:r>
+      <w:proofErr w:type="spellStart"/>
+      <w:r>
+        <w:rPr>
+          <w:rFonts w:ascii="Times New Roman" w:hAnsi="Times New Roman" w:cs="Times New Roman"/>
+          <w:color w:val="000000"/>
+          <w:sz w:val="29"/>
+          <w:szCs w:val="29"/>
+          <w:lang w:val="en-US"/>
+        </w:rPr>
+        <w:t>reserva</w:t>
+      </w:r>
+      <w:proofErr w:type="spellEnd"/>
+      <w:r>
+        <w:rPr>
+          <w:rFonts w:ascii="Times New Roman" w:hAnsi="Times New Roman" w:cs="Times New Roman"/>
+          <w:color w:val="000000"/>
+          <w:sz w:val="29"/>
+          <w:szCs w:val="29"/>
+          <w:lang w:val="en-US"/>
+        </w:rPr>
+        <w:t xml:space="preserve"> </w:t>
+      </w:r>
+      <w:proofErr w:type="spellStart"/>
+      <w:r>
+        <w:rPr>
+          <w:rFonts w:ascii="Times New Roman" w:hAnsi="Times New Roman" w:cs="Times New Roman"/>
+          <w:color w:val="000000"/>
+          <w:sz w:val="29"/>
+          <w:szCs w:val="29"/>
+          <w:lang w:val="en-US"/>
+        </w:rPr>
+        <w:t>aceite</w:t>
+      </w:r>
+      <w:proofErr w:type="spellEnd"/>
+      <w:r>
+        <w:rPr>
+          <w:rFonts w:ascii="Times New Roman" w:hAnsi="Times New Roman" w:cs="Times New Roman"/>
+          <w:color w:val="000000"/>
+          <w:sz w:val="29"/>
+          <w:szCs w:val="29"/>
+          <w:lang w:val="en-US"/>
+        </w:rPr>
+        <w:t xml:space="preserve"> </w:t>
+      </w:r>
+      <w:proofErr w:type="spellStart"/>
+      <w:r>
+        <w:rPr>
+          <w:rFonts w:ascii="Times New Roman" w:hAnsi="Times New Roman" w:cs="Times New Roman"/>
+          <w:color w:val="000000"/>
+          <w:sz w:val="29"/>
+          <w:szCs w:val="29"/>
+          <w:lang w:val="en-US"/>
+        </w:rPr>
+        <w:t>sobre</w:t>
+      </w:r>
+      <w:proofErr w:type="spellEnd"/>
+      <w:r>
+        <w:rPr>
+          <w:rFonts w:ascii="Times New Roman" w:hAnsi="Times New Roman" w:cs="Times New Roman"/>
+          <w:color w:val="000000"/>
+          <w:sz w:val="29"/>
+          <w:szCs w:val="29"/>
+          <w:lang w:val="en-US"/>
+        </w:rPr>
+        <w:t xml:space="preserve"> </w:t>
+      </w:r>
+      <w:proofErr w:type="spellStart"/>
+      <w:r>
+        <w:rPr>
+          <w:rFonts w:ascii="Times New Roman" w:hAnsi="Times New Roman" w:cs="Times New Roman"/>
+          <w:color w:val="000000"/>
+          <w:sz w:val="29"/>
+          <w:szCs w:val="29"/>
+          <w:lang w:val="en-US"/>
+        </w:rPr>
+        <w:t>cada</w:t>
+      </w:r>
+      <w:proofErr w:type="spellEnd"/>
+      <w:r>
+        <w:rPr>
+          <w:rFonts w:ascii="Times New Roman" w:hAnsi="Times New Roman" w:cs="Times New Roman"/>
+          <w:color w:val="000000"/>
+          <w:sz w:val="29"/>
+          <w:szCs w:val="29"/>
+          <w:lang w:val="en-US"/>
+        </w:rPr>
+        <w:t xml:space="preserve"> </w:t>
+      </w:r>
+      <w:proofErr w:type="spellStart"/>
+      <w:r>
+        <w:rPr>
+          <w:rFonts w:ascii="Times New Roman" w:hAnsi="Times New Roman" w:cs="Times New Roman"/>
+          <w:color w:val="000000"/>
+          <w:sz w:val="29"/>
+          <w:szCs w:val="29"/>
+          <w:lang w:val="en-US"/>
+        </w:rPr>
+        <w:t>oferta</w:t>
+      </w:r>
+      <w:proofErr w:type="spellEnd"/>
+      <w:r>
+        <w:rPr>
+          <w:rFonts w:ascii="Times New Roman" w:hAnsi="Times New Roman" w:cs="Times New Roman"/>
+          <w:color w:val="000000"/>
+          <w:sz w:val="29"/>
+          <w:szCs w:val="29"/>
+          <w:lang w:val="en-US"/>
+        </w:rPr>
+        <w:t>.  +</w:t>
+      </w:r>
+    </w:p>
+    <w:p>
+      <w:pPr>
+        <w:widowControl w:val="0"/>
+        <w:numPr>
+          <w:ilvl w:val="0"/>
+          <w:numId w:val="1"/>
+        </w:numPr>
+        <w:tabs>
+          <w:tab w:val="left" w:pos="220"/>
+          <w:tab w:val="left" w:pos="720"/>
+        </w:tabs>
+        <w:autoSpaceDE w:val="0"/>
+        <w:autoSpaceDN w:val="0"/>
+        <w:adjustRightInd w:val="0"/>
+        <w:ind w:hanging="720"/>
+        <w:rPr>
+          <w:rFonts w:ascii="Times New Roman" w:hAnsi="Times New Roman" w:cs="Times New Roman"/>
+          <w:color w:val="000000"/>
+          <w:sz w:val="29"/>
+          <w:szCs w:val="29"/>
+          <w:lang w:val="en-US"/>
+        </w:rPr>
+      </w:pPr>
+      <w:r>
+        <w:rPr>
+          <w:rFonts w:ascii="Times New Roman" w:hAnsi="Times New Roman" w:cs="Times New Roman"/>
+          <w:color w:val="000000"/>
+          <w:sz w:val="29"/>
+          <w:szCs w:val="29"/>
+          <w:lang w:val="en-US"/>
+        </w:rPr>
+        <w:t xml:space="preserve">As </w:t>
+      </w:r>
+      <w:proofErr w:type="spellStart"/>
+      <w:r>
+        <w:rPr>
+          <w:rFonts w:ascii="Times New Roman" w:hAnsi="Times New Roman" w:cs="Times New Roman"/>
+          <w:color w:val="000000"/>
+          <w:sz w:val="29"/>
+          <w:szCs w:val="29"/>
+          <w:lang w:val="en-US"/>
+        </w:rPr>
+        <w:t>ofertas</w:t>
+      </w:r>
+      <w:proofErr w:type="spellEnd"/>
+      <w:r>
+        <w:rPr>
+          <w:rFonts w:ascii="Times New Roman" w:hAnsi="Times New Roman" w:cs="Times New Roman"/>
+          <w:color w:val="000000"/>
+          <w:sz w:val="29"/>
+          <w:szCs w:val="29"/>
+          <w:lang w:val="en-US"/>
+        </w:rPr>
+        <w:t xml:space="preserve"> </w:t>
+      </w:r>
+      <w:proofErr w:type="spellStart"/>
+      <w:r>
+        <w:rPr>
+          <w:rFonts w:ascii="Times New Roman" w:hAnsi="Times New Roman" w:cs="Times New Roman"/>
+          <w:color w:val="000000"/>
+          <w:sz w:val="29"/>
+          <w:szCs w:val="29"/>
+          <w:lang w:val="en-US"/>
+        </w:rPr>
+        <w:t>para</w:t>
+      </w:r>
+      <w:proofErr w:type="spellEnd"/>
+      <w:r>
+        <w:rPr>
+          <w:rFonts w:ascii="Times New Roman" w:hAnsi="Times New Roman" w:cs="Times New Roman"/>
+          <w:color w:val="000000"/>
+          <w:sz w:val="29"/>
+          <w:szCs w:val="29"/>
+          <w:lang w:val="en-US"/>
+        </w:rPr>
+        <w:t xml:space="preserve"> o </w:t>
+      </w:r>
+      <w:proofErr w:type="spellStart"/>
+      <w:r>
+        <w:rPr>
+          <w:rFonts w:ascii="Times New Roman" w:hAnsi="Times New Roman" w:cs="Times New Roman"/>
+          <w:color w:val="000000"/>
+          <w:sz w:val="29"/>
+          <w:szCs w:val="29"/>
+          <w:lang w:val="en-US"/>
+        </w:rPr>
+        <w:t>mesmo</w:t>
+      </w:r>
+      <w:proofErr w:type="spellEnd"/>
+      <w:r>
+        <w:rPr>
+          <w:rFonts w:ascii="Times New Roman" w:hAnsi="Times New Roman" w:cs="Times New Roman"/>
+          <w:color w:val="000000"/>
+          <w:sz w:val="29"/>
+          <w:szCs w:val="29"/>
+          <w:lang w:val="en-US"/>
+        </w:rPr>
+        <w:t xml:space="preserve"> </w:t>
+      </w:r>
+      <w:proofErr w:type="spellStart"/>
+      <w:r>
+        <w:rPr>
+          <w:rFonts w:ascii="Times New Roman" w:hAnsi="Times New Roman" w:cs="Times New Roman"/>
+          <w:color w:val="000000"/>
+          <w:sz w:val="29"/>
+          <w:szCs w:val="29"/>
+          <w:lang w:val="en-US"/>
+        </w:rPr>
+        <w:t>alugável</w:t>
+      </w:r>
+      <w:proofErr w:type="spellEnd"/>
+      <w:r>
+        <w:rPr>
+          <w:rFonts w:ascii="Times New Roman" w:hAnsi="Times New Roman" w:cs="Times New Roman"/>
+          <w:color w:val="000000"/>
+          <w:sz w:val="29"/>
+          <w:szCs w:val="29"/>
+          <w:lang w:val="en-US"/>
+        </w:rPr>
+        <w:t xml:space="preserve"> </w:t>
+      </w:r>
+      <w:proofErr w:type="spellStart"/>
+      <w:r>
+        <w:rPr>
+          <w:rFonts w:ascii="Times New Roman" w:hAnsi="Times New Roman" w:cs="Times New Roman"/>
+          <w:color w:val="000000"/>
+          <w:sz w:val="29"/>
+          <w:szCs w:val="29"/>
+          <w:lang w:val="en-US"/>
+        </w:rPr>
+        <w:t>não</w:t>
+      </w:r>
+      <w:proofErr w:type="spellEnd"/>
+      <w:r>
+        <w:rPr>
+          <w:rFonts w:ascii="Times New Roman" w:hAnsi="Times New Roman" w:cs="Times New Roman"/>
+          <w:color w:val="000000"/>
+          <w:sz w:val="29"/>
+          <w:szCs w:val="29"/>
+          <w:lang w:val="en-US"/>
+        </w:rPr>
+        <w:t xml:space="preserve"> se </w:t>
+      </w:r>
+      <w:proofErr w:type="spellStart"/>
+      <w:r>
+        <w:rPr>
+          <w:rFonts w:ascii="Times New Roman" w:hAnsi="Times New Roman" w:cs="Times New Roman"/>
+          <w:color w:val="000000"/>
+          <w:sz w:val="29"/>
+          <w:szCs w:val="29"/>
+          <w:lang w:val="en-US"/>
+        </w:rPr>
+        <w:t>podem</w:t>
+      </w:r>
+      <w:proofErr w:type="spellEnd"/>
+      <w:r>
+        <w:rPr>
+          <w:rFonts w:ascii="Times New Roman" w:hAnsi="Times New Roman" w:cs="Times New Roman"/>
+          <w:color w:val="000000"/>
+          <w:sz w:val="29"/>
+          <w:szCs w:val="29"/>
+          <w:lang w:val="en-US"/>
+        </w:rPr>
+        <w:t xml:space="preserve"> </w:t>
+      </w:r>
+      <w:proofErr w:type="spellStart"/>
+      <w:r>
+        <w:rPr>
+          <w:rFonts w:ascii="Times New Roman" w:hAnsi="Times New Roman" w:cs="Times New Roman"/>
+          <w:color w:val="000000"/>
+          <w:sz w:val="29"/>
+          <w:szCs w:val="29"/>
+          <w:lang w:val="en-US"/>
+        </w:rPr>
+        <w:t>sobrepor</w:t>
+      </w:r>
+      <w:proofErr w:type="spellEnd"/>
+      <w:r>
+        <w:rPr>
+          <w:rFonts w:ascii="Times New Roman" w:hAnsi="Times New Roman" w:cs="Times New Roman"/>
+          <w:color w:val="000000"/>
+          <w:sz w:val="29"/>
+          <w:szCs w:val="29"/>
+          <w:lang w:val="en-US"/>
+        </w:rPr>
+        <w:t xml:space="preserve"> no tempo.  +</w:t>
+      </w:r>
+    </w:p>
+    <w:p>
+      <w:pPr>
+        <w:widowControl w:val="0"/>
+        <w:numPr>
+          <w:ilvl w:val="0"/>
+          <w:numId w:val="1"/>
+        </w:numPr>
+        <w:tabs>
+          <w:tab w:val="left" w:pos="220"/>
+          <w:tab w:val="left" w:pos="720"/>
+        </w:tabs>
+        <w:autoSpaceDE w:val="0"/>
+        <w:autoSpaceDN w:val="0"/>
+        <w:adjustRightInd w:val="0"/>
+        <w:ind w:hanging="720"/>
+        <w:rPr>
+          <w:rFonts w:ascii="Times New Roman" w:hAnsi="Times New Roman" w:cs="Times New Roman"/>
+          <w:color w:val="000000"/>
+          <w:sz w:val="29"/>
+          <w:szCs w:val="29"/>
+          <w:lang w:val="en-US"/>
+        </w:rPr>
+      </w:pPr>
+      <w:r>
+        <w:rPr>
+          <w:rFonts w:ascii="Times New Roman" w:hAnsi="Times New Roman" w:cs="Times New Roman"/>
+          <w:color w:val="000000"/>
+          <w:sz w:val="29"/>
+          <w:szCs w:val="29"/>
+          <w:lang w:val="en-US"/>
+        </w:rPr>
+        <w:t xml:space="preserve">O </w:t>
+      </w:r>
+      <w:proofErr w:type="spellStart"/>
+      <w:r>
+        <w:rPr>
+          <w:rFonts w:ascii="Times New Roman" w:hAnsi="Times New Roman" w:cs="Times New Roman"/>
+          <w:color w:val="000000"/>
+          <w:sz w:val="29"/>
+          <w:szCs w:val="29"/>
+          <w:lang w:val="en-US"/>
+        </w:rPr>
+        <w:t>atributo</w:t>
+      </w:r>
+      <w:proofErr w:type="spellEnd"/>
+      <w:r>
+        <w:rPr>
+          <w:rFonts w:ascii="Times New Roman" w:hAnsi="Times New Roman" w:cs="Times New Roman"/>
+          <w:color w:val="000000"/>
+          <w:sz w:val="29"/>
+          <w:szCs w:val="29"/>
+          <w:lang w:val="en-US"/>
+        </w:rPr>
+        <w:t xml:space="preserve"> </w:t>
+      </w:r>
+      <w:proofErr w:type="spellStart"/>
+      <w:r>
+        <w:rPr>
+          <w:rFonts w:ascii="Times New Roman" w:hAnsi="Times New Roman" w:cs="Times New Roman"/>
+          <w:color w:val="000000"/>
+          <w:sz w:val="29"/>
+          <w:szCs w:val="29"/>
+          <w:lang w:val="en-US"/>
+        </w:rPr>
+        <w:t>código</w:t>
+      </w:r>
+      <w:proofErr w:type="spellEnd"/>
+      <w:r>
+        <w:rPr>
+          <w:rFonts w:ascii="Times New Roman" w:hAnsi="Times New Roman" w:cs="Times New Roman"/>
+          <w:color w:val="000000"/>
+          <w:sz w:val="29"/>
+          <w:szCs w:val="29"/>
+          <w:lang w:val="en-US"/>
+        </w:rPr>
+        <w:t xml:space="preserve"> da </w:t>
+      </w:r>
+      <w:proofErr w:type="spellStart"/>
+      <w:r>
+        <w:rPr>
+          <w:rFonts w:ascii="Times New Roman" w:hAnsi="Times New Roman" w:cs="Times New Roman"/>
+          <w:color w:val="000000"/>
+          <w:sz w:val="29"/>
+          <w:szCs w:val="29"/>
+          <w:lang w:val="en-US"/>
+        </w:rPr>
+        <w:t>entidade</w:t>
+      </w:r>
+      <w:proofErr w:type="spellEnd"/>
+      <w:r>
+        <w:rPr>
+          <w:rFonts w:ascii="Times New Roman" w:hAnsi="Times New Roman" w:cs="Times New Roman"/>
+          <w:color w:val="000000"/>
+          <w:sz w:val="29"/>
+          <w:szCs w:val="29"/>
+          <w:lang w:val="en-US"/>
+        </w:rPr>
+        <w:t xml:space="preserve"> </w:t>
+      </w:r>
+      <w:proofErr w:type="spellStart"/>
+      <w:r>
+        <w:rPr>
+          <w:rFonts w:ascii="Times New Roman" w:hAnsi="Times New Roman" w:cs="Times New Roman"/>
+          <w:color w:val="000000"/>
+          <w:sz w:val="29"/>
+          <w:szCs w:val="29"/>
+          <w:lang w:val="en-US"/>
+        </w:rPr>
+        <w:t>alugável</w:t>
+      </w:r>
+      <w:proofErr w:type="spellEnd"/>
+      <w:r>
+        <w:rPr>
+          <w:rFonts w:ascii="Times New Roman" w:hAnsi="Times New Roman" w:cs="Times New Roman"/>
+          <w:color w:val="000000"/>
+          <w:sz w:val="29"/>
+          <w:szCs w:val="29"/>
+          <w:lang w:val="en-US"/>
+        </w:rPr>
+        <w:t xml:space="preserve"> </w:t>
+      </w:r>
+      <w:proofErr w:type="spellStart"/>
+      <w:r>
+        <w:rPr>
+          <w:rFonts w:ascii="Times New Roman" w:hAnsi="Times New Roman" w:cs="Times New Roman"/>
+          <w:color w:val="000000"/>
+          <w:sz w:val="29"/>
+          <w:szCs w:val="29"/>
+          <w:lang w:val="en-US"/>
+        </w:rPr>
+        <w:t>deve</w:t>
+      </w:r>
+      <w:proofErr w:type="spellEnd"/>
+      <w:r>
+        <w:rPr>
+          <w:rFonts w:ascii="Times New Roman" w:hAnsi="Times New Roman" w:cs="Times New Roman"/>
+          <w:color w:val="000000"/>
+          <w:sz w:val="29"/>
+          <w:szCs w:val="29"/>
+          <w:lang w:val="en-US"/>
+        </w:rPr>
+        <w:t xml:space="preserve"> </w:t>
+      </w:r>
+      <w:proofErr w:type="spellStart"/>
+      <w:r>
+        <w:rPr>
+          <w:rFonts w:ascii="Times New Roman" w:hAnsi="Times New Roman" w:cs="Times New Roman"/>
+          <w:color w:val="000000"/>
+          <w:sz w:val="29"/>
+          <w:szCs w:val="29"/>
+          <w:lang w:val="en-US"/>
+        </w:rPr>
+        <w:t>ser</w:t>
+      </w:r>
+      <w:proofErr w:type="spellEnd"/>
+      <w:r>
+        <w:rPr>
+          <w:rFonts w:ascii="Times New Roman" w:hAnsi="Times New Roman" w:cs="Times New Roman"/>
+          <w:color w:val="000000"/>
+          <w:sz w:val="29"/>
+          <w:szCs w:val="29"/>
+          <w:lang w:val="en-US"/>
+        </w:rPr>
+        <w:t xml:space="preserve"> um </w:t>
+      </w:r>
+      <w:proofErr w:type="spellStart"/>
+      <w:r>
+        <w:rPr>
+          <w:rFonts w:ascii="Times New Roman" w:hAnsi="Times New Roman" w:cs="Times New Roman"/>
+          <w:color w:val="000000"/>
+          <w:sz w:val="29"/>
+          <w:szCs w:val="29"/>
+          <w:lang w:val="en-US"/>
+        </w:rPr>
+        <w:t>número</w:t>
+      </w:r>
+      <w:proofErr w:type="spellEnd"/>
+      <w:r>
+        <w:rPr>
+          <w:rFonts w:ascii="Times New Roman" w:hAnsi="Times New Roman" w:cs="Times New Roman"/>
+          <w:color w:val="000000"/>
+          <w:sz w:val="29"/>
+          <w:szCs w:val="29"/>
+          <w:lang w:val="en-US"/>
+        </w:rPr>
+        <w:t xml:space="preserve"> </w:t>
+      </w:r>
+      <w:proofErr w:type="spellStart"/>
+      <w:r>
+        <w:rPr>
+          <w:rFonts w:ascii="Times New Roman" w:hAnsi="Times New Roman" w:cs="Times New Roman"/>
+          <w:color w:val="000000"/>
+          <w:sz w:val="29"/>
+          <w:szCs w:val="29"/>
+          <w:lang w:val="en-US"/>
+        </w:rPr>
+        <w:t>sequencial</w:t>
+      </w:r>
+      <w:proofErr w:type="spellEnd"/>
+      <w:r>
+        <w:rPr>
+          <w:rFonts w:ascii="Times New Roman" w:hAnsi="Times New Roman" w:cs="Times New Roman"/>
+          <w:color w:val="000000"/>
+          <w:sz w:val="29"/>
+          <w:szCs w:val="29"/>
+          <w:lang w:val="en-US"/>
+        </w:rPr>
+        <w:t>.  +</w:t>
+      </w:r>
+    </w:p>
+    <w:p>
+      <w:pPr>
+        <w:rPr>
+          <w:b/>
+          <w:sz w:val="36"/>
+          <w:szCs w:val="36"/>
+          <w:u w:val="single"/>
+        </w:rPr>
+      </w:pPr>
+    </w:p>
+    <w:p>
+      <w:pPr>
+        <w:rPr>
+          <w:b/>
+          <w:sz w:val="28"/>
+          <w:szCs w:val="36"/>
+        </w:rPr>
+      </w:pPr>
+      <w:proofErr w:type="spellStart"/>
+      <w:r>
+        <w:rPr>
+          <w:b/>
+          <w:sz w:val="28"/>
+          <w:szCs w:val="36"/>
+        </w:rPr>
+        <w:t>RIs</w:t>
+      </w:r>
+      <w:proofErr w:type="spellEnd"/>
+      <w:r>
+        <w:rPr>
+          <w:b/>
+          <w:sz w:val="28"/>
+          <w:szCs w:val="36"/>
+        </w:rPr>
+        <w:t xml:space="preserve"> do MR:</w:t>
+      </w:r>
+    </w:p>
+    <w:p>
+      <w:pPr>
         <w:tabs>
           <w:tab w:val="left" w:pos="2600"/>
         </w:tabs>
-      </w:pPr>
-    </w:p>
-    <w:p>
-      <w:pPr>
-        <w:tabs>
-          <w:tab w:val="left" w:pos="2600"/>
-        </w:tabs>
-      </w:pPr>
+        <w:rPr>
+          <w:u w:val="single"/>
+        </w:rPr>
+      </w:pPr>
+      <w:r>
+        <w:t xml:space="preserve">RI : Se for eliminada uma reserva o seu </w:t>
+      </w:r>
+      <w:r>
+        <w:t xml:space="preserve">estado passa para o ‘cancelado’ </w:t>
+      </w:r>
+      <w:r>
+        <w:rPr>
+          <w:u w:val="single"/>
+        </w:rPr>
+        <w:t>(neste caso não</w:t>
+      </w:r>
+      <w:r>
+        <w:rPr>
+          <w:u w:val="single"/>
+        </w:rPr>
+        <w:t xml:space="preserve"> deveria ser eliminado ? )</w:t>
+      </w:r>
+    </w:p>
+    <w:p>
+      <w:r>
+        <w:t>RI : se for eliminado um edifício, os seus alugáveis também são eliminados assim como as respetivas ofertas</w:t>
+      </w:r>
+    </w:p>
+    <w:p>
+      <w:pPr>
+        <w:rPr>
+          <w:color w:val="FF0000"/>
+        </w:rPr>
+      </w:pPr>
+      <w:r>
+        <w:rPr>
+          <w:color w:val="FF0000"/>
+        </w:rPr>
+        <w:t>Incompleto..</w:t>
+      </w:r>
     </w:p>
     <w:p/>
+    <w:p/>
+    <w:p/>
     <w:p>
       <w:pPr>
         <w:rPr>
@@ -344,13 +2322,147 @@
           <w:u w:val="single"/>
         </w:rPr>
       </w:pPr>
-      <w:r>
+    </w:p>
+    <w:p>
+      <w:pPr>
         <w:rPr>
           <w:b/>
           <w:sz w:val="36"/>
           <w:u w:val="single"/>
         </w:rPr>
-        <w:lastRenderedPageBreak/>
+      </w:pPr>
+    </w:p>
+    <w:p>
+      <w:pPr>
+        <w:rPr>
+          <w:b/>
+          <w:sz w:val="36"/>
+          <w:u w:val="single"/>
+        </w:rPr>
+      </w:pPr>
+    </w:p>
+    <w:p>
+      <w:pPr>
+        <w:rPr>
+          <w:b/>
+          <w:sz w:val="36"/>
+          <w:u w:val="single"/>
+        </w:rPr>
+      </w:pPr>
+    </w:p>
+    <w:p>
+      <w:pPr>
+        <w:rPr>
+          <w:b/>
+          <w:sz w:val="36"/>
+          <w:u w:val="single"/>
+        </w:rPr>
+      </w:pPr>
+    </w:p>
+    <w:p>
+      <w:pPr>
+        <w:rPr>
+          <w:b/>
+          <w:sz w:val="36"/>
+          <w:u w:val="single"/>
+        </w:rPr>
+      </w:pPr>
+    </w:p>
+    <w:p>
+      <w:pPr>
+        <w:rPr>
+          <w:b/>
+          <w:sz w:val="36"/>
+          <w:u w:val="single"/>
+        </w:rPr>
+      </w:pPr>
+    </w:p>
+    <w:p>
+      <w:pPr>
+        <w:rPr>
+          <w:b/>
+          <w:sz w:val="36"/>
+          <w:u w:val="single"/>
+        </w:rPr>
+      </w:pPr>
+    </w:p>
+    <w:p>
+      <w:pPr>
+        <w:rPr>
+          <w:b/>
+          <w:sz w:val="36"/>
+          <w:u w:val="single"/>
+        </w:rPr>
+      </w:pPr>
+    </w:p>
+    <w:p>
+      <w:pPr>
+        <w:rPr>
+          <w:b/>
+          <w:sz w:val="36"/>
+          <w:u w:val="single"/>
+        </w:rPr>
+      </w:pPr>
+    </w:p>
+    <w:p>
+      <w:pPr>
+        <w:rPr>
+          <w:b/>
+          <w:sz w:val="36"/>
+          <w:u w:val="single"/>
+        </w:rPr>
+      </w:pPr>
+    </w:p>
+    <w:p>
+      <w:pPr>
+        <w:rPr>
+          <w:b/>
+          <w:sz w:val="36"/>
+          <w:u w:val="single"/>
+        </w:rPr>
+      </w:pPr>
+    </w:p>
+    <w:p>
+      <w:pPr>
+        <w:rPr>
+          <w:b/>
+          <w:sz w:val="36"/>
+          <w:u w:val="single"/>
+        </w:rPr>
+      </w:pPr>
+    </w:p>
+    <w:p>
+      <w:pPr>
+        <w:rPr>
+          <w:b/>
+          <w:sz w:val="36"/>
+          <w:u w:val="single"/>
+        </w:rPr>
+      </w:pPr>
+    </w:p>
+    <w:p>
+      <w:pPr>
+        <w:rPr>
+          <w:b/>
+          <w:sz w:val="36"/>
+          <w:u w:val="single"/>
+        </w:rPr>
+      </w:pPr>
+    </w:p>
+    <w:p>
+      <w:pPr>
+        <w:rPr>
+          <w:b/>
+          <w:sz w:val="36"/>
+          <w:u w:val="single"/>
+        </w:rPr>
+      </w:pPr>
+      <w:r>
+        <w:rPr>
+          <w:b/>
+          <w:sz w:val="36"/>
+          <w:u w:val="single"/>
+        </w:rPr>
         <w:t>Álgebra Relacional</w:t>
       </w:r>
     </w:p>
@@ -583,7 +2695,21 @@
           <w:szCs w:val="33"/>
           <w:lang w:val="en-US"/>
         </w:rPr>
-        <w:t xml:space="preserve"> ,  </w:t>
+        <w:t xml:space="preserve"> , </w:t>
+      </w:r>
+      <w:r>
+        <w:rPr>
+          <w:rFonts w:ascii="Helvetica" w:hAnsi="Helvetica" w:cs="Helvetica"/>
+          <w:b/>
+          <w:bCs/>
+          <w:i/>
+          <w:iCs/>
+          <w:color w:val="1C1C1C"/>
+          <w:sz w:val="33"/>
+          <w:szCs w:val="33"/>
+          <w:lang w:val="en-US"/>
+        </w:rPr>
+        <w:t xml:space="preserve"> </w:t>
       </w:r>
       <w:r>
         <w:rPr>
@@ -636,117 +2762,302 @@
           <w:b/>
           <w:bCs/>
           <w:color w:val="1C1C1C"/>
-          <w:sz w:val="39"/>
-          <w:szCs w:val="39"/>
+          <w:sz w:val="33"/>
+          <w:szCs w:val="33"/>
           <w:vertAlign w:val="subscript"/>
           <w:lang w:val="en-US"/>
         </w:rPr>
       </w:pPr>
-      <w:r>
-        <w:rPr>
-          <w:rFonts w:ascii="Times New Roman" w:hAnsi="Times New Roman" w:cs="Times New Roman"/>
-          <w:b/>
-          <w:bCs/>
-          <w:color w:val="1C1C1C"/>
-          <w:sz w:val="39"/>
-          <w:szCs w:val="39"/>
+      <w:proofErr w:type="gramStart"/>
+      <w:r>
+        <w:rPr>
+          <w:rFonts w:ascii="Times New Roman" w:hAnsi="Times New Roman" w:cs="Times New Roman"/>
+          <w:b/>
+          <w:bCs/>
+          <w:color w:val="1C1C1C"/>
+          <w:sz w:val="33"/>
+          <w:szCs w:val="33"/>
           <w:lang w:val="en-US"/>
         </w:rPr>
         <w:t>π</w:t>
       </w:r>
-      <w:r>
-        <w:rPr>
-          <w:rFonts w:ascii="Times New Roman" w:hAnsi="Times New Roman" w:cs="Times New Roman"/>
-          <w:b/>
-          <w:bCs/>
-          <w:color w:val="1C1C1C"/>
-          <w:sz w:val="39"/>
-          <w:szCs w:val="39"/>
+      <w:proofErr w:type="spellStart"/>
+      <w:r>
+        <w:rPr>
+          <w:rFonts w:ascii="Times New Roman" w:hAnsi="Times New Roman" w:cs="Times New Roman"/>
+          <w:b/>
+          <w:bCs/>
+          <w:color w:val="1C1C1C"/>
+          <w:sz w:val="33"/>
+          <w:szCs w:val="33"/>
           <w:vertAlign w:val="subscript"/>
           <w:lang w:val="en-US"/>
         </w:rPr>
-        <w:t xml:space="preserve">morada </w:t>
-      </w:r>
-      <w:proofErr w:type="gramStart"/>
-      <w:r>
-        <w:rPr>
-          <w:rFonts w:ascii="Cambria" w:hAnsi="Cambria" w:cs="Times New Roman"/>
-          <w:b/>
-          <w:bCs/>
-          <w:color w:val="1C1C1C"/>
+        <w:t>morada</w:t>
+      </w:r>
+      <w:proofErr w:type="spellEnd"/>
+      <w:r>
+        <w:rPr>
+          <w:rFonts w:ascii="Times New Roman" w:hAnsi="Times New Roman" w:cs="Times New Roman"/>
+          <w:b/>
+          <w:bCs/>
+          <w:color w:val="1C1C1C"/>
+          <w:sz w:val="33"/>
+          <w:szCs w:val="33"/>
           <w:lang w:val="en-US"/>
         </w:rPr>
         <w:t>(</w:t>
       </w:r>
-      <w:r>
-        <w:rPr>
-          <w:rFonts w:ascii="Cambria" w:hAnsi="Cambria" w:cs="Times New Roman"/>
-          <w:bCs/>
-          <w:color w:val="1C1C1C"/>
-          <w:lang w:val="en-US"/>
-        </w:rPr>
-        <w:t xml:space="preserve"> Edifí</w:t>
-      </w:r>
-      <w:r>
-        <w:rPr>
-          <w:rFonts w:ascii="Cambria" w:hAnsi="Cambria" w:cs="Times New Roman"/>
-          <w:bCs/>
-          <w:color w:val="1C1C1C"/>
-          <w:lang w:val="en-US"/>
-        </w:rPr>
-        <w:t>cio</w:t>
-      </w:r>
       <w:proofErr w:type="gramEnd"/>
       <w:r>
         <w:rPr>
-          <w:rFonts w:ascii="Cambria" w:hAnsi="Cambria" w:cs="Times New Roman"/>
-          <w:b/>
-          <w:bCs/>
-          <w:color w:val="1C1C1C"/>
+          <w:rFonts w:ascii="Times New Roman" w:hAnsi="Times New Roman" w:cs="Times New Roman"/>
+          <w:b/>
+          <w:bCs/>
+          <w:iCs/>
+          <w:color w:val="1C1C1C"/>
+          <w:sz w:val="33"/>
+          <w:szCs w:val="33"/>
+          <w:lang w:val="en-US"/>
+        </w:rPr>
+        <w:t>σ</w:t>
+      </w:r>
+      <w:r>
+        <w:rPr>
+          <w:rFonts w:ascii="Times New Roman" w:hAnsi="Times New Roman" w:cs="Times New Roman"/>
+          <w:b/>
+          <w:bCs/>
+          <w:color w:val="1C1C1C"/>
+          <w:sz w:val="33"/>
+          <w:szCs w:val="33"/>
+          <w:vertAlign w:val="subscript"/>
+          <w:lang w:val="en-US"/>
+        </w:rPr>
+        <w:t xml:space="preserve">  </w:t>
+      </w:r>
+      <w:proofErr w:type="spellStart"/>
+      <w:r>
+        <w:rPr>
+          <w:rFonts w:ascii="Times New Roman" w:hAnsi="Times New Roman" w:cs="Times New Roman"/>
+          <w:b/>
+          <w:bCs/>
+          <w:color w:val="1C1C1C"/>
+          <w:sz w:val="33"/>
+          <w:szCs w:val="33"/>
+          <w:vertAlign w:val="subscript"/>
+          <w:lang w:val="en-US"/>
+        </w:rPr>
+        <w:t>num</w:t>
+      </w:r>
+      <w:r>
+        <w:rPr>
+          <w:rFonts w:ascii="Times New Roman" w:hAnsi="Times New Roman" w:cs="Times New Roman"/>
+          <w:b/>
+          <w:bCs/>
+          <w:color w:val="1C1C1C"/>
+          <w:sz w:val="33"/>
+          <w:szCs w:val="33"/>
+          <w:vertAlign w:val="subscript"/>
+          <w:lang w:val="en-US"/>
+        </w:rPr>
+        <w:t>eroAlugaveis</w:t>
+      </w:r>
+      <w:proofErr w:type="spellEnd"/>
+      <w:r>
+        <w:rPr>
+          <w:rFonts w:ascii="Times New Roman" w:hAnsi="Times New Roman" w:cs="Times New Roman"/>
+          <w:b/>
+          <w:bCs/>
+          <w:color w:val="1C1C1C"/>
+          <w:sz w:val="33"/>
+          <w:szCs w:val="33"/>
+          <w:vertAlign w:val="subscript"/>
+          <w:lang w:val="en-US"/>
+        </w:rPr>
+        <w:t xml:space="preserve"> &gt;1</w:t>
+      </w:r>
+      <w:r>
+        <w:rPr>
+          <w:rFonts w:ascii="Times New Roman" w:hAnsi="Times New Roman" w:cs="Times New Roman"/>
+          <w:b/>
+          <w:bCs/>
+          <w:color w:val="1C1C1C"/>
+          <w:sz w:val="33"/>
+          <w:szCs w:val="33"/>
+          <w:lang w:val="en-US"/>
+        </w:rPr>
+        <w:t xml:space="preserve"> (</w:t>
+      </w:r>
+      <w:r>
+        <w:rPr>
+          <w:rFonts w:ascii="Times New Roman" w:hAnsi="Times New Roman" w:cs="Times New Roman"/>
+          <w:b/>
+          <w:bCs/>
+          <w:iCs/>
+          <w:color w:val="1C1C1C"/>
+          <w:sz w:val="33"/>
+          <w:szCs w:val="33"/>
+          <w:lang w:val="en-US"/>
+        </w:rPr>
+        <w:t>ρ (</w:t>
+      </w:r>
+      <w:proofErr w:type="spellStart"/>
+      <w:r>
+        <w:rPr>
+          <w:rFonts w:ascii="Times New Roman" w:hAnsi="Times New Roman" w:cs="Times New Roman"/>
+          <w:b/>
+          <w:bCs/>
+          <w:iCs/>
+          <w:color w:val="1C1C1C"/>
+          <w:sz w:val="33"/>
+          <w:szCs w:val="33"/>
+          <w:lang w:val="en-US"/>
+        </w:rPr>
+        <w:t>AlugaveisMorada</w:t>
+      </w:r>
+      <w:proofErr w:type="spellEnd"/>
+      <w:r>
+        <w:rPr>
+          <w:rFonts w:ascii="Times New Roman" w:hAnsi="Times New Roman" w:cs="Times New Roman"/>
+          <w:b/>
+          <w:bCs/>
+          <w:iCs/>
+          <w:color w:val="1C1C1C"/>
+          <w:sz w:val="33"/>
+          <w:szCs w:val="33"/>
+          <w:lang w:val="en-US"/>
+        </w:rPr>
+        <w:t xml:space="preserve">(2-&gt; </w:t>
+      </w:r>
+      <w:proofErr w:type="spellStart"/>
+      <w:r>
+        <w:rPr>
+          <w:rFonts w:ascii="Times New Roman" w:hAnsi="Times New Roman" w:cs="Times New Roman"/>
+          <w:b/>
+          <w:bCs/>
+          <w:iCs/>
+          <w:color w:val="1C1C1C"/>
+          <w:sz w:val="33"/>
+          <w:szCs w:val="33"/>
+          <w:lang w:val="en-US"/>
+        </w:rPr>
+        <w:t>numeroAlugaveis</w:t>
+      </w:r>
+      <w:proofErr w:type="spellEnd"/>
+      <w:r>
+        <w:rPr>
+          <w:rFonts w:ascii="Times New Roman" w:hAnsi="Times New Roman" w:cs="Times New Roman"/>
+          <w:b/>
+          <w:bCs/>
+          <w:iCs/>
+          <w:color w:val="1C1C1C"/>
+          <w:sz w:val="33"/>
+          <w:szCs w:val="33"/>
+          <w:lang w:val="en-US"/>
+        </w:rPr>
+        <w:t>,</w:t>
+      </w:r>
+      <w:r>
+        <w:rPr>
+          <w:rFonts w:ascii="Times New Roman" w:hAnsi="Times New Roman" w:cs="Times New Roman"/>
+          <w:b/>
+          <w:bCs/>
+          <w:color w:val="1C1C1C"/>
+          <w:sz w:val="33"/>
+          <w:szCs w:val="33"/>
+          <w:vertAlign w:val="subscript"/>
           <w:lang w:val="en-US"/>
         </w:rPr>
         <w:t xml:space="preserve"> </w:t>
       </w:r>
       <w:r>
         <w:rPr>
-          <w:rFonts w:ascii="Lucida Sans Unicode" w:hAnsi="Lucida Sans Unicode" w:cs="Lucida Sans Unicode"/>
-          <w:b/>
-          <w:bCs/>
-          <w:color w:val="1C1C1C"/>
-          <w:lang w:val="en-US"/>
-        </w:rPr>
-        <w:t>⋈</w:t>
-      </w:r>
-      <w:r>
-        <w:rPr>
-          <w:rFonts w:ascii="Cambria" w:hAnsi="Cambria" w:cs="Arial"/>
-          <w:color w:val="000000"/>
-        </w:rPr>
-        <w:t xml:space="preserve"> Alugável </w:t>
-      </w:r>
-      <w:r>
-        <w:rPr>
-          <w:rFonts w:ascii="Lucida Sans Unicode" w:hAnsi="Lucida Sans Unicode" w:cs="Lucida Sans Unicode"/>
-          <w:b/>
-          <w:bCs/>
-          <w:color w:val="1C1C1C"/>
-          <w:lang w:val="en-US"/>
-        </w:rPr>
-        <w:t>⋈</w:t>
-      </w:r>
-      <w:r>
-        <w:rPr>
-          <w:rFonts w:ascii="Cambria" w:hAnsi="Cambria" w:cs="Arial"/>
-          <w:color w:val="000000"/>
-        </w:rPr>
-        <w:t xml:space="preserve"> Oferta</w:t>
-      </w:r>
-      <w:r>
-        <w:rPr>
-          <w:rFonts w:ascii="Cambria" w:hAnsi="Cambria" w:cs="Times New Roman"/>
-          <w:b/>
-          <w:bCs/>
-          <w:color w:val="1C1C1C"/>
+          <w:rFonts w:ascii="Times New Roman" w:hAnsi="Times New Roman" w:cs="Times New Roman"/>
+          <w:b/>
+          <w:bCs/>
+          <w:color w:val="1C1C1C"/>
+          <w:sz w:val="33"/>
+          <w:szCs w:val="33"/>
+          <w:lang w:val="en-US"/>
+        </w:rPr>
+        <w:t>(</w:t>
+      </w:r>
+      <w:proofErr w:type="spellStart"/>
+      <w:r>
+        <w:rPr>
+          <w:rFonts w:ascii="Times New Roman" w:hAnsi="Times New Roman" w:cs="Times New Roman"/>
+          <w:b/>
+          <w:bCs/>
+          <w:color w:val="1C1C1C"/>
+          <w:sz w:val="33"/>
+          <w:szCs w:val="33"/>
+          <w:vertAlign w:val="subscript"/>
+          <w:lang w:val="en-US"/>
+        </w:rPr>
+        <w:t>morada</w:t>
+      </w:r>
+      <w:r>
+        <w:rPr>
+          <w:rFonts w:ascii="Times New Roman" w:hAnsi="Times New Roman" w:cs="Times New Roman"/>
+          <w:b/>
+          <w:bCs/>
+          <w:color w:val="1C1C1C"/>
+          <w:sz w:val="33"/>
+          <w:szCs w:val="33"/>
+          <w:lang w:val="en-US"/>
+        </w:rPr>
+        <w:t>G</w:t>
+      </w:r>
+      <w:proofErr w:type="spellEnd"/>
+      <w:r>
+        <w:rPr>
+          <w:rFonts w:ascii="Times New Roman" w:hAnsi="Times New Roman" w:cs="Times New Roman"/>
+          <w:b/>
+          <w:bCs/>
+          <w:color w:val="1C1C1C"/>
+          <w:sz w:val="33"/>
+          <w:szCs w:val="33"/>
+          <w:lang w:val="en-US"/>
+        </w:rPr>
+        <w:t xml:space="preserve"> </w:t>
+      </w:r>
+      <w:r>
+        <w:rPr>
+          <w:rFonts w:ascii="Times New Roman" w:hAnsi="Times New Roman" w:cs="Times New Roman"/>
+          <w:b/>
+          <w:bCs/>
+          <w:color w:val="1C1C1C"/>
+          <w:sz w:val="33"/>
+          <w:szCs w:val="33"/>
+          <w:vertAlign w:val="subscript"/>
+          <w:lang w:val="en-US"/>
+        </w:rPr>
+        <w:t>count(</w:t>
+      </w:r>
+      <w:proofErr w:type="spellStart"/>
+      <w:r>
+        <w:rPr>
+          <w:rFonts w:ascii="Times New Roman" w:hAnsi="Times New Roman" w:cs="Times New Roman"/>
+          <w:b/>
+          <w:bCs/>
+          <w:color w:val="1C1C1C"/>
+          <w:sz w:val="33"/>
+          <w:szCs w:val="33"/>
+          <w:vertAlign w:val="subscript"/>
+          <w:lang w:val="en-US"/>
+        </w:rPr>
+        <w:t>morada</w:t>
+      </w:r>
+      <w:proofErr w:type="spellEnd"/>
+      <w:r>
+        <w:rPr>
+          <w:rFonts w:ascii="Times New Roman" w:hAnsi="Times New Roman" w:cs="Times New Roman"/>
+          <w:b/>
+          <w:bCs/>
+          <w:color w:val="1C1C1C"/>
+          <w:sz w:val="33"/>
+          <w:szCs w:val="33"/>
+          <w:vertAlign w:val="subscript"/>
           <w:lang w:val="en-US"/>
         </w:rPr>
         <w:t>)</w:t>
@@ -757,12 +3068,75 @@
           <w:b/>
           <w:bCs/>
           <w:color w:val="1C1C1C"/>
-          <w:sz w:val="39"/>
-          <w:szCs w:val="39"/>
+          <w:sz w:val="33"/>
+          <w:szCs w:val="33"/>
           <w:vertAlign w:val="subscript"/>
           <w:lang w:val="en-US"/>
         </w:rPr>
         <w:t xml:space="preserve"> </w:t>
+      </w:r>
+      <w:r>
+        <w:rPr>
+          <w:rFonts w:ascii="Times New Roman" w:hAnsi="Times New Roman" w:cs="Times New Roman"/>
+          <w:b/>
+          <w:bCs/>
+          <w:color w:val="1C1C1C"/>
+          <w:sz w:val="33"/>
+          <w:szCs w:val="33"/>
+          <w:lang w:val="en-US"/>
+        </w:rPr>
+        <w:t>(</w:t>
+      </w:r>
+      <w:proofErr w:type="spellStart"/>
+      <w:r>
+        <w:rPr>
+          <w:rFonts w:ascii="Times New Roman" w:hAnsi="Times New Roman" w:cs="Times New Roman"/>
+          <w:b/>
+          <w:bCs/>
+          <w:color w:val="1C1C1C"/>
+          <w:sz w:val="33"/>
+          <w:szCs w:val="33"/>
+          <w:lang w:val="en-US"/>
+        </w:rPr>
+        <w:t>Oferta</w:t>
+      </w:r>
+      <w:proofErr w:type="spellEnd"/>
+      <w:r>
+        <w:rPr>
+          <w:rFonts w:ascii="Times New Roman" w:hAnsi="Times New Roman" w:cs="Times New Roman"/>
+          <w:b/>
+          <w:bCs/>
+          <w:color w:val="1C1C1C"/>
+          <w:sz w:val="33"/>
+          <w:szCs w:val="33"/>
+          <w:lang w:val="en-US"/>
+        </w:rPr>
+        <w:t>)</w:t>
+      </w:r>
+      <w:r>
+        <w:rPr>
+          <w:rFonts w:ascii="Times New Roman" w:hAnsi="Times New Roman" w:cs="Times New Roman"/>
+          <w:b/>
+          <w:bCs/>
+          <w:color w:val="1C1C1C"/>
+          <w:sz w:val="33"/>
+          <w:szCs w:val="33"/>
+          <w:lang w:val="en-US"/>
+        </w:rPr>
+        <w:t>)</w:t>
+      </w:r>
+      <w:r>
+        <w:rPr>
+          <w:rFonts w:ascii="Times New Roman" w:hAnsi="Times New Roman" w:cs="Times New Roman"/>
+          <w:b/>
+          <w:bCs/>
+          <w:iCs/>
+          <w:color w:val="1C1C1C"/>
+          <w:sz w:val="33"/>
+          <w:szCs w:val="33"/>
+          <w:lang w:val="en-US"/>
+        </w:rPr>
+        <w:t>)</w:t>
       </w:r>
     </w:p>
     <w:p>
@@ -786,7 +3160,7 @@
           <w:rFonts w:ascii="Cambria" w:hAnsi="Cambria" w:cs="Arial"/>
           <w:color w:val="000000"/>
         </w:rPr>
-        <w:t>( só assim é garantido que morada não é repetida por cada oferta ao alugável ? )</w:t>
+        <w:t>Questão 2 :</w:t>
       </w:r>
     </w:p>
     <w:p>
@@ -801,17 +3175,383 @@
         <w:adjustRightInd w:val="0"/>
         <w:spacing w:after="293"/>
         <w:rPr>
-          <w:rFonts w:ascii="Cambria" w:hAnsi="Cambria" w:cs="Arial"/>
-          <w:color w:val="000000"/>
-        </w:rPr>
-      </w:pPr>
-      <w:r>
-        <w:rPr>
-          <w:rFonts w:ascii="Cambria" w:hAnsi="Cambria" w:cs="Arial"/>
-          <w:color w:val="000000"/>
-        </w:rPr>
-        <w:t>Questão 2 :</w:t>
-      </w:r>
+          <w:rFonts w:ascii="Times New Roman" w:hAnsi="Times New Roman" w:cs="Times New Roman"/>
+          <w:bCs/>
+          <w:strike/>
+          <w:color w:val="1C1C1C"/>
+          <w:szCs w:val="39"/>
+          <w:lang w:val="en-US"/>
+        </w:rPr>
+      </w:pPr>
+      <w:r>
+        <w:rPr>
+          <w:rFonts w:ascii="Times New Roman" w:hAnsi="Times New Roman" w:cs="Times New Roman"/>
+          <w:bCs/>
+          <w:strike/>
+          <w:color w:val="1C1C1C"/>
+          <w:szCs w:val="39"/>
+          <w:lang w:val="en-US"/>
+        </w:rPr>
+        <w:t xml:space="preserve">1º </w:t>
+      </w:r>
+      <w:proofErr w:type="spellStart"/>
+      <w:r>
+        <w:rPr>
+          <w:rFonts w:ascii="Times New Roman" w:hAnsi="Times New Roman" w:cs="Times New Roman"/>
+          <w:bCs/>
+          <w:strike/>
+          <w:color w:val="1C1C1C"/>
+          <w:szCs w:val="39"/>
+          <w:lang w:val="en-US"/>
+        </w:rPr>
+        <w:t>v</w:t>
+      </w:r>
+      <w:r>
+        <w:rPr>
+          <w:rFonts w:ascii="Times New Roman" w:hAnsi="Times New Roman" w:cs="Times New Roman"/>
+          <w:bCs/>
+          <w:strike/>
+          <w:color w:val="1C1C1C"/>
+          <w:szCs w:val="39"/>
+          <w:lang w:val="en-US"/>
+        </w:rPr>
+        <w:t>er</w:t>
+      </w:r>
+      <w:proofErr w:type="spellEnd"/>
+      <w:r>
+        <w:rPr>
+          <w:rFonts w:ascii="Times New Roman" w:hAnsi="Times New Roman" w:cs="Times New Roman"/>
+          <w:bCs/>
+          <w:strike/>
+          <w:color w:val="1C1C1C"/>
+          <w:szCs w:val="39"/>
+          <w:lang w:val="en-US"/>
+        </w:rPr>
+        <w:t xml:space="preserve"> </w:t>
+      </w:r>
+      <w:proofErr w:type="spellStart"/>
+      <w:r>
+        <w:rPr>
+          <w:rFonts w:ascii="Times New Roman" w:hAnsi="Times New Roman" w:cs="Times New Roman"/>
+          <w:bCs/>
+          <w:strike/>
+          <w:color w:val="1C1C1C"/>
+          <w:szCs w:val="39"/>
+          <w:lang w:val="en-US"/>
+        </w:rPr>
+        <w:t>os</w:t>
+      </w:r>
+      <w:proofErr w:type="spellEnd"/>
+      <w:r>
+        <w:rPr>
+          <w:rFonts w:ascii="Times New Roman" w:hAnsi="Times New Roman" w:cs="Times New Roman"/>
+          <w:bCs/>
+          <w:strike/>
+          <w:color w:val="1C1C1C"/>
+          <w:szCs w:val="39"/>
+          <w:lang w:val="en-US"/>
+        </w:rPr>
+        <w:t xml:space="preserve"> </w:t>
+      </w:r>
+      <w:proofErr w:type="spellStart"/>
+      <w:r>
+        <w:rPr>
+          <w:rFonts w:ascii="Times New Roman" w:hAnsi="Times New Roman" w:cs="Times New Roman"/>
+          <w:bCs/>
+          <w:strike/>
+          <w:color w:val="1C1C1C"/>
+          <w:szCs w:val="39"/>
+          <w:lang w:val="en-US"/>
+        </w:rPr>
+        <w:t>numero</w:t>
+      </w:r>
+      <w:r>
+        <w:rPr>
+          <w:rFonts w:ascii="Times New Roman" w:hAnsi="Times New Roman" w:cs="Times New Roman"/>
+          <w:bCs/>
+          <w:strike/>
+          <w:color w:val="1C1C1C"/>
+          <w:szCs w:val="39"/>
+          <w:lang w:val="en-US"/>
+        </w:rPr>
+        <w:t>s</w:t>
+      </w:r>
+      <w:proofErr w:type="spellEnd"/>
+      <w:r>
+        <w:rPr>
+          <w:rFonts w:ascii="Times New Roman" w:hAnsi="Times New Roman" w:cs="Times New Roman"/>
+          <w:bCs/>
+          <w:strike/>
+          <w:color w:val="1C1C1C"/>
+          <w:szCs w:val="39"/>
+          <w:lang w:val="en-US"/>
+        </w:rPr>
+        <w:t xml:space="preserve"> das </w:t>
+      </w:r>
+      <w:proofErr w:type="spellStart"/>
+      <w:r>
+        <w:rPr>
+          <w:rFonts w:ascii="Times New Roman" w:hAnsi="Times New Roman" w:cs="Times New Roman"/>
+          <w:bCs/>
+          <w:strike/>
+          <w:color w:val="1C1C1C"/>
+          <w:szCs w:val="39"/>
+          <w:lang w:val="en-US"/>
+        </w:rPr>
+        <w:t>reservas</w:t>
+      </w:r>
+      <w:proofErr w:type="spellEnd"/>
+      <w:r>
+        <w:rPr>
+          <w:rFonts w:ascii="Times New Roman" w:hAnsi="Times New Roman" w:cs="Times New Roman"/>
+          <w:bCs/>
+          <w:strike/>
+          <w:color w:val="1C1C1C"/>
+          <w:szCs w:val="39"/>
+          <w:lang w:val="en-US"/>
+        </w:rPr>
+        <w:t xml:space="preserve"> </w:t>
+      </w:r>
+      <w:proofErr w:type="spellStart"/>
+      <w:r>
+        <w:rPr>
+          <w:rFonts w:ascii="Times New Roman" w:hAnsi="Times New Roman" w:cs="Times New Roman"/>
+          <w:bCs/>
+          <w:strike/>
+          <w:color w:val="1C1C1C"/>
+          <w:szCs w:val="39"/>
+          <w:lang w:val="en-US"/>
+        </w:rPr>
+        <w:t>pagas</w:t>
+      </w:r>
+      <w:proofErr w:type="spellEnd"/>
+      <w:r>
+        <w:rPr>
+          <w:rFonts w:ascii="Times New Roman" w:hAnsi="Times New Roman" w:cs="Times New Roman"/>
+          <w:bCs/>
+          <w:strike/>
+          <w:color w:val="1C1C1C"/>
+          <w:szCs w:val="39"/>
+          <w:lang w:val="en-US"/>
+        </w:rPr>
+        <w:t xml:space="preserve">, </w:t>
+      </w:r>
+      <w:proofErr w:type="gramStart"/>
+      <w:r>
+        <w:rPr>
+          <w:rFonts w:ascii="Times New Roman" w:hAnsi="Times New Roman" w:cs="Times New Roman"/>
+          <w:bCs/>
+          <w:strike/>
+          <w:color w:val="1C1C1C"/>
+          <w:szCs w:val="39"/>
+          <w:lang w:val="en-US"/>
+        </w:rPr>
+        <w:t>com</w:t>
+      </w:r>
+      <w:proofErr w:type="gramEnd"/>
+      <w:r>
+        <w:rPr>
+          <w:rFonts w:ascii="Times New Roman" w:hAnsi="Times New Roman" w:cs="Times New Roman"/>
+          <w:bCs/>
+          <w:strike/>
+          <w:color w:val="1C1C1C"/>
+          <w:szCs w:val="39"/>
+          <w:lang w:val="en-US"/>
+        </w:rPr>
+        <w:t xml:space="preserve"> </w:t>
+      </w:r>
+      <w:proofErr w:type="spellStart"/>
+      <w:r>
+        <w:rPr>
+          <w:rFonts w:ascii="Times New Roman" w:hAnsi="Times New Roman" w:cs="Times New Roman"/>
+          <w:bCs/>
+          <w:strike/>
+          <w:color w:val="1C1C1C"/>
+          <w:szCs w:val="39"/>
+          <w:lang w:val="en-US"/>
+        </w:rPr>
+        <w:t>esses</w:t>
+      </w:r>
+      <w:proofErr w:type="spellEnd"/>
+      <w:r>
+        <w:rPr>
+          <w:rFonts w:ascii="Times New Roman" w:hAnsi="Times New Roman" w:cs="Times New Roman"/>
+          <w:bCs/>
+          <w:strike/>
+          <w:color w:val="1C1C1C"/>
+          <w:szCs w:val="39"/>
+          <w:lang w:val="en-US"/>
+        </w:rPr>
+        <w:t xml:space="preserve"> numero</w:t>
+      </w:r>
+      <w:r>
+        <w:rPr>
+          <w:rFonts w:ascii="Times New Roman" w:hAnsi="Times New Roman" w:cs="Times New Roman"/>
+          <w:bCs/>
+          <w:strike/>
+          <w:color w:val="1C1C1C"/>
+          <w:szCs w:val="39"/>
+          <w:lang w:val="en-US"/>
+        </w:rPr>
+        <w:t xml:space="preserve">us </w:t>
+      </w:r>
+      <w:proofErr w:type="spellStart"/>
+      <w:r>
+        <w:rPr>
+          <w:rFonts w:ascii="Times New Roman" w:hAnsi="Times New Roman" w:cs="Times New Roman"/>
+          <w:bCs/>
+          <w:strike/>
+          <w:color w:val="1C1C1C"/>
+          <w:szCs w:val="39"/>
+          <w:lang w:val="en-US"/>
+        </w:rPr>
+        <w:t>ver</w:t>
+      </w:r>
+      <w:proofErr w:type="spellEnd"/>
+      <w:r>
+        <w:rPr>
+          <w:rFonts w:ascii="Times New Roman" w:hAnsi="Times New Roman" w:cs="Times New Roman"/>
+          <w:bCs/>
+          <w:strike/>
+          <w:color w:val="1C1C1C"/>
+          <w:szCs w:val="39"/>
+          <w:lang w:val="en-US"/>
+        </w:rPr>
+        <w:t xml:space="preserve"> </w:t>
+      </w:r>
+      <w:proofErr w:type="spellStart"/>
+      <w:r>
+        <w:rPr>
+          <w:rFonts w:ascii="Times New Roman" w:hAnsi="Times New Roman" w:cs="Times New Roman"/>
+          <w:bCs/>
+          <w:strike/>
+          <w:color w:val="1C1C1C"/>
+          <w:szCs w:val="39"/>
+          <w:lang w:val="en-US"/>
+        </w:rPr>
+        <w:t>os</w:t>
+      </w:r>
+      <w:proofErr w:type="spellEnd"/>
+      <w:r>
+        <w:rPr>
+          <w:rFonts w:ascii="Times New Roman" w:hAnsi="Times New Roman" w:cs="Times New Roman"/>
+          <w:bCs/>
+          <w:strike/>
+          <w:color w:val="1C1C1C"/>
+          <w:szCs w:val="39"/>
+          <w:lang w:val="en-US"/>
+        </w:rPr>
+        <w:t xml:space="preserve"> </w:t>
+      </w:r>
+      <w:proofErr w:type="spellStart"/>
+      <w:r>
+        <w:rPr>
+          <w:rFonts w:ascii="Times New Roman" w:hAnsi="Times New Roman" w:cs="Times New Roman"/>
+          <w:bCs/>
+          <w:strike/>
+          <w:color w:val="1C1C1C"/>
+          <w:szCs w:val="39"/>
+          <w:lang w:val="en-US"/>
+        </w:rPr>
+        <w:t>seus</w:t>
+      </w:r>
+      <w:proofErr w:type="spellEnd"/>
+      <w:r>
+        <w:rPr>
+          <w:rFonts w:ascii="Times New Roman" w:hAnsi="Times New Roman" w:cs="Times New Roman"/>
+          <w:bCs/>
+          <w:strike/>
+          <w:color w:val="1C1C1C"/>
+          <w:szCs w:val="39"/>
+          <w:lang w:val="en-US"/>
+        </w:rPr>
+        <w:t xml:space="preserve"> </w:t>
+      </w:r>
+      <w:proofErr w:type="spellStart"/>
+      <w:r>
+        <w:rPr>
+          <w:rFonts w:ascii="Times New Roman" w:hAnsi="Times New Roman" w:cs="Times New Roman"/>
+          <w:bCs/>
+          <w:strike/>
+          <w:color w:val="1C1C1C"/>
+          <w:szCs w:val="39"/>
+          <w:lang w:val="en-US"/>
+        </w:rPr>
+        <w:t>estados</w:t>
+      </w:r>
+      <w:proofErr w:type="spellEnd"/>
+      <w:r>
+        <w:rPr>
+          <w:rFonts w:ascii="Times New Roman" w:hAnsi="Times New Roman" w:cs="Times New Roman"/>
+          <w:bCs/>
+          <w:strike/>
+          <w:color w:val="1C1C1C"/>
+          <w:szCs w:val="39"/>
+          <w:lang w:val="en-US"/>
+        </w:rPr>
+        <w:t xml:space="preserve"> </w:t>
+      </w:r>
+      <w:proofErr w:type="spellStart"/>
+      <w:r>
+        <w:rPr>
+          <w:rFonts w:ascii="Times New Roman" w:hAnsi="Times New Roman" w:cs="Times New Roman"/>
+          <w:bCs/>
+          <w:strike/>
+          <w:color w:val="1C1C1C"/>
+          <w:szCs w:val="39"/>
+          <w:lang w:val="en-US"/>
+        </w:rPr>
+        <w:t>na</w:t>
+      </w:r>
+      <w:proofErr w:type="spellEnd"/>
+      <w:r>
+        <w:rPr>
+          <w:rFonts w:ascii="Times New Roman" w:hAnsi="Times New Roman" w:cs="Times New Roman"/>
+          <w:bCs/>
+          <w:strike/>
+          <w:color w:val="1C1C1C"/>
+          <w:szCs w:val="39"/>
+          <w:lang w:val="en-US"/>
+        </w:rPr>
+        <w:t xml:space="preserve"> </w:t>
+      </w:r>
+      <w:proofErr w:type="spellStart"/>
+      <w:r>
+        <w:rPr>
+          <w:rFonts w:ascii="Times New Roman" w:hAnsi="Times New Roman" w:cs="Times New Roman"/>
+          <w:bCs/>
+          <w:strike/>
+          <w:color w:val="1C1C1C"/>
+          <w:szCs w:val="39"/>
+          <w:lang w:val="en-US"/>
+        </w:rPr>
+        <w:t>tabela</w:t>
+      </w:r>
+      <w:proofErr w:type="spellEnd"/>
+      <w:r>
+        <w:rPr>
+          <w:rFonts w:ascii="Times New Roman" w:hAnsi="Times New Roman" w:cs="Times New Roman"/>
+          <w:bCs/>
+          <w:strike/>
+          <w:color w:val="1C1C1C"/>
+          <w:szCs w:val="39"/>
+          <w:lang w:val="en-US"/>
+        </w:rPr>
+        <w:t xml:space="preserve"> </w:t>
+      </w:r>
+      <w:proofErr w:type="spellStart"/>
+      <w:r>
+        <w:rPr>
+          <w:rFonts w:ascii="Times New Roman" w:hAnsi="Times New Roman" w:cs="Times New Roman"/>
+          <w:bCs/>
+          <w:strike/>
+          <w:color w:val="1C1C1C"/>
+          <w:szCs w:val="39"/>
+          <w:lang w:val="en-US"/>
+        </w:rPr>
+        <w:t>estado</w:t>
+      </w:r>
+      <w:proofErr w:type="spellEnd"/>
     </w:p>
     <w:p>
       <w:pPr>
@@ -826,37 +3566,91 @@
         <w:spacing w:after="293"/>
         <w:rPr>
           <w:rFonts w:ascii="Times New Roman" w:hAnsi="Times New Roman" w:cs="Times New Roman"/>
-          <w:b/>
-          <w:bCs/>
-          <w:color w:val="1C1C1C"/>
-          <w:sz w:val="39"/>
-          <w:szCs w:val="39"/>
-          <w:vertAlign w:val="subscript"/>
-          <w:lang w:val="en-US"/>
-        </w:rPr>
-      </w:pPr>
-      <w:r>
-        <w:rPr>
-          <w:rFonts w:ascii="Times New Roman" w:hAnsi="Times New Roman" w:cs="Times New Roman"/>
-          <w:b/>
-          <w:bCs/>
-          <w:color w:val="1C1C1C"/>
-          <w:sz w:val="39"/>
-          <w:szCs w:val="39"/>
-          <w:lang w:val="en-US"/>
-        </w:rPr>
-        <w:t>π</w:t>
-      </w:r>
-      <w:proofErr w:type="spellStart"/>
-      <w:r>
-        <w:rPr>
-          <w:rFonts w:ascii="Times New Roman" w:hAnsi="Times New Roman" w:cs="Times New Roman"/>
-          <w:b/>
-          <w:bCs/>
-          <w:color w:val="1C1C1C"/>
-          <w:sz w:val="39"/>
-          <w:szCs w:val="39"/>
-          <w:vertAlign w:val="subscript"/>
+          <w:bCs/>
+          <w:i/>
+          <w:color w:val="1C1C1C"/>
+          <w:szCs w:val="39"/>
+          <w:lang w:val="en-US"/>
+        </w:rPr>
+      </w:pPr>
+      <w:r>
+        <w:rPr>
+          <w:rFonts w:ascii="Times New Roman" w:hAnsi="Times New Roman" w:cs="Times New Roman"/>
+          <w:bCs/>
+          <w:i/>
+          <w:color w:val="1C1C1C"/>
+          <w:szCs w:val="39"/>
+          <w:lang w:val="en-US"/>
+        </w:rPr>
+        <w:t xml:space="preserve">Como </w:t>
+      </w:r>
+      <w:proofErr w:type="spellStart"/>
+      <w:r>
+        <w:rPr>
+          <w:rFonts w:ascii="Times New Roman" w:hAnsi="Times New Roman" w:cs="Times New Roman"/>
+          <w:bCs/>
+          <w:i/>
+          <w:color w:val="1C1C1C"/>
+          <w:szCs w:val="39"/>
+          <w:lang w:val="en-US"/>
+        </w:rPr>
+        <w:t>sei</w:t>
+      </w:r>
+      <w:proofErr w:type="spellEnd"/>
+      <w:r>
+        <w:rPr>
+          <w:rFonts w:ascii="Times New Roman" w:hAnsi="Times New Roman" w:cs="Times New Roman"/>
+          <w:bCs/>
+          <w:i/>
+          <w:color w:val="1C1C1C"/>
+          <w:szCs w:val="39"/>
+          <w:lang w:val="en-US"/>
+        </w:rPr>
+        <w:t xml:space="preserve"> </w:t>
+      </w:r>
+      <w:proofErr w:type="spellStart"/>
+      <w:r>
+        <w:rPr>
+          <w:rFonts w:ascii="Times New Roman" w:hAnsi="Times New Roman" w:cs="Times New Roman"/>
+          <w:bCs/>
+          <w:i/>
+          <w:color w:val="1C1C1C"/>
+          <w:szCs w:val="39"/>
+          <w:lang w:val="en-US"/>
+        </w:rPr>
+        <w:t>que</w:t>
+      </w:r>
+      <w:proofErr w:type="spellEnd"/>
+      <w:r>
+        <w:rPr>
+          <w:rFonts w:ascii="Times New Roman" w:hAnsi="Times New Roman" w:cs="Times New Roman"/>
+          <w:bCs/>
+          <w:i/>
+          <w:color w:val="1C1C1C"/>
+          <w:szCs w:val="39"/>
+          <w:lang w:val="en-US"/>
+        </w:rPr>
+        <w:t xml:space="preserve"> é</w:t>
+      </w:r>
+      <w:r>
+        <w:rPr>
+          <w:rFonts w:ascii="Times New Roman" w:hAnsi="Times New Roman" w:cs="Times New Roman"/>
+          <w:bCs/>
+          <w:i/>
+          <w:color w:val="1C1C1C"/>
+          <w:szCs w:val="39"/>
+          <w:lang w:val="en-US"/>
+        </w:rPr>
+        <w:t xml:space="preserve"> o </w:t>
+      </w:r>
+      <w:proofErr w:type="spellStart"/>
+      <w:r>
+        <w:rPr>
+          <w:rFonts w:ascii="Times New Roman" w:hAnsi="Times New Roman" w:cs="Times New Roman"/>
+          <w:bCs/>
+          <w:i/>
+          <w:color w:val="1C1C1C"/>
+          <w:szCs w:val="39"/>
           <w:lang w:val="en-US"/>
         </w:rPr>
         <w:t>estado</w:t>
@@ -865,135 +3659,184 @@
       <w:r>
         <w:rPr>
           <w:rFonts w:ascii="Times New Roman" w:hAnsi="Times New Roman" w:cs="Times New Roman"/>
-          <w:b/>
-          <w:bCs/>
-          <w:color w:val="1C1C1C"/>
-          <w:sz w:val="39"/>
-          <w:szCs w:val="39"/>
-          <w:vertAlign w:val="subscript"/>
-          <w:lang w:val="en-US"/>
-        </w:rPr>
-        <w:t>(</w:t>
-      </w:r>
-      <w:r>
-        <w:rPr>
-          <w:rFonts w:ascii="Helvetica" w:hAnsi="Helvetica" w:cs="Helvetica"/>
-          <w:b/>
           <w:bCs/>
           <w:i/>
-          <w:iCs/>
-          <w:color w:val="1C1C1C"/>
-          <w:sz w:val="33"/>
-          <w:szCs w:val="33"/>
-          <w:lang w:val="en-US"/>
-        </w:rPr>
-        <w:t>σ</w:t>
-      </w:r>
-      <w:r>
-        <w:rPr>
-          <w:rFonts w:ascii="Times New Roman" w:hAnsi="Times New Roman" w:cs="Times New Roman"/>
-          <w:b/>
-          <w:bCs/>
-          <w:color w:val="1C1C1C"/>
-          <w:sz w:val="39"/>
-          <w:szCs w:val="39"/>
-          <w:vertAlign w:val="subscript"/>
+          <w:color w:val="1C1C1C"/>
+          <w:szCs w:val="39"/>
           <w:lang w:val="en-US"/>
         </w:rPr>
         <w:t xml:space="preserve"> </w:t>
       </w:r>
-      <w:r>
-        <w:rPr>
-          <w:rFonts w:ascii="Times New Roman" w:hAnsi="Times New Roman" w:cs="Times New Roman"/>
-          <w:b/>
-          <w:bCs/>
-          <w:color w:val="1C1C1C"/>
-          <w:sz w:val="39"/>
-          <w:szCs w:val="39"/>
-          <w:vertAlign w:val="subscript"/>
-          <w:lang w:val="en-US"/>
-        </w:rPr>
-        <w:t>data is NOT NULL</w:t>
-      </w:r>
-      <w:r>
-        <w:rPr>
-          <w:rFonts w:ascii="Cambria" w:hAnsi="Cambria" w:cs="Times New Roman"/>
-          <w:b/>
-          <w:bCs/>
-          <w:color w:val="1C1C1C"/>
-          <w:lang w:val="en-US"/>
-        </w:rPr>
-        <w:t>(</w:t>
-      </w:r>
-      <w:r>
-        <w:rPr>
-          <w:rFonts w:ascii="Cambria" w:hAnsi="Cambria" w:cs="Times New Roman"/>
-          <w:bCs/>
-          <w:color w:val="1C1C1C"/>
-          <w:lang w:val="en-US"/>
-        </w:rPr>
-        <w:t xml:space="preserve"> Estado</w:t>
-      </w:r>
-      <w:r>
-        <w:rPr>
-          <w:rFonts w:ascii="Lucida Sans Unicode" w:hAnsi="Lucida Sans Unicode" w:cs="Lucida Sans Unicode"/>
-          <w:b/>
-          <w:bCs/>
-          <w:color w:val="1C1C1C"/>
-          <w:lang w:val="en-US"/>
-        </w:rPr>
-        <w:t>⋈</w:t>
-      </w:r>
-      <w:r>
-        <w:rPr>
-          <w:rFonts w:ascii="Cambria" w:hAnsi="Cambria" w:cs="Arial"/>
-          <w:color w:val="000000"/>
-        </w:rPr>
-        <w:t xml:space="preserve"> Paga</w:t>
-      </w:r>
-      <w:r>
-        <w:rPr>
-          <w:rFonts w:ascii="Cambria" w:hAnsi="Cambria" w:cs="Arial"/>
-          <w:color w:val="000000"/>
+      <w:proofErr w:type="spellStart"/>
+      <w:r>
+        <w:rPr>
+          <w:rFonts w:ascii="Times New Roman" w:hAnsi="Times New Roman" w:cs="Times New Roman"/>
+          <w:bCs/>
+          <w:i/>
+          <w:color w:val="1C1C1C"/>
+          <w:szCs w:val="39"/>
+          <w:lang w:val="en-US"/>
+        </w:rPr>
+        <w:t>mais</w:t>
+      </w:r>
+      <w:proofErr w:type="spellEnd"/>
+      <w:r>
+        <w:rPr>
+          <w:rFonts w:ascii="Times New Roman" w:hAnsi="Times New Roman" w:cs="Times New Roman"/>
+          <w:bCs/>
+          <w:i/>
+          <w:color w:val="1C1C1C"/>
+          <w:szCs w:val="39"/>
+          <w:lang w:val="en-US"/>
         </w:rPr>
         <w:t xml:space="preserve"> </w:t>
       </w:r>
-      <w:r>
-        <w:rPr>
-          <w:rFonts w:ascii="Cambria" w:hAnsi="Cambria" w:cs="Times New Roman"/>
-          <w:b/>
-          <w:bCs/>
-          <w:color w:val="1C1C1C"/>
-          <w:lang w:val="en-US"/>
-        </w:rPr>
-        <w:t>)</w:t>
-      </w:r>
-      <w:r>
-        <w:rPr>
-          <w:rFonts w:ascii="Times New Roman" w:hAnsi="Times New Roman" w:cs="Times New Roman"/>
-          <w:b/>
-          <w:bCs/>
-          <w:color w:val="1C1C1C"/>
-          <w:sz w:val="39"/>
-          <w:szCs w:val="39"/>
-          <w:vertAlign w:val="subscript"/>
+      <w:proofErr w:type="spellStart"/>
+      <w:proofErr w:type="gramStart"/>
+      <w:r>
+        <w:rPr>
+          <w:rFonts w:ascii="Times New Roman" w:hAnsi="Times New Roman" w:cs="Times New Roman"/>
+          <w:bCs/>
+          <w:i/>
+          <w:color w:val="1C1C1C"/>
+          <w:szCs w:val="39"/>
+          <w:lang w:val="en-US"/>
+        </w:rPr>
+        <w:t>atual</w:t>
+      </w:r>
+      <w:proofErr w:type="spellEnd"/>
+      <w:r>
+        <w:rPr>
+          <w:rFonts w:ascii="Times New Roman" w:hAnsi="Times New Roman" w:cs="Times New Roman"/>
+          <w:bCs/>
+          <w:i/>
+          <w:color w:val="1C1C1C"/>
+          <w:szCs w:val="39"/>
+          <w:lang w:val="en-US"/>
+        </w:rPr>
+        <w:t xml:space="preserve"> ?</w:t>
+      </w:r>
+      <w:proofErr w:type="gramEnd"/>
+      <w:r>
+        <w:rPr>
+          <w:rFonts w:ascii="Times New Roman" w:hAnsi="Times New Roman" w:cs="Times New Roman"/>
+          <w:bCs/>
+          <w:i/>
+          <w:color w:val="1C1C1C"/>
+          <w:szCs w:val="39"/>
+          <w:lang w:val="en-US"/>
+        </w:rPr>
+        <w:t>??</w:t>
+      </w:r>
+      <w:r>
+        <w:rPr>
+          <w:rFonts w:ascii="Times New Roman" w:hAnsi="Times New Roman" w:cs="Times New Roman"/>
+          <w:bCs/>
+          <w:i/>
+          <w:color w:val="1C1C1C"/>
+          <w:szCs w:val="39"/>
           <w:lang w:val="en-US"/>
         </w:rPr>
         <w:t xml:space="preserve"> </w:t>
       </w:r>
-      <w:r>
-        <w:rPr>
-          <w:rFonts w:ascii="Times New Roman" w:hAnsi="Times New Roman" w:cs="Times New Roman"/>
-          <w:b/>
-          <w:bCs/>
-          <w:color w:val="1C1C1C"/>
-          <w:sz w:val="39"/>
-          <w:szCs w:val="39"/>
-          <w:vertAlign w:val="subscript"/>
-          <w:lang w:val="en-US"/>
-        </w:rPr>
-        <w:t>)</w:t>
-      </w:r>
+      <w:proofErr w:type="spellStart"/>
+      <w:r>
+        <w:rPr>
+          <w:rFonts w:ascii="Times New Roman" w:hAnsi="Times New Roman" w:cs="Times New Roman"/>
+          <w:bCs/>
+          <w:i/>
+          <w:color w:val="1C1C1C"/>
+          <w:szCs w:val="39"/>
+          <w:lang w:val="en-US"/>
+        </w:rPr>
+        <w:t>Produto</w:t>
+      </w:r>
+      <w:proofErr w:type="spellEnd"/>
+      <w:r>
+        <w:rPr>
+          <w:rFonts w:ascii="Times New Roman" w:hAnsi="Times New Roman" w:cs="Times New Roman"/>
+          <w:bCs/>
+          <w:i/>
+          <w:color w:val="1C1C1C"/>
+          <w:szCs w:val="39"/>
+          <w:lang w:val="en-US"/>
+        </w:rPr>
+        <w:t xml:space="preserve"> </w:t>
+      </w:r>
+      <w:proofErr w:type="spellStart"/>
+      <w:r>
+        <w:rPr>
+          <w:rFonts w:ascii="Times New Roman" w:hAnsi="Times New Roman" w:cs="Times New Roman"/>
+          <w:bCs/>
+          <w:i/>
+          <w:color w:val="1C1C1C"/>
+          <w:szCs w:val="39"/>
+          <w:lang w:val="en-US"/>
+        </w:rPr>
+        <w:t>cartesiano</w:t>
+      </w:r>
+      <w:proofErr w:type="spellEnd"/>
+      <w:r>
+        <w:rPr>
+          <w:rFonts w:ascii="Times New Roman" w:hAnsi="Times New Roman" w:cs="Times New Roman"/>
+          <w:bCs/>
+          <w:i/>
+          <w:color w:val="1C1C1C"/>
+          <w:szCs w:val="39"/>
+          <w:lang w:val="en-US"/>
+        </w:rPr>
+        <w:t xml:space="preserve"> </w:t>
+      </w:r>
+      <w:proofErr w:type="spellStart"/>
+      <w:r>
+        <w:rPr>
+          <w:rFonts w:ascii="Times New Roman" w:hAnsi="Times New Roman" w:cs="Times New Roman"/>
+          <w:bCs/>
+          <w:i/>
+          <w:color w:val="1C1C1C"/>
+          <w:szCs w:val="39"/>
+          <w:lang w:val="en-US"/>
+        </w:rPr>
+        <w:t>pouco</w:t>
+      </w:r>
+      <w:proofErr w:type="spellEnd"/>
+      <w:r>
+        <w:rPr>
+          <w:rFonts w:ascii="Times New Roman" w:hAnsi="Times New Roman" w:cs="Times New Roman"/>
+          <w:bCs/>
+          <w:i/>
+          <w:color w:val="1C1C1C"/>
+          <w:szCs w:val="39"/>
+          <w:lang w:val="en-US"/>
+        </w:rPr>
+        <w:t xml:space="preserve"> </w:t>
+      </w:r>
+      <w:proofErr w:type="spellStart"/>
+      <w:proofErr w:type="gramStart"/>
+      <w:r>
+        <w:rPr>
+          <w:rFonts w:ascii="Times New Roman" w:hAnsi="Times New Roman" w:cs="Times New Roman"/>
+          <w:bCs/>
+          <w:i/>
+          <w:color w:val="1C1C1C"/>
+          <w:szCs w:val="39"/>
+          <w:lang w:val="en-US"/>
+        </w:rPr>
+        <w:t>eficiente</w:t>
+      </w:r>
+      <w:proofErr w:type="spellEnd"/>
+      <w:r>
+        <w:rPr>
+          <w:rFonts w:ascii="Times New Roman" w:hAnsi="Times New Roman" w:cs="Times New Roman"/>
+          <w:bCs/>
+          <w:i/>
+          <w:color w:val="1C1C1C"/>
+          <w:szCs w:val="39"/>
+          <w:lang w:val="en-US"/>
+        </w:rPr>
+        <w:t xml:space="preserve"> !</w:t>
+      </w:r>
+      <w:proofErr w:type="gramEnd"/>
     </w:p>
     <w:p>
       <w:pPr>
@@ -1007,6 +3850,306 @@
         <w:adjustRightInd w:val="0"/>
         <w:spacing w:after="293"/>
         <w:rPr>
+          <w:rFonts w:ascii="Times New Roman" w:hAnsi="Times New Roman" w:cs="Times New Roman"/>
+          <w:b/>
+          <w:color w:val="000000"/>
+          <w:sz w:val="38"/>
+          <w:szCs w:val="38"/>
+        </w:rPr>
+      </w:pPr>
+      <w:r>
+        <w:rPr>
+          <w:rFonts w:ascii="Times New Roman" w:hAnsi="Times New Roman" w:cs="Times New Roman"/>
+          <w:b/>
+          <w:bCs/>
+          <w:color w:val="1C1C1C"/>
+          <w:sz w:val="38"/>
+          <w:szCs w:val="38"/>
+          <w:lang w:val="en-US"/>
+        </w:rPr>
+        <w:t>π</w:t>
+      </w:r>
+      <w:proofErr w:type="spellStart"/>
+      <w:r>
+        <w:rPr>
+          <w:rFonts w:ascii="Times New Roman" w:hAnsi="Times New Roman" w:cs="Times New Roman"/>
+          <w:b/>
+          <w:bCs/>
+          <w:color w:val="1C1C1C"/>
+          <w:sz w:val="38"/>
+          <w:szCs w:val="38"/>
+          <w:vertAlign w:val="subscript"/>
+          <w:lang w:val="en-US"/>
+        </w:rPr>
+        <w:t>estado</w:t>
+      </w:r>
+      <w:proofErr w:type="spellEnd"/>
+      <w:r>
+        <w:rPr>
+          <w:rFonts w:ascii="Times New Roman" w:hAnsi="Times New Roman" w:cs="Times New Roman"/>
+          <w:b/>
+          <w:bCs/>
+          <w:color w:val="1C1C1C"/>
+          <w:sz w:val="38"/>
+          <w:szCs w:val="38"/>
+          <w:vertAlign w:val="subscript"/>
+          <w:lang w:val="en-US"/>
+        </w:rPr>
+        <w:t xml:space="preserve"> (</w:t>
+      </w:r>
+      <w:proofErr w:type="spellStart"/>
+      <w:r>
+        <w:rPr>
+          <w:rFonts w:ascii="Times New Roman" w:hAnsi="Times New Roman" w:cs="Times New Roman"/>
+          <w:b/>
+          <w:bCs/>
+          <w:iCs/>
+          <w:color w:val="1C1C1C"/>
+          <w:sz w:val="38"/>
+          <w:szCs w:val="38"/>
+          <w:lang w:val="en-US"/>
+        </w:rPr>
+        <w:t>σ</w:t>
+      </w:r>
+      <w:r>
+        <w:rPr>
+          <w:rFonts w:ascii="Times New Roman" w:hAnsi="Times New Roman" w:cs="Times New Roman"/>
+          <w:b/>
+          <w:bCs/>
+          <w:iCs/>
+          <w:color w:val="1C1C1C"/>
+          <w:sz w:val="38"/>
+          <w:szCs w:val="38"/>
+          <w:vertAlign w:val="subscript"/>
+          <w:lang w:val="en-US"/>
+        </w:rPr>
+        <w:t>NumeroReserva</w:t>
+      </w:r>
+      <w:proofErr w:type="spellEnd"/>
+      <w:r>
+        <w:rPr>
+          <w:rFonts w:ascii="Times New Roman" w:hAnsi="Times New Roman" w:cs="Times New Roman"/>
+          <w:b/>
+          <w:bCs/>
+          <w:iCs/>
+          <w:color w:val="1C1C1C"/>
+          <w:sz w:val="38"/>
+          <w:szCs w:val="38"/>
+          <w:vertAlign w:val="subscript"/>
+          <w:lang w:val="en-US"/>
+        </w:rPr>
+        <w:t xml:space="preserve">= </w:t>
+      </w:r>
+      <w:proofErr w:type="spellStart"/>
+      <w:r>
+        <w:rPr>
+          <w:rFonts w:ascii="Times New Roman" w:hAnsi="Times New Roman" w:cs="Times New Roman"/>
+          <w:b/>
+          <w:bCs/>
+          <w:iCs/>
+          <w:color w:val="1C1C1C"/>
+          <w:sz w:val="38"/>
+          <w:szCs w:val="38"/>
+          <w:vertAlign w:val="subscript"/>
+          <w:lang w:val="en-US"/>
+        </w:rPr>
+        <w:t>Numero</w:t>
+      </w:r>
+      <w:proofErr w:type="spellEnd"/>
+      <w:r>
+        <w:rPr>
+          <w:rFonts w:ascii="Times New Roman" w:hAnsi="Times New Roman" w:cs="Times New Roman"/>
+          <w:b/>
+          <w:bCs/>
+          <w:iCs/>
+          <w:color w:val="1C1C1C"/>
+          <w:sz w:val="38"/>
+          <w:szCs w:val="38"/>
+          <w:vertAlign w:val="subscript"/>
+          <w:lang w:val="en-US"/>
+        </w:rPr>
+        <w:t xml:space="preserve">  </w:t>
+      </w:r>
+      <w:proofErr w:type="gramStart"/>
+      <w:r>
+        <w:rPr>
+          <w:rFonts w:ascii="Times New Roman" w:hAnsi="Times New Roman" w:cs="Times New Roman"/>
+          <w:b/>
+          <w:bCs/>
+          <w:iCs/>
+          <w:color w:val="1C1C1C"/>
+          <w:sz w:val="38"/>
+          <w:szCs w:val="38"/>
+          <w:lang w:val="en-US"/>
+        </w:rPr>
+        <w:t>(</w:t>
+      </w:r>
+      <w:r>
+        <w:rPr>
+          <w:rFonts w:ascii="Times New Roman" w:hAnsi="Times New Roman" w:cs="Times New Roman"/>
+          <w:b/>
+          <w:bCs/>
+          <w:color w:val="1C1C1C"/>
+          <w:sz w:val="38"/>
+          <w:szCs w:val="38"/>
+          <w:lang w:val="en-US"/>
+        </w:rPr>
+        <w:t xml:space="preserve"> </w:t>
+      </w:r>
+      <w:r>
+        <w:rPr>
+          <w:rFonts w:ascii="Times New Roman" w:hAnsi="Times New Roman" w:cs="Times New Roman"/>
+          <w:b/>
+          <w:bCs/>
+          <w:iCs/>
+          <w:color w:val="1C1C1C"/>
+          <w:sz w:val="38"/>
+          <w:szCs w:val="38"/>
+          <w:lang w:val="en-US"/>
+        </w:rPr>
+        <w:t>ρ</w:t>
+      </w:r>
+      <w:proofErr w:type="gramEnd"/>
+      <w:r>
+        <w:rPr>
+          <w:rFonts w:ascii="Times New Roman" w:hAnsi="Times New Roman" w:cs="Times New Roman"/>
+          <w:b/>
+          <w:bCs/>
+          <w:iCs/>
+          <w:color w:val="1C1C1C"/>
+          <w:sz w:val="38"/>
+          <w:szCs w:val="38"/>
+          <w:lang w:val="en-US"/>
+        </w:rPr>
+        <w:t xml:space="preserve"> ( </w:t>
+      </w:r>
+      <w:proofErr w:type="spellStart"/>
+      <w:r>
+        <w:rPr>
+          <w:rFonts w:ascii="Times New Roman" w:hAnsi="Times New Roman" w:cs="Times New Roman"/>
+          <w:b/>
+          <w:bCs/>
+          <w:iCs/>
+          <w:color w:val="1C1C1C"/>
+          <w:sz w:val="38"/>
+          <w:szCs w:val="38"/>
+          <w:lang w:val="en-US"/>
+        </w:rPr>
+        <w:t>EstadoReservaPaga</w:t>
+      </w:r>
+      <w:proofErr w:type="spellEnd"/>
+      <w:r>
+        <w:rPr>
+          <w:rFonts w:ascii="Times New Roman" w:hAnsi="Times New Roman" w:cs="Times New Roman"/>
+          <w:b/>
+          <w:bCs/>
+          <w:iCs/>
+          <w:color w:val="1C1C1C"/>
+          <w:sz w:val="38"/>
+          <w:szCs w:val="38"/>
+          <w:lang w:val="en-US"/>
+        </w:rPr>
+        <w:t xml:space="preserve"> (1-&gt;</w:t>
+      </w:r>
+      <w:proofErr w:type="spellStart"/>
+      <w:r>
+        <w:rPr>
+          <w:rFonts w:ascii="Times New Roman" w:hAnsi="Times New Roman" w:cs="Times New Roman"/>
+          <w:b/>
+          <w:bCs/>
+          <w:iCs/>
+          <w:color w:val="1C1C1C"/>
+          <w:sz w:val="38"/>
+          <w:szCs w:val="38"/>
+          <w:lang w:val="en-US"/>
+        </w:rPr>
+        <w:t>NumeroReserva</w:t>
+      </w:r>
+      <w:proofErr w:type="spellEnd"/>
+      <w:r>
+        <w:rPr>
+          <w:rFonts w:ascii="Times New Roman" w:hAnsi="Times New Roman" w:cs="Times New Roman"/>
+          <w:b/>
+          <w:bCs/>
+          <w:iCs/>
+          <w:color w:val="1C1C1C"/>
+          <w:sz w:val="38"/>
+          <w:szCs w:val="38"/>
+          <w:lang w:val="en-US"/>
+        </w:rPr>
+        <w:t xml:space="preserve">) , </w:t>
+      </w:r>
+      <w:proofErr w:type="spellStart"/>
+      <w:r>
+        <w:rPr>
+          <w:rFonts w:ascii="Times New Roman" w:hAnsi="Times New Roman" w:cs="Times New Roman"/>
+          <w:b/>
+          <w:bCs/>
+          <w:color w:val="1C1C1C"/>
+          <w:sz w:val="38"/>
+          <w:szCs w:val="38"/>
+          <w:lang w:val="en-US"/>
+        </w:rPr>
+        <w:t>Paga</w:t>
+      </w:r>
+      <w:proofErr w:type="spellEnd"/>
+      <w:r>
+        <w:rPr>
+          <w:rFonts w:ascii="Times New Roman" w:hAnsi="Times New Roman" w:cs="Times New Roman"/>
+          <w:b/>
+          <w:bCs/>
+          <w:color w:val="1C1C1C"/>
+          <w:sz w:val="38"/>
+          <w:szCs w:val="38"/>
+          <w:lang w:val="en-US"/>
+        </w:rPr>
+        <w:t xml:space="preserve"> </w:t>
+      </w:r>
+      <w:r>
+        <w:rPr>
+          <w:rFonts w:ascii="Lucida Sans Unicode" w:hAnsi="Lucida Sans Unicode" w:cs="Lucida Sans Unicode"/>
+          <w:b/>
+          <w:bCs/>
+          <w:color w:val="1C1C1C"/>
+          <w:sz w:val="38"/>
+          <w:szCs w:val="38"/>
+          <w:lang w:val="en-US"/>
+        </w:rPr>
+        <w:t>x</w:t>
+      </w:r>
+      <w:r>
+        <w:rPr>
+          <w:rFonts w:ascii="Times New Roman" w:hAnsi="Times New Roman" w:cs="Times New Roman"/>
+          <w:b/>
+          <w:color w:val="000000"/>
+          <w:sz w:val="38"/>
+          <w:szCs w:val="38"/>
+        </w:rPr>
+        <w:t xml:space="preserve"> Estado ))</w:t>
+      </w:r>
+      <w:r>
+        <w:rPr>
+          <w:rFonts w:ascii="Times New Roman" w:hAnsi="Times New Roman" w:cs="Times New Roman"/>
+          <w:b/>
+          <w:color w:val="000000"/>
+          <w:sz w:val="38"/>
+          <w:szCs w:val="38"/>
+        </w:rPr>
+        <w:t>)</w:t>
+      </w:r>
+    </w:p>
+    <w:p>
+      <w:pPr>
+        <w:widowControl w:val="0"/>
+        <w:tabs>
+          <w:tab w:val="left" w:pos="220"/>
+          <w:tab w:val="left" w:pos="720"/>
+        </w:tabs>
+        <w:autoSpaceDE w:val="0"/>
+        <w:autoSpaceDN w:val="0"/>
+        <w:adjustRightInd w:val="0"/>
+        <w:spacing w:after="293"/>
+        <w:rPr>
           <w:rFonts w:ascii="Cambria" w:hAnsi="Cambria" w:cs="Arial"/>
           <w:color w:val="000000"/>
         </w:rPr>
@@ -1018,6 +4161,499 @@
         </w:rPr>
         <w:t>Questão 3 :</w:t>
       </w:r>
+    </w:p>
+    <w:p>
+      <w:pPr>
+        <w:widowControl w:val="0"/>
+        <w:tabs>
+          <w:tab w:val="left" w:pos="220"/>
+          <w:tab w:val="left" w:pos="720"/>
+        </w:tabs>
+        <w:autoSpaceDE w:val="0"/>
+        <w:autoSpaceDN w:val="0"/>
+        <w:adjustRightInd w:val="0"/>
+        <w:spacing w:after="293"/>
+        <w:rPr>
+          <w:rFonts w:ascii="Cambria" w:hAnsi="Cambria" w:cs="Arial"/>
+          <w:i/>
+          <w:color w:val="000000"/>
+        </w:rPr>
+      </w:pPr>
+      <w:proofErr w:type="spellStart"/>
+      <w:r>
+        <w:rPr>
+          <w:rFonts w:ascii="Times New Roman" w:hAnsi="Times New Roman" w:cs="Times New Roman"/>
+          <w:bCs/>
+          <w:i/>
+          <w:color w:val="1C1C1C"/>
+          <w:szCs w:val="39"/>
+          <w:lang w:val="en-US"/>
+        </w:rPr>
+        <w:t>Produto</w:t>
+      </w:r>
+      <w:proofErr w:type="spellEnd"/>
+      <w:r>
+        <w:rPr>
+          <w:rFonts w:ascii="Times New Roman" w:hAnsi="Times New Roman" w:cs="Times New Roman"/>
+          <w:bCs/>
+          <w:i/>
+          <w:color w:val="1C1C1C"/>
+          <w:szCs w:val="39"/>
+          <w:lang w:val="en-US"/>
+        </w:rPr>
+        <w:t xml:space="preserve"> </w:t>
+      </w:r>
+      <w:proofErr w:type="spellStart"/>
+      <w:r>
+        <w:rPr>
+          <w:rFonts w:ascii="Times New Roman" w:hAnsi="Times New Roman" w:cs="Times New Roman"/>
+          <w:bCs/>
+          <w:i/>
+          <w:color w:val="1C1C1C"/>
+          <w:szCs w:val="39"/>
+          <w:lang w:val="en-US"/>
+        </w:rPr>
+        <w:t>cartesiano</w:t>
+      </w:r>
+      <w:proofErr w:type="spellEnd"/>
+      <w:r>
+        <w:rPr>
+          <w:rFonts w:ascii="Times New Roman" w:hAnsi="Times New Roman" w:cs="Times New Roman"/>
+          <w:bCs/>
+          <w:i/>
+          <w:color w:val="1C1C1C"/>
+          <w:szCs w:val="39"/>
+          <w:lang w:val="en-US"/>
+        </w:rPr>
+        <w:t xml:space="preserve"> </w:t>
+      </w:r>
+      <w:proofErr w:type="spellStart"/>
+      <w:r>
+        <w:rPr>
+          <w:rFonts w:ascii="Times New Roman" w:hAnsi="Times New Roman" w:cs="Times New Roman"/>
+          <w:bCs/>
+          <w:i/>
+          <w:color w:val="1C1C1C"/>
+          <w:szCs w:val="39"/>
+          <w:lang w:val="en-US"/>
+        </w:rPr>
+        <w:t>pouco</w:t>
+      </w:r>
+      <w:proofErr w:type="spellEnd"/>
+      <w:r>
+        <w:rPr>
+          <w:rFonts w:ascii="Times New Roman" w:hAnsi="Times New Roman" w:cs="Times New Roman"/>
+          <w:bCs/>
+          <w:i/>
+          <w:color w:val="1C1C1C"/>
+          <w:szCs w:val="39"/>
+          <w:lang w:val="en-US"/>
+        </w:rPr>
+        <w:t xml:space="preserve"> </w:t>
+      </w:r>
+      <w:proofErr w:type="spellStart"/>
+      <w:proofErr w:type="gramStart"/>
+      <w:r>
+        <w:rPr>
+          <w:rFonts w:ascii="Times New Roman" w:hAnsi="Times New Roman" w:cs="Times New Roman"/>
+          <w:bCs/>
+          <w:i/>
+          <w:color w:val="1C1C1C"/>
+          <w:szCs w:val="39"/>
+          <w:lang w:val="en-US"/>
+        </w:rPr>
+        <w:t>eficiente</w:t>
+      </w:r>
+      <w:proofErr w:type="spellEnd"/>
+      <w:r>
+        <w:rPr>
+          <w:rFonts w:ascii="Times New Roman" w:hAnsi="Times New Roman" w:cs="Times New Roman"/>
+          <w:bCs/>
+          <w:i/>
+          <w:color w:val="1C1C1C"/>
+          <w:szCs w:val="39"/>
+          <w:lang w:val="en-US"/>
+        </w:rPr>
+        <w:t xml:space="preserve"> !</w:t>
+      </w:r>
+      <w:proofErr w:type="gramEnd"/>
+    </w:p>
+    <w:p>
+      <w:pPr>
+        <w:rPr>
+          <w:rFonts w:ascii="Times New Roman" w:hAnsi="Times New Roman" w:cs="Times New Roman"/>
+          <w:b/>
+          <w:bCs/>
+          <w:color w:val="1C1C1C"/>
+          <w:sz w:val="33"/>
+          <w:szCs w:val="33"/>
+          <w:lang w:val="en-US"/>
+        </w:rPr>
+      </w:pPr>
+      <w:r>
+        <w:rPr>
+          <w:rFonts w:ascii="Times New Roman" w:hAnsi="Times New Roman" w:cs="Times New Roman"/>
+          <w:b/>
+          <w:bCs/>
+          <w:color w:val="1C1C1C"/>
+          <w:sz w:val="39"/>
+          <w:szCs w:val="39"/>
+          <w:lang w:val="en-US"/>
+        </w:rPr>
+        <w:t>π</w:t>
+      </w:r>
+      <w:proofErr w:type="spellStart"/>
+      <w:r>
+        <w:rPr>
+          <w:rFonts w:ascii="Times New Roman" w:hAnsi="Times New Roman" w:cs="Times New Roman"/>
+          <w:b/>
+          <w:bCs/>
+          <w:color w:val="1C1C1C"/>
+          <w:sz w:val="39"/>
+          <w:szCs w:val="39"/>
+          <w:vertAlign w:val="subscript"/>
+          <w:lang w:val="en-US"/>
+        </w:rPr>
+        <w:t>código</w:t>
+      </w:r>
+      <w:r>
+        <w:rPr>
+          <w:rFonts w:ascii="Times New Roman" w:hAnsi="Times New Roman" w:cs="Times New Roman"/>
+          <w:b/>
+          <w:bCs/>
+          <w:color w:val="1C1C1C"/>
+          <w:sz w:val="39"/>
+          <w:szCs w:val="39"/>
+          <w:vertAlign w:val="subscript"/>
+          <w:lang w:val="en-US"/>
+        </w:rPr>
+        <w:t>Espaco</w:t>
+      </w:r>
+      <w:proofErr w:type="gramStart"/>
+      <w:r>
+        <w:rPr>
+          <w:rFonts w:ascii="Times New Roman" w:hAnsi="Times New Roman" w:cs="Times New Roman"/>
+          <w:b/>
+          <w:bCs/>
+          <w:color w:val="1C1C1C"/>
+          <w:sz w:val="39"/>
+          <w:szCs w:val="39"/>
+          <w:vertAlign w:val="subscript"/>
+          <w:lang w:val="en-US"/>
+        </w:rPr>
+        <w:t>,morada</w:t>
+      </w:r>
+      <w:r>
+        <w:rPr>
+          <w:rFonts w:ascii="Times New Roman" w:hAnsi="Times New Roman" w:cs="Times New Roman"/>
+          <w:b/>
+          <w:bCs/>
+          <w:color w:val="1C1C1C"/>
+          <w:sz w:val="39"/>
+          <w:szCs w:val="39"/>
+          <w:vertAlign w:val="subscript"/>
+          <w:lang w:val="en-US"/>
+        </w:rPr>
+        <w:t>Espaco</w:t>
+      </w:r>
+      <w:proofErr w:type="spellEnd"/>
+      <w:proofErr w:type="gramEnd"/>
+      <w:r>
+        <w:rPr>
+          <w:rFonts w:ascii="Times New Roman" w:hAnsi="Times New Roman" w:cs="Times New Roman"/>
+          <w:b/>
+          <w:bCs/>
+          <w:color w:val="1C1C1C"/>
+          <w:sz w:val="39"/>
+          <w:szCs w:val="39"/>
+          <w:lang w:val="en-US"/>
+        </w:rPr>
+        <w:t>(</w:t>
+      </w:r>
+      <w:r>
+        <w:rPr>
+          <w:rFonts w:ascii="Times New Roman" w:hAnsi="Times New Roman" w:cs="Times New Roman"/>
+          <w:b/>
+          <w:bCs/>
+          <w:iCs/>
+          <w:color w:val="1C1C1C"/>
+          <w:sz w:val="33"/>
+          <w:szCs w:val="33"/>
+          <w:lang w:val="en-US"/>
+        </w:rPr>
+        <w:t>σ</w:t>
+      </w:r>
+      <w:r>
+        <w:rPr>
+          <w:rFonts w:ascii="Times New Roman" w:hAnsi="Times New Roman" w:cs="Times New Roman"/>
+          <w:b/>
+          <w:bCs/>
+          <w:color w:val="1C1C1C"/>
+          <w:sz w:val="33"/>
+          <w:szCs w:val="33"/>
+          <w:vertAlign w:val="subscript"/>
+          <w:lang w:val="en-US"/>
+        </w:rPr>
+        <w:t xml:space="preserve">  </w:t>
+      </w:r>
+      <w:proofErr w:type="spellStart"/>
+      <w:r>
+        <w:rPr>
+          <w:rFonts w:ascii="Times New Roman" w:hAnsi="Times New Roman" w:cs="Times New Roman"/>
+          <w:b/>
+          <w:bCs/>
+          <w:color w:val="1C1C1C"/>
+          <w:sz w:val="33"/>
+          <w:szCs w:val="33"/>
+          <w:vertAlign w:val="subscript"/>
+          <w:lang w:val="en-US"/>
+        </w:rPr>
+        <w:t>codigoPosto</w:t>
+      </w:r>
+      <w:proofErr w:type="spellEnd"/>
+      <w:r>
+        <w:rPr>
+          <w:rFonts w:ascii="Times New Roman" w:hAnsi="Times New Roman" w:cs="Times New Roman"/>
+          <w:b/>
+          <w:bCs/>
+          <w:color w:val="1C1C1C"/>
+          <w:sz w:val="33"/>
+          <w:szCs w:val="33"/>
+          <w:vertAlign w:val="subscript"/>
+          <w:lang w:val="en-US"/>
+        </w:rPr>
+        <w:t>=</w:t>
+      </w:r>
+      <w:proofErr w:type="spellStart"/>
+      <w:r>
+        <w:rPr>
+          <w:rFonts w:ascii="Times New Roman" w:hAnsi="Times New Roman" w:cs="Times New Roman"/>
+          <w:b/>
+          <w:bCs/>
+          <w:color w:val="1C1C1C"/>
+          <w:sz w:val="33"/>
+          <w:szCs w:val="33"/>
+          <w:vertAlign w:val="subscript"/>
+          <w:lang w:val="en-US"/>
+        </w:rPr>
+        <w:t>codigo</w:t>
+      </w:r>
+      <w:proofErr w:type="spellEnd"/>
+      <w:r>
+        <w:rPr>
+          <w:rFonts w:ascii="Times New Roman" w:hAnsi="Times New Roman" w:cs="Times New Roman"/>
+          <w:b/>
+          <w:bCs/>
+          <w:color w:val="1C1C1C"/>
+          <w:sz w:val="33"/>
+          <w:szCs w:val="33"/>
+          <w:vertAlign w:val="subscript"/>
+          <w:lang w:val="en-US"/>
+        </w:rPr>
+        <w:t xml:space="preserve"> </w:t>
+      </w:r>
+      <w:r>
+        <w:rPr>
+          <w:rFonts w:ascii="Times New Roman" w:hAnsi="Times New Roman" w:cs="Times New Roman"/>
+          <w:b/>
+          <w:bCs/>
+          <w:iCs/>
+          <w:color w:val="1C1C1C"/>
+          <w:sz w:val="33"/>
+          <w:szCs w:val="33"/>
+          <w:lang w:val="en-US"/>
+        </w:rPr>
+        <w:t>(</w:t>
+      </w:r>
+      <w:r>
+        <w:rPr>
+          <w:rFonts w:ascii="Times New Roman" w:hAnsi="Times New Roman" w:cs="Times New Roman"/>
+          <w:b/>
+          <w:bCs/>
+          <w:iCs/>
+          <w:color w:val="1C1C1C"/>
+          <w:sz w:val="33"/>
+          <w:szCs w:val="33"/>
+          <w:lang w:val="en-US"/>
+        </w:rPr>
+        <w:t>σ</w:t>
+      </w:r>
+      <w:r>
+        <w:rPr>
+          <w:rFonts w:ascii="Times New Roman" w:hAnsi="Times New Roman" w:cs="Times New Roman"/>
+          <w:b/>
+          <w:bCs/>
+          <w:color w:val="1C1C1C"/>
+          <w:sz w:val="33"/>
+          <w:szCs w:val="33"/>
+          <w:vertAlign w:val="subscript"/>
+          <w:lang w:val="en-US"/>
+        </w:rPr>
+        <w:t xml:space="preserve">  Estado = ‘</w:t>
+      </w:r>
+      <w:proofErr w:type="spellStart"/>
+      <w:r>
+        <w:rPr>
+          <w:rFonts w:ascii="Times New Roman" w:hAnsi="Times New Roman" w:cs="Times New Roman"/>
+          <w:b/>
+          <w:bCs/>
+          <w:color w:val="1C1C1C"/>
+          <w:sz w:val="33"/>
+          <w:szCs w:val="33"/>
+          <w:vertAlign w:val="subscript"/>
+          <w:lang w:val="en-US"/>
+        </w:rPr>
+        <w:t>Aceite</w:t>
+      </w:r>
+      <w:proofErr w:type="spellEnd"/>
+      <w:r>
+        <w:rPr>
+          <w:rFonts w:ascii="Times New Roman" w:hAnsi="Times New Roman" w:cs="Times New Roman"/>
+          <w:b/>
+          <w:bCs/>
+          <w:color w:val="1C1C1C"/>
+          <w:sz w:val="33"/>
+          <w:szCs w:val="33"/>
+          <w:vertAlign w:val="subscript"/>
+          <w:lang w:val="en-US"/>
+        </w:rPr>
+        <w:t xml:space="preserve">’ </w:t>
+      </w:r>
+      <w:r>
+        <w:rPr>
+          <w:rFonts w:ascii="Times New Roman" w:hAnsi="Times New Roman" w:cs="Times New Roman"/>
+          <w:b/>
+          <w:bCs/>
+          <w:color w:val="1C1C1C"/>
+          <w:sz w:val="33"/>
+          <w:szCs w:val="33"/>
+          <w:lang w:val="en-US"/>
+        </w:rPr>
+        <w:t>(</w:t>
+      </w:r>
+      <w:proofErr w:type="spellStart"/>
+      <w:r>
+        <w:rPr>
+          <w:rFonts w:ascii="Times New Roman" w:hAnsi="Times New Roman" w:cs="Times New Roman"/>
+          <w:b/>
+          <w:bCs/>
+          <w:color w:val="1C1C1C"/>
+          <w:sz w:val="33"/>
+          <w:szCs w:val="33"/>
+          <w:lang w:val="en-US"/>
+        </w:rPr>
+        <w:t>O</w:t>
+      </w:r>
+      <w:r>
+        <w:rPr>
+          <w:rFonts w:ascii="Times New Roman" w:hAnsi="Times New Roman" w:cs="Times New Roman"/>
+          <w:b/>
+          <w:bCs/>
+          <w:color w:val="1C1C1C"/>
+          <w:sz w:val="33"/>
+          <w:szCs w:val="33"/>
+          <w:lang w:val="en-US"/>
+        </w:rPr>
+        <w:t>ferta</w:t>
+      </w:r>
+      <w:proofErr w:type="spellEnd"/>
+      <w:r>
+        <w:rPr>
+          <w:rFonts w:ascii="Times New Roman" w:hAnsi="Times New Roman" w:cs="Times New Roman"/>
+          <w:b/>
+          <w:bCs/>
+          <w:color w:val="1C1C1C"/>
+          <w:sz w:val="33"/>
+          <w:szCs w:val="33"/>
+          <w:lang w:val="en-US"/>
+        </w:rPr>
+        <w:t xml:space="preserve">)) X </w:t>
+      </w:r>
+      <w:proofErr w:type="spellStart"/>
+      <w:r>
+        <w:rPr>
+          <w:rFonts w:ascii="Times New Roman" w:hAnsi="Times New Roman" w:cs="Times New Roman"/>
+          <w:b/>
+          <w:bCs/>
+          <w:color w:val="1C1C1C"/>
+          <w:sz w:val="33"/>
+          <w:szCs w:val="33"/>
+          <w:lang w:val="en-US"/>
+        </w:rPr>
+        <w:t>Inserido</w:t>
+      </w:r>
+      <w:proofErr w:type="spellEnd"/>
+      <w:r>
+        <w:rPr>
+          <w:rFonts w:ascii="Times New Roman" w:hAnsi="Times New Roman" w:cs="Times New Roman"/>
+          <w:b/>
+          <w:bCs/>
+          <w:color w:val="1C1C1C"/>
+          <w:sz w:val="33"/>
+          <w:szCs w:val="33"/>
+          <w:lang w:val="en-US"/>
+        </w:rPr>
+        <w:t>))</w:t>
+      </w:r>
+    </w:p>
+    <w:p>
+      <w:pPr>
+        <w:rPr>
+          <w:rFonts w:ascii="Times New Roman" w:hAnsi="Times New Roman" w:cs="Times New Roman"/>
+          <w:b/>
+          <w:bCs/>
+          <w:color w:val="1C1C1C"/>
+          <w:sz w:val="39"/>
+          <w:szCs w:val="39"/>
+          <w:vertAlign w:val="subscript"/>
+          <w:lang w:val="en-US"/>
+        </w:rPr>
+      </w:pPr>
+    </w:p>
+    <w:p>
+      <w:pPr>
+        <w:rPr>
+          <w:b/>
+          <w:sz w:val="36"/>
+          <w:u w:val="single"/>
+        </w:rPr>
+      </w:pPr>
+    </w:p>
+    <w:p>
+      <w:pPr>
+        <w:rPr>
+          <w:b/>
+          <w:sz w:val="36"/>
+          <w:u w:val="single"/>
+        </w:rPr>
+      </w:pPr>
+    </w:p>
+    <w:p>
+      <w:pPr>
+        <w:rPr>
+          <w:b/>
+          <w:sz w:val="36"/>
+          <w:u w:val="single"/>
+        </w:rPr>
+      </w:pPr>
+    </w:p>
+    <w:p>
+      <w:pPr>
+        <w:rPr>
+          <w:b/>
+          <w:sz w:val="36"/>
+          <w:u w:val="single"/>
+        </w:rPr>
+      </w:pPr>
+    </w:p>
+    <w:p>
+      <w:pPr>
+        <w:rPr>
+          <w:b/>
+          <w:sz w:val="36"/>
+          <w:u w:val="single"/>
+        </w:rPr>
+      </w:pPr>
     </w:p>
     <w:p>
       <w:pPr>
@@ -1206,23 +4842,9 @@
           <w:rFonts w:ascii="Cambria" w:hAnsi="Cambria" w:cs="Arial"/>
           <w:color w:val="000000"/>
         </w:rPr>
-        <w:t>E.</w:t>
-      </w:r>
-      <w:r>
-        <w:rPr>
-          <w:rFonts w:ascii="Cambria" w:hAnsi="Cambria" w:cs="Arial"/>
-          <w:color w:val="000000"/>
-        </w:rPr>
-        <w:t>morada</w:t>
-      </w:r>
-      <w:proofErr w:type="spellEnd"/>
-      <w:r>
-        <w:rPr>
-          <w:rFonts w:ascii="Cambria" w:hAnsi="Cambria" w:cs="Arial"/>
-          <w:color w:val="000000"/>
-        </w:rPr>
-        <w:t xml:space="preserve"> </w:t>
-      </w:r>
+        <w:t>O.morada</w:t>
+      </w:r>
+      <w:proofErr w:type="spellEnd"/>
     </w:p>
     <w:p>
       <w:pPr>
@@ -1244,79 +4866,7 @@
           <w:rFonts w:ascii="Cambria" w:hAnsi="Cambria" w:cs="Arial"/>
           <w:color w:val="000000"/>
         </w:rPr>
-        <w:t>F</w:t>
-      </w:r>
-      <w:r>
-        <w:rPr>
-          <w:rFonts w:ascii="Cambria" w:hAnsi="Cambria" w:cs="Arial"/>
-          <w:color w:val="000000"/>
-        </w:rPr>
-        <w:t>ROM</w:t>
-      </w:r>
-      <w:r>
-        <w:rPr>
-          <w:rFonts w:ascii="Cambria" w:hAnsi="Cambria" w:cs="Arial"/>
-          <w:color w:val="000000"/>
-        </w:rPr>
-        <w:t xml:space="preserve"> </w:t>
-      </w:r>
-      <w:proofErr w:type="spellStart"/>
-      <w:r>
-        <w:rPr>
-          <w:rFonts w:ascii="Cambria" w:hAnsi="Cambria" w:cs="Arial"/>
-          <w:color w:val="000000"/>
-        </w:rPr>
-        <w:t>Edificio</w:t>
-      </w:r>
-      <w:proofErr w:type="spellEnd"/>
-      <w:r>
-        <w:rPr>
-          <w:rFonts w:ascii="Cambria" w:hAnsi="Cambria" w:cs="Arial"/>
-          <w:color w:val="000000"/>
-        </w:rPr>
-        <w:t xml:space="preserve"> </w:t>
-      </w:r>
-      <w:r>
-        <w:rPr>
-          <w:rFonts w:ascii="Cambria" w:hAnsi="Cambria" w:cs="Arial"/>
-          <w:color w:val="000000"/>
-        </w:rPr>
-        <w:t xml:space="preserve">E </w:t>
-      </w:r>
-      <w:r>
-        <w:rPr>
-          <w:rFonts w:ascii="Cambria" w:hAnsi="Cambria" w:cs="Arial"/>
-          <w:color w:val="000000"/>
-        </w:rPr>
-        <w:t>,</w:t>
-      </w:r>
-      <w:r>
-        <w:rPr>
-          <w:rFonts w:ascii="Cambria" w:hAnsi="Cambria" w:cs="Arial"/>
-          <w:color w:val="000000"/>
-        </w:rPr>
-        <w:t xml:space="preserve"> Alugável A </w:t>
-      </w:r>
-      <w:r>
-        <w:rPr>
-          <w:rFonts w:ascii="Cambria" w:hAnsi="Cambria" w:cs="Arial"/>
-          <w:color w:val="000000"/>
-        </w:rPr>
-        <w:t>,</w:t>
-      </w:r>
-      <w:r>
-        <w:rPr>
-          <w:rFonts w:ascii="Cambria" w:hAnsi="Cambria" w:cs="Arial"/>
-          <w:color w:val="000000"/>
-        </w:rPr>
-        <w:t xml:space="preserve"> Oferta</w:t>
-      </w:r>
-      <w:r>
-        <w:rPr>
-          <w:rFonts w:ascii="Cambria" w:hAnsi="Cambria" w:cs="Arial"/>
-          <w:color w:val="000000"/>
-        </w:rPr>
-        <w:t xml:space="preserve"> O</w:t>
+        <w:t>FROM oferta O</w:t>
       </w:r>
     </w:p>
     <w:p>
@@ -1339,7 +4889,7 @@
           <w:rFonts w:ascii="Cambria" w:hAnsi="Cambria" w:cs="Arial"/>
           <w:color w:val="000000"/>
         </w:rPr>
-        <w:t xml:space="preserve">WHERE </w:t>
+        <w:t xml:space="preserve">GROUP BY </w:t>
       </w:r>
       <w:proofErr w:type="spellStart"/>
       <w:r>
@@ -1347,32 +4897,9 @@
           <w:rFonts w:ascii="Cambria" w:hAnsi="Cambria" w:cs="Arial"/>
           <w:color w:val="000000"/>
         </w:rPr>
-        <w:t>E.codigo</w:t>
-      </w:r>
-      <w:proofErr w:type="spellEnd"/>
-      <w:r>
-        <w:rPr>
-          <w:rFonts w:ascii="Cambria" w:hAnsi="Cambria" w:cs="Arial"/>
-          <w:color w:val="000000"/>
-        </w:rPr>
-        <w:t xml:space="preserve"> = </w:t>
-      </w:r>
-      <w:proofErr w:type="spellStart"/>
-      <w:r>
-        <w:rPr>
-          <w:rFonts w:ascii="Cambria" w:hAnsi="Cambria" w:cs="Arial"/>
-          <w:color w:val="000000"/>
-        </w:rPr>
-        <w:t>A.codigo</w:t>
-      </w:r>
-      <w:proofErr w:type="spellEnd"/>
-      <w:r>
-        <w:rPr>
-          <w:rFonts w:ascii="Cambria" w:hAnsi="Cambria" w:cs="Arial"/>
-          <w:color w:val="000000"/>
-        </w:rPr>
-        <w:t xml:space="preserve"> </w:t>
-      </w:r>
+        <w:t>O.morada</w:t>
+      </w:r>
+      <w:proofErr w:type="spellEnd"/>
     </w:p>
     <w:p>
       <w:pPr>
@@ -1394,7 +4921,7 @@
           <w:rFonts w:ascii="Cambria" w:hAnsi="Cambria" w:cs="Arial"/>
           <w:color w:val="000000"/>
         </w:rPr>
-        <w:t xml:space="preserve">AND </w:t>
+        <w:t>HAVING COUNT (</w:t>
       </w:r>
       <w:proofErr w:type="spellStart"/>
       <w:r>
@@ -1402,7 +4929,7 @@
           <w:rFonts w:ascii="Cambria" w:hAnsi="Cambria" w:cs="Arial"/>
           <w:color w:val="000000"/>
         </w:rPr>
-        <w:t>A.codigo</w:t>
+        <w:t>O.morada</w:t>
       </w:r>
       <w:proofErr w:type="spellEnd"/>
       <w:r>
@@ -1410,17 +4937,8 @@
           <w:rFonts w:ascii="Cambria" w:hAnsi="Cambria" w:cs="Arial"/>
           <w:color w:val="000000"/>
         </w:rPr>
-        <w:t xml:space="preserve"> = </w:t>
-      </w:r>
-      <w:proofErr w:type="spellStart"/>
-      <w:r>
-        <w:rPr>
-          <w:rFonts w:ascii="Cambria" w:hAnsi="Cambria" w:cs="Arial"/>
-          <w:color w:val="000000"/>
-        </w:rPr>
-        <w:t>O.codigo</w:t>
-      </w:r>
-      <w:proofErr w:type="spellEnd"/>
+        <w:t>)&gt;2</w:t>
+      </w:r>
     </w:p>
     <w:p>
       <w:pPr>
@@ -1437,8 +4955,22 @@
           <w:color w:val="000000"/>
         </w:rPr>
       </w:pPr>
-      <w:bookmarkStart w:id="0" w:name="_GoBack"/>
-      <w:bookmarkEnd w:id="0"/>
+    </w:p>
+    <w:p>
+      <w:pPr>
+        <w:widowControl w:val="0"/>
+        <w:tabs>
+          <w:tab w:val="left" w:pos="220"/>
+          <w:tab w:val="left" w:pos="720"/>
+        </w:tabs>
+        <w:autoSpaceDE w:val="0"/>
+        <w:autoSpaceDN w:val="0"/>
+        <w:adjustRightInd w:val="0"/>
+        <w:rPr>
+          <w:rFonts w:ascii="Cambria" w:hAnsi="Cambria" w:cs="Arial"/>
+          <w:color w:val="000000"/>
+        </w:rPr>
+      </w:pPr>
     </w:p>
     <w:p>
       <w:pPr>
@@ -1461,7 +4993,7 @@
           <w:rFonts w:ascii="Cambria" w:hAnsi="Cambria" w:cs="Arial"/>
           <w:color w:val="000000"/>
         </w:rPr>
-        <w:t xml:space="preserve">Questão 2 : </w:t>
+        <w:t>Questão 2 :</w:t>
       </w:r>
     </w:p>
     <w:p>
@@ -1474,18 +5006,160 @@
         <w:autoSpaceDE w:val="0"/>
         <w:autoSpaceDN w:val="0"/>
         <w:adjustRightInd w:val="0"/>
+        <w:spacing w:after="293"/>
         <w:rPr>
           <w:rFonts w:ascii="Cambria" w:hAnsi="Cambria" w:cs="Arial"/>
-          <w:color w:val="000000"/>
-        </w:rPr>
-      </w:pPr>
-    </w:p>
-    <w:p>
-      <w:pPr>
-        <w:rPr>
-          <w:b/>
-          <w:sz w:val="36"/>
-          <w:u w:val="single"/>
+          <w:i/>
+          <w:color w:val="000000"/>
+        </w:rPr>
+      </w:pPr>
+      <w:r>
+        <w:rPr>
+          <w:rFonts w:ascii="Cambria" w:hAnsi="Cambria" w:cs="Arial"/>
+          <w:i/>
+          <w:color w:val="000000"/>
+        </w:rPr>
+        <w:t>Como saber estado atual ?</w:t>
+      </w:r>
+      <w:r>
+        <w:rPr>
+          <w:rFonts w:ascii="Cambria" w:hAnsi="Cambria" w:cs="Arial"/>
+          <w:i/>
+          <w:color w:val="000000"/>
+        </w:rPr>
+        <w:t xml:space="preserve"> </w:t>
+      </w:r>
+    </w:p>
+    <w:p>
+      <w:pPr>
+        <w:widowControl w:val="0"/>
+        <w:tabs>
+          <w:tab w:val="left" w:pos="220"/>
+          <w:tab w:val="left" w:pos="720"/>
+        </w:tabs>
+        <w:autoSpaceDE w:val="0"/>
+        <w:autoSpaceDN w:val="0"/>
+        <w:adjustRightInd w:val="0"/>
+        <w:rPr>
+          <w:rFonts w:ascii="Cambria" w:hAnsi="Cambria" w:cs="Arial"/>
+          <w:color w:val="000000"/>
+        </w:rPr>
+      </w:pPr>
+      <w:r>
+        <w:rPr>
+          <w:rFonts w:ascii="Cambria" w:hAnsi="Cambria" w:cs="Arial"/>
+          <w:color w:val="000000"/>
+        </w:rPr>
+        <w:t xml:space="preserve">SELECT </w:t>
+      </w:r>
+      <w:proofErr w:type="spellStart"/>
+      <w:r>
+        <w:rPr>
+          <w:rFonts w:ascii="Cambria" w:hAnsi="Cambria" w:cs="Arial"/>
+          <w:color w:val="000000"/>
+        </w:rPr>
+        <w:t>E.estado</w:t>
+      </w:r>
+      <w:proofErr w:type="spellEnd"/>
+    </w:p>
+    <w:p>
+      <w:pPr>
+        <w:widowControl w:val="0"/>
+        <w:tabs>
+          <w:tab w:val="left" w:pos="220"/>
+          <w:tab w:val="left" w:pos="720"/>
+        </w:tabs>
+        <w:autoSpaceDE w:val="0"/>
+        <w:autoSpaceDN w:val="0"/>
+        <w:adjustRightInd w:val="0"/>
+        <w:rPr>
+          <w:rFonts w:ascii="Cambria" w:hAnsi="Cambria" w:cs="Arial"/>
+          <w:color w:val="000000"/>
+        </w:rPr>
+      </w:pPr>
+      <w:r>
+        <w:rPr>
+          <w:rFonts w:ascii="Cambria" w:hAnsi="Cambria" w:cs="Arial"/>
+          <w:color w:val="000000"/>
+        </w:rPr>
+        <w:t>FROM E</w:t>
+      </w:r>
+      <w:r>
+        <w:rPr>
+          <w:rFonts w:ascii="Cambria" w:hAnsi="Cambria" w:cs="Arial"/>
+          <w:color w:val="000000"/>
+        </w:rPr>
+        <w:t>stado E NATURAL JOIN</w:t>
+      </w:r>
+      <w:r>
+        <w:rPr>
+          <w:rFonts w:ascii="Cambria" w:hAnsi="Cambria" w:cs="Arial"/>
+          <w:color w:val="000000"/>
+        </w:rPr>
+        <w:t xml:space="preserve"> Paga P</w:t>
+      </w:r>
+    </w:p>
+    <w:p>
+      <w:pPr>
+        <w:widowControl w:val="0"/>
+        <w:tabs>
+          <w:tab w:val="left" w:pos="220"/>
+          <w:tab w:val="left" w:pos="720"/>
+        </w:tabs>
+        <w:autoSpaceDE w:val="0"/>
+        <w:autoSpaceDN w:val="0"/>
+        <w:adjustRightInd w:val="0"/>
+        <w:rPr>
+          <w:rFonts w:ascii="Cambria" w:hAnsi="Cambria" w:cs="Arial"/>
+          <w:color w:val="000000"/>
+        </w:rPr>
+      </w:pPr>
+      <w:r>
+        <w:rPr>
+          <w:rFonts w:ascii="Cambria" w:hAnsi="Cambria" w:cs="Arial"/>
+          <w:color w:val="000000"/>
+        </w:rPr>
+        <w:t xml:space="preserve">WHERE  </w:t>
+      </w:r>
+      <w:proofErr w:type="spellStart"/>
+      <w:r>
+        <w:rPr>
+          <w:rFonts w:ascii="Cambria" w:hAnsi="Cambria" w:cs="Arial"/>
+          <w:color w:val="000000"/>
+        </w:rPr>
+        <w:t>E.numero</w:t>
+      </w:r>
+      <w:proofErr w:type="spellEnd"/>
+      <w:r>
+        <w:rPr>
+          <w:rFonts w:ascii="Cambria" w:hAnsi="Cambria" w:cs="Arial"/>
+          <w:color w:val="000000"/>
+        </w:rPr>
+        <w:t xml:space="preserve"> = </w:t>
+      </w:r>
+      <w:proofErr w:type="spellStart"/>
+      <w:r>
+        <w:rPr>
+          <w:rFonts w:ascii="Cambria" w:hAnsi="Cambria" w:cs="Arial"/>
+          <w:color w:val="000000"/>
+        </w:rPr>
+        <w:t>P.numero</w:t>
+      </w:r>
+      <w:proofErr w:type="spellEnd"/>
+    </w:p>
+    <w:p>
+      <w:pPr>
+        <w:widowControl w:val="0"/>
+        <w:tabs>
+          <w:tab w:val="left" w:pos="220"/>
+          <w:tab w:val="left" w:pos="720"/>
+        </w:tabs>
+        <w:autoSpaceDE w:val="0"/>
+        <w:autoSpaceDN w:val="0"/>
+        <w:adjustRightInd w:val="0"/>
+        <w:rPr>
+          <w:rFonts w:ascii="Cambria" w:hAnsi="Cambria" w:cs="Arial"/>
+          <w:color w:val="000000"/>
         </w:rPr>
       </w:pPr>
     </w:p>
@@ -1949,6 +5623,53 @@
       <w:contextualSpacing/>
     </w:pPr>
   </w:style>
+  <w:style w:type="paragraph" w:styleId="HTMLPreformatted">
+    <w:name w:val="HTML Preformatted"/>
+    <w:basedOn w:val="Normal"/>
+    <w:link w:val="HTMLPreformattedChar"/>
+    <w:uiPriority w:val="99"/>
+    <w:semiHidden/>
+    <w:unhideWhenUsed/>
+    <w:rsid w:val="000C3B04"/>
+    <w:pPr>
+      <w:tabs>
+        <w:tab w:val="left" w:pos="916"/>
+        <w:tab w:val="left" w:pos="1832"/>
+        <w:tab w:val="left" w:pos="2748"/>
+        <w:tab w:val="left" w:pos="3664"/>
+        <w:tab w:val="left" w:pos="4580"/>
+        <w:tab w:val="left" w:pos="5496"/>
+        <w:tab w:val="left" w:pos="6412"/>
+        <w:tab w:val="left" w:pos="7328"/>
+        <w:tab w:val="left" w:pos="8244"/>
+        <w:tab w:val="left" w:pos="9160"/>
+        <w:tab w:val="left" w:pos="10076"/>
+        <w:tab w:val="left" w:pos="10992"/>
+        <w:tab w:val="left" w:pos="11908"/>
+        <w:tab w:val="left" w:pos="12824"/>
+        <w:tab w:val="left" w:pos="13740"/>
+        <w:tab w:val="left" w:pos="14656"/>
+      </w:tabs>
+    </w:pPr>
+    <w:rPr>
+      <w:rFonts w:ascii="Courier" w:hAnsi="Courier" w:cs="Courier"/>
+      <w:sz w:val="20"/>
+      <w:szCs w:val="20"/>
+    </w:rPr>
+  </w:style>
+  <w:style w:type="character" w:customStyle="1" w:styleId="HTMLPreformattedChar">
+    <w:name w:val="HTML Preformatted Char"/>
+    <w:basedOn w:val="DefaultParagraphFont"/>
+    <w:link w:val="HTMLPreformatted"/>
+    <w:uiPriority w:val="99"/>
+    <w:semiHidden/>
+    <w:rsid w:val="000C3B04"/>
+    <w:rPr>
+      <w:rFonts w:ascii="Courier" w:hAnsi="Courier" w:cs="Courier"/>
+      <w:sz w:val="20"/>
+      <w:szCs w:val="20"/>
+    </w:rPr>
+  </w:style>
 </w:styles>
 </file>
 
@@ -2161,6 +5882,53 @@
       <w:ind w:left="720"/>
       <w:contextualSpacing/>
     </w:pPr>
+  </w:style>
+  <w:style w:type="paragraph" w:styleId="HTMLPreformatted">
+    <w:name w:val="HTML Preformatted"/>
+    <w:basedOn w:val="Normal"/>
+    <w:link w:val="HTMLPreformattedChar"/>
+    <w:uiPriority w:val="99"/>
+    <w:semiHidden/>
+    <w:unhideWhenUsed/>
+    <w:rsid w:val="000C3B04"/>
+    <w:pPr>
+      <w:tabs>
+        <w:tab w:val="left" w:pos="916"/>
+        <w:tab w:val="left" w:pos="1832"/>
+        <w:tab w:val="left" w:pos="2748"/>
+        <w:tab w:val="left" w:pos="3664"/>
+        <w:tab w:val="left" w:pos="4580"/>
+        <w:tab w:val="left" w:pos="5496"/>
+        <w:tab w:val="left" w:pos="6412"/>
+        <w:tab w:val="left" w:pos="7328"/>
+        <w:tab w:val="left" w:pos="8244"/>
+        <w:tab w:val="left" w:pos="9160"/>
+        <w:tab w:val="left" w:pos="10076"/>
+        <w:tab w:val="left" w:pos="10992"/>
+        <w:tab w:val="left" w:pos="11908"/>
+        <w:tab w:val="left" w:pos="12824"/>
+        <w:tab w:val="left" w:pos="13740"/>
+        <w:tab w:val="left" w:pos="14656"/>
+      </w:tabs>
+    </w:pPr>
+    <w:rPr>
+      <w:rFonts w:ascii="Courier" w:hAnsi="Courier" w:cs="Courier"/>
+      <w:sz w:val="20"/>
+      <w:szCs w:val="20"/>
+    </w:rPr>
+  </w:style>
+  <w:style w:type="character" w:customStyle="1" w:styleId="HTMLPreformattedChar">
+    <w:name w:val="HTML Preformatted Char"/>
+    <w:basedOn w:val="DefaultParagraphFont"/>
+    <w:link w:val="HTMLPreformatted"/>
+    <w:uiPriority w:val="99"/>
+    <w:semiHidden/>
+    <w:rsid w:val="000C3B04"/>
+    <w:rPr>
+      <w:rFonts w:ascii="Courier" w:hAnsi="Courier" w:cs="Courier"/>
+      <w:sz w:val="20"/>
+      <w:szCs w:val="20"/>
+    </w:rPr>
   </w:style>
 </w:styles>
 </file>

--- a/[BD] - parte2.docx
+++ b/[BD] - parte2.docx
@@ -561,7 +561,7 @@
                                   <w:color w:val="000000" w:themeColor="text1"/>
                                   <w:sz w:val="28"/>
                                 </w:rPr>
-                                <w:t>– 4</w:t>
+                                <w:t>– 6</w:t>
                               </w:r>
                               <w:r>
                                 <w:rPr>
@@ -599,7 +599,7 @@
                                   <w:color w:val="000000" w:themeColor="text1"/>
                                   <w:sz w:val="28"/>
                                 </w:rPr>
-                                <w:t>– 4</w:t>
+                                <w:t>– 6</w:t>
                               </w:r>
                               <w:r>
                                 <w:rPr>
@@ -646,7 +646,7 @@
                                   <w:color w:val="000000" w:themeColor="text1"/>
                                   <w:sz w:val="28"/>
                                 </w:rPr>
-                                <w:t>– 4</w:t>
+                                <w:t>– 6</w:t>
                               </w:r>
                               <w:r>
                                 <w:rPr>
@@ -986,7 +986,7 @@
                             <w:color w:val="000000" w:themeColor="text1"/>
                             <w:sz w:val="28"/>
                           </w:rPr>
-                          <w:t>– 4</w:t>
+                          <w:t>– 6</w:t>
                         </w:r>
                         <w:r>
                           <w:rPr>
@@ -1024,7 +1024,7 @@
                             <w:color w:val="000000" w:themeColor="text1"/>
                             <w:sz w:val="28"/>
                           </w:rPr>
-                          <w:t>– 4</w:t>
+                          <w:t>– 6</w:t>
                         </w:r>
                         <w:r>
                           <w:rPr>
@@ -1071,7 +1071,7 @@
                             <w:color w:val="000000" w:themeColor="text1"/>
                             <w:sz w:val="28"/>
                           </w:rPr>
-                          <w:t>– 4</w:t>
+                          <w:t>– 6</w:t>
                         </w:r>
                         <w:r>
                           <w:rPr>
@@ -1232,47 +1232,67 @@
         <w:rPr>
           <w:rFonts w:ascii="Consolas" w:hAnsi="Consolas"/>
         </w:rPr>
-        <w:t xml:space="preserve">Fiscal ( </w:t>
-      </w:r>
+        <w:t>Fiscal</w:t>
+      </w:r>
+      <w:r>
+        <w:rPr>
+          <w:rFonts w:ascii="Consolas" w:hAnsi="Consolas"/>
+        </w:rPr>
+        <w:t>(</w:t>
+      </w:r>
+      <w:proofErr w:type="spellStart"/>
       <w:r>
         <w:rPr>
           <w:rFonts w:ascii="Consolas" w:hAnsi="Consolas"/>
           <w:u w:val="single"/>
         </w:rPr>
-        <w:t xml:space="preserve">ID </w:t>
-      </w:r>
-      <w:r>
-        <w:rPr>
-          <w:rFonts w:ascii="Consolas" w:hAnsi="Consolas"/>
-        </w:rPr>
-        <w:t xml:space="preserve">, empresa ) </w:t>
-      </w:r>
-    </w:p>
-    <w:p>
-      <w:pPr>
-        <w:rPr>
-          <w:rFonts w:ascii="Consolas" w:hAnsi="Consolas"/>
-        </w:rPr>
-      </w:pPr>
-    </w:p>
-    <w:p>
-      <w:pPr>
-        <w:rPr>
-          <w:rFonts w:ascii="Consolas" w:hAnsi="Consolas"/>
-        </w:rPr>
-      </w:pPr>
-      <w:r>
-        <w:rPr>
-          <w:rFonts w:ascii="Consolas" w:hAnsi="Consolas"/>
-        </w:rPr>
-        <w:t>Edifício (</w:t>
+        <w:t>id</w:t>
+      </w:r>
+      <w:proofErr w:type="spellEnd"/>
+      <w:r>
+        <w:rPr>
+          <w:rFonts w:ascii="Consolas" w:hAnsi="Consolas"/>
+        </w:rPr>
+        <w:t>, empresa</w:t>
+      </w:r>
+      <w:r>
+        <w:rPr>
+          <w:rFonts w:ascii="Consolas" w:hAnsi="Consolas"/>
+        </w:rPr>
+        <w:t xml:space="preserve">) </w:t>
+      </w:r>
+    </w:p>
+    <w:p>
+      <w:pPr>
+        <w:rPr>
+          <w:rFonts w:ascii="Consolas" w:hAnsi="Consolas"/>
+        </w:rPr>
+      </w:pPr>
+    </w:p>
+    <w:p>
+      <w:pPr>
+        <w:rPr>
+          <w:rFonts w:ascii="Consolas" w:hAnsi="Consolas"/>
+        </w:rPr>
+      </w:pPr>
+      <w:r>
+        <w:rPr>
+          <w:rFonts w:ascii="Consolas" w:hAnsi="Consolas"/>
+        </w:rPr>
+        <w:t>Edifício</w:t>
+      </w:r>
+      <w:r>
+        <w:rPr>
+          <w:rFonts w:ascii="Consolas" w:hAnsi="Consolas"/>
+        </w:rPr>
+        <w:t>(</w:t>
       </w:r>
       <w:r>
         <w:rPr>
           <w:rFonts w:ascii="Consolas" w:hAnsi="Consolas"/>
           <w:u w:val="single"/>
         </w:rPr>
-        <w:t xml:space="preserve"> morada </w:t>
+        <w:t>morada</w:t>
       </w:r>
       <w:r>
         <w:rPr>
@@ -1306,40 +1326,54 @@
         <w:rPr>
           <w:rFonts w:ascii="Consolas" w:hAnsi="Consolas"/>
         </w:rPr>
-        <w:t xml:space="preserve"> ( </w:t>
-      </w:r>
+        <w:t>(</w:t>
+      </w:r>
+      <w:proofErr w:type="spellStart"/>
       <w:r>
         <w:rPr>
           <w:rFonts w:ascii="Consolas" w:hAnsi="Consolas"/>
           <w:u w:val="single"/>
         </w:rPr>
-        <w:t>NIF</w:t>
-      </w:r>
-      <w:r>
-        <w:rPr>
-          <w:rFonts w:ascii="Consolas" w:hAnsi="Consolas"/>
-        </w:rPr>
-        <w:t>, nome , telefone )</w:t>
-      </w:r>
-    </w:p>
-    <w:p>
-      <w:pPr>
-        <w:rPr>
-          <w:rFonts w:ascii="Consolas" w:hAnsi="Consolas"/>
-        </w:rPr>
-      </w:pPr>
-    </w:p>
-    <w:p>
-      <w:pPr>
-        <w:rPr>
-          <w:rFonts w:ascii="Consolas" w:hAnsi="Consolas"/>
-        </w:rPr>
-      </w:pPr>
-      <w:r>
-        <w:rPr>
-          <w:rFonts w:ascii="Consolas" w:hAnsi="Consolas"/>
-        </w:rPr>
-        <w:t xml:space="preserve">Alugável ( </w:t>
+        <w:t>nif</w:t>
+      </w:r>
+      <w:proofErr w:type="spellEnd"/>
+      <w:r>
+        <w:rPr>
+          <w:rFonts w:ascii="Consolas" w:hAnsi="Consolas"/>
+        </w:rPr>
+        <w:t>, nome, telefone</w:t>
+      </w:r>
+      <w:r>
+        <w:rPr>
+          <w:rFonts w:ascii="Consolas" w:hAnsi="Consolas"/>
+        </w:rPr>
+        <w:t>)</w:t>
+      </w:r>
+    </w:p>
+    <w:p>
+      <w:pPr>
+        <w:rPr>
+          <w:rFonts w:ascii="Consolas" w:hAnsi="Consolas"/>
+        </w:rPr>
+      </w:pPr>
+    </w:p>
+    <w:p>
+      <w:pPr>
+        <w:rPr>
+          <w:rFonts w:ascii="Consolas" w:hAnsi="Consolas"/>
+        </w:rPr>
+      </w:pPr>
+      <w:r>
+        <w:rPr>
+          <w:rFonts w:ascii="Consolas" w:hAnsi="Consolas"/>
+        </w:rPr>
+        <w:t>Alugável</w:t>
+      </w:r>
+      <w:r>
+        <w:rPr>
+          <w:rFonts w:ascii="Consolas" w:hAnsi="Consolas"/>
+        </w:rPr>
+        <w:t>(</w:t>
       </w:r>
       <w:r>
         <w:rPr>
@@ -1352,64 +1386,93 @@
         <w:rPr>
           <w:rFonts w:ascii="Consolas" w:hAnsi="Consolas"/>
         </w:rPr>
-        <w:t xml:space="preserve"> foto ) </w:t>
-      </w:r>
-    </w:p>
-    <w:p>
-      <w:pPr>
-        <w:rPr>
-          <w:rFonts w:ascii="Consolas" w:hAnsi="Consolas"/>
-        </w:rPr>
-      </w:pPr>
-      <w:r>
-        <w:rPr>
-          <w:rFonts w:ascii="Consolas" w:hAnsi="Consolas"/>
-        </w:rPr>
-        <w:t xml:space="preserve">morada : FK </w:t>
-      </w:r>
-      <w:proofErr w:type="spellStart"/>
-      <w:r>
-        <w:rPr>
-          <w:rFonts w:ascii="Consolas" w:hAnsi="Consolas"/>
-        </w:rPr>
-        <w:t>Edificio</w:t>
-      </w:r>
-      <w:proofErr w:type="spellEnd"/>
-      <w:r>
-        <w:rPr>
-          <w:rFonts w:ascii="Consolas" w:hAnsi="Consolas"/>
-        </w:rPr>
-        <w:t xml:space="preserve"> (morada)</w:t>
-      </w:r>
-    </w:p>
-    <w:p>
-      <w:pPr>
-        <w:rPr>
-          <w:rFonts w:ascii="Consolas" w:hAnsi="Consolas"/>
-        </w:rPr>
-      </w:pPr>
-    </w:p>
-    <w:p>
-      <w:pPr>
-        <w:rPr>
-          <w:rFonts w:ascii="Consolas" w:hAnsi="Consolas"/>
-        </w:rPr>
-      </w:pPr>
-      <w:r>
-        <w:rPr>
-          <w:rFonts w:ascii="Consolas" w:hAnsi="Consolas"/>
-        </w:rPr>
-        <w:t>Espaço (</w:t>
-      </w:r>
-      <w:proofErr w:type="spellStart"/>
+        <w:t xml:space="preserve"> foto</w:t>
+      </w:r>
+      <w:r>
+        <w:rPr>
+          <w:rFonts w:ascii="Consolas" w:hAnsi="Consolas"/>
+        </w:rPr>
+        <w:t xml:space="preserve">) </w:t>
+      </w:r>
+    </w:p>
+    <w:p>
+      <w:pPr>
+        <w:rPr>
+          <w:rFonts w:ascii="Consolas" w:hAnsi="Consolas"/>
+        </w:rPr>
+      </w:pPr>
+      <w:r>
+        <w:rPr>
+          <w:rFonts w:ascii="Consolas" w:hAnsi="Consolas"/>
+        </w:rPr>
+        <w:t>morada</w:t>
+      </w:r>
+      <w:r>
+        <w:rPr>
+          <w:rFonts w:ascii="Consolas" w:hAnsi="Consolas"/>
+        </w:rPr>
+        <w:t xml:space="preserve">: FK </w:t>
+      </w:r>
+      <w:r>
+        <w:rPr>
+          <w:rFonts w:ascii="Consolas" w:hAnsi="Consolas"/>
+        </w:rPr>
+        <w:t>Edifício</w:t>
+      </w:r>
+      <w:r>
+        <w:rPr>
+          <w:rFonts w:ascii="Consolas" w:hAnsi="Consolas"/>
+        </w:rPr>
+        <w:t>(morada)</w:t>
+      </w:r>
+    </w:p>
+    <w:p>
+      <w:pPr>
+        <w:rPr>
+          <w:rFonts w:ascii="Consolas" w:hAnsi="Consolas"/>
+        </w:rPr>
+      </w:pPr>
+    </w:p>
+    <w:p>
+      <w:pPr>
+        <w:ind w:right="-64"/>
+        <w:rPr>
+          <w:rFonts w:ascii="Consolas" w:hAnsi="Consolas"/>
+        </w:rPr>
+      </w:pPr>
+      <w:r>
+        <w:rPr>
+          <w:rFonts w:ascii="Consolas" w:hAnsi="Consolas"/>
+        </w:rPr>
+        <w:t>Espaço</w:t>
+      </w:r>
+      <w:r>
+        <w:rPr>
+          <w:rFonts w:ascii="Consolas" w:hAnsi="Consolas"/>
+        </w:rPr>
+        <w:t>(</w:t>
+      </w:r>
       <w:r>
         <w:rPr>
           <w:rFonts w:ascii="Consolas" w:hAnsi="Consolas"/>
           <w:u w:val="single"/>
         </w:rPr>
-        <w:t>código,morada</w:t>
-      </w:r>
-      <w:proofErr w:type="spellEnd"/>
+        <w:t>código,</w:t>
+      </w:r>
+      <w:r>
+        <w:rPr>
+          <w:rFonts w:ascii="Consolas" w:hAnsi="Consolas"/>
+          <w:u w:val="single"/>
+        </w:rPr>
+        <w:t xml:space="preserve"> </w:t>
+      </w:r>
+      <w:r>
+        <w:rPr>
+          <w:rFonts w:ascii="Consolas" w:hAnsi="Consolas"/>
+          <w:u w:val="single"/>
+        </w:rPr>
+        <w:t>morada</w:t>
+      </w:r>
       <w:r>
         <w:rPr>
           <w:rFonts w:ascii="Consolas" w:hAnsi="Consolas"/>
@@ -1423,7 +1486,6 @@
           <w:rFonts w:ascii="Consolas" w:hAnsi="Consolas"/>
         </w:rPr>
       </w:pPr>
-      <w:proofErr w:type="spellStart"/>
       <w:r>
         <w:rPr>
           <w:rFonts w:ascii="Consolas" w:hAnsi="Consolas"/>
@@ -1434,21 +1496,148 @@
         <w:rPr>
           <w:rFonts w:ascii="Consolas" w:hAnsi="Consolas"/>
         </w:rPr>
-        <w:t>ódigo,morada</w:t>
-      </w:r>
-      <w:proofErr w:type="spellEnd"/>
-      <w:r>
-        <w:rPr>
-          <w:rFonts w:ascii="Consolas" w:hAnsi="Consolas"/>
-        </w:rPr>
-        <w:t xml:space="preserve"> : FK Alugável (</w:t>
-      </w:r>
-      <w:proofErr w:type="spellStart"/>
-      <w:r>
-        <w:rPr>
-          <w:rFonts w:ascii="Consolas" w:hAnsi="Consolas"/>
-        </w:rPr>
-        <w:t>código,morada</w:t>
+        <w:t>ódigo,</w:t>
+      </w:r>
+      <w:r>
+        <w:rPr>
+          <w:rFonts w:ascii="Consolas" w:hAnsi="Consolas"/>
+        </w:rPr>
+        <w:t xml:space="preserve"> </w:t>
+      </w:r>
+      <w:r>
+        <w:rPr>
+          <w:rFonts w:ascii="Consolas" w:hAnsi="Consolas"/>
+        </w:rPr>
+        <w:t>morada</w:t>
+      </w:r>
+      <w:r>
+        <w:rPr>
+          <w:rFonts w:ascii="Consolas" w:hAnsi="Consolas"/>
+        </w:rPr>
+        <w:t>: FK Alugável</w:t>
+      </w:r>
+      <w:r>
+        <w:rPr>
+          <w:rFonts w:ascii="Consolas" w:hAnsi="Consolas"/>
+        </w:rPr>
+        <w:t>(código,</w:t>
+      </w:r>
+      <w:r>
+        <w:rPr>
+          <w:rFonts w:ascii="Consolas" w:hAnsi="Consolas"/>
+        </w:rPr>
+        <w:t xml:space="preserve"> </w:t>
+      </w:r>
+      <w:r>
+        <w:rPr>
+          <w:rFonts w:ascii="Consolas" w:hAnsi="Consolas"/>
+        </w:rPr>
+        <w:t>morada)</w:t>
+      </w:r>
+    </w:p>
+    <w:p>
+      <w:pPr>
+        <w:rPr>
+          <w:rFonts w:ascii="Consolas" w:hAnsi="Consolas"/>
+        </w:rPr>
+      </w:pPr>
+    </w:p>
+    <w:p>
+      <w:pPr>
+        <w:rPr>
+          <w:rFonts w:ascii="Consolas" w:hAnsi="Consolas"/>
+        </w:rPr>
+      </w:pPr>
+      <w:r>
+        <w:rPr>
+          <w:rFonts w:ascii="Consolas" w:hAnsi="Consolas"/>
+        </w:rPr>
+        <w:t>Posto</w:t>
+      </w:r>
+      <w:r>
+        <w:rPr>
+          <w:rFonts w:ascii="Consolas" w:hAnsi="Consolas"/>
+        </w:rPr>
+        <w:t>(</w:t>
+      </w:r>
+      <w:proofErr w:type="spellStart"/>
+      <w:r>
+        <w:rPr>
+          <w:rFonts w:ascii="Consolas" w:hAnsi="Consolas"/>
+          <w:u w:val="single"/>
+        </w:rPr>
+        <w:t>código</w:t>
+      </w:r>
+      <w:r>
+        <w:rPr>
+          <w:rFonts w:ascii="Consolas" w:hAnsi="Consolas"/>
+          <w:u w:val="single"/>
+        </w:rPr>
+        <w:t>_posto</w:t>
+      </w:r>
+      <w:proofErr w:type="spellEnd"/>
+      <w:r>
+        <w:rPr>
+          <w:rFonts w:ascii="Consolas" w:hAnsi="Consolas"/>
+          <w:u w:val="single"/>
+        </w:rPr>
+        <w:t xml:space="preserve">, </w:t>
+      </w:r>
+      <w:proofErr w:type="spellStart"/>
+      <w:r>
+        <w:rPr>
+          <w:rFonts w:ascii="Consolas" w:hAnsi="Consolas"/>
+          <w:u w:val="single"/>
+        </w:rPr>
+        <w:t>morada</w:t>
+      </w:r>
+      <w:r>
+        <w:rPr>
+          <w:rFonts w:ascii="Consolas" w:hAnsi="Consolas"/>
+          <w:u w:val="single"/>
+        </w:rPr>
+        <w:t>_posto</w:t>
+      </w:r>
+      <w:proofErr w:type="spellEnd"/>
+      <w:r>
+        <w:rPr>
+          <w:rFonts w:ascii="Consolas" w:hAnsi="Consolas"/>
+          <w:u w:val="single"/>
+        </w:rPr>
+        <w:t>,</w:t>
+      </w:r>
+      <w:r>
+        <w:rPr>
+          <w:rFonts w:ascii="Consolas" w:hAnsi="Consolas"/>
+        </w:rPr>
+        <w:t xml:space="preserve"> </w:t>
+      </w:r>
+      <w:proofErr w:type="spellStart"/>
+      <w:r>
+        <w:rPr>
+          <w:rFonts w:ascii="Consolas" w:hAnsi="Consolas"/>
+        </w:rPr>
+        <w:t>código_espaço</w:t>
+      </w:r>
+      <w:proofErr w:type="spellEnd"/>
+      <w:r>
+        <w:rPr>
+          <w:rFonts w:ascii="Consolas" w:hAnsi="Consolas"/>
+        </w:rPr>
+        <w:t>,</w:t>
+      </w:r>
+      <w:r>
+        <w:rPr>
+          <w:rFonts w:ascii="Consolas" w:hAnsi="Consolas"/>
+        </w:rPr>
+        <w:t xml:space="preserve"> </w:t>
+      </w:r>
+      <w:proofErr w:type="spellStart"/>
+      <w:r>
+        <w:rPr>
+          <w:rFonts w:ascii="Consolas" w:hAnsi="Consolas"/>
+        </w:rPr>
+        <w:t>morada_espaço</w:t>
       </w:r>
       <w:proofErr w:type="spellEnd"/>
       <w:r>
@@ -1464,45 +1653,330 @@
           <w:rFonts w:ascii="Consolas" w:hAnsi="Consolas"/>
         </w:rPr>
       </w:pPr>
-    </w:p>
-    <w:p>
-      <w:pPr>
-        <w:rPr>
-          <w:rFonts w:ascii="Consolas" w:hAnsi="Consolas"/>
-        </w:rPr>
-      </w:pPr>
-      <w:r>
-        <w:rPr>
-          <w:rFonts w:ascii="Consolas" w:hAnsi="Consolas"/>
-        </w:rPr>
-        <w:t xml:space="preserve">Posto ( </w:t>
-      </w:r>
+      <w:proofErr w:type="spellStart"/>
+      <w:r>
+        <w:rPr>
+          <w:rFonts w:ascii="Consolas" w:hAnsi="Consolas"/>
+        </w:rPr>
+        <w:t>c</w:t>
+      </w:r>
+      <w:r>
+        <w:rPr>
+          <w:rFonts w:ascii="Consolas" w:hAnsi="Consolas"/>
+        </w:rPr>
+        <w:t>ódigo</w:t>
+      </w:r>
+      <w:r>
+        <w:rPr>
+          <w:rFonts w:ascii="Consolas" w:hAnsi="Consolas"/>
+        </w:rPr>
+        <w:t>_posto</w:t>
+      </w:r>
+      <w:proofErr w:type="spellEnd"/>
+      <w:r>
+        <w:rPr>
+          <w:rFonts w:ascii="Consolas" w:hAnsi="Consolas"/>
+        </w:rPr>
+        <w:t xml:space="preserve">, </w:t>
+      </w:r>
+      <w:proofErr w:type="spellStart"/>
+      <w:r>
+        <w:rPr>
+          <w:rFonts w:ascii="Consolas" w:hAnsi="Consolas"/>
+        </w:rPr>
+        <w:t>morada</w:t>
+      </w:r>
+      <w:r>
+        <w:rPr>
+          <w:rFonts w:ascii="Consolas" w:hAnsi="Consolas"/>
+        </w:rPr>
+        <w:t>_posto</w:t>
+      </w:r>
+      <w:proofErr w:type="spellEnd"/>
+      <w:r>
+        <w:rPr>
+          <w:rFonts w:ascii="Consolas" w:hAnsi="Consolas"/>
+        </w:rPr>
+        <w:t>: FK Alugável</w:t>
+      </w:r>
+      <w:r>
+        <w:rPr>
+          <w:rFonts w:ascii="Consolas" w:hAnsi="Consolas"/>
+        </w:rPr>
+        <w:t>(código</w:t>
+      </w:r>
+      <w:r>
+        <w:rPr>
+          <w:rFonts w:ascii="Consolas" w:hAnsi="Consolas"/>
+        </w:rPr>
+        <w:t>, morada</w:t>
+      </w:r>
+      <w:r>
+        <w:rPr>
+          <w:rFonts w:ascii="Consolas" w:hAnsi="Consolas"/>
+        </w:rPr>
+        <w:t>)</w:t>
+      </w:r>
+    </w:p>
+    <w:p>
+      <w:pPr>
+        <w:rPr>
+          <w:rFonts w:ascii="Consolas" w:hAnsi="Consolas"/>
+        </w:rPr>
+      </w:pPr>
+      <w:proofErr w:type="spellStart"/>
+      <w:r>
+        <w:rPr>
+          <w:rFonts w:ascii="Consolas" w:hAnsi="Consolas"/>
+        </w:rPr>
+        <w:t>código_espaç</w:t>
+      </w:r>
+      <w:r>
+        <w:rPr>
+          <w:rFonts w:ascii="Consolas" w:hAnsi="Consolas"/>
+        </w:rPr>
+        <w:t>o</w:t>
+      </w:r>
+      <w:proofErr w:type="spellEnd"/>
+      <w:r>
+        <w:rPr>
+          <w:rFonts w:ascii="Consolas" w:hAnsi="Consolas"/>
+        </w:rPr>
+        <w:t>,</w:t>
+      </w:r>
+      <w:r>
+        <w:rPr>
+          <w:rFonts w:ascii="Consolas" w:hAnsi="Consolas"/>
+        </w:rPr>
+        <w:t xml:space="preserve"> </w:t>
+      </w:r>
+      <w:proofErr w:type="spellStart"/>
+      <w:r>
+        <w:rPr>
+          <w:rFonts w:ascii="Consolas" w:hAnsi="Consolas"/>
+        </w:rPr>
+        <w:t>morada_espaço</w:t>
+      </w:r>
+      <w:proofErr w:type="spellEnd"/>
+      <w:r>
+        <w:rPr>
+          <w:rFonts w:ascii="Consolas" w:hAnsi="Consolas"/>
+        </w:rPr>
+        <w:t xml:space="preserve">: </w:t>
+      </w:r>
+      <w:proofErr w:type="spellStart"/>
+      <w:r>
+        <w:rPr>
+          <w:rFonts w:ascii="Consolas" w:hAnsi="Consolas"/>
+        </w:rPr>
+        <w:t>FK</w:t>
+      </w:r>
+      <w:proofErr w:type="spellEnd"/>
+      <w:r>
+        <w:rPr>
+          <w:rFonts w:ascii="Consolas" w:hAnsi="Consolas"/>
+        </w:rPr>
+        <w:t xml:space="preserve"> Es</w:t>
+      </w:r>
+      <w:r>
+        <w:rPr>
+          <w:rFonts w:ascii="Consolas" w:hAnsi="Consolas"/>
+        </w:rPr>
+        <w:t>paço</w:t>
+      </w:r>
+      <w:r>
+        <w:rPr>
+          <w:rFonts w:ascii="Consolas" w:hAnsi="Consolas"/>
+        </w:rPr>
+        <w:t>(código,</w:t>
+      </w:r>
+      <w:r>
+        <w:rPr>
+          <w:rFonts w:ascii="Consolas" w:hAnsi="Consolas"/>
+        </w:rPr>
+        <w:t xml:space="preserve"> </w:t>
+      </w:r>
+      <w:r>
+        <w:rPr>
+          <w:rFonts w:ascii="Consolas" w:hAnsi="Consolas"/>
+        </w:rPr>
+        <w:t>morada</w:t>
+      </w:r>
+      <w:r>
+        <w:rPr>
+          <w:rFonts w:ascii="Consolas" w:hAnsi="Consolas"/>
+        </w:rPr>
+        <w:t>)</w:t>
+      </w:r>
+    </w:p>
+    <w:p>
+      <w:pPr>
+        <w:rPr>
+          <w:rFonts w:ascii="Consolas" w:hAnsi="Consolas"/>
+        </w:rPr>
+      </w:pPr>
+      <w:r>
+        <w:rPr>
+          <w:rFonts w:ascii="Consolas" w:hAnsi="Consolas"/>
+        </w:rPr>
+        <w:t>NOT NUL</w:t>
+      </w:r>
+      <w:r>
+        <w:rPr>
+          <w:rFonts w:ascii="Consolas" w:hAnsi="Consolas"/>
+        </w:rPr>
+        <w:t>L</w:t>
+      </w:r>
+      <w:r>
+        <w:rPr>
+          <w:rFonts w:ascii="Consolas" w:hAnsi="Consolas"/>
+        </w:rPr>
+        <w:t>(</w:t>
+      </w:r>
+      <w:proofErr w:type="spellStart"/>
+      <w:r>
+        <w:rPr>
+          <w:rFonts w:ascii="Consolas" w:hAnsi="Consolas"/>
+        </w:rPr>
+        <w:t>código_espaço</w:t>
+      </w:r>
+      <w:proofErr w:type="spellEnd"/>
+      <w:r>
+        <w:rPr>
+          <w:rFonts w:ascii="Consolas" w:hAnsi="Consolas"/>
+        </w:rPr>
+        <w:t>,</w:t>
+      </w:r>
+      <w:r>
+        <w:rPr>
+          <w:rFonts w:ascii="Consolas" w:hAnsi="Consolas"/>
+        </w:rPr>
+        <w:t xml:space="preserve"> </w:t>
+      </w:r>
+      <w:proofErr w:type="spellStart"/>
+      <w:r>
+        <w:rPr>
+          <w:rFonts w:ascii="Consolas" w:hAnsi="Consolas"/>
+        </w:rPr>
+        <w:t>morada_espaço</w:t>
+      </w:r>
+      <w:proofErr w:type="spellEnd"/>
+      <w:r>
+        <w:rPr>
+          <w:rFonts w:ascii="Consolas" w:hAnsi="Consolas"/>
+        </w:rPr>
+        <w:t>)</w:t>
+      </w:r>
+    </w:p>
+    <w:p>
+      <w:pPr>
+        <w:rPr>
+          <w:rFonts w:ascii="Consolas" w:hAnsi="Consolas"/>
+        </w:rPr>
+      </w:pPr>
+    </w:p>
+    <w:p>
+      <w:pPr>
+        <w:rPr>
+          <w:rFonts w:ascii="Consolas" w:hAnsi="Consolas"/>
+        </w:rPr>
+      </w:pPr>
+      <w:r>
+        <w:rPr>
+          <w:rFonts w:ascii="Consolas" w:hAnsi="Consolas"/>
+        </w:rPr>
+        <w:t>Arrenda</w:t>
+      </w:r>
+      <w:r>
+        <w:rPr>
+          <w:rFonts w:ascii="Consolas" w:hAnsi="Consolas"/>
+        </w:rPr>
+        <w:t>(</w:t>
+      </w:r>
+      <w:proofErr w:type="spellStart"/>
       <w:r>
         <w:rPr>
           <w:rFonts w:ascii="Consolas" w:hAnsi="Consolas"/>
           <w:u w:val="single"/>
         </w:rPr>
-        <w:t>código, morada,</w:t>
-      </w:r>
-      <w:r>
-        <w:rPr>
-          <w:rFonts w:ascii="Consolas" w:hAnsi="Consolas"/>
-        </w:rPr>
-        <w:t xml:space="preserve"> </w:t>
-      </w:r>
-      <w:proofErr w:type="spellStart"/>
-      <w:r>
-        <w:rPr>
-          <w:rFonts w:ascii="Consolas" w:hAnsi="Consolas"/>
-        </w:rPr>
-        <w:t>código_espaço,morada_espaço</w:t>
-      </w:r>
-      <w:proofErr w:type="spellEnd"/>
-      <w:r>
-        <w:rPr>
-          <w:rFonts w:ascii="Consolas" w:hAnsi="Consolas"/>
-        </w:rPr>
-        <w:t xml:space="preserve"> )</w:t>
+        <w:t>nif</w:t>
+      </w:r>
+      <w:proofErr w:type="spellEnd"/>
+      <w:r>
+        <w:rPr>
+          <w:rFonts w:ascii="Consolas" w:hAnsi="Consolas"/>
+          <w:u w:val="single"/>
+        </w:rPr>
+        <w:t>, código,</w:t>
+      </w:r>
+      <w:r>
+        <w:rPr>
+          <w:rFonts w:ascii="Consolas" w:hAnsi="Consolas"/>
+          <w:u w:val="single"/>
+        </w:rPr>
+        <w:t xml:space="preserve"> </w:t>
+      </w:r>
+      <w:r>
+        <w:rPr>
+          <w:rFonts w:ascii="Consolas" w:hAnsi="Consolas"/>
+          <w:u w:val="single"/>
+        </w:rPr>
+        <w:t>morada</w:t>
+      </w:r>
+      <w:r>
+        <w:rPr>
+          <w:rFonts w:ascii="Consolas" w:hAnsi="Consolas"/>
+        </w:rPr>
+        <w:t>)</w:t>
+      </w:r>
+    </w:p>
+    <w:p>
+      <w:pPr>
+        <w:rPr>
+          <w:rFonts w:ascii="Consolas" w:hAnsi="Consolas"/>
+        </w:rPr>
+      </w:pPr>
+      <w:proofErr w:type="spellStart"/>
+      <w:r>
+        <w:rPr>
+          <w:rFonts w:ascii="Consolas" w:hAnsi="Consolas"/>
+        </w:rPr>
+        <w:t>nif</w:t>
+      </w:r>
+      <w:proofErr w:type="spellEnd"/>
+      <w:r>
+        <w:rPr>
+          <w:rFonts w:ascii="Consolas" w:hAnsi="Consolas"/>
+        </w:rPr>
+        <w:t xml:space="preserve">: FK </w:t>
+      </w:r>
+      <w:proofErr w:type="spellStart"/>
+      <w:r>
+        <w:rPr>
+          <w:rFonts w:ascii="Consolas" w:hAnsi="Consolas"/>
+        </w:rPr>
+        <w:t>User</w:t>
+      </w:r>
+      <w:proofErr w:type="spellEnd"/>
+      <w:r>
+        <w:rPr>
+          <w:rFonts w:ascii="Consolas" w:hAnsi="Consolas"/>
+        </w:rPr>
+        <w:t>(</w:t>
+      </w:r>
+      <w:proofErr w:type="spellStart"/>
+      <w:r>
+        <w:rPr>
+          <w:rFonts w:ascii="Consolas" w:hAnsi="Consolas"/>
+        </w:rPr>
+        <w:t>nif</w:t>
+      </w:r>
+      <w:proofErr w:type="spellEnd"/>
+      <w:r>
+        <w:rPr>
+          <w:rFonts w:ascii="Consolas" w:hAnsi="Consolas"/>
+        </w:rPr>
+        <w:t>)</w:t>
       </w:r>
     </w:p>
     <w:p>
@@ -1521,55 +1995,108 @@
         <w:rPr>
           <w:rFonts w:ascii="Consolas" w:hAnsi="Consolas"/>
         </w:rPr>
-        <w:t>ódigo : FK Alugável ( código )</w:t>
-      </w:r>
-    </w:p>
-    <w:p>
-      <w:pPr>
-        <w:rPr>
-          <w:rFonts w:ascii="Consolas" w:hAnsi="Consolas"/>
-        </w:rPr>
-      </w:pPr>
-      <w:proofErr w:type="spellStart"/>
-      <w:r>
-        <w:rPr>
-          <w:rFonts w:ascii="Consolas" w:hAnsi="Consolas"/>
-        </w:rPr>
-        <w:t>código_espaç</w:t>
-      </w:r>
-      <w:r>
-        <w:rPr>
-          <w:rFonts w:ascii="Consolas" w:hAnsi="Consolas"/>
-        </w:rPr>
-        <w:t>o,morada_espaço</w:t>
-      </w:r>
-      <w:proofErr w:type="spellEnd"/>
-      <w:r>
-        <w:rPr>
-          <w:rFonts w:ascii="Consolas" w:hAnsi="Consolas"/>
-        </w:rPr>
-        <w:t xml:space="preserve"> : FK Es</w:t>
-      </w:r>
-      <w:r>
-        <w:rPr>
-          <w:rFonts w:ascii="Consolas" w:hAnsi="Consolas"/>
-        </w:rPr>
-        <w:t>paço (</w:t>
-      </w:r>
-      <w:proofErr w:type="spellStart"/>
-      <w:r>
-        <w:rPr>
-          <w:rFonts w:ascii="Consolas" w:hAnsi="Consolas"/>
-        </w:rPr>
-        <w:t>código_espaço,morada_espaç</w:t>
-      </w:r>
-      <w:r>
-        <w:rPr>
-          <w:rFonts w:ascii="Consolas" w:hAnsi="Consolas"/>
-        </w:rPr>
-        <w:t>o</w:t>
-      </w:r>
-      <w:proofErr w:type="spellEnd"/>
+        <w:t>ódigo,</w:t>
+      </w:r>
+      <w:r>
+        <w:rPr>
+          <w:rFonts w:ascii="Consolas" w:hAnsi="Consolas"/>
+        </w:rPr>
+        <w:t xml:space="preserve"> </w:t>
+      </w:r>
+      <w:proofErr w:type="spellStart"/>
+      <w:r>
+        <w:rPr>
+          <w:rFonts w:ascii="Consolas" w:hAnsi="Consolas"/>
+        </w:rPr>
+        <w:t>morada</w:t>
+      </w:r>
+      <w:proofErr w:type="spellEnd"/>
+      <w:r>
+        <w:rPr>
+          <w:rFonts w:ascii="Consolas" w:hAnsi="Consolas"/>
+        </w:rPr>
+        <w:t>: FK A</w:t>
+      </w:r>
+      <w:r>
+        <w:rPr>
+          <w:rFonts w:ascii="Consolas" w:hAnsi="Consolas"/>
+        </w:rPr>
+        <w:t>lugável</w:t>
+      </w:r>
+      <w:r>
+        <w:rPr>
+          <w:rFonts w:ascii="Consolas" w:hAnsi="Consolas"/>
+        </w:rPr>
+        <w:t>(código,</w:t>
+      </w:r>
+      <w:r>
+        <w:rPr>
+          <w:rFonts w:ascii="Consolas" w:hAnsi="Consolas"/>
+        </w:rPr>
+        <w:t xml:space="preserve"> </w:t>
+      </w:r>
+      <w:r>
+        <w:rPr>
+          <w:rFonts w:ascii="Consolas" w:hAnsi="Consolas"/>
+        </w:rPr>
+        <w:t>morada)</w:t>
+      </w:r>
+    </w:p>
+    <w:p>
+      <w:pPr>
+        <w:rPr>
+          <w:rFonts w:ascii="Consolas" w:hAnsi="Consolas"/>
+        </w:rPr>
+      </w:pPr>
+    </w:p>
+    <w:p>
+      <w:pPr>
+        <w:rPr>
+          <w:rFonts w:ascii="Consolas" w:hAnsi="Consolas"/>
+        </w:rPr>
+      </w:pPr>
+      <w:r>
+        <w:rPr>
+          <w:rFonts w:ascii="Consolas" w:hAnsi="Consolas"/>
+        </w:rPr>
+        <w:t>Fiscaliza</w:t>
+      </w:r>
+      <w:r>
+        <w:rPr>
+          <w:rFonts w:ascii="Consolas" w:hAnsi="Consolas"/>
+        </w:rPr>
+        <w:t>(</w:t>
+      </w:r>
+      <w:proofErr w:type="spellStart"/>
+      <w:r>
+        <w:rPr>
+          <w:rFonts w:ascii="Consolas" w:hAnsi="Consolas"/>
+          <w:u w:val="single"/>
+        </w:rPr>
+        <w:t>id</w:t>
+      </w:r>
+      <w:proofErr w:type="spellEnd"/>
+      <w:r>
+        <w:rPr>
+          <w:rFonts w:ascii="Consolas" w:hAnsi="Consolas"/>
+          <w:u w:val="single"/>
+        </w:rPr>
+        <w:t>, código,</w:t>
+      </w:r>
+      <w:r>
+        <w:rPr>
+          <w:rFonts w:ascii="Consolas" w:hAnsi="Consolas"/>
+          <w:u w:val="single"/>
+        </w:rPr>
+        <w:t xml:space="preserve"> </w:t>
+      </w:r>
+      <w:r>
+        <w:rPr>
+          <w:rFonts w:ascii="Consolas" w:hAnsi="Consolas"/>
+          <w:u w:val="single"/>
+        </w:rPr>
+        <w:t>morada</w:t>
+      </w:r>
       <w:r>
         <w:rPr>
           <w:rFonts w:ascii="Consolas" w:hAnsi="Consolas"/>
@@ -1587,76 +2114,335 @@
         <w:rPr>
           <w:rFonts w:ascii="Consolas" w:hAnsi="Consolas"/>
         </w:rPr>
-        <w:t xml:space="preserve">NOT NULL ( </w:t>
-      </w:r>
-      <w:proofErr w:type="spellStart"/>
-      <w:r>
-        <w:rPr>
-          <w:rFonts w:ascii="Consolas" w:hAnsi="Consolas"/>
-        </w:rPr>
-        <w:t>código_espaço,morada_espaço</w:t>
-      </w:r>
-      <w:proofErr w:type="spellEnd"/>
-      <w:r>
-        <w:rPr>
-          <w:rFonts w:ascii="Consolas" w:hAnsi="Consolas"/>
-        </w:rPr>
-        <w:t xml:space="preserve"> )</w:t>
-      </w:r>
-    </w:p>
-    <w:p>
-      <w:pPr>
-        <w:rPr>
-          <w:rFonts w:ascii="Consolas" w:hAnsi="Consolas"/>
-        </w:rPr>
-      </w:pPr>
-    </w:p>
-    <w:p>
-      <w:pPr>
-        <w:rPr>
-          <w:rFonts w:ascii="Consolas" w:hAnsi="Consolas"/>
-        </w:rPr>
-      </w:pPr>
-      <w:r>
-        <w:rPr>
-          <w:rFonts w:ascii="Consolas" w:hAnsi="Consolas"/>
-        </w:rPr>
-        <w:t xml:space="preserve">Arrenda ( </w:t>
-      </w:r>
+        <w:t>c</w:t>
+      </w:r>
+      <w:r>
+        <w:rPr>
+          <w:rFonts w:ascii="Consolas" w:hAnsi="Consolas"/>
+        </w:rPr>
+        <w:t>ódigo,</w:t>
+      </w:r>
+      <w:r>
+        <w:rPr>
+          <w:rFonts w:ascii="Consolas" w:hAnsi="Consolas"/>
+        </w:rPr>
+        <w:t xml:space="preserve"> </w:t>
+      </w:r>
+      <w:r>
+        <w:rPr>
+          <w:rFonts w:ascii="Consolas" w:hAnsi="Consolas"/>
+        </w:rPr>
+        <w:t>morada: FK A</w:t>
+      </w:r>
+      <w:r>
+        <w:rPr>
+          <w:rFonts w:ascii="Consolas" w:hAnsi="Consolas"/>
+        </w:rPr>
+        <w:t>lugável</w:t>
+      </w:r>
+      <w:r>
+        <w:rPr>
+          <w:rFonts w:ascii="Consolas" w:hAnsi="Consolas"/>
+        </w:rPr>
+        <w:t>(código,</w:t>
+      </w:r>
+      <w:r>
+        <w:rPr>
+          <w:rFonts w:ascii="Consolas" w:hAnsi="Consolas"/>
+        </w:rPr>
+        <w:t xml:space="preserve"> </w:t>
+      </w:r>
+      <w:r>
+        <w:rPr>
+          <w:rFonts w:ascii="Consolas" w:hAnsi="Consolas"/>
+        </w:rPr>
+        <w:t>morada</w:t>
+      </w:r>
+      <w:r>
+        <w:rPr>
+          <w:rFonts w:ascii="Consolas" w:hAnsi="Consolas"/>
+        </w:rPr>
+        <w:t>)</w:t>
+      </w:r>
+    </w:p>
+    <w:p>
+      <w:pPr>
+        <w:rPr>
+          <w:rFonts w:ascii="Consolas" w:hAnsi="Consolas"/>
+        </w:rPr>
+      </w:pPr>
+    </w:p>
+    <w:p>
+      <w:pPr>
+        <w:rPr>
+          <w:rFonts w:ascii="Consolas" w:hAnsi="Consolas"/>
+        </w:rPr>
+      </w:pPr>
+      <w:r>
+        <w:rPr>
+          <w:rFonts w:ascii="Consolas" w:hAnsi="Consolas"/>
+        </w:rPr>
+        <w:t>Oferta</w:t>
+      </w:r>
+      <w:r>
+        <w:rPr>
+          <w:rFonts w:ascii="Consolas" w:hAnsi="Consolas"/>
+        </w:rPr>
+        <w:t>(</w:t>
+      </w:r>
+      <w:proofErr w:type="spellStart"/>
       <w:r>
         <w:rPr>
           <w:rFonts w:ascii="Consolas" w:hAnsi="Consolas"/>
           <w:u w:val="single"/>
         </w:rPr>
-        <w:t xml:space="preserve">NIF , </w:t>
-      </w:r>
-      <w:proofErr w:type="spellStart"/>
+        <w:t>data_iní</w:t>
+      </w:r>
       <w:r>
         <w:rPr>
           <w:rFonts w:ascii="Consolas" w:hAnsi="Consolas"/>
           <w:u w:val="single"/>
         </w:rPr>
-        <w:t>código,morada</w:t>
-      </w:r>
-      <w:proofErr w:type="spellEnd"/>
-      <w:r>
-        <w:rPr>
-          <w:rFonts w:ascii="Consolas" w:hAnsi="Consolas"/>
-        </w:rPr>
-        <w:t xml:space="preserve"> )</w:t>
-      </w:r>
-    </w:p>
-    <w:p>
-      <w:pPr>
-        <w:rPr>
-          <w:rFonts w:ascii="Consolas" w:hAnsi="Consolas"/>
-        </w:rPr>
-      </w:pPr>
-      <w:r>
-        <w:rPr>
-          <w:rFonts w:ascii="Consolas" w:hAnsi="Consolas"/>
-        </w:rPr>
-        <w:t xml:space="preserve">NIF : FK </w:t>
+        <w:t>cio</w:t>
+      </w:r>
+      <w:proofErr w:type="spellEnd"/>
+      <w:r>
+        <w:rPr>
+          <w:rFonts w:ascii="Consolas" w:hAnsi="Consolas"/>
+          <w:u w:val="single"/>
+        </w:rPr>
+        <w:t>, código, morada,</w:t>
+      </w:r>
+      <w:r>
+        <w:rPr>
+          <w:rFonts w:ascii="Consolas" w:hAnsi="Consolas"/>
+        </w:rPr>
+        <w:t xml:space="preserve"> </w:t>
+      </w:r>
+      <w:proofErr w:type="spellStart"/>
+      <w:r>
+        <w:rPr>
+          <w:rFonts w:ascii="Consolas" w:hAnsi="Consolas"/>
+        </w:rPr>
+        <w:t>data_fim</w:t>
+      </w:r>
+      <w:proofErr w:type="spellEnd"/>
+      <w:r>
+        <w:rPr>
+          <w:rFonts w:ascii="Consolas" w:hAnsi="Consolas"/>
+        </w:rPr>
+        <w:t>, tarifa)</w:t>
+      </w:r>
+    </w:p>
+    <w:p>
+      <w:pPr>
+        <w:rPr>
+          <w:rFonts w:ascii="Consolas" w:hAnsi="Consolas"/>
+        </w:rPr>
+      </w:pPr>
+      <w:r>
+        <w:rPr>
+          <w:rFonts w:ascii="Consolas" w:hAnsi="Consolas"/>
+        </w:rPr>
+        <w:t>c</w:t>
+      </w:r>
+      <w:r>
+        <w:rPr>
+          <w:rFonts w:ascii="Consolas" w:hAnsi="Consolas"/>
+        </w:rPr>
+        <w:t>ódigo,</w:t>
+      </w:r>
+      <w:r>
+        <w:rPr>
+          <w:rFonts w:ascii="Consolas" w:hAnsi="Consolas"/>
+        </w:rPr>
+        <w:t xml:space="preserve"> </w:t>
+      </w:r>
+      <w:r>
+        <w:rPr>
+          <w:rFonts w:ascii="Consolas" w:hAnsi="Consolas"/>
+        </w:rPr>
+        <w:t>morada</w:t>
+      </w:r>
+      <w:r>
+        <w:rPr>
+          <w:rFonts w:ascii="Consolas" w:hAnsi="Consolas"/>
+        </w:rPr>
+        <w:t>: FK A</w:t>
+      </w:r>
+      <w:r>
+        <w:rPr>
+          <w:rFonts w:ascii="Consolas" w:hAnsi="Consolas"/>
+        </w:rPr>
+        <w:t>lugável</w:t>
+      </w:r>
+      <w:r>
+        <w:rPr>
+          <w:rFonts w:ascii="Consolas" w:hAnsi="Consolas"/>
+        </w:rPr>
+        <w:t>(código,</w:t>
+      </w:r>
+      <w:r>
+        <w:rPr>
+          <w:rFonts w:ascii="Consolas" w:hAnsi="Consolas"/>
+        </w:rPr>
+        <w:t xml:space="preserve"> morada</w:t>
+      </w:r>
+      <w:r>
+        <w:rPr>
+          <w:rFonts w:ascii="Consolas" w:hAnsi="Consolas"/>
+        </w:rPr>
+        <w:t>)</w:t>
+      </w:r>
+    </w:p>
+    <w:p>
+      <w:pPr>
+        <w:rPr>
+          <w:rFonts w:ascii="Consolas" w:hAnsi="Consolas"/>
+        </w:rPr>
+      </w:pPr>
+    </w:p>
+    <w:p>
+      <w:pPr>
+        <w:rPr>
+          <w:rFonts w:ascii="Consolas" w:hAnsi="Consolas"/>
+        </w:rPr>
+      </w:pPr>
+      <w:r>
+        <w:rPr>
+          <w:rFonts w:ascii="Consolas" w:hAnsi="Consolas"/>
+        </w:rPr>
+        <w:t>Aluga</w:t>
+      </w:r>
+      <w:r>
+        <w:rPr>
+          <w:rFonts w:ascii="Consolas" w:hAnsi="Consolas"/>
+        </w:rPr>
+        <w:t>(</w:t>
+      </w:r>
+      <w:r>
+        <w:rPr>
+          <w:rFonts w:ascii="Consolas" w:hAnsi="Consolas"/>
+          <w:u w:val="single"/>
+        </w:rPr>
+        <w:t>nú</w:t>
+      </w:r>
+      <w:r>
+        <w:rPr>
+          <w:rFonts w:ascii="Consolas" w:hAnsi="Consolas"/>
+          <w:u w:val="single"/>
+        </w:rPr>
+        <w:t xml:space="preserve">mero, </w:t>
+      </w:r>
+      <w:proofErr w:type="spellStart"/>
+      <w:r>
+        <w:rPr>
+          <w:rFonts w:ascii="Consolas" w:hAnsi="Consolas"/>
+          <w:u w:val="single"/>
+        </w:rPr>
+        <w:t>nif</w:t>
+      </w:r>
+      <w:proofErr w:type="spellEnd"/>
+      <w:r>
+        <w:rPr>
+          <w:rFonts w:ascii="Consolas" w:hAnsi="Consolas"/>
+          <w:u w:val="single"/>
+        </w:rPr>
+        <w:t>,</w:t>
+      </w:r>
+      <w:r>
+        <w:rPr>
+          <w:rFonts w:ascii="Consolas" w:hAnsi="Consolas"/>
+          <w:u w:val="single"/>
+        </w:rPr>
+        <w:t xml:space="preserve"> </w:t>
+      </w:r>
+      <w:proofErr w:type="spellStart"/>
+      <w:r>
+        <w:rPr>
+          <w:rFonts w:ascii="Consolas" w:hAnsi="Consolas"/>
+          <w:u w:val="single"/>
+        </w:rPr>
+        <w:t>data_iní</w:t>
+      </w:r>
+      <w:r>
+        <w:rPr>
+          <w:rFonts w:ascii="Consolas" w:hAnsi="Consolas"/>
+          <w:u w:val="single"/>
+        </w:rPr>
+        <w:t>cio</w:t>
+      </w:r>
+      <w:proofErr w:type="spellEnd"/>
+      <w:r>
+        <w:rPr>
+          <w:rFonts w:ascii="Consolas" w:hAnsi="Consolas"/>
+          <w:u w:val="single"/>
+        </w:rPr>
+        <w:t>, código, morada</w:t>
+      </w:r>
+      <w:r>
+        <w:rPr>
+          <w:rFonts w:ascii="Consolas" w:hAnsi="Consolas"/>
+        </w:rPr>
+        <w:t xml:space="preserve">) </w:t>
+      </w:r>
+    </w:p>
+    <w:p>
+      <w:pPr>
+        <w:rPr>
+          <w:rFonts w:ascii="Consolas" w:hAnsi="Consolas"/>
+        </w:rPr>
+      </w:pPr>
+      <w:r>
+        <w:rPr>
+          <w:rFonts w:ascii="Consolas" w:hAnsi="Consolas"/>
+        </w:rPr>
+        <w:t>n</w:t>
+      </w:r>
+      <w:r>
+        <w:rPr>
+          <w:rFonts w:ascii="Consolas" w:hAnsi="Consolas"/>
+        </w:rPr>
+        <w:t>ú</w:t>
+      </w:r>
+      <w:r>
+        <w:rPr>
+          <w:rFonts w:ascii="Consolas" w:hAnsi="Consolas"/>
+        </w:rPr>
+        <w:t>mero</w:t>
+      </w:r>
+      <w:r>
+        <w:rPr>
+          <w:rFonts w:ascii="Consolas" w:hAnsi="Consolas"/>
+        </w:rPr>
+        <w:t>: FK Reserva(nú</w:t>
+      </w:r>
+      <w:r>
+        <w:rPr>
+          <w:rFonts w:ascii="Consolas" w:hAnsi="Consolas"/>
+        </w:rPr>
+        <w:t>mero)</w:t>
+      </w:r>
+    </w:p>
+    <w:p>
+      <w:pPr>
+        <w:rPr>
+          <w:rFonts w:ascii="Consolas" w:hAnsi="Consolas"/>
+        </w:rPr>
+      </w:pPr>
+      <w:proofErr w:type="spellStart"/>
+      <w:r>
+        <w:rPr>
+          <w:rFonts w:ascii="Consolas" w:hAnsi="Consolas"/>
+        </w:rPr>
+        <w:t>nif</w:t>
+      </w:r>
+      <w:proofErr w:type="spellEnd"/>
+      <w:r>
+        <w:rPr>
+          <w:rFonts w:ascii="Consolas" w:hAnsi="Consolas"/>
+        </w:rPr>
+        <w:t xml:space="preserve">: FK </w:t>
       </w:r>
       <w:proofErr w:type="spellStart"/>
       <w:r>
@@ -1670,16 +2456,55 @@
         <w:rPr>
           <w:rFonts w:ascii="Consolas" w:hAnsi="Consolas"/>
         </w:rPr>
-        <w:t xml:space="preserve"> (NIF)</w:t>
-      </w:r>
-    </w:p>
-    <w:p>
-      <w:pPr>
-        <w:rPr>
-          <w:rFonts w:ascii="Consolas" w:hAnsi="Consolas"/>
-        </w:rPr>
-      </w:pPr>
-      <w:proofErr w:type="spellStart"/>
+        <w:t>(</w:t>
+      </w:r>
+      <w:proofErr w:type="spellStart"/>
+      <w:r>
+        <w:rPr>
+          <w:rFonts w:ascii="Consolas" w:hAnsi="Consolas"/>
+        </w:rPr>
+        <w:t>nif</w:t>
+      </w:r>
+      <w:proofErr w:type="spellEnd"/>
+      <w:r>
+        <w:rPr>
+          <w:rFonts w:ascii="Consolas" w:hAnsi="Consolas"/>
+        </w:rPr>
+        <w:t>)</w:t>
+      </w:r>
+    </w:p>
+    <w:p>
+      <w:pPr>
+        <w:rPr>
+          <w:rFonts w:ascii="Consolas" w:hAnsi="Consolas"/>
+        </w:rPr>
+      </w:pPr>
+      <w:proofErr w:type="spellStart"/>
+      <w:r>
+        <w:rPr>
+          <w:rFonts w:ascii="Consolas" w:hAnsi="Consolas"/>
+        </w:rPr>
+        <w:t>d</w:t>
+      </w:r>
+      <w:r>
+        <w:rPr>
+          <w:rFonts w:ascii="Consolas" w:hAnsi="Consolas"/>
+        </w:rPr>
+        <w:t>ata_início</w:t>
+      </w:r>
+      <w:proofErr w:type="spellEnd"/>
+      <w:r>
+        <w:rPr>
+          <w:rFonts w:ascii="Consolas" w:hAnsi="Consolas"/>
+        </w:rPr>
+        <w:t>,</w:t>
+      </w:r>
+      <w:r>
+        <w:rPr>
+          <w:rFonts w:ascii="Consolas" w:hAnsi="Consolas"/>
+        </w:rPr>
+        <w:t xml:space="preserve"> </w:t>
+      </w:r>
       <w:r>
         <w:rPr>
           <w:rFonts w:ascii="Consolas" w:hAnsi="Consolas"/>
@@ -1690,23 +2515,73 @@
         <w:rPr>
           <w:rFonts w:ascii="Consolas" w:hAnsi="Consolas"/>
         </w:rPr>
-        <w:t>ódigo,morada</w:t>
-      </w:r>
-      <w:proofErr w:type="spellEnd"/>
-      <w:r>
-        <w:rPr>
-          <w:rFonts w:ascii="Consolas" w:hAnsi="Consolas"/>
-        </w:rPr>
-        <w:t xml:space="preserve"> : FK alugável (</w:t>
-      </w:r>
-      <w:proofErr w:type="spellStart"/>
-      <w:r>
-        <w:rPr>
-          <w:rFonts w:ascii="Consolas" w:hAnsi="Consolas"/>
-        </w:rPr>
-        <w:t>código,morada</w:t>
-      </w:r>
-      <w:proofErr w:type="spellEnd"/>
+        <w:t>ódigo,</w:t>
+      </w:r>
+      <w:r>
+        <w:rPr>
+          <w:rFonts w:ascii="Consolas" w:hAnsi="Consolas"/>
+        </w:rPr>
+        <w:t xml:space="preserve"> </w:t>
+      </w:r>
+      <w:r>
+        <w:rPr>
+          <w:rFonts w:ascii="Consolas" w:hAnsi="Consolas"/>
+        </w:rPr>
+        <w:t>morada: FK Oferta</w:t>
+      </w:r>
+      <w:r>
+        <w:rPr>
+          <w:rFonts w:ascii="Consolas" w:hAnsi="Consolas"/>
+        </w:rPr>
+        <w:t>(</w:t>
+      </w:r>
+      <w:proofErr w:type="spellStart"/>
+      <w:r>
+        <w:rPr>
+          <w:rFonts w:ascii="Consolas" w:hAnsi="Consolas"/>
+        </w:rPr>
+        <w:t>data_início</w:t>
+      </w:r>
+      <w:proofErr w:type="spellEnd"/>
+      <w:r>
+        <w:rPr>
+          <w:rFonts w:ascii="Consolas" w:hAnsi="Consolas"/>
+        </w:rPr>
+        <w:t>, código, morada)</w:t>
+      </w:r>
+    </w:p>
+    <w:p>
+      <w:pPr>
+        <w:rPr>
+          <w:rFonts w:ascii="Consolas" w:hAnsi="Consolas"/>
+        </w:rPr>
+      </w:pPr>
+    </w:p>
+    <w:p>
+      <w:pPr>
+        <w:rPr>
+          <w:rFonts w:ascii="Consolas" w:hAnsi="Consolas"/>
+        </w:rPr>
+      </w:pPr>
+      <w:r>
+        <w:rPr>
+          <w:rFonts w:ascii="Consolas" w:hAnsi="Consolas"/>
+        </w:rPr>
+        <w:t>Reserva</w:t>
+      </w:r>
+      <w:r>
+        <w:rPr>
+          <w:rFonts w:ascii="Consolas" w:hAnsi="Consolas"/>
+        </w:rPr>
+        <w:t>(</w:t>
+      </w:r>
+      <w:r>
+        <w:rPr>
+          <w:rFonts w:ascii="Consolas" w:hAnsi="Consolas"/>
+          <w:u w:val="single"/>
+        </w:rPr>
+        <w:t>número</w:t>
+      </w:r>
       <w:r>
         <w:rPr>
           <w:rFonts w:ascii="Consolas" w:hAnsi="Consolas"/>
@@ -1731,14 +2606,89 @@
         <w:rPr>
           <w:rFonts w:ascii="Consolas" w:hAnsi="Consolas"/>
         </w:rPr>
-        <w:t xml:space="preserve">Fiscaliza ( </w:t>
+        <w:t>Paga(</w:t>
       </w:r>
       <w:r>
         <w:rPr>
           <w:rFonts w:ascii="Consolas" w:hAnsi="Consolas"/>
           <w:u w:val="single"/>
         </w:rPr>
-        <w:t xml:space="preserve">ID , </w:t>
+        <w:t>número</w:t>
+      </w:r>
+      <w:r>
+        <w:rPr>
+          <w:rFonts w:ascii="Consolas" w:hAnsi="Consolas"/>
+        </w:rPr>
+        <w:t>,</w:t>
+      </w:r>
+      <w:r>
+        <w:rPr>
+          <w:rFonts w:ascii="Consolas" w:hAnsi="Consolas"/>
+        </w:rPr>
+        <w:t xml:space="preserve"> </w:t>
+      </w:r>
+      <w:r>
+        <w:rPr>
+          <w:rFonts w:ascii="Consolas" w:hAnsi="Consolas"/>
+        </w:rPr>
+        <w:t>data, método</w:t>
+      </w:r>
+      <w:r>
+        <w:rPr>
+          <w:rFonts w:ascii="Consolas" w:hAnsi="Consolas"/>
+        </w:rPr>
+        <w:t xml:space="preserve">) </w:t>
+      </w:r>
+    </w:p>
+    <w:p>
+      <w:pPr>
+        <w:rPr>
+          <w:rFonts w:ascii="Consolas" w:hAnsi="Consolas"/>
+        </w:rPr>
+      </w:pPr>
+      <w:r>
+        <w:rPr>
+          <w:rFonts w:ascii="Consolas" w:hAnsi="Consolas"/>
+        </w:rPr>
+        <w:t>n</w:t>
+      </w:r>
+      <w:r>
+        <w:rPr>
+          <w:rFonts w:ascii="Consolas" w:hAnsi="Consolas"/>
+        </w:rPr>
+        <w:t>úmero: FK Reserva</w:t>
+      </w:r>
+      <w:r>
+        <w:rPr>
+          <w:rFonts w:ascii="Consolas" w:hAnsi="Consolas"/>
+        </w:rPr>
+        <w:t>(número)</w:t>
+      </w:r>
+    </w:p>
+    <w:p>
+      <w:pPr>
+        <w:rPr>
+          <w:rFonts w:ascii="Consolas" w:hAnsi="Consolas"/>
+        </w:rPr>
+      </w:pPr>
+    </w:p>
+    <w:p>
+      <w:pPr>
+        <w:rPr>
+          <w:rFonts w:ascii="Consolas" w:hAnsi="Consolas"/>
+        </w:rPr>
+      </w:pPr>
+      <w:r>
+        <w:rPr>
+          <w:rFonts w:ascii="Consolas" w:hAnsi="Consolas"/>
+        </w:rPr>
+        <w:t>Estado</w:t>
+      </w:r>
+      <w:r>
+        <w:rPr>
+          <w:rFonts w:ascii="Consolas" w:hAnsi="Consolas"/>
+        </w:rPr>
+        <w:t>(</w:t>
       </w:r>
       <w:proofErr w:type="spellStart"/>
       <w:r>
@@ -1746,418 +2696,34 @@
           <w:rFonts w:ascii="Consolas" w:hAnsi="Consolas"/>
           <w:u w:val="single"/>
         </w:rPr>
-        <w:t>código,morada</w:t>
-      </w:r>
-      <w:proofErr w:type="spellEnd"/>
-      <w:r>
-        <w:rPr>
-          <w:rFonts w:ascii="Consolas" w:hAnsi="Consolas"/>
-        </w:rPr>
-        <w:t>)</w:t>
-      </w:r>
-    </w:p>
-    <w:p>
-      <w:pPr>
-        <w:rPr>
-          <w:rFonts w:ascii="Consolas" w:hAnsi="Consolas"/>
-        </w:rPr>
-      </w:pPr>
-      <w:proofErr w:type="spellStart"/>
-      <w:r>
-        <w:rPr>
-          <w:rFonts w:ascii="Consolas" w:hAnsi="Consolas"/>
-        </w:rPr>
-        <w:t>Código,morada</w:t>
-      </w:r>
-      <w:proofErr w:type="spellEnd"/>
-      <w:r>
-        <w:rPr>
-          <w:rFonts w:ascii="Consolas" w:hAnsi="Consolas"/>
-        </w:rPr>
-        <w:t xml:space="preserve"> : FK alugável (</w:t>
-      </w:r>
-      <w:proofErr w:type="spellStart"/>
-      <w:r>
-        <w:rPr>
-          <w:rFonts w:ascii="Consolas" w:hAnsi="Consolas"/>
-        </w:rPr>
-        <w:t>código,morada</w:t>
-      </w:r>
-      <w:proofErr w:type="spellEnd"/>
-      <w:r>
-        <w:rPr>
-          <w:rFonts w:ascii="Consolas" w:hAnsi="Consolas"/>
-        </w:rPr>
-        <w:t xml:space="preserve"> )</w:t>
-      </w:r>
-    </w:p>
-    <w:p>
-      <w:pPr>
-        <w:rPr>
-          <w:rFonts w:ascii="Consolas" w:hAnsi="Consolas"/>
-        </w:rPr>
-      </w:pPr>
-    </w:p>
-    <w:p>
-      <w:pPr>
-        <w:rPr>
-          <w:rFonts w:ascii="Consolas" w:hAnsi="Consolas"/>
-        </w:rPr>
-      </w:pPr>
-      <w:r>
-        <w:rPr>
-          <w:rFonts w:ascii="Consolas" w:hAnsi="Consolas"/>
-        </w:rPr>
-        <w:t>Oferta (</w:t>
-      </w:r>
-      <w:proofErr w:type="spellStart"/>
+        <w:t>timestamp</w:t>
+      </w:r>
+      <w:proofErr w:type="spellEnd"/>
       <w:r>
         <w:rPr>
           <w:rFonts w:ascii="Consolas" w:hAnsi="Consolas"/>
           <w:u w:val="single"/>
         </w:rPr>
-        <w:t>data_inicio</w:t>
-      </w:r>
-      <w:proofErr w:type="spellEnd"/>
+        <w:t>,</w:t>
+      </w:r>
       <w:r>
         <w:rPr>
           <w:rFonts w:ascii="Consolas" w:hAnsi="Consolas"/>
           <w:u w:val="single"/>
         </w:rPr>
-        <w:t xml:space="preserve"> , código, morada,</w:t>
-      </w:r>
-      <w:r>
-        <w:rPr>
-          <w:rFonts w:ascii="Consolas" w:hAnsi="Consolas"/>
-        </w:rPr>
-        <w:t xml:space="preserve"> </w:t>
-      </w:r>
-      <w:proofErr w:type="spellStart"/>
-      <w:r>
-        <w:rPr>
-          <w:rFonts w:ascii="Consolas" w:hAnsi="Consolas"/>
-        </w:rPr>
-        <w:t>data_fim</w:t>
-      </w:r>
-      <w:proofErr w:type="spellEnd"/>
-      <w:r>
-        <w:rPr>
-          <w:rFonts w:ascii="Consolas" w:hAnsi="Consolas"/>
-        </w:rPr>
-        <w:t>, tarifa)</w:t>
-      </w:r>
-    </w:p>
-    <w:p>
-      <w:pPr>
-        <w:rPr>
-          <w:rFonts w:ascii="Consolas" w:hAnsi="Consolas"/>
-        </w:rPr>
-      </w:pPr>
-      <w:proofErr w:type="spellStart"/>
-      <w:r>
-        <w:rPr>
-          <w:rFonts w:ascii="Consolas" w:hAnsi="Consolas"/>
-        </w:rPr>
-        <w:t>Código,morada</w:t>
-      </w:r>
-      <w:proofErr w:type="spellEnd"/>
-      <w:r>
-        <w:rPr>
-          <w:rFonts w:ascii="Consolas" w:hAnsi="Consolas"/>
-        </w:rPr>
-        <w:t xml:space="preserve"> : FK alugável (</w:t>
-      </w:r>
-      <w:proofErr w:type="spellStart"/>
-      <w:r>
-        <w:rPr>
-          <w:rFonts w:ascii="Consolas" w:hAnsi="Consolas"/>
-        </w:rPr>
-        <w:t>código,morada</w:t>
-      </w:r>
-      <w:proofErr w:type="spellEnd"/>
-      <w:r>
-        <w:rPr>
-          <w:rFonts w:ascii="Consolas" w:hAnsi="Consolas"/>
-        </w:rPr>
-        <w:t xml:space="preserve"> )</w:t>
-      </w:r>
-    </w:p>
-    <w:p>
-      <w:pPr>
-        <w:rPr>
-          <w:rFonts w:ascii="Consolas" w:hAnsi="Consolas"/>
-        </w:rPr>
-      </w:pPr>
-    </w:p>
-    <w:p>
-      <w:pPr>
-        <w:rPr>
-          <w:rFonts w:ascii="Consolas" w:hAnsi="Consolas"/>
-        </w:rPr>
-      </w:pPr>
-      <w:r>
-        <w:rPr>
-          <w:rFonts w:ascii="Consolas" w:hAnsi="Consolas"/>
-        </w:rPr>
-        <w:t>Aluga (</w:t>
+        <w:t xml:space="preserve"> </w:t>
       </w:r>
       <w:r>
         <w:rPr>
           <w:rFonts w:ascii="Consolas" w:hAnsi="Consolas"/>
           <w:u w:val="single"/>
         </w:rPr>
-        <w:t>nú</w:t>
-      </w:r>
-      <w:r>
-        <w:rPr>
-          <w:rFonts w:ascii="Consolas" w:hAnsi="Consolas"/>
-          <w:u w:val="single"/>
-        </w:rPr>
-        <w:t>mero , NIF ,</w:t>
-      </w:r>
-      <w:r>
-        <w:rPr>
-          <w:rFonts w:ascii="Consolas" w:hAnsi="Consolas"/>
-        </w:rPr>
-        <w:t xml:space="preserve"> </w:t>
-      </w:r>
-      <w:proofErr w:type="spellStart"/>
-      <w:r>
-        <w:rPr>
-          <w:rFonts w:ascii="Consolas" w:hAnsi="Consolas"/>
-          <w:u w:val="single"/>
-        </w:rPr>
-        <w:t>data_iní</w:t>
-      </w:r>
-      <w:r>
-        <w:rPr>
-          <w:rFonts w:ascii="Consolas" w:hAnsi="Consolas"/>
-          <w:u w:val="single"/>
-        </w:rPr>
-        <w:t>cio</w:t>
-      </w:r>
-      <w:proofErr w:type="spellEnd"/>
-      <w:r>
-        <w:rPr>
-          <w:rFonts w:ascii="Consolas" w:hAnsi="Consolas"/>
-          <w:u w:val="single"/>
-        </w:rPr>
-        <w:t xml:space="preserve"> , código, morada</w:t>
-      </w:r>
-      <w:r>
-        <w:rPr>
-          <w:rFonts w:ascii="Consolas" w:hAnsi="Consolas"/>
-        </w:rPr>
-        <w:t xml:space="preserve">) </w:t>
-      </w:r>
-    </w:p>
-    <w:p>
-      <w:pPr>
-        <w:rPr>
-          <w:rFonts w:ascii="Consolas" w:hAnsi="Consolas"/>
-        </w:rPr>
-      </w:pPr>
-      <w:r>
-        <w:rPr>
-          <w:rFonts w:ascii="Consolas" w:hAnsi="Consolas"/>
-        </w:rPr>
-        <w:t>Numero : FK Reserva(numero)</w:t>
-      </w:r>
-    </w:p>
-    <w:p>
-      <w:pPr>
-        <w:rPr>
-          <w:rFonts w:ascii="Consolas" w:hAnsi="Consolas"/>
-        </w:rPr>
-      </w:pPr>
-      <w:r>
-        <w:rPr>
-          <w:rFonts w:ascii="Consolas" w:hAnsi="Consolas"/>
-        </w:rPr>
-        <w:t xml:space="preserve">NIF : FK </w:t>
-      </w:r>
-      <w:proofErr w:type="spellStart"/>
-      <w:r>
-        <w:rPr>
-          <w:rFonts w:ascii="Consolas" w:hAnsi="Consolas"/>
-        </w:rPr>
-        <w:t>User</w:t>
-      </w:r>
-      <w:proofErr w:type="spellEnd"/>
-      <w:r>
-        <w:rPr>
-          <w:rFonts w:ascii="Consolas" w:hAnsi="Consolas"/>
-        </w:rPr>
-        <w:t xml:space="preserve"> (NIF)</w:t>
-      </w:r>
-    </w:p>
-    <w:p>
-      <w:pPr>
-        <w:rPr>
-          <w:rFonts w:ascii="Consolas" w:hAnsi="Consolas"/>
-        </w:rPr>
-      </w:pPr>
-      <w:proofErr w:type="spellStart"/>
-      <w:r>
-        <w:rPr>
-          <w:rFonts w:ascii="Consolas" w:hAnsi="Consolas"/>
-        </w:rPr>
-        <w:t>Data_início,Código,morada</w:t>
-      </w:r>
-      <w:proofErr w:type="spellEnd"/>
-      <w:r>
-        <w:rPr>
-          <w:rFonts w:ascii="Consolas" w:hAnsi="Consolas"/>
-        </w:rPr>
-        <w:t xml:space="preserve"> : FK Oferta (</w:t>
-      </w:r>
-      <w:proofErr w:type="spellStart"/>
-      <w:r>
-        <w:rPr>
-          <w:rFonts w:ascii="Consolas" w:hAnsi="Consolas"/>
-        </w:rPr>
-        <w:t>data_início</w:t>
-      </w:r>
-      <w:proofErr w:type="spellEnd"/>
-      <w:r>
-        <w:rPr>
-          <w:rFonts w:ascii="Consolas" w:hAnsi="Consolas"/>
-        </w:rPr>
-        <w:t>, código, morada)</w:t>
-      </w:r>
-    </w:p>
-    <w:p>
-      <w:pPr>
-        <w:rPr>
-          <w:rFonts w:ascii="Consolas" w:hAnsi="Consolas"/>
-        </w:rPr>
-      </w:pPr>
-    </w:p>
-    <w:p>
-      <w:pPr>
-        <w:rPr>
-          <w:rFonts w:ascii="Consolas" w:hAnsi="Consolas"/>
-        </w:rPr>
-      </w:pPr>
-      <w:r>
-        <w:rPr>
-          <w:rFonts w:ascii="Consolas" w:hAnsi="Consolas"/>
-        </w:rPr>
-        <w:t>Reserva (</w:t>
-      </w:r>
-      <w:r>
-        <w:rPr>
-          <w:rFonts w:ascii="Consolas" w:hAnsi="Consolas"/>
-          <w:u w:val="single"/>
-        </w:rPr>
         <w:t>número</w:t>
       </w:r>
       <w:r>
         <w:rPr>
           <w:rFonts w:ascii="Consolas" w:hAnsi="Consolas"/>
         </w:rPr>
-        <w:t>)</w:t>
-      </w:r>
-    </w:p>
-    <w:p>
-      <w:pPr>
-        <w:rPr>
-          <w:rFonts w:ascii="Consolas" w:hAnsi="Consolas"/>
-        </w:rPr>
-      </w:pPr>
-    </w:p>
-    <w:p>
-      <w:pPr>
-        <w:rPr>
-          <w:rFonts w:ascii="Consolas" w:hAnsi="Consolas"/>
-        </w:rPr>
-      </w:pPr>
-      <w:r>
-        <w:rPr>
-          <w:rFonts w:ascii="Consolas" w:hAnsi="Consolas"/>
-        </w:rPr>
-        <w:t>Paga(</w:t>
-      </w:r>
-      <w:r>
-        <w:rPr>
-          <w:rFonts w:ascii="Consolas" w:hAnsi="Consolas"/>
-          <w:u w:val="single"/>
-        </w:rPr>
-        <w:t>número</w:t>
-      </w:r>
-      <w:r>
-        <w:rPr>
-          <w:rFonts w:ascii="Consolas" w:hAnsi="Consolas"/>
-        </w:rPr>
-        <w:t xml:space="preserve"> ,data, método ) </w:t>
-      </w:r>
-    </w:p>
-    <w:p>
-      <w:pPr>
-        <w:rPr>
-          <w:rFonts w:ascii="Consolas" w:hAnsi="Consolas"/>
-        </w:rPr>
-      </w:pPr>
-      <w:r>
-        <w:rPr>
-          <w:rFonts w:ascii="Consolas" w:hAnsi="Consolas"/>
-        </w:rPr>
-        <w:t>Número : FK Reserva (número)</w:t>
-      </w:r>
-    </w:p>
-    <w:p>
-      <w:pPr>
-        <w:rPr>
-          <w:rFonts w:ascii="Consolas" w:hAnsi="Consolas"/>
-        </w:rPr>
-      </w:pPr>
-    </w:p>
-    <w:p>
-      <w:pPr>
-        <w:rPr>
-          <w:rFonts w:ascii="Consolas" w:hAnsi="Consolas"/>
-        </w:rPr>
-      </w:pPr>
-      <w:r>
-        <w:rPr>
-          <w:rFonts w:ascii="Consolas" w:hAnsi="Consolas"/>
-        </w:rPr>
-        <w:t>Estado (</w:t>
-      </w:r>
-      <w:proofErr w:type="spellStart"/>
-      <w:r>
-        <w:rPr>
-          <w:rFonts w:ascii="Consolas" w:hAnsi="Consolas"/>
-          <w:u w:val="single"/>
-        </w:rPr>
-        <w:t>timestamp</w:t>
-      </w:r>
-      <w:proofErr w:type="spellEnd"/>
-      <w:r>
-        <w:rPr>
-          <w:rFonts w:ascii="Consolas" w:hAnsi="Consolas"/>
-          <w:u w:val="single"/>
-        </w:rPr>
-        <w:t>,</w:t>
-      </w:r>
-      <w:r>
-        <w:rPr>
-          <w:rFonts w:ascii="Consolas" w:hAnsi="Consolas"/>
-          <w:u w:val="single"/>
-        </w:rPr>
-        <w:t xml:space="preserve"> </w:t>
-      </w:r>
-      <w:r>
-        <w:rPr>
-          <w:rFonts w:ascii="Consolas" w:hAnsi="Consolas"/>
-          <w:u w:val="single"/>
-        </w:rPr>
-        <w:t>número</w:t>
-      </w:r>
-      <w:r>
-        <w:rPr>
-          <w:rFonts w:ascii="Consolas" w:hAnsi="Consolas"/>
-        </w:rPr>
         <w:t>, estado)</w:t>
       </w:r>
     </w:p>
@@ -2171,7 +2737,19 @@
         <w:rPr>
           <w:rFonts w:ascii="Consolas" w:hAnsi="Consolas"/>
         </w:rPr>
-        <w:t>Número : FK Reserva (número)</w:t>
+        <w:t>n</w:t>
+      </w:r>
+      <w:r>
+        <w:rPr>
+          <w:rFonts w:ascii="Consolas" w:hAnsi="Consolas"/>
+        </w:rPr>
+        <w:t>úmero: FK Reserva</w:t>
+      </w:r>
+      <w:r>
+        <w:rPr>
+          <w:rFonts w:ascii="Consolas" w:hAnsi="Consolas"/>
+        </w:rPr>
+        <w:t>(número)</w:t>
       </w:r>
     </w:p>
     <w:p>
@@ -2218,13 +2796,6 @@
     </w:p>
     <w:p>
       <w:pPr>
-        <w:tabs>
-          <w:tab w:val="left" w:pos="2600"/>
-        </w:tabs>
-      </w:pPr>
-    </w:p>
-    <w:p>
-      <w:pPr>
         <w:pStyle w:val="Style2"/>
         <w:rPr>
           <w:b w:val="0"/>
@@ -2248,6 +2819,7 @@
     </w:p>
     <w:p>
       <w:pPr>
+        <w:jc w:val="both"/>
         <w:rPr>
           <w:b/>
           <w:sz w:val="28"/>
@@ -2265,6 +2837,7 @@
         <w:autoSpaceDE w:val="0"/>
         <w:autoSpaceDN w:val="0"/>
         <w:adjustRightInd w:val="0"/>
+        <w:jc w:val="both"/>
         <w:rPr>
           <w:rFonts w:ascii="Calibri" w:hAnsi="Calibri" w:cs="Times New Roman"/>
           <w:lang w:val="en-US"/>
@@ -2337,6 +2910,7 @@
         <w:autoSpaceDE w:val="0"/>
         <w:autoSpaceDN w:val="0"/>
         <w:adjustRightInd w:val="0"/>
+        <w:jc w:val="both"/>
         <w:rPr>
           <w:rFonts w:ascii="Calibri" w:hAnsi="Calibri" w:cs="Times New Roman"/>
           <w:lang w:val="en-US"/>
@@ -2353,6 +2927,7 @@
         <w:autoSpaceDE w:val="0"/>
         <w:autoSpaceDN w:val="0"/>
         <w:adjustRightInd w:val="0"/>
+        <w:jc w:val="both"/>
         <w:rPr>
           <w:rFonts w:ascii="Calibri" w:hAnsi="Calibri" w:cs="Times New Roman"/>
           <w:lang w:val="en-US"/>
@@ -2370,23 +2945,14 @@
           <w:rFonts w:ascii="Calibri" w:hAnsi="Calibri" w:cs="Times New Roman"/>
           <w:lang w:val="en-US"/>
         </w:rPr>
-        <w:t xml:space="preserve"> (disjoint</w:t>
-      </w:r>
-      <w:proofErr w:type="gramStart"/>
-      <w:r>
-        <w:rPr>
-          <w:rFonts w:ascii="Calibri" w:hAnsi="Calibri" w:cs="Times New Roman"/>
-          <w:lang w:val="en-US"/>
-        </w:rPr>
-        <w:t>) :</w:t>
-      </w:r>
-      <w:proofErr w:type="gramEnd"/>
-      <w:r>
-        <w:rPr>
-          <w:rFonts w:ascii="Calibri" w:hAnsi="Calibri" w:cs="Times New Roman"/>
-          <w:lang w:val="en-US"/>
-        </w:rPr>
-        <w:t xml:space="preserve">  </w:t>
+        <w:t xml:space="preserve"> (disjoint)</w:t>
+      </w:r>
+      <w:r>
+        <w:rPr>
+          <w:rFonts w:ascii="Calibri" w:hAnsi="Calibri" w:cs="Times New Roman"/>
+          <w:lang w:val="en-US"/>
+        </w:rPr>
+        <w:t xml:space="preserve">: </w:t>
       </w:r>
       <w:proofErr w:type="spellStart"/>
       <w:r>
@@ -2520,6 +3086,7 @@
         <w:autoSpaceDE w:val="0"/>
         <w:autoSpaceDN w:val="0"/>
         <w:adjustRightInd w:val="0"/>
+        <w:jc w:val="both"/>
         <w:rPr>
           <w:rFonts w:ascii="Calibri" w:hAnsi="Calibri" w:cs="Times New Roman"/>
           <w:lang w:val="en-US"/>
@@ -2536,6 +3103,7 @@
         <w:autoSpaceDE w:val="0"/>
         <w:autoSpaceDN w:val="0"/>
         <w:adjustRightInd w:val="0"/>
+        <w:jc w:val="both"/>
         <w:rPr>
           <w:rFonts w:ascii="Calibri" w:hAnsi="Calibri" w:cs="Times New Roman"/>
           <w:lang w:val="en-US"/>
@@ -2681,7 +3249,89 @@
           <w:rFonts w:ascii="Calibri" w:hAnsi="Calibri" w:cs="Times New Roman"/>
           <w:lang w:val="en-US"/>
         </w:rPr>
-        <w:t xml:space="preserve"> </w:t>
+        <w:t xml:space="preserve"> “</w:t>
+      </w:r>
+      <w:proofErr w:type="spellStart"/>
+      <w:r>
+        <w:rPr>
+          <w:rFonts w:ascii="Calibri" w:hAnsi="Calibri" w:cs="Times New Roman"/>
+          <w:lang w:val="en-US"/>
+        </w:rPr>
+        <w:t>Pendente</w:t>
+      </w:r>
+      <w:proofErr w:type="spellEnd"/>
+      <w:r>
+        <w:rPr>
+          <w:rFonts w:ascii="Calibri" w:hAnsi="Calibri" w:cs="Times New Roman"/>
+          <w:lang w:val="en-US"/>
+        </w:rPr>
+        <w:t>”,  +“</w:t>
+      </w:r>
+      <w:proofErr w:type="spellStart"/>
+      <w:r>
+        <w:rPr>
+          <w:rFonts w:ascii="Calibri" w:hAnsi="Calibri" w:cs="Times New Roman"/>
+          <w:lang w:val="en-US"/>
+        </w:rPr>
+        <w:t>Aceite</w:t>
+      </w:r>
+      <w:proofErr w:type="spellEnd"/>
+      <w:r>
+        <w:rPr>
+          <w:rFonts w:ascii="Calibri" w:hAnsi="Calibri" w:cs="Times New Roman"/>
+          <w:lang w:val="en-US"/>
+        </w:rPr>
+        <w:t>”, “</w:t>
+      </w:r>
+      <w:proofErr w:type="spellStart"/>
+      <w:r>
+        <w:rPr>
+          <w:rFonts w:ascii="Calibri" w:hAnsi="Calibri" w:cs="Times New Roman"/>
+          <w:lang w:val="en-US"/>
+        </w:rPr>
+        <w:t>Declinada</w:t>
+      </w:r>
+      <w:proofErr w:type="spellEnd"/>
+      <w:r>
+        <w:rPr>
+          <w:rFonts w:ascii="Calibri" w:hAnsi="Calibri" w:cs="Times New Roman"/>
+          <w:lang w:val="en-US"/>
+        </w:rPr>
+        <w:t xml:space="preserve">” </w:t>
+      </w:r>
+      <w:proofErr w:type="spellStart"/>
+      <w:r>
+        <w:rPr>
+          <w:rFonts w:ascii="Calibri" w:hAnsi="Calibri" w:cs="Times New Roman"/>
+          <w:lang w:val="en-US"/>
+        </w:rPr>
+        <w:t>ou</w:t>
+      </w:r>
+      <w:proofErr w:type="spellEnd"/>
+      <w:r>
+        <w:rPr>
+          <w:rFonts w:ascii="Calibri" w:hAnsi="Calibri" w:cs="Times New Roman"/>
+          <w:lang w:val="en-US"/>
+        </w:rPr>
+        <w:t xml:space="preserve"> “</w:t>
+      </w:r>
+      <w:proofErr w:type="spellStart"/>
+      <w:r>
+        <w:rPr>
+          <w:rFonts w:ascii="Calibri" w:hAnsi="Calibri" w:cs="Times New Roman"/>
+          <w:lang w:val="en-US"/>
+        </w:rPr>
+        <w:t>Cancelada</w:t>
+      </w:r>
+      <w:proofErr w:type="spellEnd"/>
+      <w:r>
+        <w:rPr>
+          <w:rFonts w:ascii="Calibri" w:hAnsi="Calibri" w:cs="Times New Roman"/>
+          <w:lang w:val="en-US"/>
+        </w:rPr>
+        <w:t>”.  +</w:t>
       </w:r>
     </w:p>
     <w:p>
@@ -2694,100 +3344,12 @@
         <w:autoSpaceDE w:val="0"/>
         <w:autoSpaceDN w:val="0"/>
         <w:adjustRightInd w:val="0"/>
-        <w:rPr>
-          <w:rFonts w:ascii="Calibri" w:hAnsi="Calibri" w:cs="Times New Roman"/>
-          <w:lang w:val="en-US"/>
-        </w:rPr>
-      </w:pPr>
-      <w:r>
-        <w:rPr>
-          <w:rFonts w:ascii="Calibri" w:hAnsi="Calibri" w:cs="Times New Roman"/>
-          <w:lang w:val="en-US"/>
-        </w:rPr>
-        <w:t>“</w:t>
-      </w:r>
-      <w:proofErr w:type="spellStart"/>
-      <w:r>
-        <w:rPr>
-          <w:rFonts w:ascii="Calibri" w:hAnsi="Calibri" w:cs="Times New Roman"/>
-          <w:lang w:val="en-US"/>
-        </w:rPr>
-        <w:t>Pendente</w:t>
-      </w:r>
-      <w:proofErr w:type="spellEnd"/>
-      <w:r>
-        <w:rPr>
-          <w:rFonts w:ascii="Calibri" w:hAnsi="Calibri" w:cs="Times New Roman"/>
-          <w:lang w:val="en-US"/>
-        </w:rPr>
-        <w:t>”,  -“</w:t>
-      </w:r>
-      <w:proofErr w:type="spellStart"/>
-      <w:r>
-        <w:rPr>
-          <w:rFonts w:ascii="Calibri" w:hAnsi="Calibri" w:cs="Times New Roman"/>
-          <w:lang w:val="en-US"/>
-        </w:rPr>
-        <w:t>Aceite</w:t>
-      </w:r>
-      <w:proofErr w:type="spellEnd"/>
-      <w:r>
-        <w:rPr>
-          <w:rFonts w:ascii="Calibri" w:hAnsi="Calibri" w:cs="Times New Roman"/>
-          <w:lang w:val="en-US"/>
-        </w:rPr>
-        <w:t>”, “</w:t>
-      </w:r>
-      <w:proofErr w:type="spellStart"/>
-      <w:r>
-        <w:rPr>
-          <w:rFonts w:ascii="Calibri" w:hAnsi="Calibri" w:cs="Times New Roman"/>
-          <w:lang w:val="en-US"/>
-        </w:rPr>
-        <w:t>Declinada</w:t>
-      </w:r>
-      <w:proofErr w:type="spellEnd"/>
-      <w:r>
-        <w:rPr>
-          <w:rFonts w:ascii="Calibri" w:hAnsi="Calibri" w:cs="Times New Roman"/>
-          <w:lang w:val="en-US"/>
-        </w:rPr>
-        <w:t xml:space="preserve">” </w:t>
-      </w:r>
-      <w:proofErr w:type="spellStart"/>
-      <w:r>
-        <w:rPr>
-          <w:rFonts w:ascii="Calibri" w:hAnsi="Calibri" w:cs="Times New Roman"/>
-          <w:lang w:val="en-US"/>
-        </w:rPr>
-        <w:t>ou</w:t>
-      </w:r>
-      <w:proofErr w:type="spellEnd"/>
-      <w:r>
-        <w:rPr>
-          <w:rFonts w:ascii="Calibri" w:hAnsi="Calibri" w:cs="Times New Roman"/>
-          <w:lang w:val="en-US"/>
-        </w:rPr>
-        <w:t xml:space="preserve"> “</w:t>
-      </w:r>
-      <w:proofErr w:type="spellStart"/>
-      <w:r>
-        <w:rPr>
-          <w:rFonts w:ascii="Calibri" w:hAnsi="Calibri" w:cs="Times New Roman"/>
-          <w:lang w:val="en-US"/>
-        </w:rPr>
-        <w:t>Cancelada</w:t>
-      </w:r>
-      <w:proofErr w:type="spellEnd"/>
-      <w:r>
-        <w:rPr>
-          <w:rFonts w:ascii="Calibri" w:hAnsi="Calibri" w:cs="Times New Roman"/>
-          <w:lang w:val="en-US"/>
-        </w:rPr>
-        <w:t>”.  -</w:t>
-      </w:r>
+        <w:jc w:val="both"/>
+        <w:rPr>
+          <w:rFonts w:ascii="Calibri" w:hAnsi="Calibri" w:cs="Times New Roman"/>
+          <w:lang w:val="en-US"/>
+        </w:rPr>
+      </w:pPr>
     </w:p>
     <w:p>
       <w:pPr>
@@ -2799,11 +3361,146 @@
         <w:autoSpaceDE w:val="0"/>
         <w:autoSpaceDN w:val="0"/>
         <w:adjustRightInd w:val="0"/>
-        <w:rPr>
-          <w:rFonts w:ascii="Calibri" w:hAnsi="Calibri" w:cs="Times New Roman"/>
-          <w:lang w:val="en-US"/>
-        </w:rPr>
-      </w:pPr>
+        <w:jc w:val="both"/>
+        <w:rPr>
+          <w:rFonts w:ascii="Calibri" w:hAnsi="Calibri" w:cs="Times New Roman"/>
+          <w:lang w:val="en-US"/>
+        </w:rPr>
+      </w:pPr>
+      <w:r>
+        <w:rPr>
+          <w:rFonts w:ascii="Calibri" w:hAnsi="Calibri" w:cs="Times New Roman"/>
+          <w:lang w:val="en-US"/>
+        </w:rPr>
+        <w:t>RI4</w:t>
+      </w:r>
+      <w:r>
+        <w:rPr>
+          <w:rFonts w:ascii="Calibri" w:hAnsi="Calibri" w:cs="Times New Roman"/>
+          <w:lang w:val="en-US"/>
+        </w:rPr>
+        <w:t xml:space="preserve">: </w:t>
+      </w:r>
+      <w:r>
+        <w:rPr>
+          <w:rFonts w:ascii="Calibri" w:hAnsi="Calibri" w:cs="Times New Roman"/>
+          <w:lang w:val="en-US"/>
+        </w:rPr>
+        <w:t xml:space="preserve">Uma </w:t>
+      </w:r>
+      <w:proofErr w:type="spellStart"/>
+      <w:r>
+        <w:rPr>
+          <w:rFonts w:ascii="Calibri" w:hAnsi="Calibri" w:cs="Times New Roman"/>
+          <w:lang w:val="en-US"/>
+        </w:rPr>
+        <w:t>reserva</w:t>
+      </w:r>
+      <w:proofErr w:type="spellEnd"/>
+      <w:r>
+        <w:rPr>
+          <w:rFonts w:ascii="Calibri" w:hAnsi="Calibri" w:cs="Times New Roman"/>
+          <w:lang w:val="en-US"/>
+        </w:rPr>
+        <w:t xml:space="preserve"> </w:t>
+      </w:r>
+      <w:proofErr w:type="spellStart"/>
+      <w:r>
+        <w:rPr>
+          <w:rFonts w:ascii="Calibri" w:hAnsi="Calibri" w:cs="Times New Roman"/>
+          <w:lang w:val="en-US"/>
+        </w:rPr>
+        <w:t>só</w:t>
+      </w:r>
+      <w:proofErr w:type="spellEnd"/>
+      <w:r>
+        <w:rPr>
+          <w:rFonts w:ascii="Calibri" w:hAnsi="Calibri" w:cs="Times New Roman"/>
+          <w:lang w:val="en-US"/>
+        </w:rPr>
+        <w:t xml:space="preserve"> </w:t>
+      </w:r>
+      <w:proofErr w:type="spellStart"/>
+      <w:r>
+        <w:rPr>
+          <w:rFonts w:ascii="Calibri" w:hAnsi="Calibri" w:cs="Times New Roman"/>
+          <w:lang w:val="en-US"/>
+        </w:rPr>
+        <w:t>pode</w:t>
+      </w:r>
+      <w:proofErr w:type="spellEnd"/>
+      <w:r>
+        <w:rPr>
+          <w:rFonts w:ascii="Calibri" w:hAnsi="Calibri" w:cs="Times New Roman"/>
+          <w:lang w:val="en-US"/>
+        </w:rPr>
+        <w:t xml:space="preserve"> </w:t>
+      </w:r>
+      <w:proofErr w:type="spellStart"/>
+      <w:r>
+        <w:rPr>
+          <w:rFonts w:ascii="Calibri" w:hAnsi="Calibri" w:cs="Times New Roman"/>
+          <w:lang w:val="en-US"/>
+        </w:rPr>
+        <w:t>ser</w:t>
+      </w:r>
+      <w:proofErr w:type="spellEnd"/>
+      <w:r>
+        <w:rPr>
+          <w:rFonts w:ascii="Calibri" w:hAnsi="Calibri" w:cs="Times New Roman"/>
+          <w:lang w:val="en-US"/>
+        </w:rPr>
+        <w:t xml:space="preserve"> </w:t>
+      </w:r>
+      <w:proofErr w:type="spellStart"/>
+      <w:r>
+        <w:rPr>
+          <w:rFonts w:ascii="Calibri" w:hAnsi="Calibri" w:cs="Times New Roman"/>
+          <w:lang w:val="en-US"/>
+        </w:rPr>
+        <w:t>paga</w:t>
+      </w:r>
+      <w:proofErr w:type="spellEnd"/>
+      <w:r>
+        <w:rPr>
+          <w:rFonts w:ascii="Calibri" w:hAnsi="Calibri" w:cs="Times New Roman"/>
+          <w:lang w:val="en-US"/>
+        </w:rPr>
+        <w:t xml:space="preserve"> se o </w:t>
+      </w:r>
+      <w:proofErr w:type="spellStart"/>
+      <w:r>
+        <w:rPr>
+          <w:rFonts w:ascii="Calibri" w:hAnsi="Calibri" w:cs="Times New Roman"/>
+          <w:lang w:val="en-US"/>
+        </w:rPr>
+        <w:t>estado</w:t>
+      </w:r>
+      <w:proofErr w:type="spellEnd"/>
+      <w:r>
+        <w:rPr>
+          <w:rFonts w:ascii="Calibri" w:hAnsi="Calibri" w:cs="Times New Roman"/>
+          <w:lang w:val="en-US"/>
+        </w:rPr>
+        <w:t xml:space="preserve"> actual for “</w:t>
+      </w:r>
+      <w:proofErr w:type="spellStart"/>
+      <w:r>
+        <w:rPr>
+          <w:rFonts w:ascii="Calibri" w:hAnsi="Calibri" w:cs="Times New Roman"/>
+          <w:lang w:val="en-US"/>
+        </w:rPr>
+        <w:t>Aceite</w:t>
+      </w:r>
+      <w:proofErr w:type="spellEnd"/>
+      <w:r>
+        <w:rPr>
+          <w:rFonts w:ascii="Calibri" w:hAnsi="Calibri" w:cs="Times New Roman"/>
+          <w:lang w:val="en-US"/>
+        </w:rPr>
+        <w:t>”.  +</w:t>
+      </w:r>
     </w:p>
     <w:p>
       <w:pPr>
@@ -2815,147 +3512,12 @@
         <w:autoSpaceDE w:val="0"/>
         <w:autoSpaceDN w:val="0"/>
         <w:adjustRightInd w:val="0"/>
-        <w:rPr>
-          <w:rFonts w:ascii="Calibri" w:hAnsi="Calibri" w:cs="Times New Roman"/>
-          <w:lang w:val="en-US"/>
-        </w:rPr>
-      </w:pPr>
-      <w:proofErr w:type="gramStart"/>
-      <w:r>
-        <w:rPr>
-          <w:rFonts w:ascii="Calibri" w:hAnsi="Calibri" w:cs="Times New Roman"/>
-          <w:lang w:val="en-US"/>
-        </w:rPr>
-        <w:t>RI4 :</w:t>
-      </w:r>
-      <w:proofErr w:type="gramEnd"/>
-      <w:r>
-        <w:rPr>
-          <w:rFonts w:ascii="Calibri" w:hAnsi="Calibri" w:cs="Times New Roman"/>
-          <w:lang w:val="en-US"/>
-        </w:rPr>
-        <w:t xml:space="preserve"> </w:t>
-      </w:r>
-      <w:r>
-        <w:rPr>
-          <w:rFonts w:ascii="Calibri" w:hAnsi="Calibri" w:cs="Times New Roman"/>
-          <w:lang w:val="en-US"/>
-        </w:rPr>
-        <w:t xml:space="preserve">Uma </w:t>
-      </w:r>
-      <w:proofErr w:type="spellStart"/>
-      <w:r>
-        <w:rPr>
-          <w:rFonts w:ascii="Calibri" w:hAnsi="Calibri" w:cs="Times New Roman"/>
-          <w:lang w:val="en-US"/>
-        </w:rPr>
-        <w:t>reserva</w:t>
-      </w:r>
-      <w:proofErr w:type="spellEnd"/>
-      <w:r>
-        <w:rPr>
-          <w:rFonts w:ascii="Calibri" w:hAnsi="Calibri" w:cs="Times New Roman"/>
-          <w:lang w:val="en-US"/>
-        </w:rPr>
-        <w:t xml:space="preserve"> </w:t>
-      </w:r>
-      <w:proofErr w:type="spellStart"/>
-      <w:r>
-        <w:rPr>
-          <w:rFonts w:ascii="Calibri" w:hAnsi="Calibri" w:cs="Times New Roman"/>
-          <w:lang w:val="en-US"/>
-        </w:rPr>
-        <w:t>só</w:t>
-      </w:r>
-      <w:proofErr w:type="spellEnd"/>
-      <w:r>
-        <w:rPr>
-          <w:rFonts w:ascii="Calibri" w:hAnsi="Calibri" w:cs="Times New Roman"/>
-          <w:lang w:val="en-US"/>
-        </w:rPr>
-        <w:t xml:space="preserve"> </w:t>
-      </w:r>
-      <w:proofErr w:type="spellStart"/>
-      <w:r>
-        <w:rPr>
-          <w:rFonts w:ascii="Calibri" w:hAnsi="Calibri" w:cs="Times New Roman"/>
-          <w:lang w:val="en-US"/>
-        </w:rPr>
-        <w:t>pode</w:t>
-      </w:r>
-      <w:proofErr w:type="spellEnd"/>
-      <w:r>
-        <w:rPr>
-          <w:rFonts w:ascii="Calibri" w:hAnsi="Calibri" w:cs="Times New Roman"/>
-          <w:lang w:val="en-US"/>
-        </w:rPr>
-        <w:t xml:space="preserve"> </w:t>
-      </w:r>
-      <w:proofErr w:type="spellStart"/>
-      <w:r>
-        <w:rPr>
-          <w:rFonts w:ascii="Calibri" w:hAnsi="Calibri" w:cs="Times New Roman"/>
-          <w:lang w:val="en-US"/>
-        </w:rPr>
-        <w:t>ser</w:t>
-      </w:r>
-      <w:proofErr w:type="spellEnd"/>
-      <w:r>
-        <w:rPr>
-          <w:rFonts w:ascii="Calibri" w:hAnsi="Calibri" w:cs="Times New Roman"/>
-          <w:lang w:val="en-US"/>
-        </w:rPr>
-        <w:t xml:space="preserve"> </w:t>
-      </w:r>
-      <w:proofErr w:type="spellStart"/>
-      <w:r>
-        <w:rPr>
-          <w:rFonts w:ascii="Calibri" w:hAnsi="Calibri" w:cs="Times New Roman"/>
-          <w:lang w:val="en-US"/>
-        </w:rPr>
-        <w:t>paga</w:t>
-      </w:r>
-      <w:proofErr w:type="spellEnd"/>
-      <w:r>
-        <w:rPr>
-          <w:rFonts w:ascii="Calibri" w:hAnsi="Calibri" w:cs="Times New Roman"/>
-          <w:lang w:val="en-US"/>
-        </w:rPr>
-        <w:t xml:space="preserve"> se o </w:t>
-      </w:r>
-      <w:proofErr w:type="spellStart"/>
-      <w:r>
-        <w:rPr>
-          <w:rFonts w:ascii="Calibri" w:hAnsi="Calibri" w:cs="Times New Roman"/>
-          <w:lang w:val="en-US"/>
-        </w:rPr>
-        <w:t>estado</w:t>
-      </w:r>
-      <w:proofErr w:type="spellEnd"/>
-      <w:r>
-        <w:rPr>
-          <w:rFonts w:ascii="Calibri" w:hAnsi="Calibri" w:cs="Times New Roman"/>
-          <w:lang w:val="en-US"/>
-        </w:rPr>
-        <w:t xml:space="preserve"> actual for “</w:t>
-      </w:r>
-      <w:proofErr w:type="spellStart"/>
-      <w:r>
-        <w:rPr>
-          <w:rFonts w:ascii="Calibri" w:hAnsi="Calibri" w:cs="Times New Roman"/>
-          <w:lang w:val="en-US"/>
-        </w:rPr>
-        <w:t>Aceite</w:t>
-      </w:r>
-      <w:proofErr w:type="spellEnd"/>
-      <w:r>
-        <w:rPr>
-          <w:rFonts w:ascii="Calibri" w:hAnsi="Calibri" w:cs="Times New Roman"/>
-          <w:lang w:val="en-US"/>
-        </w:rPr>
-        <w:t>”.  -</w:t>
-      </w:r>
+        <w:jc w:val="both"/>
+        <w:rPr>
+          <w:rFonts w:ascii="Calibri" w:hAnsi="Calibri" w:cs="Times New Roman"/>
+          <w:lang w:val="en-US"/>
+        </w:rPr>
+      </w:pPr>
     </w:p>
     <w:p>
       <w:pPr>
@@ -2967,11 +3529,200 @@
         <w:autoSpaceDE w:val="0"/>
         <w:autoSpaceDN w:val="0"/>
         <w:adjustRightInd w:val="0"/>
-        <w:rPr>
-          <w:rFonts w:ascii="Calibri" w:hAnsi="Calibri" w:cs="Times New Roman"/>
-          <w:lang w:val="en-US"/>
-        </w:rPr>
-      </w:pPr>
+        <w:jc w:val="both"/>
+        <w:rPr>
+          <w:rFonts w:ascii="Calibri" w:hAnsi="Calibri" w:cs="Times New Roman"/>
+          <w:lang w:val="en-US"/>
+        </w:rPr>
+      </w:pPr>
+      <w:r>
+        <w:rPr>
+          <w:rFonts w:ascii="Calibri" w:hAnsi="Calibri" w:cs="Times New Roman"/>
+          <w:lang w:val="en-US"/>
+        </w:rPr>
+        <w:t>RI5</w:t>
+      </w:r>
+      <w:r>
+        <w:rPr>
+          <w:rFonts w:ascii="Calibri" w:hAnsi="Calibri" w:cs="Times New Roman"/>
+          <w:lang w:val="en-US"/>
+        </w:rPr>
+        <w:t xml:space="preserve">: </w:t>
+      </w:r>
+      <w:r>
+        <w:rPr>
+          <w:rFonts w:ascii="Calibri" w:hAnsi="Calibri" w:cs="Times New Roman"/>
+          <w:lang w:val="en-US"/>
+        </w:rPr>
+        <w:t xml:space="preserve">No </w:t>
+      </w:r>
+      <w:proofErr w:type="spellStart"/>
+      <w:r>
+        <w:rPr>
+          <w:rFonts w:ascii="Calibri" w:hAnsi="Calibri" w:cs="Times New Roman"/>
+          <w:lang w:val="en-US"/>
+        </w:rPr>
+        <w:t>máximo</w:t>
+      </w:r>
+      <w:proofErr w:type="spellEnd"/>
+      <w:r>
+        <w:rPr>
+          <w:rFonts w:ascii="Calibri" w:hAnsi="Calibri" w:cs="Times New Roman"/>
+          <w:lang w:val="en-US"/>
+        </w:rPr>
+        <w:t xml:space="preserve">, </w:t>
+      </w:r>
+      <w:proofErr w:type="spellStart"/>
+      <w:r>
+        <w:rPr>
+          <w:rFonts w:ascii="Calibri" w:hAnsi="Calibri" w:cs="Times New Roman"/>
+          <w:lang w:val="en-US"/>
+        </w:rPr>
+        <w:t>só</w:t>
+      </w:r>
+      <w:proofErr w:type="spellEnd"/>
+      <w:r>
+        <w:rPr>
+          <w:rFonts w:ascii="Calibri" w:hAnsi="Calibri" w:cs="Times New Roman"/>
+          <w:lang w:val="en-US"/>
+        </w:rPr>
+        <w:t xml:space="preserve"> </w:t>
+      </w:r>
+      <w:proofErr w:type="spellStart"/>
+      <w:r>
+        <w:rPr>
+          <w:rFonts w:ascii="Calibri" w:hAnsi="Calibri" w:cs="Times New Roman"/>
+          <w:lang w:val="en-US"/>
+        </w:rPr>
+        <w:t>pode</w:t>
+      </w:r>
+      <w:proofErr w:type="spellEnd"/>
+      <w:r>
+        <w:rPr>
+          <w:rFonts w:ascii="Calibri" w:hAnsi="Calibri" w:cs="Times New Roman"/>
+          <w:lang w:val="en-US"/>
+        </w:rPr>
+        <w:t xml:space="preserve"> </w:t>
+      </w:r>
+      <w:proofErr w:type="spellStart"/>
+      <w:r>
+        <w:rPr>
+          <w:rFonts w:ascii="Calibri" w:hAnsi="Calibri" w:cs="Times New Roman"/>
+          <w:lang w:val="en-US"/>
+        </w:rPr>
+        <w:t>existir</w:t>
+      </w:r>
+      <w:proofErr w:type="spellEnd"/>
+      <w:r>
+        <w:rPr>
+          <w:rFonts w:ascii="Calibri" w:hAnsi="Calibri" w:cs="Times New Roman"/>
+          <w:lang w:val="en-US"/>
+        </w:rPr>
+        <w:t xml:space="preserve"> </w:t>
+      </w:r>
+      <w:proofErr w:type="spellStart"/>
+      <w:r>
+        <w:rPr>
+          <w:rFonts w:ascii="Calibri" w:hAnsi="Calibri" w:cs="Times New Roman"/>
+          <w:lang w:val="en-US"/>
+        </w:rPr>
+        <w:t>uma</w:t>
+      </w:r>
+      <w:proofErr w:type="spellEnd"/>
+      <w:r>
+        <w:rPr>
+          <w:rFonts w:ascii="Calibri" w:hAnsi="Calibri" w:cs="Times New Roman"/>
+          <w:lang w:val="en-US"/>
+        </w:rPr>
+        <w:t xml:space="preserve"> </w:t>
+      </w:r>
+      <w:proofErr w:type="spellStart"/>
+      <w:r>
+        <w:rPr>
+          <w:rFonts w:ascii="Calibri" w:hAnsi="Calibri" w:cs="Times New Roman"/>
+          <w:lang w:val="en-US"/>
+        </w:rPr>
+        <w:t>res</w:t>
+      </w:r>
+      <w:r>
+        <w:rPr>
+          <w:rFonts w:ascii="Calibri" w:hAnsi="Calibri" w:cs="Times New Roman"/>
+          <w:lang w:val="en-US"/>
+        </w:rPr>
+        <w:t>erva</w:t>
+      </w:r>
+      <w:proofErr w:type="spellEnd"/>
+      <w:r>
+        <w:rPr>
+          <w:rFonts w:ascii="Calibri" w:hAnsi="Calibri" w:cs="Times New Roman"/>
+          <w:lang w:val="en-US"/>
+        </w:rPr>
+        <w:t xml:space="preserve"> </w:t>
+      </w:r>
+      <w:proofErr w:type="spellStart"/>
+      <w:r>
+        <w:rPr>
+          <w:rFonts w:ascii="Calibri" w:hAnsi="Calibri" w:cs="Times New Roman"/>
+          <w:lang w:val="en-US"/>
+        </w:rPr>
+        <w:t>aceite</w:t>
+      </w:r>
+      <w:proofErr w:type="spellEnd"/>
+      <w:r>
+        <w:rPr>
+          <w:rFonts w:ascii="Calibri" w:hAnsi="Calibri" w:cs="Times New Roman"/>
+          <w:lang w:val="en-US"/>
+        </w:rPr>
+        <w:t xml:space="preserve"> </w:t>
+      </w:r>
+      <w:proofErr w:type="spellStart"/>
+      <w:r>
+        <w:rPr>
+          <w:rFonts w:ascii="Calibri" w:hAnsi="Calibri" w:cs="Times New Roman"/>
+          <w:lang w:val="en-US"/>
+        </w:rPr>
+        <w:t>sobre</w:t>
+      </w:r>
+      <w:proofErr w:type="spellEnd"/>
+      <w:r>
+        <w:rPr>
+          <w:rFonts w:ascii="Calibri" w:hAnsi="Calibri" w:cs="Times New Roman"/>
+          <w:lang w:val="en-US"/>
+        </w:rPr>
+        <w:t xml:space="preserve"> </w:t>
+      </w:r>
+      <w:proofErr w:type="spellStart"/>
+      <w:r>
+        <w:rPr>
+          <w:rFonts w:ascii="Calibri" w:hAnsi="Calibri" w:cs="Times New Roman"/>
+          <w:lang w:val="en-US"/>
+        </w:rPr>
+        <w:t>cada</w:t>
+      </w:r>
+      <w:proofErr w:type="spellEnd"/>
+      <w:r>
+        <w:rPr>
+          <w:rFonts w:ascii="Calibri" w:hAnsi="Calibri" w:cs="Times New Roman"/>
+          <w:lang w:val="en-US"/>
+        </w:rPr>
+        <w:t xml:space="preserve"> </w:t>
+      </w:r>
+      <w:proofErr w:type="spellStart"/>
+      <w:r>
+        <w:rPr>
+          <w:rFonts w:ascii="Calibri" w:hAnsi="Calibri" w:cs="Times New Roman"/>
+          <w:lang w:val="en-US"/>
+        </w:rPr>
+        <w:t>oferta</w:t>
+      </w:r>
+      <w:proofErr w:type="spellEnd"/>
+      <w:r>
+        <w:rPr>
+          <w:rFonts w:ascii="Calibri" w:hAnsi="Calibri" w:cs="Times New Roman"/>
+          <w:lang w:val="en-US"/>
+        </w:rPr>
+        <w:t xml:space="preserve">. </w:t>
+      </w:r>
     </w:p>
     <w:p>
       <w:pPr>
@@ -2983,201 +3734,12 @@
         <w:autoSpaceDE w:val="0"/>
         <w:autoSpaceDN w:val="0"/>
         <w:adjustRightInd w:val="0"/>
-        <w:rPr>
-          <w:rFonts w:ascii="Calibri" w:hAnsi="Calibri" w:cs="Times New Roman"/>
-          <w:lang w:val="en-US"/>
-        </w:rPr>
-      </w:pPr>
-      <w:proofErr w:type="gramStart"/>
-      <w:r>
-        <w:rPr>
-          <w:rFonts w:ascii="Calibri" w:hAnsi="Calibri" w:cs="Times New Roman"/>
-          <w:lang w:val="en-US"/>
-        </w:rPr>
-        <w:t>RI5 :</w:t>
-      </w:r>
-      <w:proofErr w:type="gramEnd"/>
-      <w:r>
-        <w:rPr>
-          <w:rFonts w:ascii="Calibri" w:hAnsi="Calibri" w:cs="Times New Roman"/>
-          <w:lang w:val="en-US"/>
-        </w:rPr>
-        <w:t xml:space="preserve"> </w:t>
-      </w:r>
-      <w:r>
-        <w:rPr>
-          <w:rFonts w:ascii="Calibri" w:hAnsi="Calibri" w:cs="Times New Roman"/>
-          <w:lang w:val="en-US"/>
-        </w:rPr>
-        <w:t xml:space="preserve">No </w:t>
-      </w:r>
-      <w:proofErr w:type="spellStart"/>
-      <w:r>
-        <w:rPr>
-          <w:rFonts w:ascii="Calibri" w:hAnsi="Calibri" w:cs="Times New Roman"/>
-          <w:lang w:val="en-US"/>
-        </w:rPr>
-        <w:t>máximo</w:t>
-      </w:r>
-      <w:proofErr w:type="spellEnd"/>
-      <w:r>
-        <w:rPr>
-          <w:rFonts w:ascii="Calibri" w:hAnsi="Calibri" w:cs="Times New Roman"/>
-          <w:lang w:val="en-US"/>
-        </w:rPr>
-        <w:t xml:space="preserve">, </w:t>
-      </w:r>
-      <w:proofErr w:type="spellStart"/>
-      <w:r>
-        <w:rPr>
-          <w:rFonts w:ascii="Calibri" w:hAnsi="Calibri" w:cs="Times New Roman"/>
-          <w:lang w:val="en-US"/>
-        </w:rPr>
-        <w:t>só</w:t>
-      </w:r>
-      <w:proofErr w:type="spellEnd"/>
-      <w:r>
-        <w:rPr>
-          <w:rFonts w:ascii="Calibri" w:hAnsi="Calibri" w:cs="Times New Roman"/>
-          <w:lang w:val="en-US"/>
-        </w:rPr>
-        <w:t xml:space="preserve"> </w:t>
-      </w:r>
-      <w:proofErr w:type="spellStart"/>
-      <w:r>
-        <w:rPr>
-          <w:rFonts w:ascii="Calibri" w:hAnsi="Calibri" w:cs="Times New Roman"/>
-          <w:lang w:val="en-US"/>
-        </w:rPr>
-        <w:t>pode</w:t>
-      </w:r>
-      <w:proofErr w:type="spellEnd"/>
-      <w:r>
-        <w:rPr>
-          <w:rFonts w:ascii="Calibri" w:hAnsi="Calibri" w:cs="Times New Roman"/>
-          <w:lang w:val="en-US"/>
-        </w:rPr>
-        <w:t xml:space="preserve"> </w:t>
-      </w:r>
-      <w:proofErr w:type="spellStart"/>
-      <w:r>
-        <w:rPr>
-          <w:rFonts w:ascii="Calibri" w:hAnsi="Calibri" w:cs="Times New Roman"/>
-          <w:lang w:val="en-US"/>
-        </w:rPr>
-        <w:t>existir</w:t>
-      </w:r>
-      <w:proofErr w:type="spellEnd"/>
-      <w:r>
-        <w:rPr>
-          <w:rFonts w:ascii="Calibri" w:hAnsi="Calibri" w:cs="Times New Roman"/>
-          <w:lang w:val="en-US"/>
-        </w:rPr>
-        <w:t xml:space="preserve"> </w:t>
-      </w:r>
-      <w:proofErr w:type="spellStart"/>
-      <w:r>
-        <w:rPr>
-          <w:rFonts w:ascii="Calibri" w:hAnsi="Calibri" w:cs="Times New Roman"/>
-          <w:lang w:val="en-US"/>
-        </w:rPr>
-        <w:t>uma</w:t>
-      </w:r>
-      <w:proofErr w:type="spellEnd"/>
-      <w:r>
-        <w:rPr>
-          <w:rFonts w:ascii="Calibri" w:hAnsi="Calibri" w:cs="Times New Roman"/>
-          <w:lang w:val="en-US"/>
-        </w:rPr>
-        <w:t xml:space="preserve"> </w:t>
-      </w:r>
-      <w:proofErr w:type="spellStart"/>
-      <w:r>
-        <w:rPr>
-          <w:rFonts w:ascii="Calibri" w:hAnsi="Calibri" w:cs="Times New Roman"/>
-          <w:lang w:val="en-US"/>
-        </w:rPr>
-        <w:t>res</w:t>
-      </w:r>
-      <w:r>
-        <w:rPr>
-          <w:rFonts w:ascii="Calibri" w:hAnsi="Calibri" w:cs="Times New Roman"/>
-          <w:lang w:val="en-US"/>
-        </w:rPr>
-        <w:t>erva</w:t>
-      </w:r>
-      <w:proofErr w:type="spellEnd"/>
-      <w:r>
-        <w:rPr>
-          <w:rFonts w:ascii="Calibri" w:hAnsi="Calibri" w:cs="Times New Roman"/>
-          <w:lang w:val="en-US"/>
-        </w:rPr>
-        <w:t xml:space="preserve"> </w:t>
-      </w:r>
-      <w:proofErr w:type="spellStart"/>
-      <w:r>
-        <w:rPr>
-          <w:rFonts w:ascii="Calibri" w:hAnsi="Calibri" w:cs="Times New Roman"/>
-          <w:lang w:val="en-US"/>
-        </w:rPr>
-        <w:t>aceite</w:t>
-      </w:r>
-      <w:proofErr w:type="spellEnd"/>
-      <w:r>
-        <w:rPr>
-          <w:rFonts w:ascii="Calibri" w:hAnsi="Calibri" w:cs="Times New Roman"/>
-          <w:lang w:val="en-US"/>
-        </w:rPr>
-        <w:t xml:space="preserve"> </w:t>
-      </w:r>
-      <w:proofErr w:type="spellStart"/>
-      <w:r>
-        <w:rPr>
-          <w:rFonts w:ascii="Calibri" w:hAnsi="Calibri" w:cs="Times New Roman"/>
-          <w:lang w:val="en-US"/>
-        </w:rPr>
-        <w:t>sobre</w:t>
-      </w:r>
-      <w:proofErr w:type="spellEnd"/>
-      <w:r>
-        <w:rPr>
-          <w:rFonts w:ascii="Calibri" w:hAnsi="Calibri" w:cs="Times New Roman"/>
-          <w:lang w:val="en-US"/>
-        </w:rPr>
-        <w:t xml:space="preserve"> </w:t>
-      </w:r>
-      <w:proofErr w:type="spellStart"/>
-      <w:r>
-        <w:rPr>
-          <w:rFonts w:ascii="Calibri" w:hAnsi="Calibri" w:cs="Times New Roman"/>
-          <w:lang w:val="en-US"/>
-        </w:rPr>
-        <w:t>cada</w:t>
-      </w:r>
-      <w:proofErr w:type="spellEnd"/>
-      <w:r>
-        <w:rPr>
-          <w:rFonts w:ascii="Calibri" w:hAnsi="Calibri" w:cs="Times New Roman"/>
-          <w:lang w:val="en-US"/>
-        </w:rPr>
-        <w:t xml:space="preserve"> </w:t>
-      </w:r>
-      <w:proofErr w:type="spellStart"/>
-      <w:r>
-        <w:rPr>
-          <w:rFonts w:ascii="Calibri" w:hAnsi="Calibri" w:cs="Times New Roman"/>
-          <w:lang w:val="en-US"/>
-        </w:rPr>
-        <w:t>oferta</w:t>
-      </w:r>
-      <w:proofErr w:type="spellEnd"/>
-      <w:r>
-        <w:rPr>
-          <w:rFonts w:ascii="Calibri" w:hAnsi="Calibri" w:cs="Times New Roman"/>
-          <w:lang w:val="en-US"/>
-        </w:rPr>
-        <w:t xml:space="preserve">. </w:t>
-      </w:r>
+        <w:jc w:val="both"/>
+        <w:rPr>
+          <w:rFonts w:ascii="Calibri" w:hAnsi="Calibri" w:cs="Times New Roman"/>
+          <w:lang w:val="en-US"/>
+        </w:rPr>
+      </w:pPr>
     </w:p>
     <w:p>
       <w:pPr>
@@ -3189,11 +3751,157 @@
         <w:autoSpaceDE w:val="0"/>
         <w:autoSpaceDN w:val="0"/>
         <w:adjustRightInd w:val="0"/>
-        <w:rPr>
-          <w:rFonts w:ascii="Calibri" w:hAnsi="Calibri" w:cs="Times New Roman"/>
-          <w:lang w:val="en-US"/>
-        </w:rPr>
-      </w:pPr>
+        <w:jc w:val="both"/>
+        <w:rPr>
+          <w:rFonts w:ascii="Calibri" w:hAnsi="Calibri" w:cs="Times New Roman"/>
+          <w:lang w:val="en-US"/>
+        </w:rPr>
+      </w:pPr>
+      <w:proofErr w:type="gramStart"/>
+      <w:r>
+        <w:rPr>
+          <w:rFonts w:ascii="Calibri" w:hAnsi="Calibri" w:cs="Times New Roman"/>
+          <w:lang w:val="en-US"/>
+        </w:rPr>
+        <w:t>RI6</w:t>
+      </w:r>
+      <w:r>
+        <w:rPr>
+          <w:rFonts w:ascii="Calibri" w:hAnsi="Calibri" w:cs="Times New Roman"/>
+          <w:lang w:val="en-US"/>
+        </w:rPr>
+        <w:t xml:space="preserve">: </w:t>
+      </w:r>
+      <w:r>
+        <w:rPr>
+          <w:rFonts w:ascii="Calibri" w:hAnsi="Calibri" w:cs="Times New Roman"/>
+          <w:lang w:val="en-US"/>
+        </w:rPr>
+        <w:t xml:space="preserve">As </w:t>
+      </w:r>
+      <w:bookmarkStart w:id="0" w:name="_GoBack"/>
+      <w:bookmarkEnd w:id="0"/>
+      <w:proofErr w:type="spellStart"/>
+      <w:r>
+        <w:rPr>
+          <w:rFonts w:ascii="Calibri" w:hAnsi="Calibri" w:cs="Times New Roman"/>
+          <w:lang w:val="en-US"/>
+        </w:rPr>
+        <w:t>ofertas</w:t>
+      </w:r>
+      <w:proofErr w:type="spellEnd"/>
+      <w:r>
+        <w:rPr>
+          <w:rFonts w:ascii="Calibri" w:hAnsi="Calibri" w:cs="Times New Roman"/>
+          <w:lang w:val="en-US"/>
+        </w:rPr>
+        <w:t xml:space="preserve"> </w:t>
+      </w:r>
+      <w:proofErr w:type="spellStart"/>
+      <w:r>
+        <w:rPr>
+          <w:rFonts w:ascii="Calibri" w:hAnsi="Calibri" w:cs="Times New Roman"/>
+          <w:lang w:val="en-US"/>
+        </w:rPr>
+        <w:t>para</w:t>
+      </w:r>
+      <w:proofErr w:type="spellEnd"/>
+      <w:r>
+        <w:rPr>
+          <w:rFonts w:ascii="Calibri" w:hAnsi="Calibri" w:cs="Times New Roman"/>
+          <w:lang w:val="en-US"/>
+        </w:rPr>
+        <w:t xml:space="preserve"> o </w:t>
+      </w:r>
+      <w:proofErr w:type="spellStart"/>
+      <w:r>
+        <w:rPr>
+          <w:rFonts w:ascii="Calibri" w:hAnsi="Calibri" w:cs="Times New Roman"/>
+          <w:lang w:val="en-US"/>
+        </w:rPr>
+        <w:t>mesmo</w:t>
+      </w:r>
+      <w:proofErr w:type="spellEnd"/>
+      <w:r>
+        <w:rPr>
+          <w:rFonts w:ascii="Calibri" w:hAnsi="Calibri" w:cs="Times New Roman"/>
+          <w:lang w:val="en-US"/>
+        </w:rPr>
+        <w:t xml:space="preserve"> </w:t>
+      </w:r>
+      <w:proofErr w:type="spellStart"/>
+      <w:r>
+        <w:rPr>
+          <w:rFonts w:ascii="Calibri" w:hAnsi="Calibri" w:cs="Times New Roman"/>
+          <w:lang w:val="en-US"/>
+        </w:rPr>
+        <w:t>alugável</w:t>
+      </w:r>
+      <w:proofErr w:type="spellEnd"/>
+      <w:r>
+        <w:rPr>
+          <w:rFonts w:ascii="Calibri" w:hAnsi="Calibri" w:cs="Times New Roman"/>
+          <w:lang w:val="en-US"/>
+        </w:rPr>
+        <w:t xml:space="preserve"> </w:t>
+      </w:r>
+      <w:proofErr w:type="spellStart"/>
+      <w:r>
+        <w:rPr>
+          <w:rFonts w:ascii="Calibri" w:hAnsi="Calibri" w:cs="Times New Roman"/>
+          <w:lang w:val="en-US"/>
+        </w:rPr>
+        <w:t>não</w:t>
+      </w:r>
+      <w:proofErr w:type="spellEnd"/>
+      <w:r>
+        <w:rPr>
+          <w:rFonts w:ascii="Calibri" w:hAnsi="Calibri" w:cs="Times New Roman"/>
+          <w:lang w:val="en-US"/>
+        </w:rPr>
+        <w:t xml:space="preserve"> se </w:t>
+      </w:r>
+      <w:proofErr w:type="spellStart"/>
+      <w:r>
+        <w:rPr>
+          <w:rFonts w:ascii="Calibri" w:hAnsi="Calibri" w:cs="Times New Roman"/>
+          <w:lang w:val="en-US"/>
+        </w:rPr>
+        <w:t>podem</w:t>
+      </w:r>
+      <w:proofErr w:type="spellEnd"/>
+      <w:r>
+        <w:rPr>
+          <w:rFonts w:ascii="Calibri" w:hAnsi="Calibri" w:cs="Times New Roman"/>
+          <w:lang w:val="en-US"/>
+        </w:rPr>
+        <w:t xml:space="preserve"> </w:t>
+      </w:r>
+      <w:proofErr w:type="spellStart"/>
+      <w:r>
+        <w:rPr>
+          <w:rFonts w:ascii="Calibri" w:hAnsi="Calibri" w:cs="Times New Roman"/>
+          <w:lang w:val="en-US"/>
+        </w:rPr>
+        <w:t>sobrepor</w:t>
+      </w:r>
+      <w:proofErr w:type="spellEnd"/>
+      <w:r>
+        <w:rPr>
+          <w:rFonts w:ascii="Calibri" w:hAnsi="Calibri" w:cs="Times New Roman"/>
+          <w:lang w:val="en-US"/>
+        </w:rPr>
+        <w:t xml:space="preserve"> no tempo.</w:t>
+      </w:r>
+      <w:proofErr w:type="gramEnd"/>
+      <w:r>
+        <w:rPr>
+          <w:rFonts w:ascii="Calibri" w:hAnsi="Calibri" w:cs="Times New Roman"/>
+          <w:lang w:val="en-US"/>
+        </w:rPr>
+        <w:t xml:space="preserve">  +</w:t>
+      </w:r>
     </w:p>
     <w:p>
       <w:pPr>
@@ -3205,147 +3913,12 @@
         <w:autoSpaceDE w:val="0"/>
         <w:autoSpaceDN w:val="0"/>
         <w:adjustRightInd w:val="0"/>
-        <w:rPr>
-          <w:rFonts w:ascii="Calibri" w:hAnsi="Calibri" w:cs="Times New Roman"/>
-          <w:lang w:val="en-US"/>
-        </w:rPr>
-      </w:pPr>
-      <w:proofErr w:type="gramStart"/>
-      <w:r>
-        <w:rPr>
-          <w:rFonts w:ascii="Calibri" w:hAnsi="Calibri" w:cs="Times New Roman"/>
-          <w:lang w:val="en-US"/>
-        </w:rPr>
-        <w:t>RI6 :</w:t>
-      </w:r>
-      <w:proofErr w:type="gramEnd"/>
-      <w:r>
-        <w:rPr>
-          <w:rFonts w:ascii="Calibri" w:hAnsi="Calibri" w:cs="Times New Roman"/>
-          <w:lang w:val="en-US"/>
-        </w:rPr>
-        <w:t xml:space="preserve"> </w:t>
-      </w:r>
-      <w:r>
-        <w:rPr>
-          <w:rFonts w:ascii="Calibri" w:hAnsi="Calibri" w:cs="Times New Roman"/>
-          <w:lang w:val="en-US"/>
-        </w:rPr>
-        <w:t xml:space="preserve">As </w:t>
-      </w:r>
-      <w:proofErr w:type="spellStart"/>
-      <w:r>
-        <w:rPr>
-          <w:rFonts w:ascii="Calibri" w:hAnsi="Calibri" w:cs="Times New Roman"/>
-          <w:lang w:val="en-US"/>
-        </w:rPr>
-        <w:t>ofertas</w:t>
-      </w:r>
-      <w:proofErr w:type="spellEnd"/>
-      <w:r>
-        <w:rPr>
-          <w:rFonts w:ascii="Calibri" w:hAnsi="Calibri" w:cs="Times New Roman"/>
-          <w:lang w:val="en-US"/>
-        </w:rPr>
-        <w:t xml:space="preserve"> </w:t>
-      </w:r>
-      <w:proofErr w:type="spellStart"/>
-      <w:r>
-        <w:rPr>
-          <w:rFonts w:ascii="Calibri" w:hAnsi="Calibri" w:cs="Times New Roman"/>
-          <w:lang w:val="en-US"/>
-        </w:rPr>
-        <w:t>para</w:t>
-      </w:r>
-      <w:proofErr w:type="spellEnd"/>
-      <w:r>
-        <w:rPr>
-          <w:rFonts w:ascii="Calibri" w:hAnsi="Calibri" w:cs="Times New Roman"/>
-          <w:lang w:val="en-US"/>
-        </w:rPr>
-        <w:t xml:space="preserve"> o </w:t>
-      </w:r>
-      <w:proofErr w:type="spellStart"/>
-      <w:r>
-        <w:rPr>
-          <w:rFonts w:ascii="Calibri" w:hAnsi="Calibri" w:cs="Times New Roman"/>
-          <w:lang w:val="en-US"/>
-        </w:rPr>
-        <w:t>mesmo</w:t>
-      </w:r>
-      <w:proofErr w:type="spellEnd"/>
-      <w:r>
-        <w:rPr>
-          <w:rFonts w:ascii="Calibri" w:hAnsi="Calibri" w:cs="Times New Roman"/>
-          <w:lang w:val="en-US"/>
-        </w:rPr>
-        <w:t xml:space="preserve"> </w:t>
-      </w:r>
-      <w:proofErr w:type="spellStart"/>
-      <w:r>
-        <w:rPr>
-          <w:rFonts w:ascii="Calibri" w:hAnsi="Calibri" w:cs="Times New Roman"/>
-          <w:lang w:val="en-US"/>
-        </w:rPr>
-        <w:t>alugável</w:t>
-      </w:r>
-      <w:proofErr w:type="spellEnd"/>
-      <w:r>
-        <w:rPr>
-          <w:rFonts w:ascii="Calibri" w:hAnsi="Calibri" w:cs="Times New Roman"/>
-          <w:lang w:val="en-US"/>
-        </w:rPr>
-        <w:t xml:space="preserve"> </w:t>
-      </w:r>
-      <w:proofErr w:type="spellStart"/>
-      <w:r>
-        <w:rPr>
-          <w:rFonts w:ascii="Calibri" w:hAnsi="Calibri" w:cs="Times New Roman"/>
-          <w:lang w:val="en-US"/>
-        </w:rPr>
-        <w:t>não</w:t>
-      </w:r>
-      <w:proofErr w:type="spellEnd"/>
-      <w:r>
-        <w:rPr>
-          <w:rFonts w:ascii="Calibri" w:hAnsi="Calibri" w:cs="Times New Roman"/>
-          <w:lang w:val="en-US"/>
-        </w:rPr>
-        <w:t xml:space="preserve"> se </w:t>
-      </w:r>
-      <w:proofErr w:type="spellStart"/>
-      <w:r>
-        <w:rPr>
-          <w:rFonts w:ascii="Calibri" w:hAnsi="Calibri" w:cs="Times New Roman"/>
-          <w:lang w:val="en-US"/>
-        </w:rPr>
-        <w:t>podem</w:t>
-      </w:r>
-      <w:proofErr w:type="spellEnd"/>
-      <w:r>
-        <w:rPr>
-          <w:rFonts w:ascii="Calibri" w:hAnsi="Calibri" w:cs="Times New Roman"/>
-          <w:lang w:val="en-US"/>
-        </w:rPr>
-        <w:t xml:space="preserve"> </w:t>
-      </w:r>
-      <w:proofErr w:type="spellStart"/>
-      <w:r>
-        <w:rPr>
-          <w:rFonts w:ascii="Calibri" w:hAnsi="Calibri" w:cs="Times New Roman"/>
-          <w:lang w:val="en-US"/>
-        </w:rPr>
-        <w:t>sobrepor</w:t>
-      </w:r>
-      <w:proofErr w:type="spellEnd"/>
-      <w:r>
-        <w:rPr>
-          <w:rFonts w:ascii="Calibri" w:hAnsi="Calibri" w:cs="Times New Roman"/>
-          <w:lang w:val="en-US"/>
-        </w:rPr>
-        <w:t xml:space="preserve"> no tempo.  -</w:t>
-      </w:r>
+        <w:jc w:val="both"/>
+        <w:rPr>
+          <w:rFonts w:ascii="Calibri" w:hAnsi="Calibri" w:cs="Times New Roman"/>
+          <w:lang w:val="en-US"/>
+        </w:rPr>
+      </w:pPr>
     </w:p>
     <w:p>
       <w:pPr>
@@ -3357,11 +3930,793 @@
         <w:autoSpaceDE w:val="0"/>
         <w:autoSpaceDN w:val="0"/>
         <w:adjustRightInd w:val="0"/>
-        <w:rPr>
-          <w:rFonts w:ascii="Calibri" w:hAnsi="Calibri" w:cs="Times New Roman"/>
-          <w:lang w:val="en-US"/>
-        </w:rPr>
-      </w:pPr>
+        <w:jc w:val="both"/>
+        <w:rPr>
+          <w:rFonts w:ascii="Calibri" w:hAnsi="Calibri" w:cs="Times New Roman"/>
+          <w:lang w:val="en-US"/>
+        </w:rPr>
+      </w:pPr>
+      <w:r>
+        <w:rPr>
+          <w:rFonts w:ascii="Calibri" w:hAnsi="Calibri" w:cs="Times New Roman"/>
+          <w:lang w:val="en-US"/>
+        </w:rPr>
+        <w:t>RI7</w:t>
+      </w:r>
+      <w:r>
+        <w:rPr>
+          <w:rFonts w:ascii="Calibri" w:hAnsi="Calibri" w:cs="Times New Roman"/>
+          <w:lang w:val="en-US"/>
+        </w:rPr>
+        <w:t xml:space="preserve">: </w:t>
+      </w:r>
+      <w:r>
+        <w:rPr>
+          <w:rFonts w:ascii="Calibri" w:hAnsi="Calibri" w:cs="Times New Roman"/>
+          <w:lang w:val="en-US"/>
+        </w:rPr>
+        <w:t xml:space="preserve">O </w:t>
+      </w:r>
+      <w:proofErr w:type="spellStart"/>
+      <w:r>
+        <w:rPr>
+          <w:rFonts w:ascii="Calibri" w:hAnsi="Calibri" w:cs="Times New Roman"/>
+          <w:lang w:val="en-US"/>
+        </w:rPr>
+        <w:t>atri</w:t>
+      </w:r>
+      <w:r>
+        <w:rPr>
+          <w:rFonts w:ascii="Calibri" w:hAnsi="Calibri" w:cs="Times New Roman"/>
+          <w:lang w:val="en-US"/>
+        </w:rPr>
+        <w:t>buto</w:t>
+      </w:r>
+      <w:proofErr w:type="spellEnd"/>
+      <w:r>
+        <w:rPr>
+          <w:rFonts w:ascii="Calibri" w:hAnsi="Calibri" w:cs="Times New Roman"/>
+          <w:lang w:val="en-US"/>
+        </w:rPr>
+        <w:t xml:space="preserve"> </w:t>
+      </w:r>
+      <w:proofErr w:type="spellStart"/>
+      <w:r>
+        <w:rPr>
+          <w:rFonts w:ascii="Calibri" w:hAnsi="Calibri" w:cs="Times New Roman"/>
+          <w:lang w:val="en-US"/>
+        </w:rPr>
+        <w:t>código</w:t>
+      </w:r>
+      <w:proofErr w:type="spellEnd"/>
+      <w:r>
+        <w:rPr>
+          <w:rFonts w:ascii="Calibri" w:hAnsi="Calibri" w:cs="Times New Roman"/>
+          <w:lang w:val="en-US"/>
+        </w:rPr>
+        <w:t xml:space="preserve"> da </w:t>
+      </w:r>
+      <w:proofErr w:type="spellStart"/>
+      <w:r>
+        <w:rPr>
+          <w:rFonts w:ascii="Calibri" w:hAnsi="Calibri" w:cs="Times New Roman"/>
+          <w:lang w:val="en-US"/>
+        </w:rPr>
+        <w:t>entidade</w:t>
+      </w:r>
+      <w:proofErr w:type="spellEnd"/>
+      <w:r>
+        <w:rPr>
+          <w:rFonts w:ascii="Calibri" w:hAnsi="Calibri" w:cs="Times New Roman"/>
+          <w:lang w:val="en-US"/>
+        </w:rPr>
+        <w:t xml:space="preserve"> </w:t>
+      </w:r>
+      <w:proofErr w:type="spellStart"/>
+      <w:r>
+        <w:rPr>
+          <w:rFonts w:ascii="Calibri" w:hAnsi="Calibri" w:cs="Times New Roman"/>
+          <w:lang w:val="en-US"/>
+        </w:rPr>
+        <w:t>A</w:t>
+      </w:r>
+      <w:r>
+        <w:rPr>
+          <w:rFonts w:ascii="Calibri" w:hAnsi="Calibri" w:cs="Times New Roman"/>
+          <w:lang w:val="en-US"/>
+        </w:rPr>
+        <w:t>lugável</w:t>
+      </w:r>
+      <w:proofErr w:type="spellEnd"/>
+      <w:r>
+        <w:rPr>
+          <w:rFonts w:ascii="Calibri" w:hAnsi="Calibri" w:cs="Times New Roman"/>
+          <w:lang w:val="en-US"/>
+        </w:rPr>
+        <w:t xml:space="preserve"> </w:t>
+      </w:r>
+      <w:proofErr w:type="spellStart"/>
+      <w:r>
+        <w:rPr>
+          <w:rFonts w:ascii="Calibri" w:hAnsi="Calibri" w:cs="Times New Roman"/>
+          <w:lang w:val="en-US"/>
+        </w:rPr>
+        <w:t>deve</w:t>
+      </w:r>
+      <w:proofErr w:type="spellEnd"/>
+      <w:r>
+        <w:rPr>
+          <w:rFonts w:ascii="Calibri" w:hAnsi="Calibri" w:cs="Times New Roman"/>
+          <w:lang w:val="en-US"/>
+        </w:rPr>
+        <w:t xml:space="preserve"> </w:t>
+      </w:r>
+      <w:proofErr w:type="spellStart"/>
+      <w:r>
+        <w:rPr>
+          <w:rFonts w:ascii="Calibri" w:hAnsi="Calibri" w:cs="Times New Roman"/>
+          <w:lang w:val="en-US"/>
+        </w:rPr>
+        <w:t>ser</w:t>
+      </w:r>
+      <w:proofErr w:type="spellEnd"/>
+      <w:r>
+        <w:rPr>
+          <w:rFonts w:ascii="Calibri" w:hAnsi="Calibri" w:cs="Times New Roman"/>
+          <w:lang w:val="en-US"/>
+        </w:rPr>
+        <w:t xml:space="preserve"> um </w:t>
+      </w:r>
+      <w:proofErr w:type="spellStart"/>
+      <w:r>
+        <w:rPr>
+          <w:rFonts w:ascii="Calibri" w:hAnsi="Calibri" w:cs="Times New Roman"/>
+          <w:lang w:val="en-US"/>
+        </w:rPr>
+        <w:t>número</w:t>
+      </w:r>
+      <w:proofErr w:type="spellEnd"/>
+      <w:r>
+        <w:rPr>
+          <w:rFonts w:ascii="Calibri" w:hAnsi="Calibri" w:cs="Times New Roman"/>
+          <w:lang w:val="en-US"/>
+        </w:rPr>
+        <w:t xml:space="preserve"> </w:t>
+      </w:r>
+      <w:proofErr w:type="spellStart"/>
+      <w:r>
+        <w:rPr>
+          <w:rFonts w:ascii="Calibri" w:hAnsi="Calibri" w:cs="Times New Roman"/>
+          <w:lang w:val="en-US"/>
+        </w:rPr>
+        <w:t>sequencial</w:t>
+      </w:r>
+      <w:proofErr w:type="spellEnd"/>
+      <w:r>
+        <w:rPr>
+          <w:rFonts w:ascii="Calibri" w:hAnsi="Calibri" w:cs="Times New Roman"/>
+          <w:lang w:val="en-US"/>
+        </w:rPr>
+        <w:t>.  +</w:t>
+      </w:r>
+    </w:p>
+    <w:p>
+      <w:pPr>
+        <w:jc w:val="both"/>
+        <w:rPr>
+          <w:rFonts w:ascii="Calibri" w:hAnsi="Calibri"/>
+        </w:rPr>
+      </w:pPr>
+    </w:p>
+    <w:p>
+      <w:pPr>
+        <w:jc w:val="both"/>
+        <w:rPr>
+          <w:rFonts w:ascii="Calibri" w:hAnsi="Calibri"/>
+        </w:rPr>
+      </w:pPr>
+      <w:r>
+        <w:rPr>
+          <w:rFonts w:ascii="Calibri" w:hAnsi="Calibri"/>
+        </w:rPr>
+        <w:t>RI8</w:t>
+      </w:r>
+      <w:r>
+        <w:rPr>
+          <w:rFonts w:ascii="Calibri" w:hAnsi="Calibri"/>
+        </w:rPr>
+        <w:t xml:space="preserve">: Quando  um </w:t>
+      </w:r>
+      <w:r>
+        <w:rPr>
+          <w:rFonts w:ascii="Calibri" w:hAnsi="Calibri"/>
+        </w:rPr>
+        <w:t>edifício</w:t>
+      </w:r>
+      <w:r>
+        <w:rPr>
+          <w:rFonts w:ascii="Calibri" w:hAnsi="Calibri"/>
+        </w:rPr>
+        <w:t xml:space="preserve">  for  removido,  os alugáveis  associados  ao  mesmo  também  devem  ser removidos</w:t>
+      </w:r>
+      <w:r>
+        <w:rPr>
+          <w:rFonts w:ascii="Calibri" w:hAnsi="Calibri"/>
+        </w:rPr>
+        <w:t>.</w:t>
+      </w:r>
+    </w:p>
+    <w:p>
+      <w:pPr>
+        <w:jc w:val="both"/>
+        <w:rPr>
+          <w:rFonts w:ascii="Calibri" w:hAnsi="Calibri"/>
+        </w:rPr>
+      </w:pPr>
+    </w:p>
+    <w:p>
+      <w:pPr>
+        <w:jc w:val="both"/>
+        <w:rPr>
+          <w:rFonts w:ascii="Calibri" w:hAnsi="Calibri"/>
+        </w:rPr>
+      </w:pPr>
+      <w:r>
+        <w:rPr>
+          <w:rFonts w:ascii="Calibri" w:hAnsi="Calibri"/>
+        </w:rPr>
+        <w:t>RI9</w:t>
+      </w:r>
+      <w:r>
+        <w:rPr>
+          <w:rFonts w:ascii="Calibri" w:hAnsi="Calibri"/>
+        </w:rPr>
+        <w:t xml:space="preserve">: Quando um alugável for removido, o respetivo posto ou espaço </w:t>
+      </w:r>
+      <w:r>
+        <w:rPr>
+          <w:rFonts w:ascii="Calibri" w:hAnsi="Calibri"/>
+        </w:rPr>
+        <w:t>também deve ser removido.</w:t>
+      </w:r>
+    </w:p>
+    <w:p>
+      <w:pPr>
+        <w:jc w:val="both"/>
+        <w:rPr>
+          <w:rFonts w:ascii="Calibri" w:hAnsi="Calibri"/>
+        </w:rPr>
+      </w:pPr>
+      <w:r>
+        <w:rPr>
+          <w:rFonts w:ascii="Calibri" w:hAnsi="Calibri"/>
+        </w:rPr>
+        <w:t>RI10</w:t>
+      </w:r>
+      <w:r>
+        <w:rPr>
+          <w:rFonts w:ascii="Calibri" w:hAnsi="Calibri"/>
+        </w:rPr>
+        <w:t>: Quando um alugável for removido, as ofertas associados ao mesmo também devem ser removidas.</w:t>
+      </w:r>
+    </w:p>
+    <w:p>
+      <w:pPr>
+        <w:jc w:val="both"/>
+        <w:rPr>
+          <w:rFonts w:ascii="Calibri" w:hAnsi="Calibri"/>
+        </w:rPr>
+      </w:pPr>
+    </w:p>
+    <w:p>
+      <w:pPr>
+        <w:jc w:val="both"/>
+        <w:rPr>
+          <w:rFonts w:ascii="Calibri" w:hAnsi="Calibri"/>
+        </w:rPr>
+      </w:pPr>
+      <w:r>
+        <w:rPr>
+          <w:rFonts w:ascii="Calibri" w:hAnsi="Calibri"/>
+        </w:rPr>
+        <w:t>RI11</w:t>
+      </w:r>
+      <w:r>
+        <w:rPr>
+          <w:rFonts w:ascii="Calibri" w:hAnsi="Calibri"/>
+        </w:rPr>
+        <w:t>: Quando uma reserva for removida, os estados associados também devem ser removidos.</w:t>
+      </w:r>
+    </w:p>
+    <w:p>
+      <w:pPr>
+        <w:jc w:val="both"/>
+        <w:rPr>
+          <w:rFonts w:ascii="Calibri" w:hAnsi="Calibri"/>
+        </w:rPr>
+      </w:pPr>
+    </w:p>
+    <w:p>
+      <w:pPr>
+        <w:jc w:val="both"/>
+        <w:rPr>
+          <w:rFonts w:ascii="Calibri" w:hAnsi="Calibri"/>
+        </w:rPr>
+      </w:pPr>
+      <w:r>
+        <w:rPr>
+          <w:rFonts w:ascii="Calibri" w:hAnsi="Calibri"/>
+        </w:rPr>
+        <w:t>RI12</w:t>
+      </w:r>
+      <w:r>
+        <w:rPr>
+          <w:rFonts w:ascii="Calibri" w:hAnsi="Calibri"/>
+        </w:rPr>
+        <w:t>: Quando a reserva for remov</w:t>
+      </w:r>
+      <w:r>
+        <w:rPr>
+          <w:rFonts w:ascii="Calibri" w:hAnsi="Calibri"/>
+        </w:rPr>
+        <w:t>ida, a sua instância na tabela P</w:t>
+      </w:r>
+      <w:r>
+        <w:rPr>
+          <w:rFonts w:ascii="Calibri" w:hAnsi="Calibri"/>
+        </w:rPr>
+        <w:t>aga também deve ser removida.</w:t>
+      </w:r>
+    </w:p>
+    <w:p>
+      <w:pPr>
+        <w:jc w:val="both"/>
+        <w:rPr>
+          <w:b/>
+          <w:sz w:val="36"/>
+          <w:u w:val="single"/>
+        </w:rPr>
+      </w:pPr>
+    </w:p>
+    <w:p>
+      <w:pPr>
+        <w:rPr>
+          <w:b/>
+          <w:sz w:val="36"/>
+          <w:u w:val="single"/>
+        </w:rPr>
+      </w:pPr>
+    </w:p>
+    <w:p>
+      <w:pPr>
+        <w:rPr>
+          <w:b/>
+          <w:sz w:val="36"/>
+          <w:u w:val="single"/>
+        </w:rPr>
+      </w:pPr>
+    </w:p>
+    <w:p>
+      <w:pPr>
+        <w:rPr>
+          <w:b/>
+          <w:sz w:val="36"/>
+          <w:u w:val="single"/>
+        </w:rPr>
+      </w:pPr>
+    </w:p>
+    <w:p>
+      <w:pPr>
+        <w:rPr>
+          <w:b/>
+          <w:sz w:val="36"/>
+          <w:u w:val="single"/>
+        </w:rPr>
+      </w:pPr>
+    </w:p>
+    <w:p>
+      <w:pPr>
+        <w:rPr>
+          <w:b/>
+          <w:sz w:val="36"/>
+          <w:u w:val="single"/>
+        </w:rPr>
+      </w:pPr>
+    </w:p>
+    <w:p>
+      <w:pPr>
+        <w:rPr>
+          <w:b/>
+          <w:sz w:val="36"/>
+          <w:u w:val="single"/>
+        </w:rPr>
+      </w:pPr>
+    </w:p>
+    <w:p>
+      <w:pPr>
+        <w:rPr>
+          <w:b/>
+          <w:sz w:val="36"/>
+          <w:u w:val="single"/>
+        </w:rPr>
+      </w:pPr>
+    </w:p>
+    <w:p>
+      <w:pPr>
+        <w:rPr>
+          <w:b/>
+          <w:sz w:val="36"/>
+          <w:u w:val="single"/>
+        </w:rPr>
+      </w:pPr>
+    </w:p>
+    <w:p>
+      <w:pPr>
+        <w:rPr>
+          <w:b/>
+          <w:sz w:val="36"/>
+          <w:u w:val="single"/>
+        </w:rPr>
+      </w:pPr>
+    </w:p>
+    <w:p>
+      <w:pPr>
+        <w:rPr>
+          <w:b/>
+          <w:sz w:val="36"/>
+          <w:u w:val="single"/>
+        </w:rPr>
+      </w:pPr>
+    </w:p>
+    <w:p>
+      <w:pPr>
+        <w:pStyle w:val="Style2"/>
+        <w:rPr>
+          <w:b w:val="0"/>
+        </w:rPr>
+      </w:pPr>
+      <w:r>
+        <w:rPr>
+          <w:b w:val="0"/>
+        </w:rPr>
+        <w:t>Álgebra Relacional</w:t>
+      </w:r>
+    </w:p>
+    <w:p>
+      <w:pPr>
+        <w:rPr>
+          <w:b/>
+          <w:sz w:val="36"/>
+          <w:u w:val="single"/>
+        </w:rPr>
+      </w:pPr>
+    </w:p>
+    <w:p>
+      <w:pPr>
+        <w:pStyle w:val="ListParagraph"/>
+        <w:widowControl w:val="0"/>
+        <w:numPr>
+          <w:ilvl w:val="0"/>
+          <w:numId w:val="2"/>
+        </w:numPr>
+        <w:tabs>
+          <w:tab w:val="left" w:pos="220"/>
+          <w:tab w:val="left" w:pos="284"/>
+        </w:tabs>
+        <w:autoSpaceDE w:val="0"/>
+        <w:autoSpaceDN w:val="0"/>
+        <w:adjustRightInd w:val="0"/>
+        <w:spacing w:after="293"/>
+        <w:ind w:left="142" w:hanging="142"/>
+        <w:rPr>
+          <w:rFonts w:ascii="Cambria" w:hAnsi="Cambria" w:cs="Arial"/>
+          <w:color w:val="000000"/>
+        </w:rPr>
+      </w:pPr>
+      <w:r>
+        <w:rPr>
+          <w:rFonts w:ascii="Cambria" w:hAnsi="Cambria" w:cs="Arial"/>
+          <w:color w:val="000000"/>
+        </w:rPr>
+        <w:t>Liste a morada de todos os edifícios que contêm pelo menos um alugável com mais de uma oferta.  +</w:t>
+      </w:r>
+    </w:p>
+    <w:p>
+      <w:pPr>
+        <w:widowControl w:val="0"/>
+        <w:autoSpaceDE w:val="0"/>
+        <w:autoSpaceDN w:val="0"/>
+        <w:adjustRightInd w:val="0"/>
+        <w:rPr>
+          <w:rFonts w:ascii="Cambria Math" w:hAnsi="Cambria Math" w:cs="AppleSystemUIFont" w:hint="eastAsia"/>
+          <w:i/>
+          <w:color w:val="353535"/>
+          <w:lang w:val="en-US"/>
+        </w:rPr>
+      </w:pPr>
+      <m:oMath>
+        <m:r>
+          <w:rPr>
+            <w:rFonts w:ascii="Cambria Math" w:hAnsi="Cambria Math" w:cs="Arial"/>
+            <w:color w:val="000000"/>
+          </w:rPr>
+          <m:t>ρ</m:t>
+        </m:r>
+      </m:oMath>
+      <w:r>
+        <w:rPr>
+          <w:rFonts w:ascii="Cambria Math" w:hAnsi="Cambria Math" w:cs="AppleSystemUIFont"/>
+          <w:i/>
+          <w:color w:val="353535"/>
+          <w:lang w:val="en-US"/>
+        </w:rPr>
+        <w:t xml:space="preserve"> (</w:t>
+      </w:r>
+      <w:proofErr w:type="spellStart"/>
+      <w:r>
+        <w:rPr>
+          <w:rFonts w:ascii="Cambria Math" w:hAnsi="Cambria Math" w:cs="AppleSystemUIFont"/>
+          <w:i/>
+          <w:color w:val="353535"/>
+          <w:lang w:val="en-US"/>
+        </w:rPr>
+        <w:t>Resultado</w:t>
+      </w:r>
+      <w:proofErr w:type="spellEnd"/>
+      <w:r>
+        <w:rPr>
+          <w:rFonts w:ascii="Cambria Math" w:hAnsi="Cambria Math" w:cs="AppleSystemUIFont"/>
+          <w:i/>
+          <w:color w:val="353535"/>
+          <w:lang w:val="en-US"/>
+        </w:rPr>
+        <w:t xml:space="preserve"> (2 </w:t>
+      </w:r>
+      <m:oMath>
+        <m:r>
+          <w:rPr>
+            <w:rFonts w:ascii="Cambria Math" w:hAnsi="Cambria Math" w:cs="Arial"/>
+            <w:color w:val="000000"/>
+          </w:rPr>
+          <m:t xml:space="preserve">→ </m:t>
+        </m:r>
+      </m:oMath>
+      <w:r>
+        <w:rPr>
+          <w:rFonts w:ascii="Cambria Math" w:hAnsi="Cambria Math" w:cs="AppleSystemUIFont"/>
+          <w:i/>
+          <w:color w:val="353535"/>
+          <w:lang w:val="en-US"/>
+        </w:rPr>
+        <w:t>numeroAlugaveis</w:t>
+      </w:r>
+      <w:proofErr w:type="gramStart"/>
+      <w:r>
+        <w:rPr>
+          <w:rFonts w:ascii="Cambria Math" w:hAnsi="Cambria Math" w:cs="AppleSystemUIFont"/>
+          <w:i/>
+          <w:color w:val="353535"/>
+          <w:lang w:val="en-US"/>
+        </w:rPr>
+        <w:t>) ,</w:t>
+      </w:r>
+      <w:proofErr w:type="gramEnd"/>
+      <w:r>
+        <w:rPr>
+          <w:rFonts w:ascii="Cambria Math" w:hAnsi="Cambria Math" w:cs="AppleSystemUIFont"/>
+          <w:i/>
+          <w:color w:val="353535"/>
+          <w:lang w:val="en-US"/>
+        </w:rPr>
+        <w:t xml:space="preserve"> </w:t>
+      </w:r>
+      <w:proofErr w:type="spellStart"/>
+      <w:r>
+        <w:rPr>
+          <w:rFonts w:ascii="Cambria Math" w:hAnsi="Cambria Math" w:cs="AppleSystemUIFont"/>
+          <w:i/>
+          <w:color w:val="353535"/>
+          <w:vertAlign w:val="subscript"/>
+          <w:lang w:val="en-US"/>
+        </w:rPr>
+        <w:t>morada</w:t>
+      </w:r>
+      <w:proofErr w:type="spellEnd"/>
+      <w:r>
+        <w:rPr>
+          <w:rFonts w:ascii="Cambria Math" w:hAnsi="Cambria Math" w:cs="AppleSystemUIFont"/>
+          <w:i/>
+          <w:color w:val="353535"/>
+          <w:vertAlign w:val="subscript"/>
+          <w:lang w:val="en-US"/>
+        </w:rPr>
+        <w:t xml:space="preserve"> </w:t>
+      </w:r>
+      <w:proofErr w:type="spellStart"/>
+      <w:r>
+        <w:rPr>
+          <w:rFonts w:ascii="Cambria Math" w:hAnsi="Cambria Math" w:cs="AppleSystemUIFont"/>
+          <w:i/>
+          <w:color w:val="353535"/>
+          <w:lang w:val="en-US"/>
+        </w:rPr>
+        <w:t>G</w:t>
+      </w:r>
+      <w:r>
+        <w:rPr>
+          <w:rFonts w:ascii="Cambria Math" w:hAnsi="Cambria Math" w:cs="AppleSystemUIFont"/>
+          <w:i/>
+          <w:color w:val="353535"/>
+          <w:vertAlign w:val="subscript"/>
+          <w:lang w:val="en-US"/>
+        </w:rPr>
+        <w:t>count</w:t>
+      </w:r>
+      <w:proofErr w:type="spellEnd"/>
+      <w:r>
+        <w:rPr>
+          <w:rFonts w:ascii="Cambria Math" w:hAnsi="Cambria Math" w:cs="AppleSystemUIFont"/>
+          <w:i/>
+          <w:color w:val="353535"/>
+          <w:vertAlign w:val="subscript"/>
+          <w:lang w:val="en-US"/>
+        </w:rPr>
+        <w:t xml:space="preserve"> (</w:t>
+      </w:r>
+      <w:proofErr w:type="spellStart"/>
+      <w:r>
+        <w:rPr>
+          <w:rFonts w:ascii="Cambria Math" w:hAnsi="Cambria Math" w:cs="AppleSystemUIFont"/>
+          <w:i/>
+          <w:color w:val="353535"/>
+          <w:vertAlign w:val="subscript"/>
+          <w:lang w:val="en-US"/>
+        </w:rPr>
+        <w:t>morada</w:t>
+      </w:r>
+      <w:proofErr w:type="spellEnd"/>
+      <w:r>
+        <w:rPr>
+          <w:rFonts w:ascii="Cambria Math" w:hAnsi="Cambria Math" w:cs="AppleSystemUIFont"/>
+          <w:i/>
+          <w:color w:val="353535"/>
+          <w:vertAlign w:val="subscript"/>
+          <w:lang w:val="en-US"/>
+        </w:rPr>
+        <w:t xml:space="preserve">)  </w:t>
+      </w:r>
+      <w:r>
+        <w:rPr>
+          <w:rFonts w:ascii="Cambria Math" w:hAnsi="Cambria Math" w:cs="AppleSystemUIFont"/>
+          <w:i/>
+          <w:color w:val="353535"/>
+          <w:lang w:val="en-US"/>
+        </w:rPr>
+        <w:t>(</w:t>
+      </w:r>
+      <w:proofErr w:type="spellStart"/>
+      <w:r>
+        <w:rPr>
+          <w:rFonts w:ascii="Cambria Math" w:hAnsi="Cambria Math" w:cs="AppleSystemUIFont"/>
+          <w:i/>
+          <w:color w:val="353535"/>
+          <w:lang w:val="en-US"/>
+        </w:rPr>
+        <w:t>Oferta</w:t>
+      </w:r>
+      <w:proofErr w:type="spellEnd"/>
+      <w:r>
+        <w:rPr>
+          <w:rFonts w:ascii="Cambria Math" w:hAnsi="Cambria Math" w:cs="AppleSystemUIFont"/>
+          <w:i/>
+          <w:color w:val="353535"/>
+          <w:lang w:val="en-US"/>
+        </w:rPr>
+        <w:t>))</w:t>
+      </w:r>
+    </w:p>
+    <w:p>
+      <w:pPr>
+        <w:widowControl w:val="0"/>
+        <w:autoSpaceDE w:val="0"/>
+        <w:autoSpaceDN w:val="0"/>
+        <w:adjustRightInd w:val="0"/>
+        <w:rPr>
+          <w:rFonts w:ascii="Cambria Math" w:hAnsi="Cambria Math" w:cs="AppleSystemUIFont" w:hint="eastAsia"/>
+          <w:i/>
+          <w:color w:val="353535"/>
+          <w:lang w:val="en-US"/>
+        </w:rPr>
+      </w:pPr>
+      <m:oMath>
+        <m:r>
+          <w:rPr>
+            <w:rFonts w:ascii="Cambria Math" w:hAnsi="Cambria Math" w:cs="Arial"/>
+            <w:color w:val="000000"/>
+          </w:rPr>
+          <m:t>π</m:t>
+        </m:r>
+      </m:oMath>
+      <w:proofErr w:type="gramStart"/>
+      <w:r>
+        <w:rPr>
+          <w:rFonts w:ascii="Cambria Math" w:hAnsi="Cambria Math" w:cs="AppleSystemUIFont"/>
+          <w:i/>
+          <w:color w:val="353535"/>
+          <w:vertAlign w:val="subscript"/>
+          <w:lang w:val="en-US"/>
+        </w:rPr>
+        <w:t>morada</w:t>
+      </w:r>
+      <w:proofErr w:type="gramEnd"/>
+      <w:r>
+        <w:rPr>
+          <w:rFonts w:ascii="Cambria Math" w:hAnsi="Cambria Math" w:cs="AppleSystemUIFont"/>
+          <w:i/>
+          <w:color w:val="353535"/>
+          <w:lang w:val="en-US"/>
+        </w:rPr>
+        <w:t xml:space="preserve"> (</w:t>
+      </w:r>
+      <m:oMath>
+        <m:r>
+          <w:rPr>
+            <w:rFonts w:ascii="Cambria Math" w:hAnsi="Cambria Math" w:cs="Arial"/>
+            <w:color w:val="000000"/>
+          </w:rPr>
+          <m:t>σ</m:t>
+        </m:r>
+      </m:oMath>
+      <w:r>
+        <w:rPr>
+          <w:rFonts w:ascii="Cambria Math" w:hAnsi="Cambria Math" w:cs="AppleSystemUIFont"/>
+          <w:i/>
+          <w:color w:val="353535"/>
+          <w:vertAlign w:val="subscript"/>
+          <w:lang w:val="en-US"/>
+        </w:rPr>
+        <w:t xml:space="preserve">numeroAlugaveis &gt;1 </w:t>
+      </w:r>
+      <w:r>
+        <w:rPr>
+          <w:rFonts w:ascii="Cambria Math" w:hAnsi="Cambria Math" w:cs="AppleSystemUIFont"/>
+          <w:i/>
+          <w:color w:val="353535"/>
+          <w:lang w:val="en-US"/>
+        </w:rPr>
+        <w:t>(</w:t>
+      </w:r>
+      <w:proofErr w:type="spellStart"/>
+      <w:r>
+        <w:rPr>
+          <w:rFonts w:ascii="Cambria Math" w:hAnsi="Cambria Math" w:cs="AppleSystemUIFont"/>
+          <w:i/>
+          <w:color w:val="353535"/>
+          <w:lang w:val="en-US"/>
+        </w:rPr>
+        <w:t>R</w:t>
+      </w:r>
+      <w:r>
+        <w:rPr>
+          <w:rFonts w:ascii="Cambria Math" w:hAnsi="Cambria Math" w:cs="AppleSystemUIFont"/>
+          <w:i/>
+          <w:color w:val="353535"/>
+          <w:lang w:val="en-US"/>
+        </w:rPr>
+        <w:t>esultado</w:t>
+      </w:r>
+      <w:proofErr w:type="spellEnd"/>
+      <w:r>
+        <w:rPr>
+          <w:rFonts w:ascii="Cambria Math" w:hAnsi="Cambria Math" w:cs="AppleSystemUIFont"/>
+          <w:i/>
+          <w:color w:val="353535"/>
+          <w:lang w:val="en-US"/>
+        </w:rPr>
+        <w:t>))</w:t>
+      </w:r>
     </w:p>
     <w:p>
       <w:pPr>
@@ -3373,435 +4728,10 @@
         <w:autoSpaceDE w:val="0"/>
         <w:autoSpaceDN w:val="0"/>
         <w:adjustRightInd w:val="0"/>
-        <w:rPr>
-          <w:rFonts w:ascii="Calibri" w:hAnsi="Calibri" w:cs="Times New Roman"/>
-          <w:lang w:val="en-US"/>
-        </w:rPr>
-      </w:pPr>
-      <w:proofErr w:type="gramStart"/>
-      <w:r>
-        <w:rPr>
-          <w:rFonts w:ascii="Calibri" w:hAnsi="Calibri" w:cs="Times New Roman"/>
-          <w:lang w:val="en-US"/>
-        </w:rPr>
-        <w:t>RI7 :</w:t>
-      </w:r>
-      <w:proofErr w:type="gramEnd"/>
-      <w:r>
-        <w:rPr>
-          <w:rFonts w:ascii="Calibri" w:hAnsi="Calibri" w:cs="Times New Roman"/>
-          <w:lang w:val="en-US"/>
-        </w:rPr>
-        <w:t xml:space="preserve"> </w:t>
-      </w:r>
-      <w:r>
-        <w:rPr>
-          <w:rFonts w:ascii="Calibri" w:hAnsi="Calibri" w:cs="Times New Roman"/>
-          <w:lang w:val="en-US"/>
-        </w:rPr>
-        <w:t xml:space="preserve">O </w:t>
-      </w:r>
-      <w:proofErr w:type="spellStart"/>
-      <w:r>
-        <w:rPr>
-          <w:rFonts w:ascii="Calibri" w:hAnsi="Calibri" w:cs="Times New Roman"/>
-          <w:lang w:val="en-US"/>
-        </w:rPr>
-        <w:t>atri</w:t>
-      </w:r>
-      <w:r>
-        <w:rPr>
-          <w:rFonts w:ascii="Calibri" w:hAnsi="Calibri" w:cs="Times New Roman"/>
-          <w:lang w:val="en-US"/>
-        </w:rPr>
-        <w:t>buto</w:t>
-      </w:r>
-      <w:proofErr w:type="spellEnd"/>
-      <w:r>
-        <w:rPr>
-          <w:rFonts w:ascii="Calibri" w:hAnsi="Calibri" w:cs="Times New Roman"/>
-          <w:lang w:val="en-US"/>
-        </w:rPr>
-        <w:t xml:space="preserve"> </w:t>
-      </w:r>
-      <w:proofErr w:type="spellStart"/>
-      <w:r>
-        <w:rPr>
-          <w:rFonts w:ascii="Calibri" w:hAnsi="Calibri" w:cs="Times New Roman"/>
-          <w:lang w:val="en-US"/>
-        </w:rPr>
-        <w:t>código</w:t>
-      </w:r>
-      <w:proofErr w:type="spellEnd"/>
-      <w:r>
-        <w:rPr>
-          <w:rFonts w:ascii="Calibri" w:hAnsi="Calibri" w:cs="Times New Roman"/>
-          <w:lang w:val="en-US"/>
-        </w:rPr>
-        <w:t xml:space="preserve"> da </w:t>
-      </w:r>
-      <w:proofErr w:type="spellStart"/>
-      <w:r>
-        <w:rPr>
-          <w:rFonts w:ascii="Calibri" w:hAnsi="Calibri" w:cs="Times New Roman"/>
-          <w:lang w:val="en-US"/>
-        </w:rPr>
-        <w:t>entidade</w:t>
-      </w:r>
-      <w:proofErr w:type="spellEnd"/>
-      <w:r>
-        <w:rPr>
-          <w:rFonts w:ascii="Calibri" w:hAnsi="Calibri" w:cs="Times New Roman"/>
-          <w:lang w:val="en-US"/>
-        </w:rPr>
-        <w:t xml:space="preserve"> </w:t>
-      </w:r>
-      <w:proofErr w:type="spellStart"/>
-      <w:r>
-        <w:rPr>
-          <w:rFonts w:ascii="Calibri" w:hAnsi="Calibri" w:cs="Times New Roman"/>
-          <w:lang w:val="en-US"/>
-        </w:rPr>
-        <w:t>A</w:t>
-      </w:r>
-      <w:r>
-        <w:rPr>
-          <w:rFonts w:ascii="Calibri" w:hAnsi="Calibri" w:cs="Times New Roman"/>
-          <w:lang w:val="en-US"/>
-        </w:rPr>
-        <w:t>lugável</w:t>
-      </w:r>
-      <w:proofErr w:type="spellEnd"/>
-      <w:r>
-        <w:rPr>
-          <w:rFonts w:ascii="Calibri" w:hAnsi="Calibri" w:cs="Times New Roman"/>
-          <w:lang w:val="en-US"/>
-        </w:rPr>
-        <w:t xml:space="preserve"> </w:t>
-      </w:r>
-      <w:proofErr w:type="spellStart"/>
-      <w:r>
-        <w:rPr>
-          <w:rFonts w:ascii="Calibri" w:hAnsi="Calibri" w:cs="Times New Roman"/>
-          <w:lang w:val="en-US"/>
-        </w:rPr>
-        <w:t>deve</w:t>
-      </w:r>
-      <w:proofErr w:type="spellEnd"/>
-      <w:r>
-        <w:rPr>
-          <w:rFonts w:ascii="Calibri" w:hAnsi="Calibri" w:cs="Times New Roman"/>
-          <w:lang w:val="en-US"/>
-        </w:rPr>
-        <w:t xml:space="preserve"> </w:t>
-      </w:r>
-      <w:proofErr w:type="spellStart"/>
-      <w:r>
-        <w:rPr>
-          <w:rFonts w:ascii="Calibri" w:hAnsi="Calibri" w:cs="Times New Roman"/>
-          <w:lang w:val="en-US"/>
-        </w:rPr>
-        <w:t>ser</w:t>
-      </w:r>
-      <w:proofErr w:type="spellEnd"/>
-      <w:r>
-        <w:rPr>
-          <w:rFonts w:ascii="Calibri" w:hAnsi="Calibri" w:cs="Times New Roman"/>
-          <w:lang w:val="en-US"/>
-        </w:rPr>
-        <w:t xml:space="preserve"> um </w:t>
-      </w:r>
-      <w:proofErr w:type="spellStart"/>
-      <w:r>
-        <w:rPr>
-          <w:rFonts w:ascii="Calibri" w:hAnsi="Calibri" w:cs="Times New Roman"/>
-          <w:lang w:val="en-US"/>
-        </w:rPr>
-        <w:t>número</w:t>
-      </w:r>
-      <w:proofErr w:type="spellEnd"/>
-      <w:r>
-        <w:rPr>
-          <w:rFonts w:ascii="Calibri" w:hAnsi="Calibri" w:cs="Times New Roman"/>
-          <w:lang w:val="en-US"/>
-        </w:rPr>
-        <w:t xml:space="preserve"> </w:t>
-      </w:r>
-      <w:proofErr w:type="spellStart"/>
-      <w:r>
-        <w:rPr>
-          <w:rFonts w:ascii="Calibri" w:hAnsi="Calibri" w:cs="Times New Roman"/>
-          <w:lang w:val="en-US"/>
-        </w:rPr>
-        <w:t>sequencial</w:t>
-      </w:r>
-      <w:proofErr w:type="spellEnd"/>
-      <w:r>
-        <w:rPr>
-          <w:rFonts w:ascii="Calibri" w:hAnsi="Calibri" w:cs="Times New Roman"/>
-          <w:lang w:val="en-US"/>
-        </w:rPr>
-        <w:t>.  -</w:t>
-      </w:r>
-    </w:p>
-    <w:p>
-      <w:pPr>
-        <w:rPr>
-          <w:rFonts w:ascii="Calibri" w:hAnsi="Calibri"/>
-        </w:rPr>
-      </w:pPr>
-    </w:p>
-    <w:p>
-      <w:pPr>
-        <w:rPr>
-          <w:rFonts w:ascii="Calibri" w:hAnsi="Calibri"/>
-        </w:rPr>
-      </w:pPr>
-      <w:r>
-        <w:rPr>
-          <w:rFonts w:ascii="Calibri" w:hAnsi="Calibri"/>
-        </w:rPr>
-        <w:t>RI8</w:t>
-      </w:r>
-      <w:r>
-        <w:rPr>
-          <w:rFonts w:ascii="Calibri" w:hAnsi="Calibri"/>
-        </w:rPr>
-        <w:t xml:space="preserve"> : Quando  um </w:t>
-      </w:r>
-      <w:r>
-        <w:rPr>
-          <w:rFonts w:ascii="Calibri" w:hAnsi="Calibri"/>
-        </w:rPr>
-        <w:t>edifício</w:t>
-      </w:r>
-      <w:r>
-        <w:rPr>
-          <w:rFonts w:ascii="Calibri" w:hAnsi="Calibri"/>
-        </w:rPr>
-        <w:t xml:space="preserve">  for  removido,  os alugáveis  associados  ao  mesmo  também  devem  ser removidos</w:t>
-      </w:r>
-      <w:r>
-        <w:rPr>
-          <w:rFonts w:ascii="Calibri" w:hAnsi="Calibri"/>
-        </w:rPr>
-        <w:t>.</w:t>
-      </w:r>
-    </w:p>
-    <w:p>
-      <w:pPr>
-        <w:rPr>
-          <w:rFonts w:ascii="Calibri" w:hAnsi="Calibri"/>
-        </w:rPr>
-      </w:pPr>
-    </w:p>
-    <w:p>
-      <w:pPr>
-        <w:rPr>
-          <w:rFonts w:ascii="Calibri" w:hAnsi="Calibri"/>
-        </w:rPr>
-      </w:pPr>
-      <w:r>
-        <w:rPr>
-          <w:rFonts w:ascii="Calibri" w:hAnsi="Calibri"/>
-        </w:rPr>
-        <w:t>RI9</w:t>
-      </w:r>
-      <w:r>
-        <w:rPr>
-          <w:rFonts w:ascii="Calibri" w:hAnsi="Calibri"/>
-        </w:rPr>
-        <w:t xml:space="preserve"> : Quando um alugável for removido, o respetivo posto ou espaço </w:t>
-      </w:r>
-      <w:r>
-        <w:rPr>
-          <w:rFonts w:ascii="Calibri" w:hAnsi="Calibri"/>
-        </w:rPr>
-        <w:t>também deve ser removido.</w:t>
-      </w:r>
-    </w:p>
-    <w:p>
-      <w:pPr>
-        <w:rPr>
-          <w:rFonts w:ascii="Calibri" w:hAnsi="Calibri"/>
-        </w:rPr>
-      </w:pPr>
-      <w:r>
-        <w:rPr>
-          <w:rFonts w:ascii="Calibri" w:hAnsi="Calibri"/>
-        </w:rPr>
-        <w:t>RI10</w:t>
-      </w:r>
-      <w:r>
-        <w:rPr>
-          <w:rFonts w:ascii="Calibri" w:hAnsi="Calibri"/>
-        </w:rPr>
-        <w:t xml:space="preserve"> : Quando um alugável for removido, as ofertas associados ao mesmo também devem ser removidas.</w:t>
-      </w:r>
-    </w:p>
-    <w:p>
-      <w:pPr>
-        <w:rPr>
-          <w:rFonts w:ascii="Calibri" w:hAnsi="Calibri"/>
-        </w:rPr>
-      </w:pPr>
-    </w:p>
-    <w:p>
-      <w:pPr>
-        <w:rPr>
-          <w:rFonts w:ascii="Calibri" w:hAnsi="Calibri"/>
-        </w:rPr>
-      </w:pPr>
-      <w:r>
-        <w:rPr>
-          <w:rFonts w:ascii="Calibri" w:hAnsi="Calibri"/>
-        </w:rPr>
-        <w:t>RI11</w:t>
-      </w:r>
-      <w:r>
-        <w:rPr>
-          <w:rFonts w:ascii="Calibri" w:hAnsi="Calibri"/>
-        </w:rPr>
-        <w:t xml:space="preserve"> : Quando uma reserva for removida, os estados associados também devem ser removidos.</w:t>
-      </w:r>
-    </w:p>
-    <w:p>
-      <w:pPr>
-        <w:rPr>
-          <w:rFonts w:ascii="Calibri" w:hAnsi="Calibri"/>
-        </w:rPr>
-      </w:pPr>
-    </w:p>
-    <w:p>
-      <w:pPr>
-        <w:rPr>
-          <w:rFonts w:ascii="Calibri" w:hAnsi="Calibri"/>
-        </w:rPr>
-      </w:pPr>
-      <w:r>
-        <w:rPr>
-          <w:rFonts w:ascii="Calibri" w:hAnsi="Calibri"/>
-        </w:rPr>
-        <w:t>RI12</w:t>
-      </w:r>
-      <w:r>
-        <w:rPr>
-          <w:rFonts w:ascii="Calibri" w:hAnsi="Calibri"/>
-        </w:rPr>
-        <w:t xml:space="preserve"> : Quando a reserva for removida, a sua instância na tabela paga também deve ser removida.</w:t>
-      </w:r>
-    </w:p>
-    <w:p>
-      <w:pPr>
-        <w:rPr>
-          <w:b/>
-          <w:sz w:val="36"/>
-          <w:u w:val="single"/>
-        </w:rPr>
-      </w:pPr>
-    </w:p>
-    <w:p>
-      <w:pPr>
-        <w:rPr>
-          <w:b/>
-          <w:sz w:val="36"/>
-          <w:u w:val="single"/>
-        </w:rPr>
-      </w:pPr>
-    </w:p>
-    <w:p>
-      <w:pPr>
-        <w:rPr>
-          <w:b/>
-          <w:sz w:val="36"/>
-          <w:u w:val="single"/>
-        </w:rPr>
-      </w:pPr>
-    </w:p>
-    <w:p>
-      <w:pPr>
-        <w:rPr>
-          <w:b/>
-          <w:sz w:val="36"/>
-          <w:u w:val="single"/>
-        </w:rPr>
-      </w:pPr>
-    </w:p>
-    <w:p>
-      <w:pPr>
-        <w:rPr>
-          <w:b/>
-          <w:sz w:val="36"/>
-          <w:u w:val="single"/>
-        </w:rPr>
-      </w:pPr>
-    </w:p>
-    <w:p>
-      <w:pPr>
-        <w:rPr>
-          <w:b/>
-          <w:sz w:val="36"/>
-          <w:u w:val="single"/>
-        </w:rPr>
-      </w:pPr>
-    </w:p>
-    <w:p>
-      <w:pPr>
-        <w:rPr>
-          <w:b/>
-          <w:sz w:val="36"/>
-          <w:u w:val="single"/>
-        </w:rPr>
-      </w:pPr>
-    </w:p>
-    <w:p>
-      <w:pPr>
-        <w:rPr>
-          <w:b/>
-          <w:sz w:val="36"/>
-          <w:u w:val="single"/>
-        </w:rPr>
-      </w:pPr>
-    </w:p>
-    <w:p>
-      <w:pPr>
-        <w:rPr>
-          <w:b/>
-          <w:sz w:val="36"/>
-          <w:u w:val="single"/>
-        </w:rPr>
-      </w:pPr>
-    </w:p>
-    <w:p>
-      <w:pPr>
-        <w:rPr>
-          <w:b/>
-          <w:sz w:val="36"/>
-          <w:u w:val="single"/>
-        </w:rPr>
-      </w:pPr>
-    </w:p>
-    <w:p>
-      <w:pPr>
-        <w:pStyle w:val="Style2"/>
-        <w:rPr>
-          <w:b w:val="0"/>
-        </w:rPr>
-      </w:pPr>
-      <w:r>
-        <w:rPr>
-          <w:b w:val="0"/>
-        </w:rPr>
-        <w:t>Álgebra Relacional</w:t>
-      </w:r>
-    </w:p>
-    <w:p>
-      <w:pPr>
-        <w:rPr>
-          <w:b/>
-          <w:sz w:val="36"/>
-          <w:u w:val="single"/>
+        <w:spacing w:after="293"/>
+        <w:rPr>
+          <w:rFonts w:ascii="Cambria" w:hAnsi="Cambria" w:cs="Arial"/>
+          <w:color w:val="000000"/>
         </w:rPr>
       </w:pPr>
     </w:p>
@@ -3821,6 +4751,7 @@
         <w:autoSpaceDN w:val="0"/>
         <w:adjustRightInd w:val="0"/>
         <w:spacing w:after="293"/>
+        <w:ind w:hanging="720"/>
         <w:rPr>
           <w:rFonts w:ascii="Cambria" w:hAnsi="Cambria" w:cs="Arial"/>
           <w:color w:val="000000"/>
@@ -3831,7 +4762,14 @@
           <w:rFonts w:ascii="Cambria" w:hAnsi="Cambria" w:cs="Arial"/>
           <w:color w:val="000000"/>
         </w:rPr>
-        <w:t>Liste a morada de todos os edifícios que contêm pelo menos um alugável com mais de uma oferta.  +        <w:t>Liste o estado a</w:t>
+      </w:r>
+      <w:r>
+        <w:rPr>
+          <w:rFonts w:ascii="Cambria" w:hAnsi="Cambria" w:cs="Arial"/>
+          <w:color w:val="000000"/>
+        </w:rPr>
+        <w:t>tual de todas as reservas pagas.   </w:t>
       </w:r>
     </w:p>
@@ -3884,7 +4822,16 @@
           <w:color w:val="353535"/>
           <w:lang w:val="en-US"/>
         </w:rPr>
-        <w:t xml:space="preserve"> (2 </w:t>
+        <w:t xml:space="preserve"> (</w:t>
+      </w:r>
+      <w:r>
+        <w:rPr>
+          <w:rFonts w:ascii="Cambria Math" w:hAnsi="Cambria Math" w:cs="AppleSystemUIFont"/>
+          <w:i/>
+          <w:color w:val="353535"/>
+          <w:lang w:val="en-US"/>
+        </w:rPr>
+        <w:t xml:space="preserve">2 </w:t>
       </w:r>
       <m:oMath>
         <m:r>
@@ -3892,7 +4839,7 @@
             <w:rFonts w:ascii="Cambria Math" w:hAnsi="Cambria Math" w:cs="Arial"/>
             <w:color w:val="000000"/>
           </w:rPr>
-          <m:t xml:space="preserve">→ </m:t>
+          <m:t>→</m:t>
         </m:r>
       </m:oMath>
       <w:r>
@@ -3902,8 +4849,28 @@
           <w:color w:val="353535"/>
           <w:lang w:val="en-US"/>
         </w:rPr>
-        <w:t>numeroAlugaveis</w:t>
-      </w:r>
+        <w:t xml:space="preserve"> </w:t>
+      </w:r>
+      <w:proofErr w:type="spellStart"/>
+      <w:r>
+        <w:rPr>
+          <w:rFonts w:ascii="Cambria Math" w:hAnsi="Cambria Math" w:cs="AppleSystemUIFont"/>
+          <w:i/>
+          <w:color w:val="353535"/>
+          <w:lang w:val="en-US"/>
+        </w:rPr>
+        <w:t>má</w:t>
+      </w:r>
+      <w:r>
+        <w:rPr>
+          <w:rFonts w:ascii="Cambria Math" w:hAnsi="Cambria Math" w:cs="AppleSystemUIFont"/>
+          <w:i/>
+          <w:color w:val="353535"/>
+          <w:lang w:val="en-US"/>
+        </w:rPr>
+        <w:t>ximo</w:t>
+      </w:r>
+      <w:proofErr w:type="spellEnd"/>
       <w:proofErr w:type="gramStart"/>
       <w:r>
         <w:rPr>
@@ -3933,9 +4900,28 @@
           <w:vertAlign w:val="subscript"/>
           <w:lang w:val="en-US"/>
         </w:rPr>
-        <w:t>morada</w:t>
-      </w:r>
-      <w:proofErr w:type="spellEnd"/>
+        <w:t>número</w:t>
+      </w:r>
+      <w:proofErr w:type="spellEnd"/>
+      <w:r>
+        <w:rPr>
+          <w:rFonts w:ascii="Cambria Math" w:hAnsi="Cambria Math" w:cs="AppleSystemUIFont"/>
+          <w:i/>
+          <w:color w:val="353535"/>
+          <w:lang w:val="en-US"/>
+        </w:rPr>
+        <w:t xml:space="preserve"> </w:t>
+      </w:r>
+      <w:proofErr w:type="spellStart"/>
+      <w:r>
+        <w:rPr>
+          <w:rFonts w:ascii="Cambria Math" w:hAnsi="Cambria Math" w:cs="AppleSystemUIFont"/>
+          <w:i/>
+          <w:color w:val="353535"/>
+          <w:lang w:val="en-US"/>
+        </w:rPr>
+        <w:t>G</w:t>
+      </w:r>
       <w:r>
         <w:rPr>
           <w:rFonts w:ascii="Cambria Math" w:hAnsi="Cambria Math" w:cs="AppleSystemUIFont"/>
@@ -3944,18 +4930,9 @@
           <w:vertAlign w:val="subscript"/>
           <w:lang w:val="en-US"/>
         </w:rPr>
-        <w:t xml:space="preserve"> </w:t>
-      </w:r>
-      <w:proofErr w:type="spellStart"/>
-      <w:r>
-        <w:rPr>
-          <w:rFonts w:ascii="Cambria Math" w:hAnsi="Cambria Math" w:cs="AppleSystemUIFont"/>
-          <w:i/>
-          <w:color w:val="353535"/>
-          <w:lang w:val="en-US"/>
-        </w:rPr>
-        <w:t>G</w:t>
-      </w:r>
+        <w:t>max</w:t>
+      </w:r>
+      <w:proofErr w:type="spellEnd"/>
       <w:r>
         <w:rPr>
           <w:rFonts w:ascii="Cambria Math" w:hAnsi="Cambria Math" w:cs="AppleSystemUIFont"/>
@@ -3964,69 +4941,25 @@
           <w:vertAlign w:val="subscript"/>
           <w:lang w:val="en-US"/>
         </w:rPr>
-        <w:t>count</w:t>
-      </w:r>
-      <w:proofErr w:type="spellEnd"/>
-      <w:r>
-        <w:rPr>
-          <w:rFonts w:ascii="Cambria Math" w:hAnsi="Cambria Math" w:cs="AppleSystemUIFont"/>
-          <w:i/>
-          <w:color w:val="353535"/>
-          <w:vertAlign w:val="subscript"/>
-          <w:lang w:val="en-US"/>
-        </w:rPr>
-        <w:t xml:space="preserve"> (</w:t>
-      </w:r>
-      <w:proofErr w:type="spellStart"/>
-      <w:r>
-        <w:rPr>
-          <w:rFonts w:ascii="Cambria Math" w:hAnsi="Cambria Math" w:cs="AppleSystemUIFont"/>
-          <w:i/>
-          <w:color w:val="353535"/>
-          <w:vertAlign w:val="subscript"/>
-          <w:lang w:val="en-US"/>
-        </w:rPr>
-        <w:t>morada</w:t>
-      </w:r>
-      <w:proofErr w:type="spellEnd"/>
-      <w:r>
-        <w:rPr>
-          <w:rFonts w:ascii="Cambria Math" w:hAnsi="Cambria Math" w:cs="AppleSystemUIFont"/>
-          <w:i/>
-          <w:color w:val="353535"/>
-          <w:vertAlign w:val="subscript"/>
-          <w:lang w:val="en-US"/>
-        </w:rPr>
-        <w:t xml:space="preserve">)  </w:t>
-      </w:r>
-      <w:r>
-        <w:rPr>
-          <w:rFonts w:ascii="Cambria Math" w:hAnsi="Cambria Math" w:cs="AppleSystemUIFont"/>
-          <w:i/>
-          <w:color w:val="353535"/>
-          <w:lang w:val="en-US"/>
-        </w:rPr>
-        <w:t>(</w:t>
-      </w:r>
-      <w:proofErr w:type="spellStart"/>
-      <w:r>
-        <w:rPr>
-          <w:rFonts w:ascii="Cambria Math" w:hAnsi="Cambria Math" w:cs="AppleSystemUIFont"/>
-          <w:i/>
-          <w:color w:val="353535"/>
-          <w:lang w:val="en-US"/>
-        </w:rPr>
-        <w:t>Oferta</w:t>
-      </w:r>
-      <w:proofErr w:type="spellEnd"/>
-      <w:r>
-        <w:rPr>
-          <w:rFonts w:ascii="Cambria Math" w:hAnsi="Cambria Math" w:cs="AppleSystemUIFont"/>
-          <w:i/>
-          <w:color w:val="353535"/>
-          <w:lang w:val="en-US"/>
-        </w:rPr>
-        <w:t>))</w:t>
+        <w:t xml:space="preserve"> (timestamp) </w:t>
+      </w:r>
+      <w:r>
+        <w:rPr>
+          <w:rFonts w:ascii="Cambria Math" w:hAnsi="Cambria Math" w:cs="AppleSystemUIFont"/>
+          <w:i/>
+          <w:color w:val="353535"/>
+          <w:lang w:val="en-US"/>
+        </w:rPr>
+        <w:t>(E</w:t>
+      </w:r>
+      <w:r>
+        <w:rPr>
+          <w:rFonts w:ascii="Cambria Math" w:hAnsi="Cambria Math" w:cs="AppleSystemUIFont"/>
+          <w:i/>
+          <w:color w:val="353535"/>
+          <w:lang w:val="en-US"/>
+        </w:rPr>
+        <w:t>stado))</w:t>
       </w:r>
     </w:p>
     <w:p>
@@ -4060,17 +4993,39 @@
           <w:vertAlign w:val="subscript"/>
           <w:lang w:val="en-US"/>
         </w:rPr>
-        <w:t>morada</w:t>
-      </w:r>
+        <w:t>nú</w:t>
+      </w:r>
+      <w:proofErr w:type="spellStart"/>
+      <w:r>
+        <w:rPr>
+          <w:rFonts w:ascii="Cambria Math" w:hAnsi="Cambria Math" w:cs="AppleSystemUIFont"/>
+          <w:i/>
+          <w:color w:val="353535"/>
+          <w:vertAlign w:val="subscript"/>
+          <w:lang w:val="en-US"/>
+        </w:rPr>
+        <w:t>mero,estado</w:t>
+      </w:r>
+      <w:proofErr w:type="spellEnd"/>
       <w:proofErr w:type="gramEnd"/>
       <w:r>
         <w:rPr>
           <w:rFonts w:ascii="Cambria Math" w:hAnsi="Cambria Math" w:cs="AppleSystemUIFont"/>
           <w:i/>
           <w:color w:val="353535"/>
-          <w:lang w:val="en-US"/>
-        </w:rPr>
-        <w:t xml:space="preserve"> (</w:t>
+          <w:vertAlign w:val="subscript"/>
+          <w:lang w:val="en-US"/>
+        </w:rPr>
+        <w:t xml:space="preserve"> </w:t>
+      </w:r>
+      <w:r>
+        <w:rPr>
+          <w:rFonts w:ascii="Cambria Math" w:hAnsi="Cambria Math" w:cs="AppleSystemUIFont"/>
+          <w:i/>
+          <w:color w:val="353535"/>
+          <w:lang w:val="en-US"/>
+        </w:rPr>
+        <w:t>(</w:t>
       </w:r>
       <m:oMath>
         <m:r>
@@ -4089,16 +5044,138 @@
           <w:vertAlign w:val="subscript"/>
           <w:lang w:val="en-US"/>
         </w:rPr>
-        <w:t xml:space="preserve">numeroAlugaveis &gt;1 </w:t>
-      </w:r>
-      <w:r>
-        <w:rPr>
-          <w:rFonts w:ascii="Cambria Math" w:hAnsi="Cambria Math" w:cs="AppleSystemUIFont"/>
-          <w:i/>
-          <w:color w:val="353535"/>
-          <w:lang w:val="en-US"/>
-        </w:rPr>
-        <w:t>(</w:t>
+        <w:t>timestamp=</w:t>
+      </w:r>
+      <w:proofErr w:type="spellStart"/>
+      <w:r>
+        <w:rPr>
+          <w:rFonts w:ascii="Cambria Math" w:hAnsi="Cambria Math" w:cs="AppleSystemUIFont"/>
+          <w:i/>
+          <w:color w:val="353535"/>
+          <w:vertAlign w:val="subscript"/>
+          <w:lang w:val="en-US"/>
+        </w:rPr>
+        <w:t>má</w:t>
+      </w:r>
+      <w:r>
+        <w:rPr>
+          <w:rFonts w:ascii="Cambria Math" w:hAnsi="Cambria Math" w:cs="AppleSystemUIFont"/>
+          <w:i/>
+          <w:color w:val="353535"/>
+          <w:vertAlign w:val="subscript"/>
+          <w:lang w:val="en-US"/>
+        </w:rPr>
+        <w:t>ximo</w:t>
+      </w:r>
+      <w:proofErr w:type="spellEnd"/>
+      <w:r>
+        <w:rPr>
+          <w:rFonts w:ascii="Cambria Math" w:hAnsi="Cambria Math" w:cs="AppleSystemUIFont"/>
+          <w:i/>
+          <w:color w:val="353535"/>
+          <w:vertAlign w:val="subscript"/>
+          <w:lang w:val="en-US"/>
+        </w:rPr>
+        <w:t xml:space="preserve"> </w:t>
+      </w:r>
+      <w:r>
+        <w:rPr>
+          <w:rFonts w:ascii="Cambria Math" w:hAnsi="Cambria Math" w:cs="AppleSystemUIFont"/>
+          <w:i/>
+          <w:color w:val="353535"/>
+          <w:lang w:val="en-US"/>
+        </w:rPr>
+        <w:t xml:space="preserve">( </w:t>
+      </w:r>
+      <w:proofErr w:type="spellStart"/>
+      <w:r>
+        <w:rPr>
+          <w:rFonts w:ascii="Cambria Math" w:hAnsi="Cambria Math" w:cs="AppleSystemUIFont"/>
+          <w:i/>
+          <w:color w:val="353535"/>
+          <w:lang w:val="en-US"/>
+        </w:rPr>
+        <w:t>P</w:t>
+      </w:r>
+      <w:r>
+        <w:rPr>
+          <w:rFonts w:ascii="Cambria Math" w:hAnsi="Cambria Math" w:cs="AppleSystemUIFont"/>
+          <w:i/>
+          <w:color w:val="353535"/>
+          <w:lang w:val="en-US"/>
+        </w:rPr>
+        <w:t>aga</w:t>
+      </w:r>
+      <w:proofErr w:type="spellEnd"/>
+      <w:r>
+        <w:rPr>
+          <w:rFonts w:ascii="Cambria Math" w:hAnsi="Cambria Math" w:cs="AppleSystemUIFont"/>
+          <w:i/>
+          <w:color w:val="353535"/>
+          <w:lang w:val="en-US"/>
+        </w:rPr>
+        <w:t xml:space="preserve"> </w:t>
+      </w:r>
+      <m:oMath>
+        <m:r>
+          <w:rPr>
+            <w:rFonts w:ascii="Cambria Math" w:hAnsi="Cambria Math" w:cs="Arial"/>
+            <w:color w:val="000000"/>
+          </w:rPr>
+          <m:t>⋈</m:t>
+        </m:r>
+      </m:oMath>
+      <w:r>
+        <w:rPr>
+          <w:rFonts w:ascii="Cambria Math" w:hAnsi="Cambria Math" w:cs="Arial"/>
+          <w:i/>
+          <w:color w:val="000000"/>
+        </w:rPr>
+        <w:t xml:space="preserve"> </w:t>
+      </w:r>
+      <w:r>
+        <w:rPr>
+          <w:rFonts w:ascii="Cambria Math" w:hAnsi="Cambria Math" w:cs="AppleSystemUIFont"/>
+          <w:i/>
+          <w:color w:val="353535"/>
+          <w:lang w:val="en-US"/>
+        </w:rPr>
+        <w:t xml:space="preserve"> E</w:t>
+      </w:r>
+      <w:r>
+        <w:rPr>
+          <w:rFonts w:ascii="Cambria Math" w:hAnsi="Cambria Math" w:cs="AppleSystemUIFont"/>
+          <w:i/>
+          <w:color w:val="353535"/>
+          <w:lang w:val="en-US"/>
+        </w:rPr>
+        <w:t xml:space="preserve">stado </w:t>
+      </w:r>
+      <m:oMath>
+        <m:r>
+          <w:rPr>
+            <w:rFonts w:ascii="Cambria Math" w:hAnsi="Cambria Math" w:cs="Arial"/>
+            <w:color w:val="000000"/>
+          </w:rPr>
+          <m:t>⋈</m:t>
+        </m:r>
+      </m:oMath>
+      <w:r>
+        <w:rPr>
+          <w:rFonts w:ascii="Cambria Math" w:hAnsi="Cambria Math" w:cs="Arial"/>
+          <w:i/>
+          <w:color w:val="000000"/>
+        </w:rPr>
+        <w:t xml:space="preserve"> </w:t>
+      </w:r>
+      <w:r>
+        <w:rPr>
+          <w:rFonts w:ascii="Cambria Math" w:hAnsi="Cambria Math" w:cs="AppleSystemUIFont"/>
+          <w:i/>
+          <w:color w:val="353535"/>
+          <w:lang w:val="en-US"/>
+        </w:rPr>
+        <w:t xml:space="preserve"> </w:t>
       </w:r>
       <w:proofErr w:type="spellStart"/>
       <w:r>
@@ -4163,6 +5240,7 @@
         <w:autoSpaceDN w:val="0"/>
         <w:adjustRightInd w:val="0"/>
         <w:spacing w:after="293"/>
+        <w:ind w:left="142" w:hanging="142"/>
         <w:rPr>
           <w:rFonts w:ascii="Cambria" w:hAnsi="Cambria" w:cs="Arial"/>
           <w:color w:val="000000"/>
@@ -4173,14 +5251,24 @@
           <w:rFonts w:ascii="Cambria" w:hAnsi="Cambria" w:cs="Arial"/>
           <w:color w:val="000000"/>
         </w:rPr>
-        <w:t>Liste o estado a</w:t>
+        <w:t xml:space="preserve">Liste o identificador completo dos espaços de trabalho cujos postos nele contidos foram  +todos alugados. Por </w:t>
+      </w:r>
+      <w:r>
+        <w:rPr>
+          <w:rFonts w:ascii="Cambria" w:hAnsi="Cambria" w:cs="Arial"/>
+          <w:i/>
+          <w:iCs/>
+          <w:color w:val="000000"/>
+        </w:rPr>
+        <w:t xml:space="preserve">alugado </w:t>
       </w:r>
       <w:r>
         <w:rPr>
           <w:rFonts w:ascii="Cambria" w:hAnsi="Cambria" w:cs="Arial"/>
           <w:color w:val="000000"/>
         </w:rPr>
-        <w:t>tual de todas as reservas pagas.  +        <w:t>entende-se um posto de trabalho que tenha pelo menos uma oferta aceite, independentemente das suas datas.   </w:t>
       </w:r>
     </w:p>
@@ -4216,25 +5304,6 @@
         <w:t xml:space="preserve"> (</w:t>
       </w:r>
       <w:proofErr w:type="spellStart"/>
-      <w:r>
-        <w:rPr>
-          <w:rFonts w:ascii="Cambria Math" w:hAnsi="Cambria Math" w:cs="AppleSystemUIFont"/>
-          <w:i/>
-          <w:color w:val="353535"/>
-          <w:lang w:val="en-US"/>
-        </w:rPr>
-        <w:t>Resultado</w:t>
-      </w:r>
-      <w:proofErr w:type="spellEnd"/>
-      <w:r>
-        <w:rPr>
-          <w:rFonts w:ascii="Cambria Math" w:hAnsi="Cambria Math" w:cs="AppleSystemUIFont"/>
-          <w:i/>
-          <w:color w:val="353535"/>
-          <w:lang w:val="en-US"/>
-        </w:rPr>
-        <w:t xml:space="preserve"> </w:t>
-      </w:r>
       <w:proofErr w:type="gramStart"/>
       <w:r>
         <w:rPr>
@@ -4243,7 +5312,17 @@
           <w:color w:val="353535"/>
           <w:lang w:val="en-US"/>
         </w:rPr>
-        <w:t>( 2</w:t>
+        <w:t>ContagemPostos</w:t>
+      </w:r>
+      <w:proofErr w:type="spellEnd"/>
+      <w:r>
+        <w:rPr>
+          <w:rFonts w:ascii="Cambria Math" w:hAnsi="Cambria Math" w:cs="AppleSystemUIFont"/>
+          <w:i/>
+          <w:color w:val="353535"/>
+          <w:lang w:val="en-US"/>
+        </w:rPr>
+        <w:t>(</w:t>
       </w:r>
       <w:proofErr w:type="gramEnd"/>
       <w:r>
@@ -4253,7 +5332,7 @@
           <w:color w:val="353535"/>
           <w:lang w:val="en-US"/>
         </w:rPr>
-        <w:t xml:space="preserve"> </w:t>
+        <w:t xml:space="preserve">3 </w:t>
       </w:r>
       <m:oMath>
         <m:r>
@@ -4271,7 +5350,7 @@
           <w:color w:val="353535"/>
           <w:lang w:val="en-US"/>
         </w:rPr>
-        <w:t xml:space="preserve"> maximo) , </w:t>
+        <w:t xml:space="preserve"> numeroPostos), </w:t>
       </w:r>
       <w:proofErr w:type="spellStart"/>
       <w:r>
@@ -4282,14 +5361,25 @@
           <w:vertAlign w:val="subscript"/>
           <w:lang w:val="en-US"/>
         </w:rPr>
-        <w:t>número</w:t>
-      </w:r>
-      <w:proofErr w:type="spellEnd"/>
-      <w:r>
-        <w:rPr>
-          <w:rFonts w:ascii="Cambria Math" w:hAnsi="Cambria Math" w:cs="AppleSystemUIFont"/>
-          <w:i/>
-          <w:color w:val="353535"/>
+        <w:t>có</w:t>
+      </w:r>
+      <w:r>
+        <w:rPr>
+          <w:rFonts w:ascii="Cambria Math" w:hAnsi="Cambria Math" w:cs="AppleSystemUIFont"/>
+          <w:i/>
+          <w:color w:val="353535"/>
+          <w:vertAlign w:val="subscript"/>
+          <w:lang w:val="en-US"/>
+        </w:rPr>
+        <w:t>digo,morada</w:t>
+      </w:r>
+      <w:proofErr w:type="spellEnd"/>
+      <w:r>
+        <w:rPr>
+          <w:rFonts w:ascii="Cambria Math" w:hAnsi="Cambria Math" w:cs="AppleSystemUIFont"/>
+          <w:i/>
+          <w:color w:val="353535"/>
+          <w:vertAlign w:val="subscript"/>
           <w:lang w:val="en-US"/>
         </w:rPr>
         <w:t xml:space="preserve"> </w:t>
@@ -4312,7 +5402,7 @@
           <w:vertAlign w:val="subscript"/>
           <w:lang w:val="en-US"/>
         </w:rPr>
-        <w:t>max</w:t>
+        <w:t>count</w:t>
       </w:r>
       <w:proofErr w:type="spellEnd"/>
       <w:r>
@@ -4323,7 +5413,29 @@
           <w:vertAlign w:val="subscript"/>
           <w:lang w:val="en-US"/>
         </w:rPr>
-        <w:t xml:space="preserve"> (timestamp) </w:t>
+        <w:t xml:space="preserve"> (</w:t>
+      </w:r>
+      <w:proofErr w:type="spellStart"/>
+      <w:r>
+        <w:rPr>
+          <w:rFonts w:ascii="Cambria Math" w:hAnsi="Cambria Math" w:cs="AppleSystemUIFont"/>
+          <w:i/>
+          <w:color w:val="353535"/>
+          <w:vertAlign w:val="subscript"/>
+          <w:lang w:val="en-US"/>
+        </w:rPr>
+        <w:t>morada</w:t>
+      </w:r>
+      <w:proofErr w:type="spellEnd"/>
+      <w:r>
+        <w:rPr>
+          <w:rFonts w:ascii="Cambria Math" w:hAnsi="Cambria Math" w:cs="AppleSystemUIFont"/>
+          <w:i/>
+          <w:color w:val="353535"/>
+          <w:vertAlign w:val="subscript"/>
+          <w:lang w:val="en-US"/>
+        </w:rPr>
+        <w:t xml:space="preserve">) </w:t>
       </w:r>
       <w:r>
         <w:rPr>
@@ -4342,490 +5454,16 @@
           <w:color w:val="353535"/>
           <w:lang w:val="en-US"/>
         </w:rPr>
-        <w:t>paga</w:t>
-      </w:r>
-      <w:proofErr w:type="spellEnd"/>
-      <w:r>
-        <w:rPr>
-          <w:rFonts w:ascii="Cambria Math" w:hAnsi="Cambria Math" w:cs="AppleSystemUIFont"/>
-          <w:i/>
-          <w:color w:val="353535"/>
-          <w:lang w:val="en-US"/>
-        </w:rPr>
-        <w:t xml:space="preserve"> </w:t>
-      </w:r>
-      <m:oMath>
-        <m:r>
-          <w:rPr>
-            <w:rFonts w:ascii="Cambria Math" w:hAnsi="Cambria Math" w:cs="Arial"/>
-            <w:color w:val="000000"/>
-          </w:rPr>
-          <m:t>⋈</m:t>
-        </m:r>
-      </m:oMath>
-      <w:r>
-        <w:rPr>
-          <w:rFonts w:ascii="Cambria Math" w:hAnsi="Cambria Math" w:cs="AppleSystemUIFont"/>
-          <w:i/>
-          <w:color w:val="353535"/>
-          <w:lang w:val="en-US"/>
-        </w:rPr>
-        <w:t xml:space="preserve"> estado))</w:t>
-      </w:r>
-    </w:p>
-    <w:p>
-      <w:pPr>
-        <w:widowControl w:val="0"/>
-        <w:autoSpaceDE w:val="0"/>
-        <w:autoSpaceDN w:val="0"/>
-        <w:adjustRightInd w:val="0"/>
-        <w:rPr>
-          <w:rFonts w:ascii="Cambria Math" w:hAnsi="Cambria Math" w:cs="AppleSystemUIFont" w:hint="eastAsia"/>
-          <w:i/>
-          <w:color w:val="353535"/>
-          <w:lang w:val="en-US"/>
-        </w:rPr>
-      </w:pPr>
-      <m:oMath>
-        <m:r>
-          <w:rPr>
-            <w:rFonts w:ascii="Cambria Math" w:hAnsi="Cambria Math" w:cs="Arial"/>
-            <w:color w:val="000000"/>
-          </w:rPr>
-          <m:t>π</m:t>
-        </m:r>
-      </m:oMath>
-      <w:proofErr w:type="spellStart"/>
-      <w:proofErr w:type="gramStart"/>
-      <w:r>
-        <w:rPr>
-          <w:rFonts w:ascii="Cambria Math" w:hAnsi="Cambria Math" w:cs="AppleSystemUIFont"/>
-          <w:i/>
-          <w:color w:val="353535"/>
-          <w:vertAlign w:val="subscript"/>
-          <w:lang w:val="en-US"/>
-        </w:rPr>
-        <w:t>nú</w:t>
-      </w:r>
-      <w:r>
-        <w:rPr>
-          <w:rFonts w:ascii="Cambria Math" w:hAnsi="Cambria Math" w:cs="AppleSystemUIFont"/>
-          <w:i/>
-          <w:color w:val="353535"/>
-          <w:vertAlign w:val="subscript"/>
-          <w:lang w:val="en-US"/>
-        </w:rPr>
-        <w:t>mero,estado</w:t>
-      </w:r>
-      <w:proofErr w:type="spellEnd"/>
-      <w:proofErr w:type="gramEnd"/>
-      <w:r>
-        <w:rPr>
-          <w:rFonts w:ascii="Cambria Math" w:hAnsi="Cambria Math" w:cs="AppleSystemUIFont"/>
-          <w:i/>
-          <w:color w:val="353535"/>
-          <w:vertAlign w:val="subscript"/>
-          <w:lang w:val="en-US"/>
-        </w:rPr>
-        <w:t xml:space="preserve"> </w:t>
-      </w:r>
-      <w:r>
-        <w:rPr>
-          <w:rFonts w:ascii="Cambria Math" w:hAnsi="Cambria Math" w:cs="AppleSystemUIFont"/>
-          <w:i/>
-          <w:color w:val="353535"/>
-          <w:lang w:val="en-US"/>
-        </w:rPr>
-        <w:t>(</w:t>
-      </w:r>
-      <m:oMath>
-        <m:r>
-          <w:rPr>
-            <w:rFonts w:ascii="Cambria Math" w:hAnsi="Cambria Math" w:cs="Arial"/>
-            <w:color w:val="000000"/>
-          </w:rPr>
-          <m:t>σ</m:t>
-        </m:r>
-      </m:oMath>
-      <w:r>
-        <w:rPr>
-          <w:rFonts w:ascii="Cambria Math" w:hAnsi="Cambria Math" w:cs="AppleSystemUIFont"/>
-          <w:i/>
-          <w:color w:val="353535"/>
-          <w:vertAlign w:val="subscript"/>
-          <w:lang w:val="en-US"/>
-        </w:rPr>
-        <w:t xml:space="preserve">timestamp=maximo </w:t>
-      </w:r>
-      <w:r>
-        <w:rPr>
-          <w:rFonts w:ascii="Cambria Math" w:hAnsi="Cambria Math" w:cs="AppleSystemUIFont"/>
-          <w:i/>
-          <w:color w:val="353535"/>
-          <w:lang w:val="en-US"/>
-        </w:rPr>
-        <w:t xml:space="preserve">( </w:t>
-      </w:r>
-      <w:proofErr w:type="spellStart"/>
-      <w:r>
-        <w:rPr>
-          <w:rFonts w:ascii="Cambria Math" w:hAnsi="Cambria Math" w:cs="AppleSystemUIFont"/>
-          <w:i/>
-          <w:color w:val="353535"/>
-          <w:lang w:val="en-US"/>
-        </w:rPr>
-        <w:t>paga</w:t>
-      </w:r>
-      <w:proofErr w:type="spellEnd"/>
-      <w:r>
-        <w:rPr>
-          <w:rFonts w:ascii="Cambria Math" w:hAnsi="Cambria Math" w:cs="AppleSystemUIFont"/>
-          <w:i/>
-          <w:color w:val="353535"/>
-          <w:lang w:val="en-US"/>
-        </w:rPr>
-        <w:t xml:space="preserve"> </w:t>
-      </w:r>
-      <m:oMath>
-        <m:r>
-          <w:rPr>
-            <w:rFonts w:ascii="Cambria Math" w:hAnsi="Cambria Math" w:cs="Arial"/>
-            <w:color w:val="000000"/>
-          </w:rPr>
-          <m:t>⋈</m:t>
-        </m:r>
-      </m:oMath>
-      <w:r>
-        <w:rPr>
-          <w:rFonts w:ascii="Cambria Math" w:hAnsi="Cambria Math" w:cs="Arial"/>
-          <w:i/>
-          <w:color w:val="000000"/>
-        </w:rPr>
-        <w:t xml:space="preserve"> </w:t>
-      </w:r>
-      <w:r>
-        <w:rPr>
-          <w:rFonts w:ascii="Cambria Math" w:hAnsi="Cambria Math" w:cs="AppleSystemUIFont"/>
-          <w:i/>
-          <w:color w:val="353535"/>
-          <w:lang w:val="en-US"/>
-        </w:rPr>
-        <w:t xml:space="preserve"> </w:t>
-      </w:r>
-      <w:proofErr w:type="spellStart"/>
-      <w:r>
-        <w:rPr>
-          <w:rFonts w:ascii="Cambria Math" w:hAnsi="Cambria Math" w:cs="AppleSystemUIFont"/>
-          <w:i/>
-          <w:color w:val="353535"/>
-          <w:lang w:val="en-US"/>
-        </w:rPr>
-        <w:t>estado</w:t>
-      </w:r>
-      <w:proofErr w:type="spellEnd"/>
-      <w:r>
-        <w:rPr>
-          <w:rFonts w:ascii="Cambria Math" w:hAnsi="Cambria Math" w:cs="AppleSystemUIFont"/>
-          <w:i/>
-          <w:color w:val="353535"/>
-          <w:lang w:val="en-US"/>
-        </w:rPr>
-        <w:t xml:space="preserve"> </w:t>
-      </w:r>
-      <m:oMath>
-        <m:r>
-          <w:rPr>
-            <w:rFonts w:ascii="Cambria Math" w:hAnsi="Cambria Math" w:cs="Arial"/>
-            <w:color w:val="000000"/>
-          </w:rPr>
-          <m:t>⋈</m:t>
-        </m:r>
-      </m:oMath>
-      <w:r>
-        <w:rPr>
-          <w:rFonts w:ascii="Cambria Math" w:hAnsi="Cambria Math" w:cs="Arial"/>
-          <w:i/>
-          <w:color w:val="000000"/>
-        </w:rPr>
-        <w:t xml:space="preserve"> </w:t>
-      </w:r>
-      <w:r>
-        <w:rPr>
-          <w:rFonts w:ascii="Cambria Math" w:hAnsi="Cambria Math" w:cs="AppleSystemUIFont"/>
-          <w:i/>
-          <w:color w:val="353535"/>
-          <w:lang w:val="en-US"/>
-        </w:rPr>
-        <w:t xml:space="preserve"> </w:t>
-      </w:r>
-      <w:proofErr w:type="spellStart"/>
-      <w:r>
-        <w:rPr>
-          <w:rFonts w:ascii="Cambria Math" w:hAnsi="Cambria Math" w:cs="AppleSystemUIFont"/>
-          <w:i/>
-          <w:color w:val="353535"/>
-          <w:lang w:val="en-US"/>
-        </w:rPr>
-        <w:t>resultado</w:t>
-      </w:r>
-      <w:proofErr w:type="spellEnd"/>
-      <w:r>
-        <w:rPr>
-          <w:rFonts w:ascii="Cambria Math" w:hAnsi="Cambria Math" w:cs="AppleSystemUIFont"/>
-          <w:i/>
-          <w:color w:val="353535"/>
-          <w:lang w:val="en-US"/>
-        </w:rPr>
-        <w:t>))</w:t>
-      </w:r>
-    </w:p>
-    <w:p>
-      <w:pPr>
-        <w:widowControl w:val="0"/>
-        <w:tabs>
-          <w:tab w:val="left" w:pos="220"/>
-          <w:tab w:val="left" w:pos="720"/>
-        </w:tabs>
-        <w:autoSpaceDE w:val="0"/>
-        <w:autoSpaceDN w:val="0"/>
-        <w:adjustRightInd w:val="0"/>
-        <w:spacing w:after="293"/>
-        <w:rPr>
-          <w:rFonts w:ascii="Cambria" w:hAnsi="Cambria" w:cs="Arial"/>
-          <w:color w:val="000000"/>
-        </w:rPr>
-      </w:pPr>
-    </w:p>
-    <w:p>
-      <w:pPr>
-        <w:pStyle w:val="ListParagraph"/>
-        <w:widowControl w:val="0"/>
-        <w:numPr>
-          <w:ilvl w:val="0"/>
-          <w:numId w:val="2"/>
-        </w:numPr>
-        <w:tabs>
-          <w:tab w:val="left" w:pos="220"/>
-          <w:tab w:val="left" w:pos="720"/>
-        </w:tabs>
-        <w:autoSpaceDE w:val="0"/>
-        <w:autoSpaceDN w:val="0"/>
-        <w:adjustRightInd w:val="0"/>
-        <w:spacing w:after="293"/>
-        <w:rPr>
-          <w:rFonts w:ascii="Cambria" w:hAnsi="Cambria" w:cs="Arial"/>
-          <w:color w:val="000000"/>
-        </w:rPr>
-      </w:pPr>
-      <w:r>
-        <w:rPr>
-          <w:rFonts w:ascii="Cambria" w:hAnsi="Cambria" w:cs="Arial"/>
-          <w:color w:val="000000"/>
-        </w:rPr>
-        <w:t xml:space="preserve">Liste o identificador completo dos espaços de trabalho cujos postos nele contidos foram  -todos alugados. Por </w:t>
-      </w:r>
-      <w:r>
-        <w:rPr>
-          <w:rFonts w:ascii="Cambria" w:hAnsi="Cambria" w:cs="Arial"/>
-          <w:i/>
-          <w:iCs/>
-          <w:color w:val="000000"/>
-        </w:rPr>
-        <w:t xml:space="preserve">alugado </w:t>
-      </w:r>
-      <w:r>
-        <w:rPr>
-          <w:rFonts w:ascii="Cambria" w:hAnsi="Cambria" w:cs="Arial"/>
-          <w:color w:val="000000"/>
-        </w:rPr>
-        <w:t>entende-se um posto de trabalho que tenha pelo menos uma oferta aceite, independentemente das suas datas.  -</w:t>
-      </w:r>
-    </w:p>
-    <w:p>
-      <w:pPr>
-        <w:widowControl w:val="0"/>
-        <w:autoSpaceDE w:val="0"/>
-        <w:autoSpaceDN w:val="0"/>
-        <w:adjustRightInd w:val="0"/>
-        <w:rPr>
-          <w:rFonts w:ascii="Cambria Math" w:hAnsi="Cambria Math" w:cs="AppleSystemUIFont" w:hint="eastAsia"/>
-          <w:i/>
-          <w:color w:val="353535"/>
-          <w:lang w:val="en-US"/>
-        </w:rPr>
-      </w:pPr>
-      <m:oMath>
-        <m:r>
-          <w:rPr>
-            <w:rFonts w:ascii="Cambria Math" w:hAnsi="Cambria Math" w:cs="Arial"/>
-            <w:color w:val="000000"/>
-          </w:rPr>
-          <m:t>ρ</m:t>
-        </m:r>
-      </m:oMath>
-      <w:r>
-        <w:rPr>
-          <w:rFonts w:ascii="Cambria Math" w:hAnsi="Cambria Math" w:cs="AppleSystemUIFont"/>
-          <w:i/>
-          <w:color w:val="353535"/>
-          <w:lang w:val="en-US"/>
-        </w:rPr>
-        <w:t xml:space="preserve"> (</w:t>
-      </w:r>
-      <w:proofErr w:type="spellStart"/>
-      <w:r>
-        <w:rPr>
-          <w:rFonts w:ascii="Cambria Math" w:hAnsi="Cambria Math" w:cs="AppleSystemUIFont"/>
-          <w:i/>
-          <w:color w:val="353535"/>
-          <w:lang w:val="en-US"/>
-        </w:rPr>
-        <w:t>ContagemPostos</w:t>
-      </w:r>
-      <w:proofErr w:type="spellEnd"/>
-      <w:proofErr w:type="gramStart"/>
-      <w:r>
-        <w:rPr>
-          <w:rFonts w:ascii="Cambria Math" w:hAnsi="Cambria Math" w:cs="AppleSystemUIFont"/>
-          <w:i/>
-          <w:color w:val="353535"/>
-          <w:lang w:val="en-US"/>
-        </w:rPr>
-        <w:t>( 3</w:t>
-      </w:r>
-      <w:proofErr w:type="gramEnd"/>
-      <w:r>
-        <w:rPr>
-          <w:rFonts w:ascii="Cambria Math" w:hAnsi="Cambria Math" w:cs="AppleSystemUIFont"/>
-          <w:i/>
-          <w:color w:val="353535"/>
-          <w:lang w:val="en-US"/>
-        </w:rPr>
-        <w:t xml:space="preserve"> </w:t>
-      </w:r>
-      <m:oMath>
-        <m:r>
-          <w:rPr>
-            <w:rFonts w:ascii="Cambria Math" w:hAnsi="Cambria Math" w:cs="Arial"/>
-            <w:color w:val="000000"/>
-          </w:rPr>
-          <m:t>→</m:t>
-        </m:r>
-      </m:oMath>
-      <w:r>
-        <w:rPr>
-          <w:rFonts w:ascii="Cambria Math" w:hAnsi="Cambria Math" w:cs="AppleSystemUIFont"/>
-          <w:i/>
-          <w:color w:val="353535"/>
-          <w:lang w:val="en-US"/>
-        </w:rPr>
-        <w:t xml:space="preserve"> numeroPostos), </w:t>
-      </w:r>
-      <w:proofErr w:type="spellStart"/>
-      <w:r>
-        <w:rPr>
-          <w:rFonts w:ascii="Cambria Math" w:hAnsi="Cambria Math" w:cs="AppleSystemUIFont"/>
-          <w:i/>
-          <w:color w:val="353535"/>
-          <w:vertAlign w:val="subscript"/>
-          <w:lang w:val="en-US"/>
-        </w:rPr>
-        <w:t>có</w:t>
-      </w:r>
-      <w:r>
-        <w:rPr>
-          <w:rFonts w:ascii="Cambria Math" w:hAnsi="Cambria Math" w:cs="AppleSystemUIFont"/>
-          <w:i/>
-          <w:color w:val="353535"/>
-          <w:vertAlign w:val="subscript"/>
-          <w:lang w:val="en-US"/>
-        </w:rPr>
-        <w:t>digo,morada</w:t>
-      </w:r>
-      <w:proofErr w:type="spellEnd"/>
-      <w:r>
-        <w:rPr>
-          <w:rFonts w:ascii="Cambria Math" w:hAnsi="Cambria Math" w:cs="AppleSystemUIFont"/>
-          <w:i/>
-          <w:color w:val="353535"/>
-          <w:vertAlign w:val="subscript"/>
-          <w:lang w:val="en-US"/>
-        </w:rPr>
-        <w:t xml:space="preserve"> </w:t>
-      </w:r>
-      <w:proofErr w:type="spellStart"/>
-      <w:r>
-        <w:rPr>
-          <w:rFonts w:ascii="Cambria Math" w:hAnsi="Cambria Math" w:cs="AppleSystemUIFont"/>
-          <w:i/>
-          <w:color w:val="353535"/>
-          <w:lang w:val="en-US"/>
-        </w:rPr>
-        <w:t>G</w:t>
-      </w:r>
-      <w:r>
-        <w:rPr>
-          <w:rFonts w:ascii="Cambria Math" w:hAnsi="Cambria Math" w:cs="AppleSystemUIFont"/>
-          <w:i/>
-          <w:color w:val="353535"/>
-          <w:vertAlign w:val="subscript"/>
-          <w:lang w:val="en-US"/>
-        </w:rPr>
-        <w:t>count</w:t>
-      </w:r>
-      <w:proofErr w:type="spellEnd"/>
-      <w:r>
-        <w:rPr>
-          <w:rFonts w:ascii="Cambria Math" w:hAnsi="Cambria Math" w:cs="AppleSystemUIFont"/>
-          <w:i/>
-          <w:color w:val="353535"/>
-          <w:vertAlign w:val="subscript"/>
-          <w:lang w:val="en-US"/>
-        </w:rPr>
-        <w:t xml:space="preserve"> (</w:t>
-      </w:r>
-      <w:proofErr w:type="spellStart"/>
-      <w:r>
-        <w:rPr>
-          <w:rFonts w:ascii="Cambria Math" w:hAnsi="Cambria Math" w:cs="AppleSystemUIFont"/>
-          <w:i/>
-          <w:color w:val="353535"/>
-          <w:vertAlign w:val="subscript"/>
-          <w:lang w:val="en-US"/>
-        </w:rPr>
-        <w:t>morada</w:t>
-      </w:r>
-      <w:proofErr w:type="spellEnd"/>
-      <w:r>
-        <w:rPr>
-          <w:rFonts w:ascii="Cambria Math" w:hAnsi="Cambria Math" w:cs="AppleSystemUIFont"/>
-          <w:i/>
-          <w:color w:val="353535"/>
-          <w:vertAlign w:val="subscript"/>
-          <w:lang w:val="en-US"/>
-        </w:rPr>
-        <w:t xml:space="preserve">) </w:t>
-      </w:r>
-      <w:r>
-        <w:rPr>
-          <w:rFonts w:ascii="Cambria Math" w:hAnsi="Cambria Math" w:cs="AppleSystemUIFont"/>
-          <w:i/>
-          <w:color w:val="353535"/>
-          <w:lang w:val="en-US"/>
-        </w:rPr>
-        <w:t>(</w:t>
-      </w:r>
-      <w:proofErr w:type="spellStart"/>
-      <w:r>
-        <w:rPr>
-          <w:rFonts w:ascii="Cambria Math" w:hAnsi="Cambria Math" w:cs="AppleSystemUIFont"/>
-          <w:i/>
-          <w:color w:val="353535"/>
-          <w:lang w:val="en-US"/>
-        </w:rPr>
-        <w:t>espaço</w:t>
+        <w:t>E</w:t>
+      </w:r>
+      <w:r>
+        <w:rPr>
+          <w:rFonts w:ascii="Cambria Math" w:hAnsi="Cambria Math" w:cs="AppleSystemUIFont"/>
+          <w:i/>
+          <w:color w:val="353535"/>
+          <w:lang w:val="en-US"/>
+        </w:rPr>
+        <w:t>spaço</w:t>
       </w:r>
       <w:proofErr w:type="spellEnd"/>
       <w:r>
@@ -4970,7 +5608,16 @@
           <w:color w:val="353535"/>
           <w:lang w:val="en-US"/>
         </w:rPr>
-        <w:t>posto</w:t>
+        <w:t>P</w:t>
+      </w:r>
+      <w:r>
+        <w:rPr>
+          <w:rFonts w:ascii="Cambria Math" w:hAnsi="Cambria Math" w:cs="AppleSystemUIFont"/>
+          <w:i/>
+          <w:color w:val="353535"/>
+          <w:lang w:val="en-US"/>
+        </w:rPr>
+        <w:t>osto</w:t>
       </w:r>
       <w:proofErr w:type="spellEnd"/>
       <w:r>
@@ -5026,56 +5673,36 @@
           <w:color w:val="353535"/>
           <w:lang w:val="en-US"/>
         </w:rPr>
+        <w:t xml:space="preserve"> (C</w:t>
+      </w:r>
+      <w:proofErr w:type="spellStart"/>
+      <w:r>
+        <w:rPr>
+          <w:rFonts w:ascii="Cambria Math" w:hAnsi="Cambria Math" w:cs="AppleSystemUIFont"/>
+          <w:i/>
+          <w:color w:val="353535"/>
+          <w:lang w:val="en-US"/>
+        </w:rPr>
+        <w:t>ontagemPostosAceites</w:t>
+      </w:r>
+      <w:proofErr w:type="spellEnd"/>
+      <w:r>
+        <w:rPr>
+          <w:rFonts w:ascii="Cambria Math" w:hAnsi="Cambria Math" w:cs="AppleSystemUIFont"/>
+          <w:i/>
+          <w:color w:val="353535"/>
+          <w:lang w:val="en-US"/>
+        </w:rPr>
         <w:t xml:space="preserve"> (</w:t>
       </w:r>
-      <w:proofErr w:type="spellStart"/>
-      <w:r>
-        <w:rPr>
-          <w:rFonts w:ascii="Cambria Math" w:hAnsi="Cambria Math" w:cs="AppleSystemUIFont"/>
-          <w:i/>
-          <w:color w:val="353535"/>
-          <w:lang w:val="en-US"/>
-        </w:rPr>
-        <w:t>C</w:t>
-      </w:r>
-      <w:r>
-        <w:rPr>
-          <w:rFonts w:ascii="Cambria Math" w:hAnsi="Cambria Math" w:cs="AppleSystemUIFont"/>
-          <w:i/>
-          <w:color w:val="353535"/>
-          <w:lang w:val="en-US"/>
-        </w:rPr>
-        <w:t>ontagemPostosAceites</w:t>
-      </w:r>
-      <w:proofErr w:type="spellEnd"/>
-      <w:r>
-        <w:rPr>
-          <w:rFonts w:ascii="Cambria Math" w:hAnsi="Cambria Math" w:cs="AppleSystemUIFont"/>
-          <w:i/>
-          <w:color w:val="353535"/>
-          <w:lang w:val="en-US"/>
-        </w:rPr>
-        <w:t xml:space="preserve"> </w:t>
-      </w:r>
-      <w:proofErr w:type="gramStart"/>
-      <w:r>
-        <w:rPr>
-          <w:rFonts w:ascii="Cambria Math" w:hAnsi="Cambria Math" w:cs="AppleSystemUIFont"/>
-          <w:i/>
-          <w:color w:val="353535"/>
-          <w:lang w:val="en-US"/>
-        </w:rPr>
-        <w:t>( 1</w:t>
-      </w:r>
-      <w:proofErr w:type="gramEnd"/>
-      <w:r>
-        <w:rPr>
-          <w:rFonts w:ascii="Cambria Math" w:hAnsi="Cambria Math" w:cs="AppleSystemUIFont"/>
-          <w:i/>
-          <w:color w:val="353535"/>
-          <w:lang w:val="en-US"/>
-        </w:rPr>
-        <w:t xml:space="preserve"> </w:t>
+      <w:r>
+        <w:rPr>
+          <w:rFonts w:ascii="Cambria Math" w:hAnsi="Cambria Math" w:cs="AppleSystemUIFont"/>
+          <w:i/>
+          <w:color w:val="353535"/>
+          <w:lang w:val="en-US"/>
+        </w:rPr>
+        <w:t xml:space="preserve">1 </w:t>
       </w:r>
       <m:oMath>
         <m:r>
@@ -5093,7 +5720,27 @@
           <w:color w:val="353535"/>
           <w:lang w:val="en-US"/>
         </w:rPr>
-        <w:t xml:space="preserve"> código , 2</w:t>
+        <w:t xml:space="preserve"> </w:t>
+      </w:r>
+      <w:proofErr w:type="spellStart"/>
+      <w:r>
+        <w:rPr>
+          <w:rFonts w:ascii="Cambria Math" w:hAnsi="Cambria Math" w:cs="AppleSystemUIFont"/>
+          <w:i/>
+          <w:color w:val="353535"/>
+          <w:lang w:val="en-US"/>
+        </w:rPr>
+        <w:t>código</w:t>
+      </w:r>
+      <w:proofErr w:type="spellEnd"/>
+      <w:r>
+        <w:rPr>
+          <w:rFonts w:ascii="Cambria Math" w:hAnsi="Cambria Math" w:cs="AppleSystemUIFont"/>
+          <w:i/>
+          <w:color w:val="353535"/>
+          <w:lang w:val="en-US"/>
+        </w:rPr>
+        <w:t>, 2</w:t>
       </w:r>
       <m:oMath>
         <m:r>
@@ -5111,7 +5758,17 @@
           <w:color w:val="353535"/>
           <w:lang w:val="en-US"/>
         </w:rPr>
-        <w:t xml:space="preserve"> morada, 3</w:t>
+        <w:t xml:space="preserve"> morada, </w:t>
+      </w:r>
+      <w:proofErr w:type="gramStart"/>
+      <w:r>
+        <w:rPr>
+          <w:rFonts w:ascii="Cambria Math" w:hAnsi="Cambria Math" w:cs="AppleSystemUIFont"/>
+          <w:i/>
+          <w:color w:val="353535"/>
+          <w:lang w:val="en-US"/>
+        </w:rPr>
+        <w:t>3</w:t>
       </w:r>
       <m:oMath>
         <m:r>
@@ -5129,7 +5786,17 @@
           <w:color w:val="353535"/>
           <w:lang w:val="en-US"/>
         </w:rPr>
-        <w:t xml:space="preserve">numeroPostosAceites ) </w:t>
+        <w:t>numeroPostosAceites )</w:t>
+      </w:r>
+      <w:proofErr w:type="gramEnd"/>
+      <w:r>
+        <w:rPr>
+          <w:rFonts w:ascii="Cambria Math" w:hAnsi="Cambria Math" w:cs="AppleSystemUIFont"/>
+          <w:i/>
+          <w:color w:val="353535"/>
+          <w:lang w:val="en-US"/>
+        </w:rPr>
+        <w:t xml:space="preserve"> </w:t>
       </w:r>
       <w:proofErr w:type="spellStart"/>
       <w:r>
@@ -5520,6 +6187,14 @@
       <m:oMath>
         <m:r>
           <w:rPr>
+            <w:rFonts w:ascii="Cambria Math" w:hAnsi="Cambria Math" w:cs="AppleSystemUIFont"/>
+            <w:color w:val="353535"/>
+            <w:lang w:val="en-US"/>
+          </w:rPr>
+          <m:t xml:space="preserve"> </m:t>
+        </m:r>
+        <m:r>
+          <w:rPr>
             <w:rFonts w:ascii="Cambria Math" w:hAnsi="Cambria Math" w:cs="Arial"/>
             <w:color w:val="000000"/>
           </w:rPr>
@@ -5533,18 +6208,9 @@
           <w:color w:val="353535"/>
           <w:lang w:val="en-US"/>
         </w:rPr>
-        <w:t xml:space="preserve"> </w:t>
-      </w:r>
-      <w:proofErr w:type="spellStart"/>
-      <w:r>
-        <w:rPr>
-          <w:rFonts w:ascii="Cambria Math" w:hAnsi="Cambria Math" w:cs="AppleSystemUIFont"/>
-          <w:i/>
-          <w:color w:val="353535"/>
-          <w:lang w:val="en-US"/>
-        </w:rPr>
-        <w:t>A</w:t>
-      </w:r>
+        <w:t xml:space="preserve"> A</w:t>
+      </w:r>
+      <w:proofErr w:type="spellStart"/>
       <w:r>
         <w:rPr>
           <w:rFonts w:ascii="Cambria Math" w:hAnsi="Cambria Math" w:cs="AppleSystemUIFont"/>
@@ -5597,6 +6263,7 @@
           <m:t>π</m:t>
         </m:r>
       </m:oMath>
+      <w:proofErr w:type="spellStart"/>
       <w:proofErr w:type="gramStart"/>
       <w:r>
         <w:rPr>
@@ -5616,20 +6283,9 @@
           <w:vertAlign w:val="subscript"/>
           <w:lang w:val="en-US"/>
         </w:rPr>
-        <w:t>di</w:t>
-      </w:r>
-      <w:bookmarkStart w:id="0" w:name="_GoBack"/>
-      <w:bookmarkEnd w:id="0"/>
-      <w:r>
-        <w:rPr>
-          <w:rFonts w:ascii="Cambria Math" w:hAnsi="Cambria Math" w:cs="AppleSystemUIFont"/>
-          <w:i/>
-          <w:color w:val="353535"/>
-          <w:vertAlign w:val="subscript"/>
-          <w:lang w:val="en-US"/>
-        </w:rPr>
-        <w:t>go,espaço</w:t>
-      </w:r>
+        <w:t>digo,espaço</w:t>
+      </w:r>
+      <w:proofErr w:type="spellEnd"/>
       <w:proofErr w:type="gramEnd"/>
       <w:r>
         <w:rPr>
@@ -5760,6 +6416,15 @@
         <w:rPr>
           <w:b/>
           <w:sz w:val="40"/>
+          <w:u w:val="single"/>
+        </w:rPr>
+      </w:pPr>
+    </w:p>
+    <w:p>
+      <w:pPr>
+        <w:rPr>
+          <w:b/>
+          <w:sz w:val="36"/>
           <w:u w:val="single"/>
         </w:rPr>
       </w:pPr>
@@ -6211,7 +6876,15 @@
           <w:color w:val="262626"/>
           <w:lang w:val="en-US"/>
         </w:rPr>
-        <w:t>oferta</w:t>
+        <w:t>O</w:t>
+      </w:r>
+      <w:r>
+        <w:rPr>
+          <w:rFonts w:ascii="Consolas" w:hAnsi="Consolas" w:cs="Consolas"/>
+          <w:color w:val="262626"/>
+          <w:lang w:val="en-US"/>
+        </w:rPr>
+        <w:t>ferta</w:t>
       </w:r>
       <w:proofErr w:type="spellEnd"/>
     </w:p>
@@ -6545,7 +7218,15 @@
           <w:color w:val="262626"/>
           <w:lang w:val="en-US"/>
         </w:rPr>
-        <w:t>paga</w:t>
+        <w:t>P</w:t>
+      </w:r>
+      <w:r>
+        <w:rPr>
+          <w:rFonts w:ascii="Consolas" w:hAnsi="Consolas" w:cs="Consolas"/>
+          <w:color w:val="262626"/>
+          <w:lang w:val="en-US"/>
+        </w:rPr>
+        <w:t>aga</w:t>
       </w:r>
       <w:proofErr w:type="spellEnd"/>
     </w:p>
@@ -6600,18 +7281,16 @@
           <w:color w:val="262626"/>
           <w:lang w:val="en-US"/>
         </w:rPr>
-        <w:t xml:space="preserve"> </w:t>
-      </w:r>
-      <w:proofErr w:type="spellStart"/>
+        <w:t xml:space="preserve"> E</w:t>
+      </w:r>
       <w:r>
         <w:rPr>
           <w:rFonts w:ascii="Consolas" w:hAnsi="Consolas" w:cs="Consolas"/>
           <w:color w:val="262626"/>
           <w:lang w:val="en-US"/>
         </w:rPr>
-        <w:t>estado</w:t>
-      </w:r>
-      <w:proofErr w:type="spellEnd"/>
+        <w:t>stado</w:t>
+      </w:r>
     </w:p>
     <w:p>
       <w:pPr>
@@ -6759,12 +7438,13 @@
           <w:color w:val="262626"/>
           <w:lang w:val="en-US"/>
         </w:rPr>
-        <w:t xml:space="preserve">          </w:t>
+        <w:t>   </w:t>
       </w:r>
       <w:proofErr w:type="gramStart"/>
       <w:r>
         <w:rPr>
           <w:rFonts w:ascii="Consolas" w:hAnsi="Consolas" w:cs="Consolas"/>
+          <w:color w:val="000087"/>
           <w:lang w:val="en-US"/>
         </w:rPr>
         <w:t>max</w:t>
@@ -6825,7 +7505,15 @@
           <w:color w:val="262626"/>
           <w:lang w:val="en-US"/>
         </w:rPr>
-        <w:t>ultimo_timestamp</w:t>
+        <w:t>ultimoT</w:t>
+      </w:r>
+      <w:r>
+        <w:rPr>
+          <w:rFonts w:ascii="Consolas" w:hAnsi="Consolas" w:cs="Consolas"/>
+          <w:color w:val="262626"/>
+          <w:lang w:val="en-US"/>
+        </w:rPr>
+        <w:t>imestamp</w:t>
       </w:r>
       <w:proofErr w:type="spellEnd"/>
     </w:p>
@@ -6872,16 +7560,14 @@
         </w:rPr>
         <w:t xml:space="preserve"> </w:t>
       </w:r>
-      <w:proofErr w:type="spellStart"/>
       <w:r>
         <w:rPr>
           <w:rFonts w:ascii="Consolas" w:hAnsi="Consolas" w:cs="Consolas"/>
           <w:color w:val="262626"/>
           <w:lang w:val="en-US"/>
         </w:rPr>
-        <w:t>paga</w:t>
-      </w:r>
-      <w:proofErr w:type="spellEnd"/>
+        <w:t>Estado</w:t>
+      </w:r>
     </w:p>
     <w:p>
       <w:pPr>
@@ -6916,7 +7602,40 @@
           <w:color w:val="850087"/>
           <w:lang w:val="en-US"/>
         </w:rPr>
-        <w:t>NATURAL</w:t>
+        <w:t>GROUP BY</w:t>
+      </w:r>
+      <w:r>
+        <w:rPr>
+          <w:rFonts w:ascii="Consolas" w:hAnsi="Consolas" w:cs="Consolas"/>
+          <w:color w:val="262626"/>
+          <w:lang w:val="en-US"/>
+        </w:rPr>
+        <w:t xml:space="preserve"> </w:t>
+      </w:r>
+      <w:proofErr w:type="spellStart"/>
+      <w:r>
+        <w:rPr>
+          <w:rFonts w:ascii="Consolas" w:hAnsi="Consolas" w:cs="Consolas"/>
+          <w:color w:val="262626"/>
+          <w:lang w:val="en-US"/>
+        </w:rPr>
+        <w:t>nú</w:t>
+      </w:r>
+      <w:r>
+        <w:rPr>
+          <w:rFonts w:ascii="Consolas" w:hAnsi="Consolas" w:cs="Consolas"/>
+          <w:color w:val="262626"/>
+          <w:lang w:val="en-US"/>
+        </w:rPr>
+        <w:t>mero</w:t>
+      </w:r>
+      <w:proofErr w:type="spellEnd"/>
+      <w:r>
+        <w:rPr>
+          <w:rFonts w:ascii="Consolas" w:hAnsi="Consolas" w:cs="Consolas"/>
+          <w:lang w:val="en-US"/>
+        </w:rPr>
+        <w:t>)</w:t>
       </w:r>
       <w:r>
         <w:rPr>
@@ -6934,7 +7653,7 @@
           <w:color w:val="850087"/>
           <w:lang w:val="en-US"/>
         </w:rPr>
-        <w:t>JOIN</w:t>
+        <w:t>AS</w:t>
       </w:r>
       <w:r>
         <w:rPr>
@@ -6944,16 +7663,14 @@
         </w:rPr>
         <w:t xml:space="preserve"> </w:t>
       </w:r>
-      <w:proofErr w:type="spellStart"/>
       <w:r>
         <w:rPr>
           <w:rFonts w:ascii="Consolas" w:hAnsi="Consolas" w:cs="Consolas"/>
           <w:color w:val="262626"/>
           <w:lang w:val="en-US"/>
         </w:rPr>
-        <w:t>estado</w:t>
-      </w:r>
-      <w:proofErr w:type="spellEnd"/>
+        <w:t>E</w:t>
+      </w:r>
     </w:p>
     <w:p>
       <w:pPr>
@@ -6967,19 +7684,10 @@
         <w:adjustRightInd w:val="0"/>
         <w:ind w:left="360"/>
         <w:rPr>
-          <w:rFonts w:ascii="Consolas" w:hAnsi="Consolas" w:cs="Consolas"/>
-          <w:color w:val="9C9C9C"/>
-          <w:lang w:val="en-US"/>
-        </w:rPr>
-      </w:pPr>
-      <w:r>
-        <w:rPr>
-          <w:rFonts w:ascii="Consolas" w:hAnsi="Consolas" w:cs="Consolas"/>
-          <w:color w:val="262626"/>
-          <w:lang w:val="en-US"/>
-        </w:rPr>
-        <w:t>   </w:t>
-      </w:r>
+          <w:rFonts w:ascii="Cambria" w:hAnsi="Cambria" w:cs="Arial"/>
+          <w:color w:val="000000"/>
+        </w:rPr>
+      </w:pPr>
       <w:r>
         <w:rPr>
           <w:rFonts w:ascii="Consolas" w:hAnsi="Consolas" w:cs="Consolas"/>
@@ -6988,7 +7696,7 @@
           <w:color w:val="850087"/>
           <w:lang w:val="en-US"/>
         </w:rPr>
-        <w:t>GROUP BY</w:t>
+        <w:t>WHERE</w:t>
       </w:r>
       <w:r>
         <w:rPr>
@@ -6998,14 +7706,28 @@
         </w:rPr>
         <w:t xml:space="preserve"> </w:t>
       </w:r>
-      <w:proofErr w:type="spellStart"/>
+      <w:r>
+        <w:rPr>
+          <w:rFonts w:ascii="Consolas" w:hAnsi="Consolas" w:cs="Consolas"/>
+          <w:bCs/>
+          <w:lang w:val="en-US"/>
+        </w:rPr>
+        <w:t>timestamp</w:t>
+      </w:r>
       <w:r>
         <w:rPr>
           <w:rFonts w:ascii="Consolas" w:hAnsi="Consolas" w:cs="Consolas"/>
           <w:color w:val="262626"/>
           <w:lang w:val="en-US"/>
         </w:rPr>
-        <w:t>nú</w:t>
+        <w:t xml:space="preserve"> </w:t>
+      </w:r>
+      <w:r>
+        <w:rPr>
+          <w:rFonts w:ascii="Consolas" w:hAnsi="Consolas" w:cs="Consolas"/>
+          <w:lang w:val="en-US"/>
+        </w:rPr>
+        <w:t>=</w:t>
       </w:r>
       <w:r>
         <w:rPr>
@@ -7013,33 +7735,16 @@
           <w:color w:val="262626"/>
           <w:lang w:val="en-US"/>
         </w:rPr>
-        <w:t>mero</w:t>
-      </w:r>
-      <w:proofErr w:type="spellEnd"/>
-      <w:r>
-        <w:rPr>
-          <w:rFonts w:ascii="Consolas" w:hAnsi="Consolas" w:cs="Consolas"/>
-          <w:lang w:val="en-US"/>
-        </w:rPr>
-        <w:t>)</w:t>
-      </w:r>
+        <w:t xml:space="preserve"> </w:t>
+      </w:r>
+      <w:proofErr w:type="spellStart"/>
       <w:r>
         <w:rPr>
           <w:rFonts w:ascii="Consolas" w:hAnsi="Consolas" w:cs="Consolas"/>
           <w:color w:val="262626"/>
           <w:lang w:val="en-US"/>
         </w:rPr>
-        <w:t xml:space="preserve"> </w:t>
-      </w:r>
-      <w:r>
-        <w:rPr>
-          <w:rFonts w:ascii="Consolas" w:hAnsi="Consolas" w:cs="Consolas"/>
-          <w:b/>
-          <w:bCs/>
-          <w:color w:val="850087"/>
-          <w:lang w:val="en-US"/>
-        </w:rPr>
-        <w:t>AS</w:t>
+        <w:t>ultimoT</w:t>
       </w:r>
       <w:r>
         <w:rPr>
@@ -7047,91 +7752,7 @@
           <w:color w:val="262626"/>
           <w:lang w:val="en-US"/>
         </w:rPr>
-        <w:t xml:space="preserve"> </w:t>
-      </w:r>
-      <w:r>
-        <w:rPr>
-          <w:rFonts w:ascii="Consolas" w:hAnsi="Consolas" w:cs="Consolas"/>
-          <w:color w:val="262626"/>
-          <w:lang w:val="en-US"/>
-        </w:rPr>
-        <w:t>E</w:t>
-      </w:r>
-    </w:p>
-    <w:p>
-      <w:pPr>
-        <w:widowControl w:val="0"/>
-        <w:tabs>
-          <w:tab w:val="left" w:pos="220"/>
-          <w:tab w:val="left" w:pos="720"/>
-        </w:tabs>
-        <w:autoSpaceDE w:val="0"/>
-        <w:autoSpaceDN w:val="0"/>
-        <w:adjustRightInd w:val="0"/>
-        <w:ind w:left="360"/>
-        <w:rPr>
-          <w:rFonts w:ascii="Cambria" w:hAnsi="Cambria" w:cs="Arial"/>
-          <w:color w:val="000000"/>
-        </w:rPr>
-      </w:pPr>
-      <w:r>
-        <w:rPr>
-          <w:rFonts w:ascii="Consolas" w:hAnsi="Consolas" w:cs="Consolas"/>
-          <w:b/>
-          <w:bCs/>
-          <w:color w:val="850087"/>
-          <w:lang w:val="en-US"/>
-        </w:rPr>
-        <w:t>WHERE</w:t>
-      </w:r>
-      <w:r>
-        <w:rPr>
-          <w:rFonts w:ascii="Consolas" w:hAnsi="Consolas" w:cs="Consolas"/>
-          <w:color w:val="262626"/>
-          <w:lang w:val="en-US"/>
-        </w:rPr>
-        <w:t xml:space="preserve"> </w:t>
-      </w:r>
-      <w:r>
-        <w:rPr>
-          <w:rFonts w:ascii="Consolas" w:hAnsi="Consolas" w:cs="Consolas"/>
-          <w:bCs/>
-          <w:lang w:val="en-US"/>
-        </w:rPr>
-        <w:t>timestamp</w:t>
-      </w:r>
-      <w:r>
-        <w:rPr>
-          <w:rFonts w:ascii="Consolas" w:hAnsi="Consolas" w:cs="Consolas"/>
-          <w:color w:val="262626"/>
-          <w:lang w:val="en-US"/>
-        </w:rPr>
-        <w:t xml:space="preserve"> </w:t>
-      </w:r>
-      <w:r>
-        <w:rPr>
-          <w:rFonts w:ascii="Consolas" w:hAnsi="Consolas" w:cs="Consolas"/>
-          <w:color w:val="BE0087"/>
-          <w:lang w:val="en-US"/>
-        </w:rPr>
-        <w:t>=</w:t>
-      </w:r>
-      <w:r>
-        <w:rPr>
-          <w:rFonts w:ascii="Consolas" w:hAnsi="Consolas" w:cs="Consolas"/>
-          <w:color w:val="262626"/>
-          <w:lang w:val="en-US"/>
-        </w:rPr>
-        <w:t xml:space="preserve"> </w:t>
-      </w:r>
-      <w:proofErr w:type="spellStart"/>
-      <w:r>
-        <w:rPr>
-          <w:rFonts w:ascii="Consolas" w:hAnsi="Consolas" w:cs="Consolas"/>
-          <w:color w:val="262626"/>
-          <w:lang w:val="en-US"/>
-        </w:rPr>
-        <w:t>ultimo_timestamp</w:t>
+        <w:t>imestamp</w:t>
       </w:r>
       <w:proofErr w:type="spellEnd"/>
     </w:p>
@@ -8820,7 +9441,7 @@
 </file>
 
 <file path=customXml/itemProps1.xml><?xml version="1.0" encoding="utf-8"?>
-<ds:datastoreItem xmlns:ds="http://schemas.openxmlformats.org/officeDocument/2006/customXml" ds:itemID="{7B10A0D9-0716-FA45-81BD-0F6429BD094D}">
+<ds:datastoreItem xmlns:ds="http://schemas.openxmlformats.org/officeDocument/2006/customXml" ds:itemID="{BAD658C9-32FB-2841-B62E-968A287A1E80}">
   <ds:schemaRefs>
     <ds:schemaRef ds:uri="http://schemas.openxmlformats.org/officeDocument/2006/bibliography"/>
   </ds:schemaRefs>
